--- a/document/시스템 문서_임시.docx
+++ b/document/시스템 문서_임시.docx
@@ -3,9 +3,21 @@
 <w:document xmlns:wpc="http://schemas.microsoft.com/office/word/2010/wordprocessingCanvas" xmlns:cx="http://schemas.microsoft.com/office/drawing/2014/chartex" xmlns:cx1="http://schemas.microsoft.com/office/drawing/2015/9/8/chartex" xmlns:cx2="http://schemas.microsoft.com/office/drawing/2015/10/21/chartex" xmlns:cx3="http://schemas.microsoft.com/office/drawing/2016/5/9/chartex" xmlns:cx4="http://schemas.microsoft.com/office/drawing/2016/5/10/chartex" xmlns:cx5="http://schemas.microsoft.com/office/drawing/2016/5/11/chartex" xmlns:cx6="http://schemas.microsoft.com/office/drawing/2016/5/12/chartex" xmlns:cx7="http://schemas.microsoft.com/office/drawing/2016/5/13/chartex" xmlns:cx8="http://schemas.microsoft.com/office/drawing/2016/5/14/chartex" xmlns:mc="http://schemas.openxmlformats.org/markup-compatibility/2006" xmlns:aink="http://schemas.microsoft.com/office/drawing/2016/ink" xmlns:am3d="http://schemas.microsoft.com/office/drawing/2017/model3d" xmlns:o="urn:schemas-microsoft-com:office:office" xmlns:oel="http://schemas.microsoft.com/office/2019/extlst" xmlns:r="http://schemas.openxmlformats.org/officeDocument/2006/relationships" xmlns:m="http://schemas.openxmlformats.org/officeDocument/2006/math" xmlns:v="urn:schemas-microsoft-com:vml" xmlns:wp14="http://schemas.microsoft.com/office/word/2010/wordprocessingDrawing" xmlns:wp="http://schemas.openxmlformats.org/drawingml/2006/wordprocessingDrawing" xmlns:w10="urn:schemas-microsoft-com:office:word" xmlns:w="http://schemas.openxmlformats.org/wordprocessingml/2006/main" xmlns:w14="http://schemas.microsoft.com/office/word/2010/wordml" xmlns:w15="http://schemas.microsoft.com/office/word/2012/wordml" xmlns:w16cex="http://schemas.microsoft.com/office/word/2018/wordml/cex" xmlns:w16cid="http://schemas.microsoft.com/office/word/2016/wordml/cid" xmlns:w16="http://schemas.microsoft.com/office/word/2018/wordml" xmlns:w16sdtdh="http://schemas.microsoft.com/office/word/2020/wordml/sdtdatahash" xmlns:w16se="http://schemas.microsoft.com/office/word/2015/wordml/symex" xmlns:wpg="http://schemas.microsoft.com/office/word/2010/wordprocessingGroup" xmlns:wpi="http://schemas.microsoft.com/office/word/2010/wordprocessingInk" xmlns:wne="http://schemas.microsoft.com/office/word/2006/wordml" xmlns:wps="http://schemas.microsoft.com/office/word/2010/wordprocessingShape" mc:Ignorable="w14 w15 w16se w16cid w16 w16cex w16sdtdh wp14">
   <w:body>
     <w:p>
-      <w:r>
-        <w:rPr>
-          <w:rFonts w:hint="eastAsia"/>
+      <w:pPr>
+        <w:rPr>
+          <w:b/>
+          <w:bCs/>
+          <w:sz w:val="52"/>
+          <w:szCs w:val="56"/>
+        </w:rPr>
+      </w:pPr>
+      <w:r>
+        <w:rPr>
+          <w:rFonts w:hint="eastAsia"/>
+          <w:b/>
+          <w:bCs/>
+          <w:sz w:val="52"/>
+          <w:szCs w:val="56"/>
         </w:rPr>
         <w:t>시스템 문서</w:t>
       </w:r>
@@ -22,9 +34,21 @@
       </w:r>
     </w:p>
     <w:p>
-      <w:r>
-        <w:rPr>
-          <w:rFonts w:hint="eastAsia"/>
+      <w:pPr>
+        <w:rPr>
+          <w:b/>
+          <w:bCs/>
+          <w:sz w:val="24"/>
+          <w:szCs w:val="28"/>
+        </w:rPr>
+      </w:pPr>
+      <w:r>
+        <w:rPr>
+          <w:rFonts w:hint="eastAsia"/>
+          <w:b/>
+          <w:bCs/>
+          <w:sz w:val="24"/>
+          <w:szCs w:val="28"/>
         </w:rPr>
         <w:lastRenderedPageBreak/>
         <w:t>목차</w:t>
@@ -38,16 +62,30 @@
           <w:numId w:val="1"/>
         </w:numPr>
         <w:ind w:leftChars="0"/>
-      </w:pPr>
-      <w:r>
-        <w:rPr>
-          <w:rFonts w:hint="eastAsia"/>
+        <w:rPr>
+          <w:b/>
+          <w:bCs/>
+          <w:sz w:val="22"/>
+          <w:szCs w:val="24"/>
+        </w:rPr>
+      </w:pPr>
+      <w:r>
+        <w:rPr>
+          <w:rFonts w:hint="eastAsia"/>
+          <w:b/>
+          <w:bCs/>
+          <w:sz w:val="22"/>
+          <w:szCs w:val="24"/>
         </w:rPr>
         <w:t>아웃게임</w:t>
       </w:r>
       <w:r>
         <w:rPr>
           <w:rFonts w:hint="eastAsia"/>
+          <w:b/>
+          <w:bCs/>
+          <w:sz w:val="22"/>
+          <w:szCs w:val="24"/>
         </w:rPr>
         <w:t xml:space="preserve"> 시스템</w:t>
       </w:r>
@@ -92,11 +130,21 @@
           <w:numId w:val="1"/>
         </w:numPr>
         <w:ind w:leftChars="0"/>
+        <w:rPr>
+          <w:b/>
+          <w:bCs/>
+          <w:sz w:val="22"/>
+          <w:szCs w:val="24"/>
+        </w:rPr>
       </w:pPr>
       <w:proofErr w:type="spellStart"/>
       <w:r>
         <w:rPr>
           <w:rFonts w:hint="eastAsia"/>
+          <w:b/>
+          <w:bCs/>
+          <w:sz w:val="22"/>
+          <w:szCs w:val="24"/>
         </w:rPr>
         <w:t>인게임</w:t>
       </w:r>
@@ -104,6 +152,10 @@
       <w:r>
         <w:rPr>
           <w:rFonts w:hint="eastAsia"/>
+          <w:b/>
+          <w:bCs/>
+          <w:sz w:val="22"/>
+          <w:szCs w:val="24"/>
         </w:rPr>
         <w:t xml:space="preserve"> 시스템</w:t>
       </w:r>
@@ -462,69 +514,414 @@
         </w:numPr>
         <w:ind w:leftChars="0"/>
       </w:pPr>
+      <w:r>
+        <w:rPr>
+          <w:rFonts w:hint="eastAsia"/>
+        </w:rPr>
+        <w:t>방</w:t>
+      </w:r>
+      <w:r>
+        <w:rPr>
+          <w:rFonts w:hint="eastAsia"/>
+        </w:rPr>
+        <w:t>문</w:t>
+      </w:r>
+      <w:r>
+        <w:rPr>
+          <w:rFonts w:hint="eastAsia"/>
+        </w:rPr>
+        <w:t xml:space="preserve"> </w:t>
+      </w:r>
+      <w:r>
+        <w:rPr>
+          <w:rFonts w:hint="eastAsia"/>
+        </w:rPr>
+        <w:t>앞에 있는 거울을 통해 장비를 정비할 수 있음</w:t>
+      </w:r>
+    </w:p>
+    <w:p>
+      <w:pPr>
+        <w:pStyle w:val="a3"/>
+        <w:numPr>
+          <w:ilvl w:val="4"/>
+          <w:numId w:val="2"/>
+        </w:numPr>
+        <w:ind w:leftChars="0"/>
+      </w:pPr>
+      <w:r>
+        <w:rPr>
+          <w:rFonts w:hint="eastAsia"/>
+        </w:rPr>
+        <w:t>무기,</w:t>
+      </w:r>
+      <w:r>
+        <w:t xml:space="preserve"> </w:t>
+      </w:r>
+      <w:r>
+        <w:rPr>
+          <w:rFonts w:hint="eastAsia"/>
+        </w:rPr>
+        <w:t xml:space="preserve">장신구 </w:t>
+      </w:r>
+      <w:r>
+        <w:t>2</w:t>
+      </w:r>
+      <w:r>
+        <w:rPr>
+          <w:rFonts w:hint="eastAsia"/>
+        </w:rPr>
+        <w:t>개를 변경할 수 있다.</w:t>
+      </w:r>
+    </w:p>
+    <w:p>
+      <w:pPr>
+        <w:pStyle w:val="a3"/>
+        <w:numPr>
+          <w:ilvl w:val="4"/>
+          <w:numId w:val="2"/>
+        </w:numPr>
+        <w:ind w:leftChars="0"/>
+      </w:pPr>
+      <w:r>
+        <w:rPr>
+          <w:rFonts w:hint="eastAsia"/>
+        </w:rPr>
+        <w:t>이때 보여지는 인벤토리는 유저의 창고안에 있는 것이다.</w:t>
+      </w:r>
+    </w:p>
+    <w:p>
+      <w:pPr>
+        <w:pStyle w:val="a3"/>
+        <w:numPr>
+          <w:ilvl w:val="3"/>
+          <w:numId w:val="2"/>
+        </w:numPr>
+        <w:ind w:leftChars="0"/>
+      </w:pPr>
+      <w:r>
+        <w:rPr>
+          <w:rFonts w:hint="eastAsia"/>
+        </w:rPr>
+        <w:t>창고는 아이템분류별로 나눠져 있으며 하나의 창고를 상호작용하여 볼 수 있다.</w:t>
+      </w:r>
+    </w:p>
+    <w:p>
+      <w:pPr>
+        <w:pStyle w:val="a3"/>
+        <w:numPr>
+          <w:ilvl w:val="4"/>
+          <w:numId w:val="2"/>
+        </w:numPr>
+        <w:ind w:leftChars="0"/>
+        <w:rPr>
+          <w:rFonts w:hint="eastAsia"/>
+        </w:rPr>
+      </w:pPr>
+      <w:r>
+        <w:rPr>
+          <w:rFonts w:hint="eastAsia"/>
+        </w:rPr>
+        <w:t>아이템 분류는 소모품,</w:t>
+      </w:r>
+      <w:r>
+        <w:t xml:space="preserve"> </w:t>
+      </w:r>
+      <w:r>
+        <w:rPr>
+          <w:rFonts w:hint="eastAsia"/>
+        </w:rPr>
+        <w:t>무기,</w:t>
+      </w:r>
+      <w:r>
+        <w:t xml:space="preserve"> </w:t>
+      </w:r>
+      <w:r>
+        <w:rPr>
+          <w:rFonts w:hint="eastAsia"/>
+        </w:rPr>
+        <w:t xml:space="preserve">장신구 </w:t>
+      </w:r>
+      <w:r>
+        <w:t>3</w:t>
+      </w:r>
+      <w:r>
+        <w:rPr>
+          <w:rFonts w:hint="eastAsia"/>
+        </w:rPr>
+        <w:t>가지로 나뉜다.</w:t>
+      </w:r>
+    </w:p>
+    <w:p>
+      <w:pPr>
+        <w:pStyle w:val="a3"/>
+        <w:numPr>
+          <w:ilvl w:val="3"/>
+          <w:numId w:val="2"/>
+        </w:numPr>
+        <w:ind w:leftChars="0"/>
+      </w:pPr>
+      <w:r>
+        <w:rPr>
+          <w:rFonts w:hint="eastAsia"/>
+        </w:rPr>
+        <w:t xml:space="preserve">각 아이템 분류별로 최대 </w:t>
+      </w:r>
+      <w:r>
+        <w:t>16</w:t>
+      </w:r>
+      <w:r>
+        <w:rPr>
+          <w:rFonts w:hint="eastAsia"/>
+        </w:rPr>
+        <w:t>개를 넣어 놓을</w:t>
+      </w:r>
+      <w:r>
+        <w:t xml:space="preserve"> </w:t>
+      </w:r>
+      <w:r>
+        <w:rPr>
+          <w:rFonts w:hint="eastAsia"/>
+        </w:rPr>
+        <w:t>수 있다.</w:t>
+      </w:r>
+    </w:p>
+    <w:p>
+      <w:pPr>
+        <w:pStyle w:val="a3"/>
+        <w:numPr>
+          <w:ilvl w:val="2"/>
+          <w:numId w:val="2"/>
+        </w:numPr>
+        <w:ind w:leftChars="0"/>
+        <w:rPr>
+          <w:color w:val="4472C4" w:themeColor="accent1"/>
+        </w:rPr>
+      </w:pPr>
+      <w:r>
+        <w:rPr>
+          <w:rFonts w:hint="eastAsia"/>
+          <w:color w:val="4472C4" w:themeColor="accent1"/>
+        </w:rPr>
+        <w:t>입구</w:t>
+      </w:r>
+      <w:r>
+        <w:rPr>
+          <w:rFonts w:hint="eastAsia"/>
+          <w:color w:val="4472C4" w:themeColor="accent1"/>
+        </w:rPr>
+        <w:t>(</w:t>
+      </w:r>
+      <w:r>
+        <w:rPr>
+          <w:rFonts w:hint="eastAsia"/>
+          <w:color w:val="4472C4" w:themeColor="accent1"/>
+        </w:rPr>
+        <w:t>시스템관련 의견 필요,</w:t>
+      </w:r>
+      <w:r>
+        <w:rPr>
+          <w:color w:val="4472C4" w:themeColor="accent1"/>
+        </w:rPr>
+        <w:t xml:space="preserve"> </w:t>
+      </w:r>
+      <w:r>
+        <w:rPr>
+          <w:rFonts w:hint="eastAsia"/>
+          <w:color w:val="4472C4" w:themeColor="accent1"/>
+        </w:rPr>
+        <w:t>조정석과 합쳐서 하나의 시스템으로 만들지 의견 필요</w:t>
+      </w:r>
+      <w:r>
+        <w:rPr>
+          <w:rFonts w:hint="eastAsia"/>
+          <w:color w:val="4472C4" w:themeColor="accent1"/>
+        </w:rPr>
+        <w:t>)</w:t>
+      </w:r>
+    </w:p>
+    <w:p>
+      <w:pPr>
+        <w:pStyle w:val="a3"/>
+        <w:numPr>
+          <w:ilvl w:val="3"/>
+          <w:numId w:val="2"/>
+        </w:numPr>
+        <w:ind w:leftChars="0"/>
+        <w:rPr>
+          <w:color w:val="4472C4" w:themeColor="accent1"/>
+        </w:rPr>
+      </w:pPr>
+      <w:r>
+        <w:rPr>
+          <w:rFonts w:hint="eastAsia"/>
+          <w:color w:val="4472C4" w:themeColor="accent1"/>
+        </w:rPr>
+        <w:t>입구에는 나가는 문과 우편함이 있다.</w:t>
+      </w:r>
+    </w:p>
+    <w:p>
+      <w:pPr>
+        <w:pStyle w:val="a3"/>
+        <w:numPr>
+          <w:ilvl w:val="3"/>
+          <w:numId w:val="2"/>
+        </w:numPr>
+        <w:ind w:leftChars="0"/>
+        <w:rPr>
+          <w:color w:val="4472C4" w:themeColor="accent1"/>
+        </w:rPr>
+      </w:pPr>
+      <w:r>
+        <w:rPr>
+          <w:rFonts w:hint="eastAsia"/>
+          <w:color w:val="4472C4" w:themeColor="accent1"/>
+        </w:rPr>
+        <w:t>우편함은 플레이어가 상점에서 구매하고 택배로 부친 것을 습득할 수 있다.</w:t>
+      </w:r>
+    </w:p>
+    <w:p>
+      <w:pPr>
+        <w:pStyle w:val="a3"/>
+        <w:numPr>
+          <w:ilvl w:val="3"/>
+          <w:numId w:val="2"/>
+        </w:numPr>
+        <w:ind w:leftChars="0"/>
+        <w:rPr>
+          <w:color w:val="4472C4" w:themeColor="accent1"/>
+        </w:rPr>
+      </w:pPr>
+      <w:r>
+        <w:rPr>
+          <w:rFonts w:hint="eastAsia"/>
+          <w:color w:val="4472C4" w:themeColor="accent1"/>
+        </w:rPr>
+        <w:t>나가는 문을 통해서 현재 정착해 있는 도시에 내릴 수 있다.</w:t>
+      </w:r>
+    </w:p>
+    <w:p>
+      <w:pPr>
+        <w:pStyle w:val="a3"/>
+        <w:numPr>
+          <w:ilvl w:val="2"/>
+          <w:numId w:val="2"/>
+        </w:numPr>
+        <w:ind w:leftChars="0"/>
+        <w:rPr>
+          <w:color w:val="4472C4" w:themeColor="accent1"/>
+        </w:rPr>
+      </w:pPr>
+      <w:r>
+        <w:rPr>
+          <w:rFonts w:hint="eastAsia"/>
+          <w:color w:val="4472C4" w:themeColor="accent1"/>
+        </w:rPr>
+        <w:t>조종석</w:t>
+      </w:r>
+      <w:r>
+        <w:rPr>
+          <w:rFonts w:hint="eastAsia"/>
+          <w:color w:val="4472C4" w:themeColor="accent1"/>
+        </w:rPr>
+        <w:t>(</w:t>
+      </w:r>
+      <w:r>
+        <w:rPr>
+          <w:rFonts w:hint="eastAsia"/>
+          <w:color w:val="4472C4" w:themeColor="accent1"/>
+        </w:rPr>
+        <w:t>시스템관련 의견 필요</w:t>
+      </w:r>
+      <w:r>
+        <w:rPr>
+          <w:rFonts w:hint="eastAsia"/>
+          <w:color w:val="4472C4" w:themeColor="accent1"/>
+        </w:rPr>
+        <w:t>)</w:t>
+      </w:r>
+    </w:p>
+    <w:p>
+      <w:pPr>
+        <w:pStyle w:val="a3"/>
+        <w:numPr>
+          <w:ilvl w:val="3"/>
+          <w:numId w:val="2"/>
+        </w:numPr>
+        <w:ind w:leftChars="0"/>
+        <w:rPr>
+          <w:color w:val="4472C4" w:themeColor="accent1"/>
+        </w:rPr>
+      </w:pPr>
+      <w:r>
+        <w:rPr>
+          <w:rFonts w:hint="eastAsia"/>
+          <w:color w:val="4472C4" w:themeColor="accent1"/>
+        </w:rPr>
+        <w:t>내려갈 도시를 선택하는 시스템</w:t>
+      </w:r>
+    </w:p>
+    <w:p>
+      <w:pPr>
+        <w:pStyle w:val="a3"/>
+        <w:numPr>
+          <w:ilvl w:val="4"/>
+          <w:numId w:val="2"/>
+        </w:numPr>
+        <w:ind w:leftChars="0"/>
+        <w:rPr>
+          <w:color w:val="4472C4" w:themeColor="accent1"/>
+        </w:rPr>
+      </w:pPr>
+      <w:r>
+        <w:rPr>
+          <w:rFonts w:hint="eastAsia"/>
+          <w:color w:val="4472C4" w:themeColor="accent1"/>
+        </w:rPr>
+        <w:t>예시:</w:t>
+      </w:r>
+      <w:r>
+        <w:rPr>
+          <w:color w:val="4472C4" w:themeColor="accent1"/>
+        </w:rPr>
+        <w:t xml:space="preserve"> </w:t>
+      </w:r>
       <w:proofErr w:type="spellStart"/>
       <w:r>
         <w:rPr>
           <w:rFonts w:hint="eastAsia"/>
-        </w:rPr>
-        <w:t>문앞에</w:t>
+          <w:color w:val="4472C4" w:themeColor="accent1"/>
+        </w:rPr>
+        <w:t>보더랜드</w:t>
       </w:r>
       <w:proofErr w:type="spellEnd"/>
       <w:r>
         <w:rPr>
           <w:rFonts w:hint="eastAsia"/>
-        </w:rPr>
-        <w:t xml:space="preserve"> 있는 거울을 통해 장비를 정비할 수 있음</w:t>
-      </w:r>
-    </w:p>
-    <w:p>
-      <w:pPr>
-        <w:pStyle w:val="a3"/>
-        <w:numPr>
-          <w:ilvl w:val="4"/>
-          <w:numId w:val="2"/>
-        </w:numPr>
-        <w:ind w:leftChars="0"/>
-      </w:pPr>
-      <w:r>
-        <w:rPr>
-          <w:rFonts w:hint="eastAsia"/>
-        </w:rPr>
-        <w:t>무기,</w:t>
-      </w:r>
-      <w:r>
+          <w:color w:val="4472C4" w:themeColor="accent1"/>
+        </w:rPr>
+        <w:t>3</w:t>
+      </w:r>
+      <w:r>
+        <w:rPr>
+          <w:color w:val="4472C4" w:themeColor="accent1"/>
+        </w:rPr>
         <w:t xml:space="preserve"> </w:t>
       </w:r>
-      <w:r>
-        <w:rPr>
-          <w:rFonts w:hint="eastAsia"/>
-        </w:rPr>
-        <w:t xml:space="preserve">장신구 </w:t>
-      </w:r>
-      <w:r>
-        <w:t>2</w:t>
-      </w:r>
-      <w:r>
-        <w:rPr>
-          <w:rFonts w:hint="eastAsia"/>
-        </w:rPr>
-        <w:t>개를 변경할 수 있다.</w:t>
-      </w:r>
-    </w:p>
-    <w:p>
-      <w:pPr>
-        <w:pStyle w:val="a3"/>
-        <w:numPr>
-          <w:ilvl w:val="4"/>
-          <w:numId w:val="2"/>
-        </w:numPr>
-        <w:ind w:leftChars="0"/>
-      </w:pPr>
-      <w:r>
-        <w:rPr>
-          <w:rFonts w:hint="eastAsia"/>
-        </w:rPr>
-        <w:t>이때 보여지는 인벤토리는 유저의 창고안에 있는 것이다.</w:t>
+      <w:proofErr w:type="spellStart"/>
+      <w:r>
+        <w:rPr>
+          <w:rFonts w:hint="eastAsia"/>
+          <w:color w:val="4472C4" w:themeColor="accent1"/>
+        </w:rPr>
+        <w:t>생츄어리호</w:t>
+      </w:r>
+      <w:proofErr w:type="spellEnd"/>
+      <w:r>
+        <w:rPr>
+          <w:rFonts w:hint="eastAsia"/>
+          <w:color w:val="4472C4" w:themeColor="accent1"/>
+        </w:rPr>
+        <w:t xml:space="preserve"> 시스템</w:t>
       </w:r>
     </w:p>
     <w:p>
@@ -539,166 +936,15 @@
       <w:r>
         <w:rPr>
           <w:rFonts w:hint="eastAsia"/>
-        </w:rPr>
-        <w:t>창고는 아이템분류별로 나눠져 있으며 하나의 창고를 상호작용하여 볼 수 있다.</w:t>
-      </w:r>
-    </w:p>
-    <w:p>
-      <w:pPr>
-        <w:pStyle w:val="a3"/>
-        <w:numPr>
-          <w:ilvl w:val="3"/>
-          <w:numId w:val="2"/>
-        </w:numPr>
-        <w:ind w:leftChars="0"/>
-      </w:pPr>
-      <w:r>
-        <w:rPr>
-          <w:rFonts w:hint="eastAsia"/>
-        </w:rPr>
-        <w:t xml:space="preserve">각 아이템 분류별로 최대 </w:t>
-      </w:r>
-      <w:r>
-        <w:t>16</w:t>
-      </w:r>
-      <w:r>
-        <w:rPr>
-          <w:rFonts w:hint="eastAsia"/>
-        </w:rPr>
-        <w:t>개를 넣어 놓을</w:t>
-      </w:r>
-      <w:r>
-        <w:t xml:space="preserve"> </w:t>
-      </w:r>
-      <w:r>
-        <w:rPr>
-          <w:rFonts w:hint="eastAsia"/>
-        </w:rPr>
-        <w:t>수 있다.</w:t>
-      </w:r>
-    </w:p>
-    <w:p>
-      <w:pPr>
-        <w:pStyle w:val="a3"/>
-        <w:numPr>
-          <w:ilvl w:val="2"/>
-          <w:numId w:val="2"/>
-        </w:numPr>
-        <w:ind w:leftChars="0"/>
-      </w:pPr>
-      <w:r>
-        <w:rPr>
-          <w:rFonts w:hint="eastAsia"/>
-        </w:rPr>
-        <w:t>입구</w:t>
-      </w:r>
-    </w:p>
-    <w:p>
-      <w:pPr>
-        <w:pStyle w:val="a3"/>
-        <w:numPr>
-          <w:ilvl w:val="3"/>
-          <w:numId w:val="2"/>
-        </w:numPr>
-        <w:ind w:leftChars="0"/>
-      </w:pPr>
-      <w:r>
-        <w:rPr>
-          <w:rFonts w:hint="eastAsia"/>
-        </w:rPr>
-        <w:t>입구에는 나가는 문과 우편함이 있다.</w:t>
-      </w:r>
-    </w:p>
-    <w:p>
-      <w:pPr>
-        <w:pStyle w:val="a3"/>
-        <w:numPr>
-          <w:ilvl w:val="3"/>
-          <w:numId w:val="2"/>
-        </w:numPr>
-        <w:ind w:leftChars="0"/>
-      </w:pPr>
-      <w:r>
-        <w:rPr>
-          <w:rFonts w:hint="eastAsia"/>
-        </w:rPr>
-        <w:t>우편함은 플레이어가 상점에서 구매하고 택배로 부친 것을 습득할 수 있다.</w:t>
-      </w:r>
-    </w:p>
-    <w:p>
-      <w:pPr>
-        <w:pStyle w:val="a3"/>
-        <w:numPr>
-          <w:ilvl w:val="3"/>
-          <w:numId w:val="2"/>
-        </w:numPr>
-        <w:ind w:leftChars="0"/>
-      </w:pPr>
-      <w:r>
-        <w:rPr>
-          <w:rFonts w:hint="eastAsia"/>
-        </w:rPr>
-        <w:t>나가는 문을 통해서 현재 정착해 있는 도시에 내릴 수 있다.</w:t>
-      </w:r>
-    </w:p>
-    <w:p>
-      <w:pPr>
-        <w:pStyle w:val="a3"/>
-        <w:numPr>
-          <w:ilvl w:val="2"/>
-          <w:numId w:val="2"/>
-        </w:numPr>
-        <w:ind w:leftChars="0"/>
-      </w:pPr>
-      <w:r>
-        <w:rPr>
-          <w:rFonts w:hint="eastAsia"/>
-        </w:rPr>
-        <w:t>조종석</w:t>
-      </w:r>
-    </w:p>
-    <w:p>
-      <w:pPr>
-        <w:pStyle w:val="a3"/>
-        <w:numPr>
-          <w:ilvl w:val="3"/>
-          <w:numId w:val="2"/>
-        </w:numPr>
-        <w:ind w:leftChars="0"/>
-      </w:pPr>
-      <w:r>
-        <w:rPr>
-          <w:rFonts w:hint="eastAsia"/>
-        </w:rPr>
-        <w:t>내려갈 도시를 선택하는 시스템</w:t>
-      </w:r>
-    </w:p>
-    <w:p>
-      <w:pPr>
-        <w:pStyle w:val="a3"/>
-        <w:numPr>
-          <w:ilvl w:val="3"/>
-          <w:numId w:val="2"/>
-        </w:numPr>
-        <w:ind w:leftChars="0"/>
-      </w:pPr>
-      <w:r>
-        <w:rPr>
-          <w:rFonts w:hint="eastAsia"/>
-        </w:rPr>
-        <w:t>도시를 클릭하게 되면 재화를 소모하여 이동을 한다.</w:t>
-      </w:r>
-    </w:p>
-    <w:p/>
-    <w:p>
-      <w:pPr>
-        <w:widowControl/>
-        <w:wordWrap/>
-        <w:autoSpaceDE/>
-        <w:autoSpaceDN/>
-      </w:pPr>
-      <w:r>
-        <w:br w:type="page"/>
+          <w:color w:val="4472C4" w:themeColor="accent1"/>
+        </w:rPr>
+        <w:t>도시를 클릭하게 되면 재화를 소모하여 이동을 한다</w:t>
+      </w:r>
+      <w:r>
+        <w:rPr>
+          <w:rFonts w:hint="eastAsia"/>
+        </w:rPr>
+        <w:t>.</w:t>
       </w:r>
     </w:p>
     <w:p>
@@ -770,7 +1016,6 @@
       <w:pPr>
         <w:jc w:val="center"/>
         <w:rPr>
-          <w:rFonts w:hint="eastAsia"/>
           <w:b/>
           <w:bCs/>
           <w:sz w:val="22"/>
@@ -1376,13 +1621,8 @@
         <w:t xml:space="preserve">: </w:t>
       </w:r>
       <w:proofErr w:type="spellStart"/>
-      <w:proofErr w:type="gramStart"/>
-      <w:r>
-        <w:t>W,A</w:t>
-      </w:r>
-      <w:proofErr w:type="gramEnd"/>
-      <w:r>
-        <w:t>,S,D,space</w:t>
+      <w:r>
+        <w:t>W,A,S,D,space</w:t>
       </w:r>
       <w:proofErr w:type="spellEnd"/>
       <w:r>
@@ -1795,9 +2035,6 @@
           <w:numId w:val="2"/>
         </w:numPr>
         <w:ind w:leftChars="0"/>
-        <w:rPr>
-          <w:rFonts w:hint="eastAsia"/>
-        </w:rPr>
       </w:pPr>
       <w:r>
         <w:rPr>
@@ -1917,10 +2154,163 @@
       <w:pPr>
         <w:pStyle w:val="a3"/>
         <w:numPr>
-          <w:ilvl w:val="2"/>
-          <w:numId w:val="2"/>
-        </w:numPr>
-        <w:ind w:leftChars="0"/>
+          <w:ilvl w:val="1"/>
+          <w:numId w:val="2"/>
+        </w:numPr>
+        <w:ind w:leftChars="0"/>
+        <w:rPr>
+          <w:b/>
+          <w:bCs/>
+          <w:sz w:val="22"/>
+          <w:szCs w:val="24"/>
+        </w:rPr>
+      </w:pPr>
+      <w:r>
+        <w:rPr>
+          <w:rFonts w:hint="eastAsia"/>
+          <w:b/>
+          <w:bCs/>
+          <w:sz w:val="22"/>
+          <w:szCs w:val="24"/>
+        </w:rPr>
+        <w:t>상점</w:t>
+      </w:r>
+    </w:p>
+    <w:p>
+      <w:pPr>
+        <w:pStyle w:val="a3"/>
+        <w:numPr>
+          <w:ilvl w:val="2"/>
+          <w:numId w:val="2"/>
+        </w:numPr>
+        <w:ind w:leftChars="0"/>
+      </w:pPr>
+      <w:proofErr w:type="spellStart"/>
+      <w:r>
+        <w:rPr>
+          <w:rFonts w:hint="eastAsia"/>
+        </w:rPr>
+        <w:t>젤다야숨의</w:t>
+      </w:r>
+      <w:proofErr w:type="spellEnd"/>
+      <w:r>
+        <w:rPr>
+          <w:rFonts w:hint="eastAsia"/>
+        </w:rPr>
+        <w:t xml:space="preserve"> 상점처럼 돌아다니면서 아이템을 구매할 수 있음</w:t>
+      </w:r>
+    </w:p>
+    <w:p>
+      <w:pPr>
+        <w:pStyle w:val="a3"/>
+        <w:numPr>
+          <w:ilvl w:val="2"/>
+          <w:numId w:val="2"/>
+        </w:numPr>
+        <w:ind w:leftChars="0"/>
+      </w:pPr>
+      <w:r>
+        <w:rPr>
+          <w:rFonts w:hint="eastAsia"/>
+        </w:rPr>
+        <w:t xml:space="preserve">마을마다 </w:t>
+      </w:r>
+      <w:r>
+        <w:t>1~2</w:t>
+      </w:r>
+      <w:r>
+        <w:rPr>
+          <w:rFonts w:hint="eastAsia"/>
+        </w:rPr>
+        <w:t>개씩 존재</w:t>
+      </w:r>
+    </w:p>
+    <w:p>
+      <w:pPr>
+        <w:pStyle w:val="a3"/>
+        <w:numPr>
+          <w:ilvl w:val="2"/>
+          <w:numId w:val="2"/>
+        </w:numPr>
+        <w:ind w:leftChars="0"/>
+      </w:pPr>
+      <w:r>
+        <w:rPr>
+          <w:rFonts w:hint="eastAsia"/>
+        </w:rPr>
+        <w:t xml:space="preserve">무기와 장신구는 진열이 되어있고 </w:t>
+      </w:r>
+      <w:proofErr w:type="spellStart"/>
+      <w:r>
+        <w:rPr>
+          <w:rFonts w:hint="eastAsia"/>
+        </w:rPr>
+        <w:t>아티펙트는</w:t>
+      </w:r>
+      <w:proofErr w:type="spellEnd"/>
+      <w:r>
+        <w:rPr>
+          <w:rFonts w:hint="eastAsia"/>
+        </w:rPr>
+        <w:t xml:space="preserve"> 상점주인 앞 진열장에 있음</w:t>
+      </w:r>
+    </w:p>
+    <w:p>
+      <w:pPr>
+        <w:pStyle w:val="a3"/>
+        <w:numPr>
+          <w:ilvl w:val="2"/>
+          <w:numId w:val="2"/>
+        </w:numPr>
+        <w:ind w:leftChars="0"/>
+      </w:pPr>
+      <w:r>
+        <w:rPr>
+          <w:rFonts w:hint="eastAsia"/>
+        </w:rPr>
+        <w:t>상점 주인 옆 진열장에는 소모품 구매가능</w:t>
+      </w:r>
+    </w:p>
+    <w:p>
+      <w:pPr>
+        <w:pStyle w:val="a3"/>
+        <w:numPr>
+          <w:ilvl w:val="2"/>
+          <w:numId w:val="2"/>
+        </w:numPr>
+        <w:ind w:leftChars="0"/>
+      </w:pPr>
+      <w:r>
+        <w:rPr>
+          <w:rFonts w:hint="eastAsia"/>
+        </w:rPr>
+        <w:t>인벤토리가 가득 찼다면 비행선안의 창고로 배송이 된다.</w:t>
+      </w:r>
+    </w:p>
+    <w:p>
+      <w:pPr>
+        <w:pStyle w:val="a3"/>
+        <w:numPr>
+          <w:ilvl w:val="2"/>
+          <w:numId w:val="2"/>
+        </w:numPr>
+        <w:ind w:leftChars="0"/>
+        <w:rPr>
+          <w:rFonts w:hint="eastAsia"/>
+        </w:rPr>
+      </w:pPr>
+      <w:r>
+        <w:rPr>
+          <w:rFonts w:hint="eastAsia"/>
+        </w:rPr>
+        <w:t>현재 장착 무기와 다른 타입의 무기를 구매 시 바로 비행선의 창고로 가게 된다.</w:t>
+      </w:r>
+    </w:p>
+    <w:p>
+      <w:pPr>
+        <w:rPr>
+          <w:rFonts w:hint="eastAsia"/>
+        </w:rPr>
       </w:pPr>
     </w:p>
     <w:sectPr>

--- a/document/시스템 문서_임시.docx
+++ b/document/시스템 문서_임시.docx
@@ -613,9 +613,6 @@
           <w:numId w:val="2"/>
         </w:numPr>
         <w:ind w:leftChars="0"/>
-        <w:rPr>
-          <w:rFonts w:hint="eastAsia"/>
-        </w:rPr>
       </w:pPr>
       <w:r>
         <w:rPr>
@@ -655,7 +652,7 @@
       <w:pPr>
         <w:pStyle w:val="a3"/>
         <w:numPr>
-          <w:ilvl w:val="3"/>
+          <w:ilvl w:val="4"/>
           <w:numId w:val="2"/>
         </w:numPr>
         <w:ind w:leftChars="0"/>
@@ -667,7 +664,7 @@
         <w:t xml:space="preserve">각 아이템 분류별로 최대 </w:t>
       </w:r>
       <w:r>
-        <w:t>16</w:t>
+        <w:t>30</w:t>
       </w:r>
       <w:r>
         <w:rPr>
@@ -1621,8 +1618,13 @@
         <w:t xml:space="preserve">: </w:t>
       </w:r>
       <w:proofErr w:type="spellStart"/>
-      <w:r>
-        <w:t>W,A,S,D,space</w:t>
+      <w:proofErr w:type="gramStart"/>
+      <w:r>
+        <w:t>W,A</w:t>
+      </w:r>
+      <w:proofErr w:type="gramEnd"/>
+      <w:r>
+        <w:t>,S,D,space</w:t>
       </w:r>
       <w:proofErr w:type="spellEnd"/>
       <w:r>
@@ -2190,14 +2192,20 @@
         <w:rPr>
           <w:rFonts w:hint="eastAsia"/>
         </w:rPr>
-        <w:t>젤다야숨의</w:t>
+        <w:t>젤다</w:t>
       </w:r>
       <w:proofErr w:type="spellEnd"/>
       <w:r>
         <w:rPr>
           <w:rFonts w:hint="eastAsia"/>
         </w:rPr>
-        <w:t xml:space="preserve"> 상점처럼 돌아다니면서 아이템을 구매할 수 있음</w:t>
+        <w:t xml:space="preserve"> </w:t>
+      </w:r>
+      <w:r>
+        <w:rPr>
+          <w:rFonts w:hint="eastAsia"/>
+        </w:rPr>
+        <w:t>야숨의 상점처럼 돌아다니면서 아이템을 구매할 수 있음</w:t>
       </w:r>
     </w:p>
     <w:p>
@@ -2295,9 +2303,6 @@
           <w:numId w:val="2"/>
         </w:numPr>
         <w:ind w:leftChars="0"/>
-        <w:rPr>
-          <w:rFonts w:hint="eastAsia"/>
-        </w:rPr>
       </w:pPr>
       <w:r>
         <w:rPr>
@@ -2306,13 +2311,7 @@
         <w:t>현재 장착 무기와 다른 타입의 무기를 구매 시 바로 비행선의 창고로 가게 된다.</w:t>
       </w:r>
     </w:p>
-    <w:p>
-      <w:pPr>
-        <w:rPr>
-          <w:rFonts w:hint="eastAsia"/>
-        </w:rPr>
-      </w:pPr>
-    </w:p>
+    <w:p/>
     <w:sectPr>
       <w:pgSz w:w="11906" w:h="16838"/>
       <w:pgMar w:top="1701" w:right="1440" w:bottom="1440" w:left="1440" w:header="851" w:footer="992" w:gutter="0"/>
@@ -2347,7 +2346,7 @@
       <w:lvlText w:val="%2."/>
       <w:lvlJc w:val="left"/>
       <w:pPr>
-        <w:ind w:left="800" w:hanging="400"/>
+        <w:ind w:left="683" w:hanging="400"/>
       </w:pPr>
     </w:lvl>
     <w:lvl w:ilvl="2" w:tplc="0409001B">
@@ -2365,7 +2364,7 @@
       <w:lvlText w:val="-"/>
       <w:lvlJc w:val="left"/>
       <w:pPr>
-        <w:ind w:left="1560" w:hanging="360"/>
+        <w:ind w:left="1210" w:hanging="360"/>
       </w:pPr>
       <w:rPr>
         <w:rFonts w:ascii="맑은 고딕" w:eastAsia="맑은 고딕" w:hAnsi="맑은 고딕" w:cstheme="minorBidi" w:hint="eastAsia"/>

--- a/document/시스템 문서_임시.docx
+++ b/document/시스템 문서_임시.docx
@@ -370,6 +370,9 @@
           <w:numId w:val="2"/>
         </w:numPr>
         <w:ind w:leftChars="0"/>
+        <w:rPr>
+          <w:rFonts w:hint="eastAsia"/>
+        </w:rPr>
       </w:pPr>
       <w:r>
         <w:rPr>
@@ -395,16 +398,6 @@
         </w:rPr>
         <w:t>조종석으로 이뤄져 있다.</w:t>
       </w:r>
-    </w:p>
-    <w:p>
-      <w:pPr>
-        <w:pStyle w:val="a3"/>
-        <w:numPr>
-          <w:ilvl w:val="2"/>
-          <w:numId w:val="2"/>
-        </w:numPr>
-        <w:ind w:leftChars="0"/>
-      </w:pPr>
     </w:p>
     <w:p>
       <w:pPr>
@@ -447,6 +440,49 @@
         </w:rPr>
         <w:t>방</w:t>
       </w:r>
+      <w:r>
+        <w:rPr>
+          <w:rFonts w:hint="eastAsia"/>
+        </w:rPr>
+        <w:t xml:space="preserve">(예시 </w:t>
+      </w:r>
+      <w:r>
+        <w:t xml:space="preserve">: </w:t>
+      </w:r>
+      <w:proofErr w:type="spellStart"/>
+      <w:r>
+        <w:rPr>
+          <w:rFonts w:hint="eastAsia"/>
+        </w:rPr>
+        <w:t>보더랜드</w:t>
+      </w:r>
+      <w:proofErr w:type="spellEnd"/>
+      <w:r>
+        <w:rPr>
+          <w:rFonts w:hint="eastAsia"/>
+        </w:rPr>
+        <w:t xml:space="preserve"> </w:t>
+      </w:r>
+      <w:r>
+        <w:t xml:space="preserve">3 </w:t>
+      </w:r>
+      <w:proofErr w:type="spellStart"/>
+      <w:r>
+        <w:rPr>
+          <w:rFonts w:hint="eastAsia"/>
+        </w:rPr>
+        <w:t>생츄어리</w:t>
+      </w:r>
+      <w:proofErr w:type="spellEnd"/>
+      <w:r>
+        <w:rPr>
+          <w:rFonts w:hint="eastAsia"/>
+        </w:rPr>
+        <w:t xml:space="preserve"> 호</w:t>
+      </w:r>
+      <w:r>
+        <w:t>)</w:t>
+      </w:r>
     </w:p>
     <w:p>
       <w:pPr>
@@ -487,6 +523,31 @@
           <w:rFonts w:hint="eastAsia"/>
         </w:rPr>
         <w:t>와 상호작용하여 의뢰를 받을 수 있음</w:t>
+      </w:r>
+    </w:p>
+    <w:p>
+      <w:pPr>
+        <w:pStyle w:val="a3"/>
+        <w:numPr>
+          <w:ilvl w:val="4"/>
+          <w:numId w:val="2"/>
+        </w:numPr>
+        <w:ind w:leftChars="0"/>
+      </w:pPr>
+      <w:r>
+        <w:rPr>
+          <w:rFonts w:hint="eastAsia"/>
+        </w:rPr>
+        <w:t xml:space="preserve">의뢰메일은 최대 </w:t>
+      </w:r>
+      <w:r>
+        <w:t>4</w:t>
+      </w:r>
+      <w:r>
+        <w:rPr>
+          <w:rFonts w:hint="eastAsia"/>
+        </w:rPr>
+        <w:t xml:space="preserve">개가 오면서 </w:t>
       </w:r>
     </w:p>
     <w:p>
@@ -1044,7 +1105,7 @@
                     <pic:cNvPicPr/>
                   </pic:nvPicPr>
                   <pic:blipFill>
-                    <a:blip r:embed="rId5" cstate="print">
+                    <a:blip r:embed="rId7" cstate="print">
                       <a:extLst>
                         <a:ext uri="{28A0092B-C50C-407E-A947-70E740481C1C}">
                           <a14:useLocalDpi xmlns:a14="http://schemas.microsoft.com/office/drawing/2010/main" val="0"/>
@@ -1428,7 +1489,19 @@
         <w:rPr>
           <w:rFonts w:hint="eastAsia"/>
         </w:rPr>
-        <w:t>공원 안에 있는 숲에서 몬스터가 출현한다.</w:t>
+        <w:t>공원 안</w:t>
+      </w:r>
+      <w:r>
+        <w:rPr>
+          <w:rFonts w:hint="eastAsia"/>
+        </w:rPr>
+        <w:t>의 깊은 곳</w:t>
+      </w:r>
+      <w:r>
+        <w:rPr>
+          <w:rFonts w:hint="eastAsia"/>
+        </w:rPr>
+        <w:t>에서 몬스터가 출현한다.</w:t>
       </w:r>
     </w:p>
     <w:p>
@@ -1618,13 +1691,8 @@
         <w:t xml:space="preserve">: </w:t>
       </w:r>
       <w:proofErr w:type="spellStart"/>
-      <w:proofErr w:type="gramStart"/>
-      <w:r>
-        <w:t>W,A</w:t>
-      </w:r>
-      <w:proofErr w:type="gramEnd"/>
-      <w:r>
-        <w:t>,S,D,space</w:t>
+      <w:r>
+        <w:t>W,A,S,D,space</w:t>
       </w:r>
       <w:proofErr w:type="spellEnd"/>
       <w:r>
@@ -2313,6 +2381,12 @@
     </w:p>
     <w:p/>
     <w:sectPr>
+      <w:headerReference w:type="even" r:id="rId8"/>
+      <w:headerReference w:type="default" r:id="rId9"/>
+      <w:footerReference w:type="even" r:id="rId10"/>
+      <w:footerReference w:type="default" r:id="rId11"/>
+      <w:headerReference w:type="first" r:id="rId12"/>
+      <w:footerReference w:type="first" r:id="rId13"/>
       <w:pgSz w:w="11906" w:h="16838"/>
       <w:pgMar w:top="1701" w:right="1440" w:bottom="1440" w:left="1440" w:header="851" w:footer="992" w:gutter="0"/>
       <w:cols w:space="425"/>
@@ -2320,6 +2394,116 @@
     </w:sectPr>
   </w:body>
 </w:document>
+</file>
+
+<file path=word/endnotes.xml><?xml version="1.0" encoding="utf-8"?>
+<w:endnotes xmlns:wpc="http://schemas.microsoft.com/office/word/2010/wordprocessingCanvas" xmlns:cx="http://schemas.microsoft.com/office/drawing/2014/chartex" xmlns:cx1="http://schemas.microsoft.com/office/drawing/2015/9/8/chartex" xmlns:cx2="http://schemas.microsoft.com/office/drawing/2015/10/21/chartex" xmlns:cx3="http://schemas.microsoft.com/office/drawing/2016/5/9/chartex" xmlns:cx4="http://schemas.microsoft.com/office/drawing/2016/5/10/chartex" xmlns:cx5="http://schemas.microsoft.com/office/drawing/2016/5/11/chartex" xmlns:cx6="http://schemas.microsoft.com/office/drawing/2016/5/12/chartex" xmlns:cx7="http://schemas.microsoft.com/office/drawing/2016/5/13/chartex" xmlns:cx8="http://schemas.microsoft.com/office/drawing/2016/5/14/chartex" xmlns:mc="http://schemas.openxmlformats.org/markup-compatibility/2006" xmlns:aink="http://schemas.microsoft.com/office/drawing/2016/ink" xmlns:am3d="http://schemas.microsoft.com/office/drawing/2017/model3d" xmlns:o="urn:schemas-microsoft-com:office:office" xmlns:oel="http://schemas.microsoft.com/office/2019/extlst" xmlns:r="http://schemas.openxmlformats.org/officeDocument/2006/relationships" xmlns:m="http://schemas.openxmlformats.org/officeDocument/2006/math" xmlns:v="urn:schemas-microsoft-com:vml" xmlns:wp14="http://schemas.microsoft.com/office/word/2010/wordprocessingDrawing" xmlns:wp="http://schemas.openxmlformats.org/drawingml/2006/wordprocessingDrawing" xmlns:w10="urn:schemas-microsoft-com:office:word" xmlns:w="http://schemas.openxmlformats.org/wordprocessingml/2006/main" xmlns:w14="http://schemas.microsoft.com/office/word/2010/wordml" xmlns:w15="http://schemas.microsoft.com/office/word/2012/wordml" xmlns:w16cex="http://schemas.microsoft.com/office/word/2018/wordml/cex" xmlns:w16cid="http://schemas.microsoft.com/office/word/2016/wordml/cid" xmlns:w16="http://schemas.microsoft.com/office/word/2018/wordml" xmlns:w16sdtdh="http://schemas.microsoft.com/office/word/2020/wordml/sdtdatahash" xmlns:w16se="http://schemas.microsoft.com/office/word/2015/wordml/symex" xmlns:wpg="http://schemas.microsoft.com/office/word/2010/wordprocessingGroup" xmlns:wpi="http://schemas.microsoft.com/office/word/2010/wordprocessingInk" xmlns:wne="http://schemas.microsoft.com/office/word/2006/wordml" xmlns:wps="http://schemas.microsoft.com/office/word/2010/wordprocessingShape" mc:Ignorable="w14 w15 w16se w16cid w16 w16cex w16sdtdh wp14">
+  <w:endnote w:type="separator" w:id="-1">
+    <w:p>
+      <w:pPr>
+        <w:spacing w:after="0" w:line="240" w:lineRule="auto"/>
+      </w:pPr>
+      <w:r>
+        <w:separator/>
+      </w:r>
+    </w:p>
+  </w:endnote>
+  <w:endnote w:type="continuationSeparator" w:id="0">
+    <w:p>
+      <w:pPr>
+        <w:spacing w:after="0" w:line="240" w:lineRule="auto"/>
+      </w:pPr>
+      <w:r>
+        <w:continuationSeparator/>
+      </w:r>
+    </w:p>
+  </w:endnote>
+</w:endnotes>
+</file>
+
+<file path=word/footer1.xml><?xml version="1.0" encoding="utf-8"?>
+<w:ftr xmlns:wpc="http://schemas.microsoft.com/office/word/2010/wordprocessingCanvas" xmlns:cx="http://schemas.microsoft.com/office/drawing/2014/chartex" xmlns:cx1="http://schemas.microsoft.com/office/drawing/2015/9/8/chartex" xmlns:cx2="http://schemas.microsoft.com/office/drawing/2015/10/21/chartex" xmlns:cx3="http://schemas.microsoft.com/office/drawing/2016/5/9/chartex" xmlns:cx4="http://schemas.microsoft.com/office/drawing/2016/5/10/chartex" xmlns:cx5="http://schemas.microsoft.com/office/drawing/2016/5/11/chartex" xmlns:cx6="http://schemas.microsoft.com/office/drawing/2016/5/12/chartex" xmlns:cx7="http://schemas.microsoft.com/office/drawing/2016/5/13/chartex" xmlns:cx8="http://schemas.microsoft.com/office/drawing/2016/5/14/chartex" xmlns:mc="http://schemas.openxmlformats.org/markup-compatibility/2006" xmlns:aink="http://schemas.microsoft.com/office/drawing/2016/ink" xmlns:am3d="http://schemas.microsoft.com/office/drawing/2017/model3d" xmlns:o="urn:schemas-microsoft-com:office:office" xmlns:oel="http://schemas.microsoft.com/office/2019/extlst" xmlns:r="http://schemas.openxmlformats.org/officeDocument/2006/relationships" xmlns:m="http://schemas.openxmlformats.org/officeDocument/2006/math" xmlns:v="urn:schemas-microsoft-com:vml" xmlns:wp14="http://schemas.microsoft.com/office/word/2010/wordprocessingDrawing" xmlns:wp="http://schemas.openxmlformats.org/drawingml/2006/wordprocessingDrawing" xmlns:w10="urn:schemas-microsoft-com:office:word" xmlns:w="http://schemas.openxmlformats.org/wordprocessingml/2006/main" xmlns:w14="http://schemas.microsoft.com/office/word/2010/wordml" xmlns:w15="http://schemas.microsoft.com/office/word/2012/wordml" xmlns:w16cex="http://schemas.microsoft.com/office/word/2018/wordml/cex" xmlns:w16cid="http://schemas.microsoft.com/office/word/2016/wordml/cid" xmlns:w16="http://schemas.microsoft.com/office/word/2018/wordml" xmlns:w16sdtdh="http://schemas.microsoft.com/office/word/2020/wordml/sdtdatahash" xmlns:w16se="http://schemas.microsoft.com/office/word/2015/wordml/symex" xmlns:wpg="http://schemas.microsoft.com/office/word/2010/wordprocessingGroup" xmlns:wpi="http://schemas.microsoft.com/office/word/2010/wordprocessingInk" xmlns:wne="http://schemas.microsoft.com/office/word/2006/wordml" xmlns:wps="http://schemas.microsoft.com/office/word/2010/wordprocessingShape" mc:Ignorable="w14 w15 w16se w16cid w16 w16cex w16sdtdh wp14">
+  <w:p>
+    <w:pPr>
+      <w:pStyle w:val="a5"/>
+    </w:pPr>
+  </w:p>
+</w:ftr>
+</file>
+
+<file path=word/footer2.xml><?xml version="1.0" encoding="utf-8"?>
+<w:ftr xmlns:wpc="http://schemas.microsoft.com/office/word/2010/wordprocessingCanvas" xmlns:cx="http://schemas.microsoft.com/office/drawing/2014/chartex" xmlns:cx1="http://schemas.microsoft.com/office/drawing/2015/9/8/chartex" xmlns:cx2="http://schemas.microsoft.com/office/drawing/2015/10/21/chartex" xmlns:cx3="http://schemas.microsoft.com/office/drawing/2016/5/9/chartex" xmlns:cx4="http://schemas.microsoft.com/office/drawing/2016/5/10/chartex" xmlns:cx5="http://schemas.microsoft.com/office/drawing/2016/5/11/chartex" xmlns:cx6="http://schemas.microsoft.com/office/drawing/2016/5/12/chartex" xmlns:cx7="http://schemas.microsoft.com/office/drawing/2016/5/13/chartex" xmlns:cx8="http://schemas.microsoft.com/office/drawing/2016/5/14/chartex" xmlns:mc="http://schemas.openxmlformats.org/markup-compatibility/2006" xmlns:aink="http://schemas.microsoft.com/office/drawing/2016/ink" xmlns:am3d="http://schemas.microsoft.com/office/drawing/2017/model3d" xmlns:o="urn:schemas-microsoft-com:office:office" xmlns:oel="http://schemas.microsoft.com/office/2019/extlst" xmlns:r="http://schemas.openxmlformats.org/officeDocument/2006/relationships" xmlns:m="http://schemas.openxmlformats.org/officeDocument/2006/math" xmlns:v="urn:schemas-microsoft-com:vml" xmlns:wp14="http://schemas.microsoft.com/office/word/2010/wordprocessingDrawing" xmlns:wp="http://schemas.openxmlformats.org/drawingml/2006/wordprocessingDrawing" xmlns:w10="urn:schemas-microsoft-com:office:word" xmlns:w="http://schemas.openxmlformats.org/wordprocessingml/2006/main" xmlns:w14="http://schemas.microsoft.com/office/word/2010/wordml" xmlns:w15="http://schemas.microsoft.com/office/word/2012/wordml" xmlns:w16cex="http://schemas.microsoft.com/office/word/2018/wordml/cex" xmlns:w16cid="http://schemas.microsoft.com/office/word/2016/wordml/cid" xmlns:w16="http://schemas.microsoft.com/office/word/2018/wordml" xmlns:w16sdtdh="http://schemas.microsoft.com/office/word/2020/wordml/sdtdatahash" xmlns:w16se="http://schemas.microsoft.com/office/word/2015/wordml/symex" xmlns:wpg="http://schemas.microsoft.com/office/word/2010/wordprocessingGroup" xmlns:wpi="http://schemas.microsoft.com/office/word/2010/wordprocessingInk" xmlns:wne="http://schemas.microsoft.com/office/word/2006/wordml" xmlns:wps="http://schemas.microsoft.com/office/word/2010/wordprocessingShape" mc:Ignorable="w14 w15 w16se w16cid w16 w16cex w16sdtdh wp14">
+  <w:p>
+    <w:pPr>
+      <w:pStyle w:val="a5"/>
+    </w:pPr>
+  </w:p>
+</w:ftr>
+</file>
+
+<file path=word/footer3.xml><?xml version="1.0" encoding="utf-8"?>
+<w:ftr xmlns:wpc="http://schemas.microsoft.com/office/word/2010/wordprocessingCanvas" xmlns:cx="http://schemas.microsoft.com/office/drawing/2014/chartex" xmlns:cx1="http://schemas.microsoft.com/office/drawing/2015/9/8/chartex" xmlns:cx2="http://schemas.microsoft.com/office/drawing/2015/10/21/chartex" xmlns:cx3="http://schemas.microsoft.com/office/drawing/2016/5/9/chartex" xmlns:cx4="http://schemas.microsoft.com/office/drawing/2016/5/10/chartex" xmlns:cx5="http://schemas.microsoft.com/office/drawing/2016/5/11/chartex" xmlns:cx6="http://schemas.microsoft.com/office/drawing/2016/5/12/chartex" xmlns:cx7="http://schemas.microsoft.com/office/drawing/2016/5/13/chartex" xmlns:cx8="http://schemas.microsoft.com/office/drawing/2016/5/14/chartex" xmlns:mc="http://schemas.openxmlformats.org/markup-compatibility/2006" xmlns:aink="http://schemas.microsoft.com/office/drawing/2016/ink" xmlns:am3d="http://schemas.microsoft.com/office/drawing/2017/model3d" xmlns:o="urn:schemas-microsoft-com:office:office" xmlns:oel="http://schemas.microsoft.com/office/2019/extlst" xmlns:r="http://schemas.openxmlformats.org/officeDocument/2006/relationships" xmlns:m="http://schemas.openxmlformats.org/officeDocument/2006/math" xmlns:v="urn:schemas-microsoft-com:vml" xmlns:wp14="http://schemas.microsoft.com/office/word/2010/wordprocessingDrawing" xmlns:wp="http://schemas.openxmlformats.org/drawingml/2006/wordprocessingDrawing" xmlns:w10="urn:schemas-microsoft-com:office:word" xmlns:w="http://schemas.openxmlformats.org/wordprocessingml/2006/main" xmlns:w14="http://schemas.microsoft.com/office/word/2010/wordml" xmlns:w15="http://schemas.microsoft.com/office/word/2012/wordml" xmlns:w16cex="http://schemas.microsoft.com/office/word/2018/wordml/cex" xmlns:w16cid="http://schemas.microsoft.com/office/word/2016/wordml/cid" xmlns:w16="http://schemas.microsoft.com/office/word/2018/wordml" xmlns:w16sdtdh="http://schemas.microsoft.com/office/word/2020/wordml/sdtdatahash" xmlns:w16se="http://schemas.microsoft.com/office/word/2015/wordml/symex" xmlns:wpg="http://schemas.microsoft.com/office/word/2010/wordprocessingGroup" xmlns:wpi="http://schemas.microsoft.com/office/word/2010/wordprocessingInk" xmlns:wne="http://schemas.microsoft.com/office/word/2006/wordml" xmlns:wps="http://schemas.microsoft.com/office/word/2010/wordprocessingShape" mc:Ignorable="w14 w15 w16se w16cid w16 w16cex w16sdtdh wp14">
+  <w:p>
+    <w:pPr>
+      <w:pStyle w:val="a5"/>
+    </w:pPr>
+  </w:p>
+</w:ftr>
+</file>
+
+<file path=word/footnotes.xml><?xml version="1.0" encoding="utf-8"?>
+<w:footnotes xmlns:wpc="http://schemas.microsoft.com/office/word/2010/wordprocessingCanvas" xmlns:cx="http://schemas.microsoft.com/office/drawing/2014/chartex" xmlns:cx1="http://schemas.microsoft.com/office/drawing/2015/9/8/chartex" xmlns:cx2="http://schemas.microsoft.com/office/drawing/2015/10/21/chartex" xmlns:cx3="http://schemas.microsoft.com/office/drawing/2016/5/9/chartex" xmlns:cx4="http://schemas.microsoft.com/office/drawing/2016/5/10/chartex" xmlns:cx5="http://schemas.microsoft.com/office/drawing/2016/5/11/chartex" xmlns:cx6="http://schemas.microsoft.com/office/drawing/2016/5/12/chartex" xmlns:cx7="http://schemas.microsoft.com/office/drawing/2016/5/13/chartex" xmlns:cx8="http://schemas.microsoft.com/office/drawing/2016/5/14/chartex" xmlns:mc="http://schemas.openxmlformats.org/markup-compatibility/2006" xmlns:aink="http://schemas.microsoft.com/office/drawing/2016/ink" xmlns:am3d="http://schemas.microsoft.com/office/drawing/2017/model3d" xmlns:o="urn:schemas-microsoft-com:office:office" xmlns:oel="http://schemas.microsoft.com/office/2019/extlst" xmlns:r="http://schemas.openxmlformats.org/officeDocument/2006/relationships" xmlns:m="http://schemas.openxmlformats.org/officeDocument/2006/math" xmlns:v="urn:schemas-microsoft-com:vml" xmlns:wp14="http://schemas.microsoft.com/office/word/2010/wordprocessingDrawing" xmlns:wp="http://schemas.openxmlformats.org/drawingml/2006/wordprocessingDrawing" xmlns:w10="urn:schemas-microsoft-com:office:word" xmlns:w="http://schemas.openxmlformats.org/wordprocessingml/2006/main" xmlns:w14="http://schemas.microsoft.com/office/word/2010/wordml" xmlns:w15="http://schemas.microsoft.com/office/word/2012/wordml" xmlns:w16cex="http://schemas.microsoft.com/office/word/2018/wordml/cex" xmlns:w16cid="http://schemas.microsoft.com/office/word/2016/wordml/cid" xmlns:w16="http://schemas.microsoft.com/office/word/2018/wordml" xmlns:w16sdtdh="http://schemas.microsoft.com/office/word/2020/wordml/sdtdatahash" xmlns:w16se="http://schemas.microsoft.com/office/word/2015/wordml/symex" xmlns:wpg="http://schemas.microsoft.com/office/word/2010/wordprocessingGroup" xmlns:wpi="http://schemas.microsoft.com/office/word/2010/wordprocessingInk" xmlns:wne="http://schemas.microsoft.com/office/word/2006/wordml" xmlns:wps="http://schemas.microsoft.com/office/word/2010/wordprocessingShape" mc:Ignorable="w14 w15 w16se w16cid w16 w16cex w16sdtdh wp14">
+  <w:footnote w:type="separator" w:id="-1">
+    <w:p>
+      <w:pPr>
+        <w:spacing w:after="0" w:line="240" w:lineRule="auto"/>
+      </w:pPr>
+      <w:r>
+        <w:separator/>
+      </w:r>
+    </w:p>
+  </w:footnote>
+  <w:footnote w:type="continuationSeparator" w:id="0">
+    <w:p>
+      <w:pPr>
+        <w:spacing w:after="0" w:line="240" w:lineRule="auto"/>
+      </w:pPr>
+      <w:r>
+        <w:continuationSeparator/>
+      </w:r>
+    </w:p>
+  </w:footnote>
+</w:footnotes>
+</file>
+
+<file path=word/header1.xml><?xml version="1.0" encoding="utf-8"?>
+<w:hdr xmlns:wpc="http://schemas.microsoft.com/office/word/2010/wordprocessingCanvas" xmlns:cx="http://schemas.microsoft.com/office/drawing/2014/chartex" xmlns:cx1="http://schemas.microsoft.com/office/drawing/2015/9/8/chartex" xmlns:cx2="http://schemas.microsoft.com/office/drawing/2015/10/21/chartex" xmlns:cx3="http://schemas.microsoft.com/office/drawing/2016/5/9/chartex" xmlns:cx4="http://schemas.microsoft.com/office/drawing/2016/5/10/chartex" xmlns:cx5="http://schemas.microsoft.com/office/drawing/2016/5/11/chartex" xmlns:cx6="http://schemas.microsoft.com/office/drawing/2016/5/12/chartex" xmlns:cx7="http://schemas.microsoft.com/office/drawing/2016/5/13/chartex" xmlns:cx8="http://schemas.microsoft.com/office/drawing/2016/5/14/chartex" xmlns:mc="http://schemas.openxmlformats.org/markup-compatibility/2006" xmlns:aink="http://schemas.microsoft.com/office/drawing/2016/ink" xmlns:am3d="http://schemas.microsoft.com/office/drawing/2017/model3d" xmlns:o="urn:schemas-microsoft-com:office:office" xmlns:oel="http://schemas.microsoft.com/office/2019/extlst" xmlns:r="http://schemas.openxmlformats.org/officeDocument/2006/relationships" xmlns:m="http://schemas.openxmlformats.org/officeDocument/2006/math" xmlns:v="urn:schemas-microsoft-com:vml" xmlns:wp14="http://schemas.microsoft.com/office/word/2010/wordprocessingDrawing" xmlns:wp="http://schemas.openxmlformats.org/drawingml/2006/wordprocessingDrawing" xmlns:w10="urn:schemas-microsoft-com:office:word" xmlns:w="http://schemas.openxmlformats.org/wordprocessingml/2006/main" xmlns:w14="http://schemas.microsoft.com/office/word/2010/wordml" xmlns:w15="http://schemas.microsoft.com/office/word/2012/wordml" xmlns:w16cex="http://schemas.microsoft.com/office/word/2018/wordml/cex" xmlns:w16cid="http://schemas.microsoft.com/office/word/2016/wordml/cid" xmlns:w16="http://schemas.microsoft.com/office/word/2018/wordml" xmlns:w16sdtdh="http://schemas.microsoft.com/office/word/2020/wordml/sdtdatahash" xmlns:w16se="http://schemas.microsoft.com/office/word/2015/wordml/symex" xmlns:wpg="http://schemas.microsoft.com/office/word/2010/wordprocessingGroup" xmlns:wpi="http://schemas.microsoft.com/office/word/2010/wordprocessingInk" xmlns:wne="http://schemas.microsoft.com/office/word/2006/wordml" xmlns:wps="http://schemas.microsoft.com/office/word/2010/wordprocessingShape" mc:Ignorable="w14 w15 w16se w16cid w16 w16cex w16sdtdh wp14">
+  <w:p>
+    <w:pPr>
+      <w:pStyle w:val="a4"/>
+    </w:pPr>
+  </w:p>
+</w:hdr>
+</file>
+
+<file path=word/header2.xml><?xml version="1.0" encoding="utf-8"?>
+<w:hdr xmlns:wpc="http://schemas.microsoft.com/office/word/2010/wordprocessingCanvas" xmlns:cx="http://schemas.microsoft.com/office/drawing/2014/chartex" xmlns:cx1="http://schemas.microsoft.com/office/drawing/2015/9/8/chartex" xmlns:cx2="http://schemas.microsoft.com/office/drawing/2015/10/21/chartex" xmlns:cx3="http://schemas.microsoft.com/office/drawing/2016/5/9/chartex" xmlns:cx4="http://schemas.microsoft.com/office/drawing/2016/5/10/chartex" xmlns:cx5="http://schemas.microsoft.com/office/drawing/2016/5/11/chartex" xmlns:cx6="http://schemas.microsoft.com/office/drawing/2016/5/12/chartex" xmlns:cx7="http://schemas.microsoft.com/office/drawing/2016/5/13/chartex" xmlns:cx8="http://schemas.microsoft.com/office/drawing/2016/5/14/chartex" xmlns:mc="http://schemas.openxmlformats.org/markup-compatibility/2006" xmlns:aink="http://schemas.microsoft.com/office/drawing/2016/ink" xmlns:am3d="http://schemas.microsoft.com/office/drawing/2017/model3d" xmlns:o="urn:schemas-microsoft-com:office:office" xmlns:oel="http://schemas.microsoft.com/office/2019/extlst" xmlns:r="http://schemas.openxmlformats.org/officeDocument/2006/relationships" xmlns:m="http://schemas.openxmlformats.org/officeDocument/2006/math" xmlns:v="urn:schemas-microsoft-com:vml" xmlns:wp14="http://schemas.microsoft.com/office/word/2010/wordprocessingDrawing" xmlns:wp="http://schemas.openxmlformats.org/drawingml/2006/wordprocessingDrawing" xmlns:w10="urn:schemas-microsoft-com:office:word" xmlns:w="http://schemas.openxmlformats.org/wordprocessingml/2006/main" xmlns:w14="http://schemas.microsoft.com/office/word/2010/wordml" xmlns:w15="http://schemas.microsoft.com/office/word/2012/wordml" xmlns:w16cex="http://schemas.microsoft.com/office/word/2018/wordml/cex" xmlns:w16cid="http://schemas.microsoft.com/office/word/2016/wordml/cid" xmlns:w16="http://schemas.microsoft.com/office/word/2018/wordml" xmlns:w16sdtdh="http://schemas.microsoft.com/office/word/2020/wordml/sdtdatahash" xmlns:w16se="http://schemas.microsoft.com/office/word/2015/wordml/symex" xmlns:wpg="http://schemas.microsoft.com/office/word/2010/wordprocessingGroup" xmlns:wpi="http://schemas.microsoft.com/office/word/2010/wordprocessingInk" xmlns:wne="http://schemas.microsoft.com/office/word/2006/wordml" xmlns:wps="http://schemas.microsoft.com/office/word/2010/wordprocessingShape" mc:Ignorable="w14 w15 w16se w16cid w16 w16cex w16sdtdh wp14">
+  <w:p>
+    <w:pPr>
+      <w:pStyle w:val="a4"/>
+    </w:pPr>
+  </w:p>
+</w:hdr>
+</file>
+
+<file path=word/header3.xml><?xml version="1.0" encoding="utf-8"?>
+<w:hdr xmlns:wpc="http://schemas.microsoft.com/office/word/2010/wordprocessingCanvas" xmlns:cx="http://schemas.microsoft.com/office/drawing/2014/chartex" xmlns:cx1="http://schemas.microsoft.com/office/drawing/2015/9/8/chartex" xmlns:cx2="http://schemas.microsoft.com/office/drawing/2015/10/21/chartex" xmlns:cx3="http://schemas.microsoft.com/office/drawing/2016/5/9/chartex" xmlns:cx4="http://schemas.microsoft.com/office/drawing/2016/5/10/chartex" xmlns:cx5="http://schemas.microsoft.com/office/drawing/2016/5/11/chartex" xmlns:cx6="http://schemas.microsoft.com/office/drawing/2016/5/12/chartex" xmlns:cx7="http://schemas.microsoft.com/office/drawing/2016/5/13/chartex" xmlns:cx8="http://schemas.microsoft.com/office/drawing/2016/5/14/chartex" xmlns:mc="http://schemas.openxmlformats.org/markup-compatibility/2006" xmlns:aink="http://schemas.microsoft.com/office/drawing/2016/ink" xmlns:am3d="http://schemas.microsoft.com/office/drawing/2017/model3d" xmlns:o="urn:schemas-microsoft-com:office:office" xmlns:oel="http://schemas.microsoft.com/office/2019/extlst" xmlns:r="http://schemas.openxmlformats.org/officeDocument/2006/relationships" xmlns:m="http://schemas.openxmlformats.org/officeDocument/2006/math" xmlns:v="urn:schemas-microsoft-com:vml" xmlns:wp14="http://schemas.microsoft.com/office/word/2010/wordprocessingDrawing" xmlns:wp="http://schemas.openxmlformats.org/drawingml/2006/wordprocessingDrawing" xmlns:w10="urn:schemas-microsoft-com:office:word" xmlns:w="http://schemas.openxmlformats.org/wordprocessingml/2006/main" xmlns:w14="http://schemas.microsoft.com/office/word/2010/wordml" xmlns:w15="http://schemas.microsoft.com/office/word/2012/wordml" xmlns:w16cex="http://schemas.microsoft.com/office/word/2018/wordml/cex" xmlns:w16cid="http://schemas.microsoft.com/office/word/2016/wordml/cid" xmlns:w16="http://schemas.microsoft.com/office/word/2018/wordml" xmlns:w16sdtdh="http://schemas.microsoft.com/office/word/2020/wordml/sdtdatahash" xmlns:w16se="http://schemas.microsoft.com/office/word/2015/wordml/symex" xmlns:wpg="http://schemas.microsoft.com/office/word/2010/wordprocessingGroup" xmlns:wpi="http://schemas.microsoft.com/office/word/2010/wordprocessingInk" xmlns:wne="http://schemas.microsoft.com/office/word/2006/wordml" xmlns:wps="http://schemas.microsoft.com/office/word/2010/wordprocessingShape" mc:Ignorable="w14 w15 w16se w16cid w16 w16cex w16sdtdh wp14">
+  <w:p>
+    <w:pPr>
+      <w:pStyle w:val="a4"/>
+    </w:pPr>
+  </w:p>
+</w:hdr>
 </file>
 
 <file path=word/numbering.xml><?xml version="1.0" encoding="utf-8"?>
@@ -2957,6 +3141,50 @@
       <w:ind w:leftChars="400" w:left="800"/>
     </w:pPr>
   </w:style>
+  <w:style w:type="paragraph" w:styleId="a4">
+    <w:name w:val="header"/>
+    <w:basedOn w:val="a"/>
+    <w:link w:val="Char"/>
+    <w:uiPriority w:val="99"/>
+    <w:unhideWhenUsed/>
+    <w:rsid w:val="002078E2"/>
+    <w:pPr>
+      <w:tabs>
+        <w:tab w:val="center" w:pos="4513"/>
+        <w:tab w:val="right" w:pos="9026"/>
+      </w:tabs>
+      <w:snapToGrid w:val="0"/>
+    </w:pPr>
+  </w:style>
+  <w:style w:type="character" w:customStyle="1" w:styleId="Char">
+    <w:name w:val="머리글 Char"/>
+    <w:basedOn w:val="a0"/>
+    <w:link w:val="a4"/>
+    <w:uiPriority w:val="99"/>
+    <w:rsid w:val="002078E2"/>
+  </w:style>
+  <w:style w:type="paragraph" w:styleId="a5">
+    <w:name w:val="footer"/>
+    <w:basedOn w:val="a"/>
+    <w:link w:val="Char0"/>
+    <w:uiPriority w:val="99"/>
+    <w:unhideWhenUsed/>
+    <w:rsid w:val="002078E2"/>
+    <w:pPr>
+      <w:tabs>
+        <w:tab w:val="center" w:pos="4513"/>
+        <w:tab w:val="right" w:pos="9026"/>
+      </w:tabs>
+      <w:snapToGrid w:val="0"/>
+    </w:pPr>
+  </w:style>
+  <w:style w:type="character" w:customStyle="1" w:styleId="Char0">
+    <w:name w:val="바닥글 Char"/>
+    <w:basedOn w:val="a0"/>
+    <w:link w:val="a5"/>
+    <w:uiPriority w:val="99"/>
+    <w:rsid w:val="002078E2"/>
+  </w:style>
 </w:styles>
 </file>
 

--- a/document/시스템 문서_임시.docx
+++ b/document/시스템 문서_임시.docx
@@ -137,7 +137,6 @@
           <w:szCs w:val="24"/>
         </w:rPr>
       </w:pPr>
-      <w:proofErr w:type="spellStart"/>
       <w:r>
         <w:rPr>
           <w:rFonts w:hint="eastAsia"/>
@@ -148,7 +147,6 @@
         </w:rPr>
         <w:t>인게임</w:t>
       </w:r>
-      <w:proofErr w:type="spellEnd"/>
       <w:r>
         <w:rPr>
           <w:rFonts w:hint="eastAsia"/>
@@ -370,9 +368,6 @@
           <w:numId w:val="2"/>
         </w:numPr>
         <w:ind w:leftChars="0"/>
-        <w:rPr>
-          <w:rFonts w:hint="eastAsia"/>
-        </w:rPr>
       </w:pPr>
       <w:r>
         <w:rPr>
@@ -449,14 +444,128 @@
       <w:r>
         <w:t xml:space="preserve">: </w:t>
       </w:r>
-      <w:proofErr w:type="spellStart"/>
-      <w:r>
-        <w:rPr>
-          <w:rFonts w:hint="eastAsia"/>
-        </w:rPr>
-        <w:t>보더랜드</w:t>
-      </w:r>
-      <w:proofErr w:type="spellEnd"/>
+      <w:r>
+        <w:rPr>
+          <w:rFonts w:hint="eastAsia"/>
+        </w:rPr>
+        <w:t xml:space="preserve">보더랜드 </w:t>
+      </w:r>
+      <w:r>
+        <w:t xml:space="preserve">3 </w:t>
+      </w:r>
+      <w:r>
+        <w:rPr>
+          <w:rFonts w:hint="eastAsia"/>
+        </w:rPr>
+        <w:t>생츄어리 호</w:t>
+      </w:r>
+      <w:r>
+        <w:t>)</w:t>
+      </w:r>
+    </w:p>
+    <w:p>
+      <w:pPr>
+        <w:pStyle w:val="a3"/>
+        <w:numPr>
+          <w:ilvl w:val="3"/>
+          <w:numId w:val="2"/>
+        </w:numPr>
+        <w:ind w:leftChars="0"/>
+      </w:pPr>
+      <w:r>
+        <w:rPr>
+          <w:rFonts w:hint="eastAsia"/>
+        </w:rPr>
+        <w:t>플레이어가 쉬면서 정리하는 공간</w:t>
+      </w:r>
+    </w:p>
+    <w:p>
+      <w:pPr>
+        <w:pStyle w:val="a3"/>
+        <w:numPr>
+          <w:ilvl w:val="3"/>
+          <w:numId w:val="2"/>
+        </w:numPr>
+        <w:ind w:leftChars="0"/>
+      </w:pPr>
+      <w:r>
+        <w:rPr>
+          <w:rFonts w:hint="eastAsia"/>
+        </w:rPr>
+        <w:t>P</w:t>
+      </w:r>
+      <w:r>
+        <w:t>C</w:t>
+      </w:r>
+      <w:r>
+        <w:rPr>
+          <w:rFonts w:hint="eastAsia"/>
+        </w:rPr>
+        <w:t>와 상호작용하여 의뢰를 받을 수 있음</w:t>
+      </w:r>
+    </w:p>
+    <w:p>
+      <w:pPr>
+        <w:pStyle w:val="a3"/>
+        <w:numPr>
+          <w:ilvl w:val="4"/>
+          <w:numId w:val="2"/>
+        </w:numPr>
+        <w:ind w:leftChars="0"/>
+      </w:pPr>
+      <w:r>
+        <w:rPr>
+          <w:rFonts w:hint="eastAsia"/>
+        </w:rPr>
+        <w:t xml:space="preserve">의뢰메일은 최대 </w:t>
+      </w:r>
+      <w:r>
+        <w:t>4</w:t>
+      </w:r>
+      <w:r>
+        <w:rPr>
+          <w:rFonts w:hint="eastAsia"/>
+        </w:rPr>
+        <w:t xml:space="preserve">개가 오면서 </w:t>
+      </w:r>
+    </w:p>
+    <w:p>
+      <w:pPr>
+        <w:pStyle w:val="a3"/>
+        <w:numPr>
+          <w:ilvl w:val="3"/>
+          <w:numId w:val="2"/>
+        </w:numPr>
+        <w:ind w:leftChars="0"/>
+      </w:pPr>
+      <w:r>
+        <w:rPr>
+          <w:rFonts w:hint="eastAsia"/>
+        </w:rPr>
+        <w:t>침대와 상호작용을 하여 게임을 저장할 수 있음</w:t>
+      </w:r>
+    </w:p>
+    <w:p>
+      <w:pPr>
+        <w:pStyle w:val="a3"/>
+        <w:numPr>
+          <w:ilvl w:val="3"/>
+          <w:numId w:val="2"/>
+        </w:numPr>
+        <w:ind w:leftChars="0"/>
+      </w:pPr>
+      <w:r>
+        <w:rPr>
+          <w:rFonts w:hint="eastAsia"/>
+        </w:rPr>
+        <w:t>방</w:t>
+      </w:r>
+      <w:r>
+        <w:rPr>
+          <w:rFonts w:hint="eastAsia"/>
+        </w:rPr>
+        <w:t>문</w:t>
+      </w:r>
       <w:r>
         <w:rPr>
           <w:rFonts w:hint="eastAsia"/>
@@ -464,23 +573,206 @@
         <w:t xml:space="preserve"> </w:t>
       </w:r>
       <w:r>
-        <w:t xml:space="preserve">3 </w:t>
-      </w:r>
-      <w:proofErr w:type="spellStart"/>
-      <w:r>
-        <w:rPr>
-          <w:rFonts w:hint="eastAsia"/>
-        </w:rPr>
-        <w:t>생츄어리</w:t>
-      </w:r>
-      <w:proofErr w:type="spellEnd"/>
-      <w:r>
-        <w:rPr>
-          <w:rFonts w:hint="eastAsia"/>
-        </w:rPr>
-        <w:t xml:space="preserve"> 호</w:t>
-      </w:r>
-      <w:r>
+        <w:rPr>
+          <w:rFonts w:hint="eastAsia"/>
+        </w:rPr>
+        <w:t>앞에 있는 거울을 통해 장비를 정비할 수 있음</w:t>
+      </w:r>
+    </w:p>
+    <w:p>
+      <w:pPr>
+        <w:pStyle w:val="a3"/>
+        <w:numPr>
+          <w:ilvl w:val="4"/>
+          <w:numId w:val="2"/>
+        </w:numPr>
+        <w:ind w:leftChars="0"/>
+      </w:pPr>
+      <w:r>
+        <w:rPr>
+          <w:rFonts w:hint="eastAsia"/>
+        </w:rPr>
+        <w:t>무기,</w:t>
+      </w:r>
+      <w:r>
+        <w:t xml:space="preserve"> </w:t>
+      </w:r>
+      <w:r>
+        <w:rPr>
+          <w:rFonts w:hint="eastAsia"/>
+        </w:rPr>
+        <w:t xml:space="preserve">장신구 </w:t>
+      </w:r>
+      <w:r>
+        <w:t>2</w:t>
+      </w:r>
+      <w:r>
+        <w:rPr>
+          <w:rFonts w:hint="eastAsia"/>
+        </w:rPr>
+        <w:t>개를 변경할 수 있다.</w:t>
+      </w:r>
+    </w:p>
+    <w:p>
+      <w:pPr>
+        <w:pStyle w:val="a3"/>
+        <w:numPr>
+          <w:ilvl w:val="4"/>
+          <w:numId w:val="2"/>
+        </w:numPr>
+        <w:ind w:leftChars="0"/>
+      </w:pPr>
+      <w:r>
+        <w:rPr>
+          <w:rFonts w:hint="eastAsia"/>
+        </w:rPr>
+        <w:t>이때 보여지는 인벤토리는 유저의 창고안에 있는 것이다.</w:t>
+      </w:r>
+    </w:p>
+    <w:p>
+      <w:pPr>
+        <w:pStyle w:val="a3"/>
+        <w:numPr>
+          <w:ilvl w:val="3"/>
+          <w:numId w:val="2"/>
+        </w:numPr>
+        <w:ind w:leftChars="0"/>
+      </w:pPr>
+      <w:r>
+        <w:rPr>
+          <w:rFonts w:hint="eastAsia"/>
+        </w:rPr>
+        <w:t>창고는 아이템분류별로 나눠져 있으며 하나의 창고를 상호작용하여 볼 수 있다.</w:t>
+      </w:r>
+    </w:p>
+    <w:p>
+      <w:pPr>
+        <w:pStyle w:val="a3"/>
+        <w:numPr>
+          <w:ilvl w:val="4"/>
+          <w:numId w:val="2"/>
+        </w:numPr>
+        <w:ind w:leftChars="0"/>
+      </w:pPr>
+      <w:r>
+        <w:rPr>
+          <w:rFonts w:hint="eastAsia"/>
+        </w:rPr>
+        <w:t>아이템 분류는 소모품,</w:t>
+      </w:r>
+      <w:r>
+        <w:t xml:space="preserve"> </w:t>
+      </w:r>
+      <w:r>
+        <w:rPr>
+          <w:rFonts w:hint="eastAsia"/>
+        </w:rPr>
+        <w:t>무기,</w:t>
+      </w:r>
+      <w:r>
+        <w:t xml:space="preserve"> </w:t>
+      </w:r>
+      <w:r>
+        <w:rPr>
+          <w:rFonts w:hint="eastAsia"/>
+        </w:rPr>
+        <w:t xml:space="preserve">장신구 </w:t>
+      </w:r>
+      <w:r>
+        <w:t>3</w:t>
+      </w:r>
+      <w:r>
+        <w:rPr>
+          <w:rFonts w:hint="eastAsia"/>
+        </w:rPr>
+        <w:t>가지로 나뉜다.</w:t>
+      </w:r>
+    </w:p>
+    <w:p>
+      <w:pPr>
+        <w:pStyle w:val="a3"/>
+        <w:numPr>
+          <w:ilvl w:val="4"/>
+          <w:numId w:val="2"/>
+        </w:numPr>
+        <w:ind w:leftChars="0"/>
+      </w:pPr>
+      <w:r>
+        <w:rPr>
+          <w:rFonts w:hint="eastAsia"/>
+        </w:rPr>
+        <w:t xml:space="preserve">각 아이템 분류별로 최대 </w:t>
+      </w:r>
+      <w:r>
+        <w:t>30</w:t>
+      </w:r>
+      <w:r>
+        <w:rPr>
+          <w:rFonts w:hint="eastAsia"/>
+        </w:rPr>
+        <w:t>개를 넣어 놓을</w:t>
+      </w:r>
+      <w:r>
+        <w:t xml:space="preserve"> </w:t>
+      </w:r>
+      <w:r>
+        <w:rPr>
+          <w:rFonts w:hint="eastAsia"/>
+        </w:rPr>
+        <w:t>수 있다.</w:t>
+      </w:r>
+    </w:p>
+    <w:p>
+      <w:pPr>
+        <w:pStyle w:val="a3"/>
+        <w:numPr>
+          <w:ilvl w:val="2"/>
+          <w:numId w:val="2"/>
+        </w:numPr>
+        <w:ind w:leftChars="0"/>
+        <w:rPr>
+          <w:color w:val="4472C4" w:themeColor="accent1"/>
+        </w:rPr>
+      </w:pPr>
+      <w:r>
+        <w:rPr>
+          <w:rFonts w:hint="eastAsia"/>
+          <w:color w:val="4472C4" w:themeColor="accent1"/>
+        </w:rPr>
+        <w:t>입구</w:t>
+      </w:r>
+      <w:r>
+        <w:rPr>
+          <w:rFonts w:hint="eastAsia"/>
+          <w:color w:val="4472C4" w:themeColor="accent1"/>
+        </w:rPr>
+        <w:t>(</w:t>
+      </w:r>
+      <w:r>
+        <w:rPr>
+          <w:rFonts w:hint="eastAsia"/>
+          <w:color w:val="4472C4" w:themeColor="accent1"/>
+        </w:rPr>
+        <w:t>시스템관련 의견 필요,</w:t>
+      </w:r>
+      <w:r>
+        <w:rPr>
+          <w:color w:val="4472C4" w:themeColor="accent1"/>
+        </w:rPr>
+        <w:t xml:space="preserve"> </w:t>
+      </w:r>
+      <w:r>
+        <w:rPr>
+          <w:rFonts w:hint="eastAsia"/>
+          <w:color w:val="4472C4" w:themeColor="accent1"/>
+        </w:rPr>
+        <w:t>조정석과 합쳐서 하나의 시스템으로 만들지 의견 필요</w:t>
+      </w:r>
+      <w:r>
+        <w:rPr>
+          <w:rFonts w:hint="eastAsia"/>
+          <w:color w:val="4472C4" w:themeColor="accent1"/>
+        </w:rPr>
         <w:t>)</w:t>
       </w:r>
     </w:p>
@@ -492,12 +784,16 @@
           <w:numId w:val="2"/>
         </w:numPr>
         <w:ind w:leftChars="0"/>
-      </w:pPr>
-      <w:r>
-        <w:rPr>
-          <w:rFonts w:hint="eastAsia"/>
-        </w:rPr>
-        <w:t>플레이어가 쉬면서 정리하는 공간</w:t>
+        <w:rPr>
+          <w:color w:val="4472C4" w:themeColor="accent1"/>
+        </w:rPr>
+      </w:pPr>
+      <w:r>
+        <w:rPr>
+          <w:rFonts w:hint="eastAsia"/>
+          <w:color w:val="4472C4" w:themeColor="accent1"/>
+        </w:rPr>
+        <w:t>입구에는 나가는 문과 우편함이 있다.</w:t>
       </w:r>
     </w:p>
     <w:p>
@@ -508,21 +804,97 @@
           <w:numId w:val="2"/>
         </w:numPr>
         <w:ind w:leftChars="0"/>
-      </w:pPr>
-      <w:r>
-        <w:rPr>
-          <w:rFonts w:hint="eastAsia"/>
-        </w:rPr>
-        <w:t>P</w:t>
-      </w:r>
-      <w:r>
-        <w:t>C</w:t>
-      </w:r>
-      <w:r>
-        <w:rPr>
-          <w:rFonts w:hint="eastAsia"/>
-        </w:rPr>
-        <w:t>와 상호작용하여 의뢰를 받을 수 있음</w:t>
+        <w:rPr>
+          <w:color w:val="4472C4" w:themeColor="accent1"/>
+        </w:rPr>
+      </w:pPr>
+      <w:r>
+        <w:rPr>
+          <w:rFonts w:hint="eastAsia"/>
+          <w:color w:val="4472C4" w:themeColor="accent1"/>
+        </w:rPr>
+        <w:t>우편함은 플레이어가 상점에서 구매하고 택배로 부친 것을 습득할 수 있다.</w:t>
+      </w:r>
+    </w:p>
+    <w:p>
+      <w:pPr>
+        <w:pStyle w:val="a3"/>
+        <w:numPr>
+          <w:ilvl w:val="3"/>
+          <w:numId w:val="2"/>
+        </w:numPr>
+        <w:ind w:leftChars="0"/>
+        <w:rPr>
+          <w:color w:val="4472C4" w:themeColor="accent1"/>
+        </w:rPr>
+      </w:pPr>
+      <w:r>
+        <w:rPr>
+          <w:rFonts w:hint="eastAsia"/>
+          <w:color w:val="4472C4" w:themeColor="accent1"/>
+        </w:rPr>
+        <w:t>나가는 문을 통해서 현재 정착해 있는 도시에 내릴 수 있다.</w:t>
+      </w:r>
+    </w:p>
+    <w:p>
+      <w:pPr>
+        <w:pStyle w:val="a3"/>
+        <w:numPr>
+          <w:ilvl w:val="2"/>
+          <w:numId w:val="2"/>
+        </w:numPr>
+        <w:ind w:leftChars="0"/>
+        <w:rPr>
+          <w:color w:val="4472C4" w:themeColor="accent1"/>
+        </w:rPr>
+      </w:pPr>
+      <w:r>
+        <w:rPr>
+          <w:rFonts w:hint="eastAsia"/>
+          <w:color w:val="4472C4" w:themeColor="accent1"/>
+        </w:rPr>
+        <w:t>조종석</w:t>
+      </w:r>
+      <w:r>
+        <w:rPr>
+          <w:rFonts w:hint="eastAsia"/>
+          <w:color w:val="4472C4" w:themeColor="accent1"/>
+        </w:rPr>
+        <w:t>(</w:t>
+      </w:r>
+      <w:r>
+        <w:rPr>
+          <w:rFonts w:hint="eastAsia"/>
+          <w:color w:val="4472C4" w:themeColor="accent1"/>
+        </w:rPr>
+        <w:t>시스템관련 의견 필요</w:t>
+      </w:r>
+      <w:r>
+        <w:rPr>
+          <w:rFonts w:hint="eastAsia"/>
+          <w:color w:val="4472C4" w:themeColor="accent1"/>
+        </w:rPr>
+        <w:t>)</w:t>
+      </w:r>
+    </w:p>
+    <w:p>
+      <w:pPr>
+        <w:pStyle w:val="a3"/>
+        <w:numPr>
+          <w:ilvl w:val="3"/>
+          <w:numId w:val="2"/>
+        </w:numPr>
+        <w:ind w:leftChars="0"/>
+        <w:rPr>
+          <w:color w:val="4472C4" w:themeColor="accent1"/>
+        </w:rPr>
+      </w:pPr>
+      <w:r>
+        <w:rPr>
+          <w:rFonts w:hint="eastAsia"/>
+          <w:color w:val="4472C4" w:themeColor="accent1"/>
+        </w:rPr>
+        <w:t>내려갈 도시를 선택하는 시스템</w:t>
       </w:r>
     </w:p>
     <w:p>
@@ -533,453 +905,42 @@
           <w:numId w:val="2"/>
         </w:numPr>
         <w:ind w:leftChars="0"/>
-      </w:pPr>
-      <w:r>
-        <w:rPr>
-          <w:rFonts w:hint="eastAsia"/>
-        </w:rPr>
-        <w:t xml:space="preserve">의뢰메일은 최대 </w:t>
-      </w:r>
-      <w:r>
-        <w:t>4</w:t>
-      </w:r>
-      <w:r>
-        <w:rPr>
-          <w:rFonts w:hint="eastAsia"/>
-        </w:rPr>
-        <w:t xml:space="preserve">개가 오면서 </w:t>
-      </w:r>
-    </w:p>
-    <w:p>
-      <w:pPr>
-        <w:pStyle w:val="a3"/>
-        <w:numPr>
-          <w:ilvl w:val="3"/>
-          <w:numId w:val="2"/>
-        </w:numPr>
-        <w:ind w:leftChars="0"/>
-      </w:pPr>
-      <w:r>
-        <w:rPr>
-          <w:rFonts w:hint="eastAsia"/>
-        </w:rPr>
-        <w:t>침대와 상호작용을 하여 게임을 저장할 수 있음</w:t>
-      </w:r>
-    </w:p>
-    <w:p>
-      <w:pPr>
-        <w:pStyle w:val="a3"/>
-        <w:numPr>
-          <w:ilvl w:val="3"/>
-          <w:numId w:val="2"/>
-        </w:numPr>
-        <w:ind w:leftChars="0"/>
-      </w:pPr>
-      <w:r>
-        <w:rPr>
-          <w:rFonts w:hint="eastAsia"/>
-        </w:rPr>
-        <w:t>방</w:t>
-      </w:r>
-      <w:r>
-        <w:rPr>
-          <w:rFonts w:hint="eastAsia"/>
-        </w:rPr>
-        <w:t>문</w:t>
-      </w:r>
-      <w:r>
-        <w:rPr>
-          <w:rFonts w:hint="eastAsia"/>
+        <w:rPr>
+          <w:color w:val="4472C4" w:themeColor="accent1"/>
+        </w:rPr>
+      </w:pPr>
+      <w:r>
+        <w:rPr>
+          <w:rFonts w:hint="eastAsia"/>
+          <w:color w:val="4472C4" w:themeColor="accent1"/>
+        </w:rPr>
+        <w:t>예시:</w:t>
+      </w:r>
+      <w:r>
+        <w:rPr>
+          <w:color w:val="4472C4" w:themeColor="accent1"/>
         </w:rPr>
         <w:t xml:space="preserve"> </w:t>
       </w:r>
       <w:r>
         <w:rPr>
           <w:rFonts w:hint="eastAsia"/>
-        </w:rPr>
-        <w:t>앞에 있는 거울을 통해 장비를 정비할 수 있음</w:t>
-      </w:r>
-    </w:p>
-    <w:p>
-      <w:pPr>
-        <w:pStyle w:val="a3"/>
-        <w:numPr>
-          <w:ilvl w:val="4"/>
-          <w:numId w:val="2"/>
-        </w:numPr>
-        <w:ind w:leftChars="0"/>
-      </w:pPr>
-      <w:r>
-        <w:rPr>
-          <w:rFonts w:hint="eastAsia"/>
-        </w:rPr>
-        <w:t>무기,</w:t>
-      </w:r>
-      <w:r>
+          <w:color w:val="4472C4" w:themeColor="accent1"/>
+        </w:rPr>
+        <w:t>보더랜드3</w:t>
+      </w:r>
+      <w:r>
+        <w:rPr>
+          <w:color w:val="4472C4" w:themeColor="accent1"/>
+        </w:rPr>
         <w:t xml:space="preserve"> </w:t>
       </w:r>
       <w:r>
         <w:rPr>
           <w:rFonts w:hint="eastAsia"/>
-        </w:rPr>
-        <w:t xml:space="preserve">장신구 </w:t>
-      </w:r>
-      <w:r>
-        <w:t>2</w:t>
-      </w:r>
-      <w:r>
-        <w:rPr>
-          <w:rFonts w:hint="eastAsia"/>
-        </w:rPr>
-        <w:t>개를 변경할 수 있다.</w:t>
-      </w:r>
-    </w:p>
-    <w:p>
-      <w:pPr>
-        <w:pStyle w:val="a3"/>
-        <w:numPr>
-          <w:ilvl w:val="4"/>
-          <w:numId w:val="2"/>
-        </w:numPr>
-        <w:ind w:leftChars="0"/>
-      </w:pPr>
-      <w:r>
-        <w:rPr>
-          <w:rFonts w:hint="eastAsia"/>
-        </w:rPr>
-        <w:t>이때 보여지는 인벤토리는 유저의 창고안에 있는 것이다.</w:t>
-      </w:r>
-    </w:p>
-    <w:p>
-      <w:pPr>
-        <w:pStyle w:val="a3"/>
-        <w:numPr>
-          <w:ilvl w:val="3"/>
-          <w:numId w:val="2"/>
-        </w:numPr>
-        <w:ind w:leftChars="0"/>
-      </w:pPr>
-      <w:r>
-        <w:rPr>
-          <w:rFonts w:hint="eastAsia"/>
-        </w:rPr>
-        <w:t>창고는 아이템분류별로 나눠져 있으며 하나의 창고를 상호작용하여 볼 수 있다.</w:t>
-      </w:r>
-    </w:p>
-    <w:p>
-      <w:pPr>
-        <w:pStyle w:val="a3"/>
-        <w:numPr>
-          <w:ilvl w:val="4"/>
-          <w:numId w:val="2"/>
-        </w:numPr>
-        <w:ind w:leftChars="0"/>
-      </w:pPr>
-      <w:r>
-        <w:rPr>
-          <w:rFonts w:hint="eastAsia"/>
-        </w:rPr>
-        <w:t>아이템 분류는 소모품,</w:t>
-      </w:r>
-      <w:r>
-        <w:t xml:space="preserve"> </w:t>
-      </w:r>
-      <w:r>
-        <w:rPr>
-          <w:rFonts w:hint="eastAsia"/>
-        </w:rPr>
-        <w:t>무기,</w:t>
-      </w:r>
-      <w:r>
-        <w:t xml:space="preserve"> </w:t>
-      </w:r>
-      <w:r>
-        <w:rPr>
-          <w:rFonts w:hint="eastAsia"/>
-        </w:rPr>
-        <w:t xml:space="preserve">장신구 </w:t>
-      </w:r>
-      <w:r>
-        <w:t>3</w:t>
-      </w:r>
-      <w:r>
-        <w:rPr>
-          <w:rFonts w:hint="eastAsia"/>
-        </w:rPr>
-        <w:t>가지로 나뉜다.</w:t>
-      </w:r>
-    </w:p>
-    <w:p>
-      <w:pPr>
-        <w:pStyle w:val="a3"/>
-        <w:numPr>
-          <w:ilvl w:val="4"/>
-          <w:numId w:val="2"/>
-        </w:numPr>
-        <w:ind w:leftChars="0"/>
-      </w:pPr>
-      <w:r>
-        <w:rPr>
-          <w:rFonts w:hint="eastAsia"/>
-        </w:rPr>
-        <w:t xml:space="preserve">각 아이템 분류별로 최대 </w:t>
-      </w:r>
-      <w:r>
-        <w:t>30</w:t>
-      </w:r>
-      <w:r>
-        <w:rPr>
-          <w:rFonts w:hint="eastAsia"/>
-        </w:rPr>
-        <w:t>개를 넣어 놓을</w:t>
-      </w:r>
-      <w:r>
-        <w:t xml:space="preserve"> </w:t>
-      </w:r>
-      <w:r>
-        <w:rPr>
-          <w:rFonts w:hint="eastAsia"/>
-        </w:rPr>
-        <w:t>수 있다.</w:t>
-      </w:r>
-    </w:p>
-    <w:p>
-      <w:pPr>
-        <w:pStyle w:val="a3"/>
-        <w:numPr>
-          <w:ilvl w:val="2"/>
-          <w:numId w:val="2"/>
-        </w:numPr>
-        <w:ind w:leftChars="0"/>
-        <w:rPr>
           <w:color w:val="4472C4" w:themeColor="accent1"/>
         </w:rPr>
-      </w:pPr>
-      <w:r>
-        <w:rPr>
-          <w:rFonts w:hint="eastAsia"/>
-          <w:color w:val="4472C4" w:themeColor="accent1"/>
-        </w:rPr>
-        <w:t>입구</w:t>
-      </w:r>
-      <w:r>
-        <w:rPr>
-          <w:rFonts w:hint="eastAsia"/>
-          <w:color w:val="4472C4" w:themeColor="accent1"/>
-        </w:rPr>
-        <w:t>(</w:t>
-      </w:r>
-      <w:r>
-        <w:rPr>
-          <w:rFonts w:hint="eastAsia"/>
-          <w:color w:val="4472C4" w:themeColor="accent1"/>
-        </w:rPr>
-        <w:t>시스템관련 의견 필요,</w:t>
-      </w:r>
-      <w:r>
-        <w:rPr>
-          <w:color w:val="4472C4" w:themeColor="accent1"/>
-        </w:rPr>
-        <w:t xml:space="preserve"> </w:t>
-      </w:r>
-      <w:r>
-        <w:rPr>
-          <w:rFonts w:hint="eastAsia"/>
-          <w:color w:val="4472C4" w:themeColor="accent1"/>
-        </w:rPr>
-        <w:t>조정석과 합쳐서 하나의 시스템으로 만들지 의견 필요</w:t>
-      </w:r>
-      <w:r>
-        <w:rPr>
-          <w:rFonts w:hint="eastAsia"/>
-          <w:color w:val="4472C4" w:themeColor="accent1"/>
-        </w:rPr>
-        <w:t>)</w:t>
-      </w:r>
-    </w:p>
-    <w:p>
-      <w:pPr>
-        <w:pStyle w:val="a3"/>
-        <w:numPr>
-          <w:ilvl w:val="3"/>
-          <w:numId w:val="2"/>
-        </w:numPr>
-        <w:ind w:leftChars="0"/>
-        <w:rPr>
-          <w:color w:val="4472C4" w:themeColor="accent1"/>
-        </w:rPr>
-      </w:pPr>
-      <w:r>
-        <w:rPr>
-          <w:rFonts w:hint="eastAsia"/>
-          <w:color w:val="4472C4" w:themeColor="accent1"/>
-        </w:rPr>
-        <w:t>입구에는 나가는 문과 우편함이 있다.</w:t>
-      </w:r>
-    </w:p>
-    <w:p>
-      <w:pPr>
-        <w:pStyle w:val="a3"/>
-        <w:numPr>
-          <w:ilvl w:val="3"/>
-          <w:numId w:val="2"/>
-        </w:numPr>
-        <w:ind w:leftChars="0"/>
-        <w:rPr>
-          <w:color w:val="4472C4" w:themeColor="accent1"/>
-        </w:rPr>
-      </w:pPr>
-      <w:r>
-        <w:rPr>
-          <w:rFonts w:hint="eastAsia"/>
-          <w:color w:val="4472C4" w:themeColor="accent1"/>
-        </w:rPr>
-        <w:t>우편함은 플레이어가 상점에서 구매하고 택배로 부친 것을 습득할 수 있다.</w:t>
-      </w:r>
-    </w:p>
-    <w:p>
-      <w:pPr>
-        <w:pStyle w:val="a3"/>
-        <w:numPr>
-          <w:ilvl w:val="3"/>
-          <w:numId w:val="2"/>
-        </w:numPr>
-        <w:ind w:leftChars="0"/>
-        <w:rPr>
-          <w:color w:val="4472C4" w:themeColor="accent1"/>
-        </w:rPr>
-      </w:pPr>
-      <w:r>
-        <w:rPr>
-          <w:rFonts w:hint="eastAsia"/>
-          <w:color w:val="4472C4" w:themeColor="accent1"/>
-        </w:rPr>
-        <w:t>나가는 문을 통해서 현재 정착해 있는 도시에 내릴 수 있다.</w:t>
-      </w:r>
-    </w:p>
-    <w:p>
-      <w:pPr>
-        <w:pStyle w:val="a3"/>
-        <w:numPr>
-          <w:ilvl w:val="2"/>
-          <w:numId w:val="2"/>
-        </w:numPr>
-        <w:ind w:leftChars="0"/>
-        <w:rPr>
-          <w:color w:val="4472C4" w:themeColor="accent1"/>
-        </w:rPr>
-      </w:pPr>
-      <w:r>
-        <w:rPr>
-          <w:rFonts w:hint="eastAsia"/>
-          <w:color w:val="4472C4" w:themeColor="accent1"/>
-        </w:rPr>
-        <w:t>조종석</w:t>
-      </w:r>
-      <w:r>
-        <w:rPr>
-          <w:rFonts w:hint="eastAsia"/>
-          <w:color w:val="4472C4" w:themeColor="accent1"/>
-        </w:rPr>
-        <w:t>(</w:t>
-      </w:r>
-      <w:r>
-        <w:rPr>
-          <w:rFonts w:hint="eastAsia"/>
-          <w:color w:val="4472C4" w:themeColor="accent1"/>
-        </w:rPr>
-        <w:t>시스템관련 의견 필요</w:t>
-      </w:r>
-      <w:r>
-        <w:rPr>
-          <w:rFonts w:hint="eastAsia"/>
-          <w:color w:val="4472C4" w:themeColor="accent1"/>
-        </w:rPr>
-        <w:t>)</w:t>
-      </w:r>
-    </w:p>
-    <w:p>
-      <w:pPr>
-        <w:pStyle w:val="a3"/>
-        <w:numPr>
-          <w:ilvl w:val="3"/>
-          <w:numId w:val="2"/>
-        </w:numPr>
-        <w:ind w:leftChars="0"/>
-        <w:rPr>
-          <w:color w:val="4472C4" w:themeColor="accent1"/>
-        </w:rPr>
-      </w:pPr>
-      <w:r>
-        <w:rPr>
-          <w:rFonts w:hint="eastAsia"/>
-          <w:color w:val="4472C4" w:themeColor="accent1"/>
-        </w:rPr>
-        <w:t>내려갈 도시를 선택하는 시스템</w:t>
-      </w:r>
-    </w:p>
-    <w:p>
-      <w:pPr>
-        <w:pStyle w:val="a3"/>
-        <w:numPr>
-          <w:ilvl w:val="4"/>
-          <w:numId w:val="2"/>
-        </w:numPr>
-        <w:ind w:leftChars="0"/>
-        <w:rPr>
-          <w:color w:val="4472C4" w:themeColor="accent1"/>
-        </w:rPr>
-      </w:pPr>
-      <w:r>
-        <w:rPr>
-          <w:rFonts w:hint="eastAsia"/>
-          <w:color w:val="4472C4" w:themeColor="accent1"/>
-        </w:rPr>
-        <w:t>예시:</w:t>
-      </w:r>
-      <w:r>
-        <w:rPr>
-          <w:color w:val="4472C4" w:themeColor="accent1"/>
-        </w:rPr>
-        <w:t xml:space="preserve"> </w:t>
-      </w:r>
-      <w:proofErr w:type="spellStart"/>
-      <w:r>
-        <w:rPr>
-          <w:rFonts w:hint="eastAsia"/>
-          <w:color w:val="4472C4" w:themeColor="accent1"/>
-        </w:rPr>
-        <w:t>보더랜드</w:t>
-      </w:r>
-      <w:proofErr w:type="spellEnd"/>
-      <w:r>
-        <w:rPr>
-          <w:rFonts w:hint="eastAsia"/>
-          <w:color w:val="4472C4" w:themeColor="accent1"/>
-        </w:rPr>
-        <w:t>3</w:t>
-      </w:r>
-      <w:r>
-        <w:rPr>
-          <w:color w:val="4472C4" w:themeColor="accent1"/>
-        </w:rPr>
-        <w:t xml:space="preserve"> </w:t>
-      </w:r>
-      <w:proofErr w:type="spellStart"/>
-      <w:r>
-        <w:rPr>
-          <w:rFonts w:hint="eastAsia"/>
-          <w:color w:val="4472C4" w:themeColor="accent1"/>
-        </w:rPr>
-        <w:t>생츄어리호</w:t>
-      </w:r>
-      <w:proofErr w:type="spellEnd"/>
-      <w:r>
-        <w:rPr>
-          <w:rFonts w:hint="eastAsia"/>
-          <w:color w:val="4472C4" w:themeColor="accent1"/>
-        </w:rPr>
-        <w:t xml:space="preserve"> 시스템</w:t>
+        <w:t>생츄어리호 시스템</w:t>
       </w:r>
     </w:p>
     <w:p>
@@ -1020,7 +981,6 @@
           <w:szCs w:val="28"/>
         </w:rPr>
       </w:pPr>
-      <w:proofErr w:type="spellStart"/>
       <w:r>
         <w:rPr>
           <w:rFonts w:hint="eastAsia"/>
@@ -1030,18 +990,7 @@
           <w:szCs w:val="28"/>
         </w:rPr>
         <w:lastRenderedPageBreak/>
-        <w:t>인게임</w:t>
-      </w:r>
-      <w:proofErr w:type="spellEnd"/>
-      <w:r>
-        <w:rPr>
-          <w:rFonts w:hint="eastAsia"/>
-          <w:b/>
-          <w:bCs/>
-          <w:sz w:val="24"/>
-          <w:szCs w:val="28"/>
-        </w:rPr>
-        <w:t xml:space="preserve"> 시스템</w:t>
+        <w:t>인게임 시스템</w:t>
       </w:r>
     </w:p>
     <w:p>
@@ -1200,25 +1149,6 @@
       <w:pPr>
         <w:pStyle w:val="a3"/>
         <w:numPr>
-          <w:ilvl w:val="2"/>
-          <w:numId w:val="2"/>
-        </w:numPr>
-        <w:ind w:leftChars="0"/>
-      </w:pPr>
-      <w:r>
-        <w:rPr>
-          <w:rFonts w:hint="eastAsia"/>
-        </w:rPr>
-        <w:t xml:space="preserve">맵 크기는 </w:t>
-      </w:r>
-      <w:r>
-        <w:t>500m X 500m</w:t>
-      </w:r>
-    </w:p>
-    <w:p>
-      <w:pPr>
-        <w:pStyle w:val="a3"/>
-        <w:numPr>
           <w:ilvl w:val="1"/>
           <w:numId w:val="2"/>
         </w:numPr>
@@ -1399,23 +1329,23 @@
         <w:rPr>
           <w:rFonts w:hint="eastAsia"/>
         </w:rPr>
+        <w:t>상점가</w:t>
+      </w:r>
+    </w:p>
+    <w:p>
+      <w:pPr>
+        <w:pStyle w:val="a3"/>
+        <w:numPr>
+          <w:ilvl w:val="3"/>
+          <w:numId w:val="2"/>
+        </w:numPr>
+        <w:ind w:leftChars="0"/>
+      </w:pPr>
+      <w:r>
+        <w:rPr>
+          <w:rFonts w:hint="eastAsia"/>
+        </w:rPr>
         <w:lastRenderedPageBreak/>
-        <w:t>상점가</w:t>
-      </w:r>
-    </w:p>
-    <w:p>
-      <w:pPr>
-        <w:pStyle w:val="a3"/>
-        <w:numPr>
-          <w:ilvl w:val="3"/>
-          <w:numId w:val="2"/>
-        </w:numPr>
-        <w:ind w:leftChars="0"/>
-      </w:pPr>
-      <w:r>
-        <w:rPr>
-          <w:rFonts w:hint="eastAsia"/>
-        </w:rPr>
         <w:t>강화 및 상점 시스템을 이용할 수 있는 구역</w:t>
       </w:r>
     </w:p>
@@ -1688,75 +1618,51 @@
         <w:t>이동</w:t>
       </w:r>
       <w:r>
+        <w:t>: W,A,S,D,space(</w:t>
+      </w:r>
+      <w:r>
+        <w:rPr>
+          <w:rFonts w:hint="eastAsia"/>
+        </w:rPr>
+        <w:t>점프)</w:t>
+      </w:r>
+      <w:r>
+        <w:t>,Shift(</w:t>
+      </w:r>
+      <w:r>
+        <w:rPr>
+          <w:rFonts w:hint="eastAsia"/>
+        </w:rPr>
+        <w:t>대쉬)</w:t>
+      </w:r>
+    </w:p>
+    <w:p>
+      <w:pPr>
+        <w:pStyle w:val="a3"/>
+        <w:numPr>
+          <w:ilvl w:val="2"/>
+          <w:numId w:val="2"/>
+        </w:numPr>
+        <w:ind w:leftChars="0"/>
+      </w:pPr>
+      <w:r>
+        <w:rPr>
+          <w:rFonts w:hint="eastAsia"/>
+        </w:rPr>
+        <w:t>스킬</w:t>
+      </w:r>
+      <w:r>
         <w:t xml:space="preserve">: </w:t>
       </w:r>
-      <w:proofErr w:type="spellStart"/>
-      <w:r>
-        <w:t>W,A,S,D,space</w:t>
-      </w:r>
-      <w:proofErr w:type="spellEnd"/>
-      <w:r>
-        <w:t>(</w:t>
-      </w:r>
-      <w:r>
-        <w:rPr>
-          <w:rFonts w:hint="eastAsia"/>
-        </w:rPr>
-        <w:t>점프)</w:t>
-      </w:r>
-      <w:r>
-        <w:t>,Shift(</w:t>
-      </w:r>
-      <w:proofErr w:type="spellStart"/>
-      <w:r>
-        <w:rPr>
-          <w:rFonts w:hint="eastAsia"/>
-        </w:rPr>
-        <w:t>대쉬</w:t>
-      </w:r>
-      <w:proofErr w:type="spellEnd"/>
-      <w:r>
-        <w:rPr>
-          <w:rFonts w:hint="eastAsia"/>
-        </w:rPr>
+      <w:r>
+        <w:rPr>
+          <w:rFonts w:hint="eastAsia"/>
+        </w:rPr>
+        <w:t>우클릭(일반 액티브 스킬</w:t>
+      </w:r>
+      <w:r>
         <w:t>)</w:t>
       </w:r>
-    </w:p>
-    <w:p>
-      <w:pPr>
-        <w:pStyle w:val="a3"/>
-        <w:numPr>
-          <w:ilvl w:val="2"/>
-          <w:numId w:val="2"/>
-        </w:numPr>
-        <w:ind w:leftChars="0"/>
-      </w:pPr>
-      <w:r>
-        <w:rPr>
-          <w:rFonts w:hint="eastAsia"/>
-        </w:rPr>
-        <w:t>스킬</w:t>
-      </w:r>
-      <w:r>
-        <w:t xml:space="preserve">: </w:t>
-      </w:r>
-      <w:proofErr w:type="spellStart"/>
-      <w:r>
-        <w:rPr>
-          <w:rFonts w:hint="eastAsia"/>
-        </w:rPr>
-        <w:t>우클릭</w:t>
-      </w:r>
-      <w:proofErr w:type="spellEnd"/>
-      <w:r>
-        <w:rPr>
-          <w:rFonts w:hint="eastAsia"/>
-        </w:rPr>
-        <w:t>(일반 액티브 스킬</w:t>
-      </w:r>
-      <w:r>
-        <w:t>)</w:t>
-      </w:r>
       <w:r>
         <w:rPr>
           <w:rFonts w:hint="eastAsia"/>
@@ -1775,19 +1681,11 @@
       <w:r>
         <w:t>, E(</w:t>
       </w:r>
-      <w:proofErr w:type="spellStart"/>
-      <w:r>
-        <w:rPr>
-          <w:rFonts w:hint="eastAsia"/>
-        </w:rPr>
-        <w:t>궁극기</w:t>
-      </w:r>
-      <w:proofErr w:type="spellEnd"/>
-      <w:r>
-        <w:rPr>
-          <w:rFonts w:hint="eastAsia"/>
-        </w:rPr>
-        <w:t>)</w:t>
+      <w:r>
+        <w:rPr>
+          <w:rFonts w:hint="eastAsia"/>
+        </w:rPr>
+        <w:t>궁극기)</w:t>
       </w:r>
     </w:p>
     <w:p>
@@ -1847,7 +1745,6 @@
         </w:rPr>
         <w:t>소모품 아이템 사용(</w:t>
       </w:r>
-      <w:proofErr w:type="spellStart"/>
       <w:r>
         <w:rPr>
           <w:rFonts w:hint="eastAsia"/>
@@ -1855,7 +1752,6 @@
         </w:rPr>
         <w:t>의견받음</w:t>
       </w:r>
-      <w:proofErr w:type="spellEnd"/>
       <w:r>
         <w:rPr>
           <w:rFonts w:hint="eastAsia"/>
@@ -1979,21 +1875,7 @@
         <w:rPr>
           <w:rFonts w:hint="eastAsia"/>
         </w:rPr>
-        <w:t xml:space="preserve"> </w:t>
-      </w:r>
-      <w:proofErr w:type="spellStart"/>
-      <w:r>
-        <w:rPr>
-          <w:rFonts w:hint="eastAsia"/>
-        </w:rPr>
-        <w:t>방식중</w:t>
-      </w:r>
-      <w:proofErr w:type="spellEnd"/>
-      <w:r>
-        <w:rPr>
-          <w:rFonts w:hint="eastAsia"/>
-        </w:rPr>
-        <w:t xml:space="preserve"> 하나</w:t>
+        <w:t xml:space="preserve"> 방식중 하나</w:t>
       </w:r>
     </w:p>
     <w:p>
@@ -2077,23 +1959,23 @@
           <w:sz w:val="22"/>
           <w:szCs w:val="24"/>
         </w:rPr>
+        <w:t>도시간 이동</w:t>
+      </w:r>
+    </w:p>
+    <w:p>
+      <w:pPr>
+        <w:pStyle w:val="a3"/>
+        <w:numPr>
+          <w:ilvl w:val="2"/>
+          <w:numId w:val="2"/>
+        </w:numPr>
+        <w:ind w:leftChars="0"/>
+      </w:pPr>
+      <w:r>
+        <w:rPr>
+          <w:rFonts w:hint="eastAsia"/>
+        </w:rPr>
         <w:lastRenderedPageBreak/>
-        <w:t>도시간 이동</w:t>
-      </w:r>
-    </w:p>
-    <w:p>
-      <w:pPr>
-        <w:pStyle w:val="a3"/>
-        <w:numPr>
-          <w:ilvl w:val="2"/>
-          <w:numId w:val="2"/>
-        </w:numPr>
-        <w:ind w:leftChars="0"/>
-      </w:pPr>
-      <w:r>
-        <w:rPr>
-          <w:rFonts w:hint="eastAsia"/>
-        </w:rPr>
         <w:t>정거장에서 할 수 있는 행동</w:t>
       </w:r>
     </w:p>
@@ -2164,19 +2046,11 @@
         </w:numPr>
         <w:ind w:leftChars="0"/>
       </w:pPr>
-      <w:proofErr w:type="spellStart"/>
-      <w:r>
-        <w:rPr>
-          <w:rFonts w:hint="eastAsia"/>
-        </w:rPr>
-        <w:t>인게임</w:t>
-      </w:r>
-      <w:proofErr w:type="spellEnd"/>
-      <w:r>
-        <w:rPr>
-          <w:rFonts w:hint="eastAsia"/>
-        </w:rPr>
-        <w:t xml:space="preserve"> 인벤토리는 최대 </w:t>
+      <w:r>
+        <w:rPr>
+          <w:rFonts w:hint="eastAsia"/>
+        </w:rPr>
+        <w:t xml:space="preserve">인게임 인벤토리는 최대 </w:t>
       </w:r>
       <w:r>
         <w:t>30</w:t>
@@ -2255,14 +2129,12 @@
         </w:numPr>
         <w:ind w:leftChars="0"/>
       </w:pPr>
-      <w:proofErr w:type="spellStart"/>
       <w:r>
         <w:rPr>
           <w:rFonts w:hint="eastAsia"/>
         </w:rPr>
         <w:t>젤다</w:t>
       </w:r>
-      <w:proofErr w:type="spellEnd"/>
       <w:r>
         <w:rPr>
           <w:rFonts w:hint="eastAsia"/>
@@ -2314,21 +2186,7 @@
         <w:rPr>
           <w:rFonts w:hint="eastAsia"/>
         </w:rPr>
-        <w:t xml:space="preserve">무기와 장신구는 진열이 되어있고 </w:t>
-      </w:r>
-      <w:proofErr w:type="spellStart"/>
-      <w:r>
-        <w:rPr>
-          <w:rFonts w:hint="eastAsia"/>
-        </w:rPr>
-        <w:t>아티펙트는</w:t>
-      </w:r>
-      <w:proofErr w:type="spellEnd"/>
-      <w:r>
-        <w:rPr>
-          <w:rFonts w:hint="eastAsia"/>
-        </w:rPr>
-        <w:t xml:space="preserve"> 상점주인 앞 진열장에 있음</w:t>
+        <w:t>무기와 장신구는 진열이 되어있고 아티펙트는 상점주인 앞 진열장에 있음</w:t>
       </w:r>
     </w:p>
     <w:p>

--- a/document/시스템 문서_임시.docx
+++ b/document/시스템 문서_임시.docx
@@ -587,49 +587,192 @@
         <w:rPr>
           <w:rFonts w:hint="eastAsia"/>
         </w:rPr>
-        <w:t>입구,</w:t>
-      </w:r>
+        <w:t>입구로 이뤄져 있다.</w:t>
+      </w:r>
+    </w:p>
+    <w:p>
+      <w:pPr>
+        <w:pStyle w:val="a3"/>
+        <w:numPr>
+          <w:ilvl w:val="1"/>
+          <w:numId w:val="2"/>
+        </w:numPr>
+        <w:ind w:leftChars="0"/>
+        <w:rPr>
+          <w:b/>
+          <w:bCs/>
+          <w:sz w:val="24"/>
+          <w:szCs w:val="28"/>
+        </w:rPr>
+      </w:pPr>
+      <w:r>
+        <w:rPr>
+          <w:rFonts w:hint="eastAsia"/>
+          <w:b/>
+          <w:bCs/>
+          <w:sz w:val="24"/>
+          <w:szCs w:val="28"/>
+        </w:rPr>
+        <w:t>비행선</w:t>
+      </w:r>
+    </w:p>
+    <w:p>
+      <w:pPr>
+        <w:pStyle w:val="a3"/>
+        <w:numPr>
+          <w:ilvl w:val="2"/>
+          <w:numId w:val="2"/>
+        </w:numPr>
+        <w:ind w:leftChars="0"/>
+      </w:pPr>
+      <w:r>
+        <w:rPr>
+          <w:rFonts w:hint="eastAsia"/>
+        </w:rPr>
+        <w:t>방</w:t>
+      </w:r>
+      <w:r>
+        <w:rPr>
+          <w:rFonts w:hint="eastAsia"/>
+        </w:rPr>
+        <w:t>(</w:t>
+      </w:r>
+      <w:proofErr w:type="gramStart"/>
+      <w:r>
+        <w:rPr>
+          <w:rFonts w:hint="eastAsia"/>
+        </w:rPr>
+        <w:t xml:space="preserve">예시 </w:t>
+      </w:r>
+      <w:r>
+        <w:t>:</w:t>
+      </w:r>
+      <w:proofErr w:type="gramEnd"/>
       <w:r>
         <w:t xml:space="preserve"> </w:t>
       </w:r>
-      <w:r>
-        <w:rPr>
-          <w:rFonts w:hint="eastAsia"/>
-        </w:rPr>
-        <w:t>조종석으로 이뤄져 있다.</w:t>
-      </w:r>
-    </w:p>
-    <w:p>
-      <w:pPr>
-        <w:pStyle w:val="a3"/>
-        <w:numPr>
-          <w:ilvl w:val="1"/>
-          <w:numId w:val="2"/>
-        </w:numPr>
-        <w:ind w:leftChars="0"/>
-        <w:rPr>
-          <w:b/>
-          <w:bCs/>
-          <w:sz w:val="24"/>
-          <w:szCs w:val="28"/>
-        </w:rPr>
-      </w:pPr>
-      <w:r>
-        <w:rPr>
-          <w:rFonts w:hint="eastAsia"/>
-          <w:b/>
-          <w:bCs/>
-          <w:sz w:val="24"/>
-          <w:szCs w:val="28"/>
-        </w:rPr>
-        <w:t>비행선</w:t>
-      </w:r>
-    </w:p>
-    <w:p>
-      <w:pPr>
-        <w:pStyle w:val="a3"/>
-        <w:numPr>
-          <w:ilvl w:val="2"/>
+      <w:proofErr w:type="spellStart"/>
+      <w:r>
+        <w:rPr>
+          <w:rFonts w:hint="eastAsia"/>
+        </w:rPr>
+        <w:t>보더랜드</w:t>
+      </w:r>
+      <w:proofErr w:type="spellEnd"/>
+      <w:r>
+        <w:rPr>
+          <w:rFonts w:hint="eastAsia"/>
+        </w:rPr>
+        <w:t xml:space="preserve"> </w:t>
+      </w:r>
+      <w:r>
+        <w:t xml:space="preserve">3 </w:t>
+      </w:r>
+      <w:proofErr w:type="spellStart"/>
+      <w:r>
+        <w:rPr>
+          <w:rFonts w:hint="eastAsia"/>
+        </w:rPr>
+        <w:t>생츄어리</w:t>
+      </w:r>
+      <w:proofErr w:type="spellEnd"/>
+      <w:r>
+        <w:rPr>
+          <w:rFonts w:hint="eastAsia"/>
+        </w:rPr>
+        <w:t xml:space="preserve"> 호</w:t>
+      </w:r>
+      <w:r>
+        <w:t>)</w:t>
+      </w:r>
+    </w:p>
+    <w:p>
+      <w:pPr>
+        <w:pStyle w:val="a3"/>
+        <w:numPr>
+          <w:ilvl w:val="3"/>
+          <w:numId w:val="2"/>
+        </w:numPr>
+        <w:ind w:leftChars="0"/>
+      </w:pPr>
+      <w:r>
+        <w:rPr>
+          <w:rFonts w:hint="eastAsia"/>
+        </w:rPr>
+        <w:t>플레이어가 쉬면서 정리하는 공간</w:t>
+      </w:r>
+    </w:p>
+    <w:p>
+      <w:pPr>
+        <w:pStyle w:val="a3"/>
+        <w:numPr>
+          <w:ilvl w:val="3"/>
+          <w:numId w:val="2"/>
+        </w:numPr>
+        <w:ind w:leftChars="0"/>
+      </w:pPr>
+      <w:r>
+        <w:rPr>
+          <w:rFonts w:hint="eastAsia"/>
+        </w:rPr>
+        <w:t>P</w:t>
+      </w:r>
+      <w:r>
+        <w:t>C</w:t>
+      </w:r>
+      <w:r>
+        <w:rPr>
+          <w:rFonts w:hint="eastAsia"/>
+        </w:rPr>
+        <w:t>와 상호작용하여 의뢰를 받을 수 있음</w:t>
+      </w:r>
+    </w:p>
+    <w:p>
+      <w:pPr>
+        <w:pStyle w:val="a3"/>
+        <w:numPr>
+          <w:ilvl w:val="5"/>
+          <w:numId w:val="2"/>
+        </w:numPr>
+        <w:ind w:leftChars="0"/>
+      </w:pPr>
+      <w:r>
+        <w:rPr>
+          <w:rFonts w:hint="eastAsia"/>
+        </w:rPr>
+        <w:t xml:space="preserve">의뢰메일은 최대 </w:t>
+      </w:r>
+      <w:r>
+        <w:t>4</w:t>
+      </w:r>
+      <w:r>
+        <w:rPr>
+          <w:rFonts w:hint="eastAsia"/>
+        </w:rPr>
+        <w:t xml:space="preserve">개가 오면서 </w:t>
+      </w:r>
+    </w:p>
+    <w:p>
+      <w:pPr>
+        <w:pStyle w:val="a3"/>
+        <w:numPr>
+          <w:ilvl w:val="3"/>
+          <w:numId w:val="2"/>
+        </w:numPr>
+        <w:ind w:leftChars="0"/>
+      </w:pPr>
+      <w:r>
+        <w:rPr>
+          <w:rFonts w:hint="eastAsia"/>
+        </w:rPr>
+        <w:t>침대와 상호작용을 하여 게임을 저장할 수 있음</w:t>
+      </w:r>
+    </w:p>
+    <w:p>
+      <w:pPr>
+        <w:pStyle w:val="a3"/>
+        <w:numPr>
+          <w:ilvl w:val="3"/>
           <w:numId w:val="2"/>
         </w:numPr>
         <w:ind w:leftChars="0"/>
@@ -644,55 +787,69 @@
         <w:rPr>
           <w:rFonts w:hint="eastAsia"/>
         </w:rPr>
-        <w:t>(</w:t>
-      </w:r>
-      <w:proofErr w:type="gramStart"/>
-      <w:r>
-        <w:rPr>
-          <w:rFonts w:hint="eastAsia"/>
-        </w:rPr>
-        <w:t xml:space="preserve">예시 </w:t>
-      </w:r>
-      <w:r>
-        <w:t>:</w:t>
-      </w:r>
-      <w:proofErr w:type="gramEnd"/>
-      <w:r>
+        <w:t>문</w:t>
+      </w:r>
+      <w:r>
+        <w:rPr>
+          <w:rFonts w:hint="eastAsia"/>
+        </w:rPr>
         <w:t xml:space="preserve"> </w:t>
       </w:r>
-      <w:proofErr w:type="spellStart"/>
-      <w:r>
-        <w:rPr>
-          <w:rFonts w:hint="eastAsia"/>
-        </w:rPr>
-        <w:t>보더랜드</w:t>
-      </w:r>
-      <w:proofErr w:type="spellEnd"/>
-      <w:r>
-        <w:rPr>
-          <w:rFonts w:hint="eastAsia"/>
-        </w:rPr>
+      <w:r>
+        <w:rPr>
+          <w:rFonts w:hint="eastAsia"/>
+        </w:rPr>
+        <w:t>앞에 있는 거울을 통해 장비를 정비할 수 있음</w:t>
+      </w:r>
+    </w:p>
+    <w:p>
+      <w:pPr>
+        <w:pStyle w:val="a3"/>
+        <w:numPr>
+          <w:ilvl w:val="5"/>
+          <w:numId w:val="2"/>
+        </w:numPr>
+        <w:ind w:leftChars="0"/>
+      </w:pPr>
+      <w:r>
+        <w:rPr>
+          <w:rFonts w:hint="eastAsia"/>
+        </w:rPr>
+        <w:t>무기,</w:t>
+      </w:r>
+      <w:r>
         <w:t xml:space="preserve"> </w:t>
       </w:r>
       <w:r>
-        <w:t xml:space="preserve">3 </w:t>
-      </w:r>
-      <w:proofErr w:type="spellStart"/>
-      <w:r>
-        <w:rPr>
-          <w:rFonts w:hint="eastAsia"/>
-        </w:rPr>
-        <w:t>생츄어리</w:t>
-      </w:r>
-      <w:proofErr w:type="spellEnd"/>
-      <w:r>
-        <w:rPr>
-          <w:rFonts w:hint="eastAsia"/>
-        </w:rPr>
-        <w:t xml:space="preserve"> 호</w:t>
-      </w:r>
-      <w:r>
-        <w:t>)</w:t>
+        <w:rPr>
+          <w:rFonts w:hint="eastAsia"/>
+        </w:rPr>
+        <w:t xml:space="preserve">장신구 </w:t>
+      </w:r>
+      <w:r>
+        <w:t>2</w:t>
+      </w:r>
+      <w:r>
+        <w:rPr>
+          <w:rFonts w:hint="eastAsia"/>
+        </w:rPr>
+        <w:t>개를 변경할 수 있다.</w:t>
+      </w:r>
+    </w:p>
+    <w:p>
+      <w:pPr>
+        <w:pStyle w:val="a3"/>
+        <w:numPr>
+          <w:ilvl w:val="5"/>
+          <w:numId w:val="2"/>
+        </w:numPr>
+        <w:ind w:leftChars="0"/>
+      </w:pPr>
+      <w:r>
+        <w:rPr>
+          <w:rFonts w:hint="eastAsia"/>
+        </w:rPr>
+        <w:t>이때 보여지는 인벤토리는 유저의 창고안에 있는 것이다.</w:t>
       </w:r>
     </w:p>
     <w:p>
@@ -708,122 +865,31 @@
         <w:rPr>
           <w:rFonts w:hint="eastAsia"/>
         </w:rPr>
-        <w:t>플레이어가 쉬면서 정리하는 공간</w:t>
-      </w:r>
-    </w:p>
-    <w:p>
-      <w:pPr>
-        <w:pStyle w:val="a3"/>
-        <w:numPr>
-          <w:ilvl w:val="3"/>
-          <w:numId w:val="2"/>
-        </w:numPr>
-        <w:ind w:leftChars="0"/>
-      </w:pPr>
-      <w:r>
-        <w:rPr>
-          <w:rFonts w:hint="eastAsia"/>
-        </w:rPr>
-        <w:t>P</w:t>
-      </w:r>
-      <w:r>
-        <w:t>C</w:t>
-      </w:r>
-      <w:r>
-        <w:rPr>
-          <w:rFonts w:hint="eastAsia"/>
-        </w:rPr>
-        <w:t>와 상호작용하여 의뢰를 받을 수 있음</w:t>
-      </w:r>
-    </w:p>
-    <w:p>
-      <w:pPr>
-        <w:pStyle w:val="a3"/>
-        <w:numPr>
-          <w:ilvl w:val="4"/>
-          <w:numId w:val="2"/>
-        </w:numPr>
-        <w:ind w:leftChars="0"/>
-      </w:pPr>
-      <w:r>
-        <w:rPr>
-          <w:rFonts w:hint="eastAsia"/>
-        </w:rPr>
-        <w:t xml:space="preserve">의뢰메일은 최대 </w:t>
-      </w:r>
-      <w:r>
-        <w:t>4</w:t>
-      </w:r>
-      <w:r>
-        <w:rPr>
-          <w:rFonts w:hint="eastAsia"/>
-        </w:rPr>
-        <w:t xml:space="preserve">개가 오면서 </w:t>
-      </w:r>
-    </w:p>
-    <w:p>
-      <w:pPr>
-        <w:pStyle w:val="a3"/>
-        <w:numPr>
-          <w:ilvl w:val="3"/>
-          <w:numId w:val="2"/>
-        </w:numPr>
-        <w:ind w:leftChars="0"/>
-      </w:pPr>
-      <w:r>
-        <w:rPr>
-          <w:rFonts w:hint="eastAsia"/>
-        </w:rPr>
-        <w:t>침대와 상호작용을 하여 게임을 저장할 수 있음</w:t>
-      </w:r>
-    </w:p>
-    <w:p>
-      <w:pPr>
-        <w:pStyle w:val="a3"/>
-        <w:numPr>
-          <w:ilvl w:val="3"/>
-          <w:numId w:val="2"/>
-        </w:numPr>
-        <w:ind w:leftChars="0"/>
-      </w:pPr>
-      <w:r>
-        <w:rPr>
-          <w:rFonts w:hint="eastAsia"/>
-        </w:rPr>
-        <w:t>방</w:t>
-      </w:r>
-      <w:r>
-        <w:rPr>
-          <w:rFonts w:hint="eastAsia"/>
-        </w:rPr>
-        <w:t>문</w:t>
-      </w:r>
-      <w:r>
-        <w:rPr>
-          <w:rFonts w:hint="eastAsia"/>
-        </w:rPr>
+        <w:t>창고는 아이템분류별로 나눠져 있으며 하나의 창고를 상호작용하여 볼 수 있다.</w:t>
+      </w:r>
+    </w:p>
+    <w:p>
+      <w:pPr>
+        <w:pStyle w:val="a3"/>
+        <w:numPr>
+          <w:ilvl w:val="5"/>
+          <w:numId w:val="2"/>
+        </w:numPr>
+        <w:ind w:leftChars="0"/>
+      </w:pPr>
+      <w:r>
+        <w:rPr>
+          <w:rFonts w:hint="eastAsia"/>
+        </w:rPr>
+        <w:t>아이템 분류는 소모품,</w:t>
+      </w:r>
+      <w:r>
         <w:t xml:space="preserve"> </w:t>
       </w:r>
       <w:r>
         <w:rPr>
           <w:rFonts w:hint="eastAsia"/>
         </w:rPr>
-        <w:t>앞에 있는 거울을 통해 장비를 정비할 수 있음</w:t>
-      </w:r>
-    </w:p>
-    <w:p>
-      <w:pPr>
-        <w:pStyle w:val="a3"/>
-        <w:numPr>
-          <w:ilvl w:val="4"/>
-          <w:numId w:val="2"/>
-        </w:numPr>
-        <w:ind w:leftChars="0"/>
-      </w:pPr>
-      <w:r>
-        <w:rPr>
-          <w:rFonts w:hint="eastAsia"/>
-        </w:rPr>
         <w:t>무기,</w:t>
       </w:r>
       <w:r>
@@ -836,61 +902,38 @@
         <w:t xml:space="preserve">장신구 </w:t>
       </w:r>
       <w:r>
-        <w:t>2</w:t>
-      </w:r>
-      <w:r>
-        <w:rPr>
-          <w:rFonts w:hint="eastAsia"/>
-        </w:rPr>
-        <w:t>개를 변경할 수 있다.</w:t>
-      </w:r>
-    </w:p>
-    <w:p>
-      <w:pPr>
-        <w:pStyle w:val="a3"/>
-        <w:numPr>
-          <w:ilvl w:val="4"/>
-          <w:numId w:val="2"/>
-        </w:numPr>
-        <w:ind w:leftChars="0"/>
-      </w:pPr>
-      <w:r>
-        <w:rPr>
-          <w:rFonts w:hint="eastAsia"/>
-        </w:rPr>
-        <w:t>이때 보여지는 인벤토리는 유저의 창고안에 있는 것이다.</w:t>
-      </w:r>
-    </w:p>
-    <w:p>
-      <w:pPr>
-        <w:pStyle w:val="a3"/>
-        <w:numPr>
-          <w:ilvl w:val="3"/>
-          <w:numId w:val="2"/>
-        </w:numPr>
-        <w:ind w:leftChars="0"/>
-      </w:pPr>
-      <w:r>
-        <w:rPr>
-          <w:rFonts w:hint="eastAsia"/>
-        </w:rPr>
-        <w:t>창고는 아이템분류별로 나눠져 있으며 하나의 창고를 상호작용하여 볼 수 있다.</w:t>
-      </w:r>
-    </w:p>
-    <w:p>
-      <w:pPr>
-        <w:pStyle w:val="a3"/>
-        <w:numPr>
-          <w:ilvl w:val="4"/>
-          <w:numId w:val="2"/>
-        </w:numPr>
-        <w:ind w:leftChars="0"/>
-      </w:pPr>
-      <w:r>
-        <w:rPr>
-          <w:rFonts w:hint="eastAsia"/>
-        </w:rPr>
-        <w:t>아이템 분류는 소모품,</w:t>
+        <w:t>3</w:t>
+      </w:r>
+      <w:r>
+        <w:rPr>
+          <w:rFonts w:hint="eastAsia"/>
+        </w:rPr>
+        <w:t>가지로 나뉜다.</w:t>
+      </w:r>
+    </w:p>
+    <w:p>
+      <w:pPr>
+        <w:pStyle w:val="a3"/>
+        <w:numPr>
+          <w:ilvl w:val="5"/>
+          <w:numId w:val="2"/>
+        </w:numPr>
+        <w:ind w:leftChars="0"/>
+      </w:pPr>
+      <w:r>
+        <w:rPr>
+          <w:rFonts w:hint="eastAsia"/>
+        </w:rPr>
+        <w:t xml:space="preserve">각 아이템 분류별로 최대 </w:t>
+      </w:r>
+      <w:r>
+        <w:t>30</w:t>
+      </w:r>
+      <w:r>
+        <w:rPr>
+          <w:rFonts w:hint="eastAsia"/>
+        </w:rPr>
+        <w:t>개를 넣어 놓을</w:t>
       </w:r>
       <w:r>
         <w:t xml:space="preserve"> </w:t>
@@ -899,150 +942,7 @@
         <w:rPr>
           <w:rFonts w:hint="eastAsia"/>
         </w:rPr>
-        <w:t>무기,</w:t>
-      </w:r>
-      <w:r>
-        <w:t xml:space="preserve"> </w:t>
-      </w:r>
-      <w:r>
-        <w:rPr>
-          <w:rFonts w:hint="eastAsia"/>
-        </w:rPr>
-        <w:t xml:space="preserve">장신구 </w:t>
-      </w:r>
-      <w:r>
-        <w:t>3</w:t>
-      </w:r>
-      <w:r>
-        <w:rPr>
-          <w:rFonts w:hint="eastAsia"/>
-        </w:rPr>
-        <w:t>가지로 나뉜다.</w:t>
-      </w:r>
-    </w:p>
-    <w:p>
-      <w:pPr>
-        <w:pStyle w:val="a3"/>
-        <w:numPr>
-          <w:ilvl w:val="4"/>
-          <w:numId w:val="2"/>
-        </w:numPr>
-        <w:ind w:leftChars="0"/>
-      </w:pPr>
-      <w:r>
-        <w:rPr>
-          <w:rFonts w:hint="eastAsia"/>
-        </w:rPr>
-        <w:t xml:space="preserve">각 아이템 분류별로 최대 </w:t>
-      </w:r>
-      <w:r>
-        <w:t>30</w:t>
-      </w:r>
-      <w:r>
-        <w:rPr>
-          <w:rFonts w:hint="eastAsia"/>
-        </w:rPr>
-        <w:t>개를 넣어 놓을</w:t>
-      </w:r>
-      <w:r>
-        <w:t xml:space="preserve"> </w:t>
-      </w:r>
-      <w:r>
-        <w:rPr>
-          <w:rFonts w:hint="eastAsia"/>
-        </w:rPr>
         <w:t>수 있다.</w:t>
-      </w:r>
-    </w:p>
-    <w:p>
-      <w:pPr>
-        <w:pStyle w:val="a3"/>
-        <w:numPr>
-          <w:ilvl w:val="2"/>
-          <w:numId w:val="2"/>
-        </w:numPr>
-        <w:ind w:leftChars="0"/>
-      </w:pPr>
-      <w:r>
-        <w:rPr>
-          <w:rFonts w:hint="eastAsia"/>
-        </w:rPr>
-        <w:t>입구</w:t>
-      </w:r>
-      <w:r>
-        <w:rPr>
-          <w:rFonts w:hint="eastAsia"/>
-        </w:rPr>
-        <w:t>(</w:t>
-      </w:r>
-      <w:r>
-        <w:rPr>
-          <w:rFonts w:hint="eastAsia"/>
-        </w:rPr>
-        <w:t>시스템관련 의견 필요,</w:t>
-      </w:r>
-      <w:r>
-        <w:t xml:space="preserve"> </w:t>
-      </w:r>
-      <w:r>
-        <w:rPr>
-          <w:rFonts w:hint="eastAsia"/>
-        </w:rPr>
-        <w:t>조정석과 합쳐서 하나의 시스템으로 만들지 의견 필요</w:t>
-      </w:r>
-      <w:r>
-        <w:rPr>
-          <w:rFonts w:hint="eastAsia"/>
-        </w:rPr>
-        <w:t>)</w:t>
-      </w:r>
-    </w:p>
-    <w:p>
-      <w:pPr>
-        <w:pStyle w:val="a3"/>
-        <w:numPr>
-          <w:ilvl w:val="3"/>
-          <w:numId w:val="2"/>
-        </w:numPr>
-        <w:ind w:leftChars="0"/>
-      </w:pPr>
-      <w:r>
-        <w:rPr>
-          <w:rFonts w:hint="eastAsia"/>
-        </w:rPr>
-        <w:t>입구에는 나가는 문과 우편함이 있다.</w:t>
-      </w:r>
-    </w:p>
-    <w:p>
-      <w:pPr>
-        <w:pStyle w:val="a3"/>
-        <w:numPr>
-          <w:ilvl w:val="3"/>
-          <w:numId w:val="2"/>
-        </w:numPr>
-        <w:ind w:leftChars="0"/>
-      </w:pPr>
-      <w:r>
-        <w:rPr>
-          <w:rFonts w:hint="eastAsia"/>
-        </w:rPr>
-        <w:t>우편함은 플레이어가 상점에서 구매하고 택배로 부친 것을 습득할 수 있다.</w:t>
-      </w:r>
-    </w:p>
-    <w:p>
-      <w:pPr>
-        <w:pStyle w:val="a3"/>
-        <w:numPr>
-          <w:ilvl w:val="3"/>
-          <w:numId w:val="2"/>
-        </w:numPr>
-        <w:ind w:leftChars="0"/>
-      </w:pPr>
-      <w:r>
-        <w:rPr>
-          <w:rFonts w:hint="eastAsia"/>
-        </w:rPr>
-        <w:t>나가는 문을 통해서 현재 정착해 있는 도시에 내릴 수 있다.</w:t>
       </w:r>
     </w:p>
     <w:p/>
@@ -2109,7 +2009,6 @@
     <w:p>
       <w:pPr>
         <w:rPr>
-          <w:rFonts w:hint="eastAsia"/>
           <w:b/>
           <w:bCs/>
           <w:sz w:val="22"/>
@@ -2610,7 +2509,6 @@
       <w:pPr>
         <w:jc w:val="center"/>
         <w:rPr>
-          <w:rFonts w:hint="eastAsia"/>
           <w:b/>
           <w:bCs/>
           <w:sz w:val="14"/>
@@ -3003,7 +2901,6 @@
       <w:pPr>
         <w:jc w:val="center"/>
         <w:rPr>
-          <w:rFonts w:hint="eastAsia"/>
           <w:b/>
           <w:bCs/>
           <w:sz w:val="22"/>
@@ -3516,7 +3413,7 @@
           <w:rFonts w:hint="eastAsia"/>
           <w:color w:val="4472C4" w:themeColor="accent1"/>
         </w:rPr>
-        <w:t>에게 어떤 식으로 말을 하는지 알려주는 방식</w:t>
+        <w:t>가 상대방과 이야기하는데 있어 도움을 주는 의뢰이다.</w:t>
       </w:r>
     </w:p>
     <w:p>
@@ -3536,12 +3433,32 @@
           <w:rFonts w:hint="eastAsia"/>
           <w:color w:val="4472C4" w:themeColor="accent1"/>
         </w:rPr>
-        <w:t xml:space="preserve">상대 </w:t>
-      </w:r>
-      <w:r>
+        <w:t>플레이어는 현재 있는 퍼즐 조각 모음판을 이용해서 의뢰주가 어떤 형식으로 대답을 하면 좋을지 제안을 한다.</w:t>
+      </w:r>
+    </w:p>
+    <w:p>
+      <w:pPr>
+        <w:pStyle w:val="a3"/>
+        <w:numPr>
+          <w:ilvl w:val="7"/>
+          <w:numId w:val="2"/>
+        </w:numPr>
+        <w:ind w:leftChars="0"/>
         <w:rPr>
           <w:color w:val="4472C4" w:themeColor="accent1"/>
         </w:rPr>
+      </w:pPr>
+      <w:r>
+        <w:rPr>
+          <w:rFonts w:hint="eastAsia"/>
+          <w:color w:val="4472C4" w:themeColor="accent1"/>
+        </w:rPr>
+        <w:t xml:space="preserve">조각을 모두 소모하였을 때 상대 </w:t>
+      </w:r>
+      <w:r>
+        <w:rPr>
+          <w:color w:val="4472C4" w:themeColor="accent1"/>
+        </w:rPr>
         <w:t>NPC</w:t>
       </w:r>
       <w:r>
@@ -3549,7 +3466,20 @@
           <w:rFonts w:hint="eastAsia"/>
           <w:color w:val="4472C4" w:themeColor="accent1"/>
         </w:rPr>
-        <w:t>가 말을 하면 해당 모양에 맞춰서 말풍선 퍼즐을 맞춰서 보낸다.</w:t>
+        <w:t xml:space="preserve">의 기분 게이지가 </w:t>
+      </w:r>
+      <w:r>
+        <w:rPr>
+          <w:color w:val="4472C4" w:themeColor="accent1"/>
+        </w:rPr>
+        <w:t>50%</w:t>
+      </w:r>
+      <w:r>
+        <w:rPr>
+          <w:rFonts w:hint="eastAsia"/>
+          <w:color w:val="4472C4" w:themeColor="accent1"/>
+        </w:rPr>
+        <w:t>이하면 성공이다.</w:t>
       </w:r>
     </w:p>
     <w:p>
@@ -3569,14 +3499,20 @@
           <w:rFonts w:hint="eastAsia"/>
           <w:color w:val="4472C4" w:themeColor="accent1"/>
         </w:rPr>
-        <w:t xml:space="preserve">맞춘 말풍선이 </w:t>
-      </w:r>
-      <w:r>
-        <w:rPr>
-          <w:rFonts w:hint="eastAsia"/>
+        <w:t xml:space="preserve">날카로운 대답 조각을 사용하였을 경우 상대 </w:t>
+      </w:r>
+      <w:r>
+        <w:rPr>
           <w:color w:val="4472C4" w:themeColor="accent1"/>
         </w:rPr>
-        <w:t>상대방의 조합과 같다면 기분 게이지가 줄어든다.</w:t>
+        <w:t>NPC</w:t>
+      </w:r>
+      <w:r>
+        <w:rPr>
+          <w:rFonts w:hint="eastAsia"/>
+          <w:color w:val="4472C4" w:themeColor="accent1"/>
+        </w:rPr>
+        <w:t>의 기분 게이지가 증가한다.</w:t>
       </w:r>
     </w:p>
     <w:p>
@@ -3596,20 +3532,20 @@
           <w:rFonts w:hint="eastAsia"/>
           <w:color w:val="4472C4" w:themeColor="accent1"/>
         </w:rPr>
-        <w:t xml:space="preserve">기분 게이지가 </w:t>
+        <w:t xml:space="preserve">둥근 대답 조각을 사용하였을 경우 상대 </w:t>
       </w:r>
       <w:r>
         <w:rPr>
           <w:color w:val="4472C4" w:themeColor="accent1"/>
         </w:rPr>
-        <w:t>0</w:t>
+        <w:t>NPC</w:t>
       </w:r>
       <w:r>
         <w:rPr>
           <w:rFonts w:hint="eastAsia"/>
           <w:color w:val="4472C4" w:themeColor="accent1"/>
         </w:rPr>
-        <w:t>이되면 의뢰가 성공한다.</w:t>
+        <w:t>의 기분 게이지가 감소한다.</w:t>
       </w:r>
     </w:p>
     <w:p>
@@ -3638,7 +3574,6 @@
       <w:pPr>
         <w:jc w:val="center"/>
         <w:rPr>
-          <w:rFonts w:hint="eastAsia"/>
           <w:b/>
           <w:bCs/>
         </w:rPr>
@@ -3743,30 +3678,66 @@
         <w:t xml:space="preserve">에게서 나온 말풍선은 </w:t>
       </w:r>
       <w:r>
-        <w:t>2</w:t>
-      </w:r>
-      <w:r>
-        <w:rPr>
-          <w:rFonts w:hint="eastAsia"/>
-        </w:rPr>
-        <w:t>초뒤 없어지며</w:t>
-      </w:r>
-      <w:r>
+        <w:rPr>
+          <w:rFonts w:hint="eastAsia"/>
+        </w:rPr>
+        <w:t>점점 위로 올라가며 특정 위치에 도달하면 사라진다.</w:t>
+      </w:r>
+    </w:p>
+    <w:p>
+      <w:pPr>
+        <w:pStyle w:val="a3"/>
+        <w:numPr>
+          <w:ilvl w:val="7"/>
+          <w:numId w:val="2"/>
+        </w:numPr>
+        <w:ind w:leftChars="0"/>
+      </w:pPr>
+      <w:r>
+        <w:rPr>
+          <w:rFonts w:hint="eastAsia"/>
+        </w:rPr>
+        <w:t>말풍선 조각을 클릭하게 되면 말풍선들이 올라가는 시간이 느려진다.</w:t>
+      </w:r>
+    </w:p>
+    <w:p>
+      <w:pPr>
+        <w:pStyle w:val="a3"/>
+        <w:numPr>
+          <w:ilvl w:val="7"/>
+          <w:numId w:val="2"/>
+        </w:numPr>
+        <w:ind w:leftChars="0"/>
+      </w:pPr>
+      <w:r>
+        <w:rPr>
+          <w:rFonts w:hint="eastAsia"/>
+        </w:rPr>
+        <w:t>조각</w:t>
+      </w:r>
+      <w:r>
+        <w:rPr>
+          <w:rFonts w:hint="eastAsia"/>
+        </w:rPr>
         <w:t xml:space="preserve"> </w:t>
       </w:r>
-      <w:proofErr w:type="spellStart"/>
-      <w:r>
-        <w:rPr>
-          <w:rFonts w:hint="eastAsia"/>
-        </w:rPr>
-        <w:t>대답칸에</w:t>
-      </w:r>
-      <w:proofErr w:type="spellEnd"/>
-      <w:r>
-        <w:rPr>
-          <w:rFonts w:hint="eastAsia"/>
-        </w:rPr>
-        <w:t xml:space="preserve"> 끌어서 조합을 한다.</w:t>
+      <w:r>
+        <w:rPr>
+          <w:rFonts w:hint="eastAsia"/>
+        </w:rPr>
+        <w:t xml:space="preserve">칸에는 그간 나온 말풍선 조각을 </w:t>
+      </w:r>
+      <w:r>
+        <w:rPr>
+          <w:rFonts w:hint="eastAsia"/>
+        </w:rPr>
+        <w:t>모아 놓았다가</w:t>
+      </w:r>
+      <w:r>
+        <w:rPr>
+          <w:rFonts w:hint="eastAsia"/>
+        </w:rPr>
+        <w:t xml:space="preserve"> 나중에 대답할 수 있다.</w:t>
       </w:r>
     </w:p>
     <w:p>
@@ -3778,70 +3749,11 @@
         </w:numPr>
         <w:ind w:leftChars="0"/>
       </w:pPr>
-      <w:proofErr w:type="spellStart"/>
-      <w:r>
-        <w:rPr>
-          <w:rFonts w:hint="eastAsia"/>
-        </w:rPr>
-        <w:t>조각칸에는</w:t>
-      </w:r>
-      <w:proofErr w:type="spellEnd"/>
-      <w:r>
-        <w:rPr>
-          <w:rFonts w:hint="eastAsia"/>
-        </w:rPr>
-        <w:t xml:space="preserve"> 그간 나온 말풍선 조각을 </w:t>
-      </w:r>
-      <w:r>
-        <w:rPr>
-          <w:rFonts w:hint="eastAsia"/>
-        </w:rPr>
-        <w:t>모아 놓았다가</w:t>
-      </w:r>
-      <w:r>
-        <w:rPr>
-          <w:rFonts w:hint="eastAsia"/>
-        </w:rPr>
-        <w:t xml:space="preserve"> 나중에 대답할 수 있다.</w:t>
-      </w:r>
-    </w:p>
-    <w:p>
-      <w:pPr>
-        <w:pStyle w:val="a3"/>
-        <w:numPr>
-          <w:ilvl w:val="7"/>
-          <w:numId w:val="2"/>
-        </w:numPr>
-        <w:ind w:leftChars="0"/>
-      </w:pPr>
       <w:r>
         <w:rPr>
           <w:rFonts w:hint="eastAsia"/>
         </w:rPr>
         <w:t>특정 개수 이상 맞추게 되면 의뢰가 성공하게 된다.</w:t>
-      </w:r>
-    </w:p>
-    <w:p>
-      <w:pPr>
-        <w:widowControl/>
-        <w:wordWrap/>
-        <w:autoSpaceDE/>
-        <w:autoSpaceDN/>
-        <w:rPr>
-          <w:b/>
-          <w:bCs/>
-          <w:sz w:val="22"/>
-          <w:szCs w:val="24"/>
-        </w:rPr>
-      </w:pPr>
-      <w:r>
-        <w:rPr>
-          <w:b/>
-          <w:bCs/>
-          <w:sz w:val="22"/>
-          <w:szCs w:val="24"/>
-        </w:rPr>
-        <w:br w:type="page"/>
       </w:r>
     </w:p>
     <w:p>
@@ -3939,7 +3851,6 @@
         <w:ind w:left="426"/>
         <w:jc w:val="center"/>
         <w:rPr>
-          <w:rFonts w:hint="eastAsia"/>
           <w:sz w:val="16"/>
           <w:szCs w:val="18"/>
         </w:rPr>
@@ -4120,6 +4031,31 @@
         <w:rPr>
           <w:rFonts w:hint="eastAsia"/>
         </w:rPr>
+        <w:t>정해진 공간 밖으로 나가려고 하면 가드레일 같은 것이 표시되면서</w:t>
+      </w:r>
+      <w:r>
+        <w:t xml:space="preserve"> </w:t>
+      </w:r>
+      <w:r>
+        <w:rPr>
+          <w:rFonts w:hint="eastAsia"/>
+        </w:rPr>
+        <w:t>못 나간다.</w:t>
+      </w:r>
+    </w:p>
+    <w:p>
+      <w:pPr>
+        <w:pStyle w:val="a3"/>
+        <w:numPr>
+          <w:ilvl w:val="6"/>
+          <w:numId w:val="2"/>
+        </w:numPr>
+        <w:ind w:leftChars="0"/>
+      </w:pPr>
+      <w:r>
+        <w:rPr>
+          <w:rFonts w:hint="eastAsia"/>
+        </w:rPr>
         <w:t xml:space="preserve">아이템이 있을 법한 장소는 </w:t>
       </w:r>
       <w:proofErr w:type="spellStart"/>
@@ -4139,6 +4075,61 @@
     </w:p>
     <w:p>
       <w:pPr>
+        <w:jc w:val="center"/>
+        <w:rPr>
+          <w:rFonts w:hint="eastAsia"/>
+        </w:rPr>
+      </w:pPr>
+      <w:r>
+        <w:rPr>
+          <w:rFonts w:hint="eastAsia"/>
+          <w:noProof/>
+        </w:rPr>
+        <w:drawing>
+          <wp:inline distT="0" distB="0" distL="0" distR="0" wp14:anchorId="6212C2E6" wp14:editId="1B87F931">
+            <wp:extent cx="3095625" cy="1591598"/>
+            <wp:effectExtent l="0" t="0" r="0" b="8890"/>
+            <wp:docPr id="17" name="그림 17" descr="텍스트이(가) 표시된 사진&#10;&#10;자동 생성된 설명"/>
+            <wp:cNvGraphicFramePr>
+              <a:graphicFrameLocks xmlns:a="http://schemas.openxmlformats.org/drawingml/2006/main" noChangeAspect="1"/>
+            </wp:cNvGraphicFramePr>
+            <a:graphic xmlns:a="http://schemas.openxmlformats.org/drawingml/2006/main">
+              <a:graphicData uri="http://schemas.openxmlformats.org/drawingml/2006/picture">
+                <pic:pic xmlns:pic="http://schemas.openxmlformats.org/drawingml/2006/picture">
+                  <pic:nvPicPr>
+                    <pic:cNvPr id="17" name="그림 17" descr="텍스트이(가) 표시된 사진&#10;&#10;자동 생성된 설명"/>
+                    <pic:cNvPicPr/>
+                  </pic:nvPicPr>
+                  <pic:blipFill>
+                    <a:blip r:embed="rId13" cstate="print">
+                      <a:extLst>
+                        <a:ext uri="{28A0092B-C50C-407E-A947-70E740481C1C}">
+                          <a14:useLocalDpi xmlns:a14="http://schemas.microsoft.com/office/drawing/2010/main" val="0"/>
+                        </a:ext>
+                      </a:extLst>
+                    </a:blip>
+                    <a:stretch>
+                      <a:fillRect/>
+                    </a:stretch>
+                  </pic:blipFill>
+                  <pic:spPr>
+                    <a:xfrm>
+                      <a:off x="0" y="0"/>
+                      <a:ext cx="3105289" cy="1596567"/>
+                    </a:xfrm>
+                    <a:prstGeom prst="rect">
+                      <a:avLst/>
+                    </a:prstGeom>
+                  </pic:spPr>
+                </pic:pic>
+              </a:graphicData>
+            </a:graphic>
+          </wp:inline>
+        </w:drawing>
+      </w:r>
+    </w:p>
+    <w:p>
+      <w:pPr>
         <w:pStyle w:val="a3"/>
         <w:numPr>
           <w:ilvl w:val="6"/>
@@ -4150,7 +4141,22 @@
         <w:rPr>
           <w:rFonts w:hint="eastAsia"/>
         </w:rPr>
-        <w:t>빛기둥과 상호작용하면 찾는 물품인지 아닌지 확인할 수 있다.</w:t>
+        <w:t xml:space="preserve">빛기둥과 상호작용하면 </w:t>
+      </w:r>
+      <w:r>
+        <w:rPr>
+          <w:rFonts w:hint="eastAsia"/>
+        </w:rPr>
+        <w:t xml:space="preserve">해당 아이템에 관한 </w:t>
+      </w:r>
+      <w:r>
+        <w:t>UI</w:t>
+      </w:r>
+      <w:r>
+        <w:rPr>
+          <w:rFonts w:hint="eastAsia"/>
+        </w:rPr>
+        <w:t>가 등장한다.</w:t>
       </w:r>
     </w:p>
     <w:p>
@@ -4187,20 +4193,22 @@
         <w:rPr>
           <w:b/>
           <w:bCs/>
-          <w:sz w:val="24"/>
-          <w:szCs w:val="28"/>
-        </w:rPr>
-      </w:pPr>
-      <w:r>
-        <w:rPr>
-          <w:rFonts w:hint="eastAsia"/>
-          <w:b/>
-          <w:bCs/>
+          <w:color w:val="4472C4" w:themeColor="accent1"/>
+          <w:sz w:val="24"/>
+          <w:szCs w:val="28"/>
+        </w:rPr>
+      </w:pPr>
+      <w:r>
+        <w:rPr>
+          <w:rFonts w:hint="eastAsia"/>
+          <w:b/>
+          <w:bCs/>
+          <w:color w:val="4472C4" w:themeColor="accent1"/>
           <w:sz w:val="24"/>
           <w:szCs w:val="28"/>
         </w:rPr>
         <w:lastRenderedPageBreak/>
-        <w:t>미니게임</w:t>
+        <w:t>축제 시스템(추후 추가 예정)</w:t>
       </w:r>
     </w:p>
     <w:p>
@@ -4211,28 +4219,35 @@
           <w:numId w:val="2"/>
         </w:numPr>
         <w:ind w:leftChars="0"/>
-      </w:pPr>
-      <w:r>
-        <w:rPr>
-          <w:rFonts w:hint="eastAsia"/>
+        <w:rPr>
+          <w:color w:val="4472C4" w:themeColor="accent1"/>
+        </w:rPr>
+      </w:pPr>
+      <w:r>
+        <w:rPr>
+          <w:rFonts w:hint="eastAsia"/>
+          <w:color w:val="4472C4" w:themeColor="accent1"/>
         </w:rPr>
         <w:t>공원 구역에서 할 수 있는 플레이</w:t>
       </w:r>
       <w:r>
         <w:rPr>
           <w:rFonts w:hint="eastAsia"/>
+          <w:color w:val="4472C4" w:themeColor="accent1"/>
         </w:rPr>
         <w:t xml:space="preserve"> 방식</w:t>
       </w:r>
       <w:r>
         <w:rPr>
           <w:rFonts w:hint="eastAsia"/>
+          <w:color w:val="4472C4" w:themeColor="accent1"/>
         </w:rPr>
         <w:t xml:space="preserve"> </w:t>
       </w:r>
       <w:r>
         <w:rPr>
           <w:rFonts w:hint="eastAsia"/>
+          <w:color w:val="4472C4" w:themeColor="accent1"/>
         </w:rPr>
         <w:t>중 하나</w:t>
       </w:r>
@@ -4245,12 +4260,76 @@
           <w:numId w:val="2"/>
         </w:numPr>
         <w:ind w:leftChars="0"/>
-      </w:pPr>
-      <w:r>
-        <w:rPr>
-          <w:rFonts w:hint="eastAsia"/>
-        </w:rPr>
-        <w:t>미니게임의 종류</w:t>
+        <w:rPr>
+          <w:color w:val="4472C4" w:themeColor="accent1"/>
+        </w:rPr>
+      </w:pPr>
+      <w:r>
+        <w:rPr>
+          <w:rFonts w:hint="eastAsia"/>
+          <w:color w:val="4472C4" w:themeColor="accent1"/>
+        </w:rPr>
+        <w:t>비행선에서 하루를 시작하기 전 축제가 있는 날이면 표시를 한다.</w:t>
+      </w:r>
+    </w:p>
+    <w:p>
+      <w:pPr>
+        <w:pStyle w:val="a3"/>
+        <w:numPr>
+          <w:ilvl w:val="2"/>
+          <w:numId w:val="2"/>
+        </w:numPr>
+        <w:ind w:leftChars="0"/>
+        <w:rPr>
+          <w:color w:val="4472C4" w:themeColor="accent1"/>
+        </w:rPr>
+      </w:pPr>
+      <w:r>
+        <w:rPr>
+          <w:rFonts w:hint="eastAsia"/>
+          <w:color w:val="4472C4" w:themeColor="accent1"/>
+        </w:rPr>
+        <w:t>축제날 하는 의뢰들은 보상이 좀더 강해지고</w:t>
+      </w:r>
+      <w:r>
+        <w:rPr>
+          <w:color w:val="4472C4" w:themeColor="accent1"/>
+        </w:rPr>
+        <w:t xml:space="preserve">, </w:t>
+      </w:r>
+      <w:r>
+        <w:rPr>
+          <w:rFonts w:hint="eastAsia"/>
+          <w:color w:val="4472C4" w:themeColor="accent1"/>
+        </w:rPr>
+        <w:t>주로 축제 관련 의뢰가 들어온다.</w:t>
+      </w:r>
+    </w:p>
+    <w:p>
+      <w:pPr>
+        <w:pStyle w:val="a3"/>
+        <w:numPr>
+          <w:ilvl w:val="2"/>
+          <w:numId w:val="2"/>
+        </w:numPr>
+        <w:ind w:leftChars="0"/>
+        <w:rPr>
+          <w:color w:val="4472C4" w:themeColor="accent1"/>
+        </w:rPr>
+      </w:pPr>
+      <w:r>
+        <w:rPr>
+          <w:rFonts w:hint="eastAsia"/>
+          <w:color w:val="4472C4" w:themeColor="accent1"/>
+        </w:rPr>
+        <w:t>축제</w:t>
+      </w:r>
+      <w:r>
+        <w:rPr>
+          <w:rFonts w:hint="eastAsia"/>
+          <w:color w:val="4472C4" w:themeColor="accent1"/>
+        </w:rPr>
+        <w:t>의 종류</w:t>
       </w:r>
     </w:p>
     <w:p>
@@ -4261,10 +4340,14 @@
           <w:numId w:val="2"/>
         </w:numPr>
         <w:ind w:leftChars="0"/>
-      </w:pPr>
-      <w:r>
-        <w:rPr>
-          <w:rFonts w:hint="eastAsia"/>
+        <w:rPr>
+          <w:color w:val="4472C4" w:themeColor="accent1"/>
+        </w:rPr>
+      </w:pPr>
+      <w:r>
+        <w:rPr>
+          <w:rFonts w:hint="eastAsia"/>
+          <w:color w:val="4472C4" w:themeColor="accent1"/>
         </w:rPr>
         <w:t>낚시</w:t>
       </w:r>
@@ -4273,14 +4356,52 @@
       <w:pPr>
         <w:pStyle w:val="a3"/>
         <w:numPr>
+          <w:ilvl w:val="5"/>
+          <w:numId w:val="2"/>
+        </w:numPr>
+        <w:ind w:leftChars="0"/>
+        <w:rPr>
+          <w:rFonts w:hint="eastAsia"/>
+          <w:color w:val="4472C4" w:themeColor="accent1"/>
+        </w:rPr>
+      </w:pPr>
+      <w:r>
+        <w:rPr>
+          <w:rFonts w:hint="eastAsia"/>
+          <w:color w:val="4472C4" w:themeColor="accent1"/>
+        </w:rPr>
+        <w:t xml:space="preserve">공원 구역 속 연못입구에 있는 낚시꾼 </w:t>
+      </w:r>
+      <w:r>
+        <w:rPr>
+          <w:color w:val="4472C4" w:themeColor="accent1"/>
+        </w:rPr>
+        <w:t>NPC</w:t>
+      </w:r>
+      <w:r>
+        <w:rPr>
+          <w:rFonts w:hint="eastAsia"/>
+          <w:color w:val="4472C4" w:themeColor="accent1"/>
+        </w:rPr>
+        <w:t>를 통해 진행이 가능하다.</w:t>
+      </w:r>
+    </w:p>
+    <w:p>
+      <w:pPr>
+        <w:pStyle w:val="a3"/>
+        <w:numPr>
           <w:ilvl w:val="3"/>
           <w:numId w:val="2"/>
         </w:numPr>
         <w:ind w:leftChars="0"/>
-      </w:pPr>
-      <w:r>
-        <w:rPr>
-          <w:rFonts w:hint="eastAsia"/>
+        <w:rPr>
+          <w:color w:val="4472C4" w:themeColor="accent1"/>
+        </w:rPr>
+      </w:pPr>
+      <w:r>
+        <w:rPr>
+          <w:rFonts w:hint="eastAsia"/>
+          <w:color w:val="4472C4" w:themeColor="accent1"/>
         </w:rPr>
         <w:t>물품 맞추기</w:t>
       </w:r>
@@ -4293,10 +4414,14 @@
           <w:numId w:val="2"/>
         </w:numPr>
         <w:ind w:leftChars="0"/>
-      </w:pPr>
-      <w:r>
-        <w:rPr>
-          <w:rFonts w:hint="eastAsia"/>
+        <w:rPr>
+          <w:color w:val="4472C4" w:themeColor="accent1"/>
+        </w:rPr>
+      </w:pPr>
+      <w:r>
+        <w:rPr>
+          <w:rFonts w:hint="eastAsia"/>
+          <w:color w:val="4472C4" w:themeColor="accent1"/>
         </w:rPr>
         <w:t>사진 찍기</w:t>
       </w:r>
@@ -4460,9 +4585,6 @@
           <w:numId w:val="2"/>
         </w:numPr>
         <w:ind w:leftChars="0"/>
-        <w:rPr>
-          <w:rFonts w:hint="eastAsia"/>
-        </w:rPr>
       </w:pPr>
       <w:r>
         <w:rPr>
@@ -4676,6 +4798,17 @@
         </w:rPr>
         <w:t>I</w:t>
       </w:r>
+    </w:p>
+    <w:p>
+      <w:pPr>
+        <w:rPr>
+          <w:rFonts w:hint="eastAsia"/>
+          <w:b/>
+          <w:bCs/>
+          <w:sz w:val="24"/>
+          <w:szCs w:val="28"/>
+        </w:rPr>
+      </w:pPr>
     </w:p>
     <w:p>
       <w:pPr>
@@ -4746,7 +4879,7 @@
                     <pic:cNvPicPr/>
                   </pic:nvPicPr>
                   <pic:blipFill>
-                    <a:blip r:embed="rId13" cstate="print">
+                    <a:blip r:embed="rId14" cstate="print">
                       <a:extLst>
                         <a:ext uri="{28A0092B-C50C-407E-A947-70E740481C1C}">
                           <a14:useLocalDpi xmlns:a14="http://schemas.microsoft.com/office/drawing/2010/main" val="0"/>
@@ -4831,14 +4964,15 @@
         </w:rPr>
         <w:t xml:space="preserve">머리 위에 화살표 표시되어 </w:t>
       </w:r>
-      <w:proofErr w:type="gramStart"/>
-      <w:r>
-        <w:rPr>
-          <w:rFonts w:hint="eastAsia"/>
-        </w:rPr>
-        <w:t>알아 볼</w:t>
-      </w:r>
-      <w:proofErr w:type="gramEnd"/>
+      <w:r>
+        <w:rPr>
+          <w:rFonts w:hint="eastAsia"/>
+        </w:rPr>
+        <w:t>알아</w:t>
+      </w:r>
+      <w:r>
+        <w:t>볼</w:t>
+      </w:r>
       <w:r>
         <w:rPr>
           <w:rFonts w:hint="eastAsia"/>
@@ -4854,9 +4988,6 @@
           <w:numId w:val="2"/>
         </w:numPr>
         <w:ind w:leftChars="0"/>
-        <w:rPr>
-          <w:rFonts w:hint="eastAsia"/>
-        </w:rPr>
       </w:pPr>
       <w:r>
         <w:rPr>
@@ -4962,7 +5093,6 @@
     <w:p>
       <w:pPr>
         <w:rPr>
-          <w:rFonts w:hint="eastAsia"/>
           <w:b/>
           <w:bCs/>
           <w:sz w:val="24"/>
@@ -4994,7 +5124,7 @@
                     <pic:cNvPicPr/>
                   </pic:nvPicPr>
                   <pic:blipFill>
-                    <a:blip r:embed="rId14" cstate="print">
+                    <a:blip r:embed="rId15" cstate="print">
                       <a:extLst>
                         <a:ext uri="{28A0092B-C50C-407E-A947-70E740481C1C}">
                           <a14:useLocalDpi xmlns:a14="http://schemas.microsoft.com/office/drawing/2010/main" val="0"/>
@@ -5025,52 +5155,67 @@
       <w:pPr>
         <w:pStyle w:val="a3"/>
         <w:numPr>
-          <w:ilvl w:val="2"/>
-          <w:numId w:val="2"/>
-        </w:numPr>
-        <w:ind w:leftChars="0"/>
-        <w:rPr>
-          <w:b/>
-          <w:bCs/>
-          <w:sz w:val="24"/>
-          <w:szCs w:val="28"/>
-        </w:rPr>
-      </w:pPr>
-      <w:r>
-        <w:rPr>
-          <w:rFonts w:hint="eastAsia"/>
-          <w:b/>
-          <w:bCs/>
-          <w:sz w:val="24"/>
-          <w:szCs w:val="28"/>
-        </w:rPr>
-        <w:t>맵</w:t>
-      </w:r>
-    </w:p>
-    <w:p>
-      <w:pPr>
-        <w:rPr>
-          <w:rFonts w:hint="eastAsia"/>
-          <w:b/>
-          <w:bCs/>
-          <w:sz w:val="24"/>
-          <w:szCs w:val="28"/>
-        </w:rPr>
-      </w:pPr>
-      <w:r>
-        <w:rPr>
-          <w:rFonts w:hint="eastAsia"/>
-          <w:b/>
-          <w:bCs/>
+          <w:ilvl w:val="3"/>
+          <w:numId w:val="2"/>
+        </w:numPr>
+        <w:ind w:leftChars="0"/>
+      </w:pPr>
+      <w:r>
+        <w:rPr>
+          <w:rFonts w:hint="eastAsia"/>
+        </w:rPr>
+        <w:t>선택된 아이템이 없을 경우 옆의 설명서는 빈칸으로 되어있는다.</w:t>
+      </w:r>
+    </w:p>
+    <w:p>
+      <w:pPr>
+        <w:pStyle w:val="a3"/>
+        <w:numPr>
+          <w:ilvl w:val="3"/>
+          <w:numId w:val="2"/>
+        </w:numPr>
+        <w:ind w:leftChars="0"/>
+      </w:pPr>
+      <w:r>
+        <w:rPr>
+          <w:rFonts w:hint="eastAsia"/>
+        </w:rPr>
+        <w:t>선택된 아이템 아이콘은 외곽선으로 표시가 되며 옆에 설명이 적혀진다.</w:t>
+      </w:r>
+    </w:p>
+    <w:p>
+      <w:pPr>
+        <w:pStyle w:val="a3"/>
+        <w:numPr>
+          <w:ilvl w:val="3"/>
+          <w:numId w:val="2"/>
+        </w:numPr>
+        <w:ind w:leftChars="0"/>
+      </w:pPr>
+      <w:r>
+        <w:rPr>
+          <w:rFonts w:hint="eastAsia"/>
+        </w:rPr>
+        <w:t>상점안에 있을 경우 판매 버튼을 클릭하여 아이템을 판매할 수 있다.</w:t>
+      </w:r>
+    </w:p>
+    <w:p>
+      <w:pPr>
+        <w:jc w:val="center"/>
+        <w:rPr>
+          <w:rFonts w:hint="eastAsia"/>
+        </w:rPr>
+      </w:pPr>
+      <w:r>
+        <w:rPr>
+          <w:rFonts w:hint="eastAsia"/>
           <w:noProof/>
-          <w:sz w:val="24"/>
-          <w:szCs w:val="28"/>
         </w:rPr>
         <w:drawing>
-          <wp:inline distT="0" distB="0" distL="0" distR="0" wp14:anchorId="0E4C9675" wp14:editId="3344C1AB">
-            <wp:extent cx="5731510" cy="3223260"/>
-            <wp:effectExtent l="0" t="0" r="2540" b="0"/>
-            <wp:docPr id="11" name="그림 11"/>
+          <wp:inline distT="0" distB="0" distL="0" distR="0" wp14:anchorId="2517659C" wp14:editId="744570AE">
+            <wp:extent cx="2952750" cy="1837639"/>
+            <wp:effectExtent l="0" t="0" r="0" b="0"/>
+            <wp:docPr id="5" name="그림 5"/>
             <wp:cNvGraphicFramePr>
               <a:graphicFrameLocks xmlns:a="http://schemas.openxmlformats.org/drawingml/2006/main" noChangeAspect="1"/>
             </wp:cNvGraphicFramePr>
@@ -5078,119 +5223,7 @@
               <a:graphicData uri="http://schemas.openxmlformats.org/drawingml/2006/picture">
                 <pic:pic xmlns:pic="http://schemas.openxmlformats.org/drawingml/2006/picture">
                   <pic:nvPicPr>
-                    <pic:cNvPr id="11" name="그림 11"/>
-                    <pic:cNvPicPr/>
-                  </pic:nvPicPr>
-                  <pic:blipFill>
-                    <a:blip r:embed="rId15" cstate="print">
-                      <a:extLst>
-                        <a:ext uri="{28A0092B-C50C-407E-A947-70E740481C1C}">
-                          <a14:useLocalDpi xmlns:a14="http://schemas.microsoft.com/office/drawing/2010/main" val="0"/>
-                        </a:ext>
-                      </a:extLst>
-                    </a:blip>
-                    <a:stretch>
-                      <a:fillRect/>
-                    </a:stretch>
-                  </pic:blipFill>
-                  <pic:spPr>
-                    <a:xfrm>
-                      <a:off x="0" y="0"/>
-                      <a:ext cx="5731510" cy="3223260"/>
-                    </a:xfrm>
-                    <a:prstGeom prst="rect">
-                      <a:avLst/>
-                    </a:prstGeom>
-                  </pic:spPr>
-                </pic:pic>
-              </a:graphicData>
-            </a:graphic>
-          </wp:inline>
-        </w:drawing>
-      </w:r>
-    </w:p>
-    <w:p>
-      <w:pPr>
-        <w:widowControl/>
-        <w:wordWrap/>
-        <w:autoSpaceDE/>
-        <w:autoSpaceDN/>
-        <w:rPr>
-          <w:b/>
-          <w:bCs/>
-          <w:sz w:val="24"/>
-          <w:szCs w:val="28"/>
-        </w:rPr>
-      </w:pPr>
-      <w:r>
-        <w:rPr>
-          <w:b/>
-          <w:bCs/>
-          <w:sz w:val="24"/>
-          <w:szCs w:val="28"/>
-        </w:rPr>
-        <w:br w:type="page"/>
-      </w:r>
-    </w:p>
-    <w:p>
-      <w:pPr>
-        <w:pStyle w:val="a3"/>
-        <w:numPr>
-          <w:ilvl w:val="2"/>
-          <w:numId w:val="2"/>
-        </w:numPr>
-        <w:ind w:leftChars="0"/>
-        <w:rPr>
-          <w:b/>
-          <w:bCs/>
-          <w:sz w:val="24"/>
-          <w:szCs w:val="28"/>
-        </w:rPr>
-      </w:pPr>
-      <w:r>
-        <w:rPr>
-          <w:rFonts w:hint="eastAsia"/>
-          <w:b/>
-          <w:bCs/>
-          <w:sz w:val="24"/>
-          <w:szCs w:val="28"/>
-        </w:rPr>
-        <w:lastRenderedPageBreak/>
-        <w:t>의뢰확인</w:t>
-      </w:r>
-    </w:p>
-    <w:p>
-      <w:pPr>
-        <w:rPr>
-          <w:rFonts w:hint="eastAsia"/>
-          <w:b/>
-          <w:bCs/>
-          <w:sz w:val="24"/>
-          <w:szCs w:val="28"/>
-        </w:rPr>
-      </w:pPr>
-      <w:r>
-        <w:rPr>
-          <w:rFonts w:hint="eastAsia"/>
-          <w:b/>
-          <w:bCs/>
-          <w:noProof/>
-          <w:sz w:val="24"/>
-          <w:szCs w:val="28"/>
-        </w:rPr>
-        <w:drawing>
-          <wp:inline distT="0" distB="0" distL="0" distR="0" wp14:anchorId="3A7D6A96" wp14:editId="2D5CF7F1">
-            <wp:extent cx="5731510" cy="3223260"/>
-            <wp:effectExtent l="0" t="0" r="2540" b="0"/>
-            <wp:docPr id="12" name="그림 12"/>
-            <wp:cNvGraphicFramePr>
-              <a:graphicFrameLocks xmlns:a="http://schemas.openxmlformats.org/drawingml/2006/main" noChangeAspect="1"/>
-            </wp:cNvGraphicFramePr>
-            <a:graphic xmlns:a="http://schemas.openxmlformats.org/drawingml/2006/main">
-              <a:graphicData uri="http://schemas.openxmlformats.org/drawingml/2006/picture">
-                <pic:pic xmlns:pic="http://schemas.openxmlformats.org/drawingml/2006/picture">
-                  <pic:nvPicPr>
-                    <pic:cNvPr id="12" name="그림 12"/>
+                    <pic:cNvPr id="5" name="그림 5"/>
                     <pic:cNvPicPr/>
                   </pic:nvPicPr>
                   <pic:blipFill>
@@ -5208,7 +5241,7 @@
                   <pic:spPr>
                     <a:xfrm>
                       <a:off x="0" y="0"/>
-                      <a:ext cx="5731510" cy="3223260"/>
+                      <a:ext cx="2959285" cy="1841706"/>
                     </a:xfrm>
                     <a:prstGeom prst="rect">
                       <a:avLst/>
@@ -5223,6 +5256,84 @@
     </w:p>
     <w:p>
       <w:pPr>
+        <w:pStyle w:val="a3"/>
+        <w:numPr>
+          <w:ilvl w:val="3"/>
+          <w:numId w:val="2"/>
+        </w:numPr>
+        <w:ind w:leftChars="0"/>
+      </w:pPr>
+      <w:r>
+        <w:rPr>
+          <w:rFonts w:hint="eastAsia"/>
+        </w:rPr>
+        <w:t xml:space="preserve">판매버튼을 누르고 나면 해당 아이템의 가격과 함께 판매 </w:t>
+      </w:r>
+      <w:r>
+        <w:t>UI</w:t>
+      </w:r>
+      <w:r>
+        <w:rPr>
+          <w:rFonts w:hint="eastAsia"/>
+        </w:rPr>
+        <w:t>가 등장한다.</w:t>
+      </w:r>
+    </w:p>
+    <w:p>
+      <w:pPr>
+        <w:pStyle w:val="a3"/>
+        <w:numPr>
+          <w:ilvl w:val="3"/>
+          <w:numId w:val="2"/>
+        </w:numPr>
+        <w:ind w:leftChars="0"/>
+      </w:pPr>
+      <w:r>
+        <w:rPr>
+          <w:rFonts w:hint="eastAsia"/>
+        </w:rPr>
+        <w:t xml:space="preserve">버리기 버튼을 클릭하였을 시 동일한 형태의 </w:t>
+      </w:r>
+      <w:r>
+        <w:t>UI</w:t>
+      </w:r>
+      <w:r>
+        <w:rPr>
+          <w:rFonts w:hint="eastAsia"/>
+        </w:rPr>
+        <w:t>가 나오지만 제목만 바뀐다.</w:t>
+      </w:r>
+    </w:p>
+    <w:p>
+      <w:pPr>
+        <w:pStyle w:val="a3"/>
+        <w:numPr>
+          <w:ilvl w:val="3"/>
+          <w:numId w:val="2"/>
+        </w:numPr>
+        <w:ind w:leftChars="0"/>
+        <w:rPr>
+          <w:rFonts w:hint="eastAsia"/>
+        </w:rPr>
+      </w:pPr>
+      <w:r>
+        <w:rPr>
+          <w:rFonts w:hint="eastAsia"/>
+        </w:rPr>
+        <w:t xml:space="preserve">다시 표시하지 않기를 체크하고 예를 클릭하게 되면 그 뒤로는 해당 </w:t>
+      </w:r>
+      <w:r>
+        <w:t>UI</w:t>
+      </w:r>
+      <w:r>
+        <w:rPr>
+          <w:rFonts w:hint="eastAsia"/>
+        </w:rPr>
+        <w:t>가 뜨지 않는다.</w:t>
+      </w:r>
+    </w:p>
+    <w:p>
+      <w:pPr>
         <w:widowControl/>
         <w:wordWrap/>
         <w:autoSpaceDE/>
@@ -5248,7 +5359,7 @@
       <w:pPr>
         <w:pStyle w:val="a3"/>
         <w:numPr>
-          <w:ilvl w:val="1"/>
+          <w:ilvl w:val="2"/>
           <w:numId w:val="2"/>
         </w:numPr>
         <w:ind w:leftChars="0"/>
@@ -5268,48 +5379,12 @@
           <w:szCs w:val="28"/>
         </w:rPr>
         <w:lastRenderedPageBreak/>
-        <w:t>의뢰</w:t>
-      </w:r>
-      <w:r>
-        <w:rPr>
-          <w:b/>
-          <w:bCs/>
-          <w:sz w:val="24"/>
-          <w:szCs w:val="28"/>
-        </w:rPr>
-        <w:t xml:space="preserve"> UI</w:t>
-      </w:r>
-    </w:p>
-    <w:p>
-      <w:pPr>
-        <w:pStyle w:val="a3"/>
-        <w:numPr>
-          <w:ilvl w:val="2"/>
-          <w:numId w:val="2"/>
-        </w:numPr>
-        <w:ind w:leftChars="0"/>
-        <w:rPr>
-          <w:b/>
-          <w:bCs/>
-          <w:sz w:val="24"/>
-          <w:szCs w:val="28"/>
-        </w:rPr>
-      </w:pPr>
-      <w:r>
-        <w:rPr>
-          <w:rFonts w:hint="eastAsia"/>
-          <w:b/>
-          <w:bCs/>
-          <w:sz w:val="24"/>
-          <w:szCs w:val="28"/>
-        </w:rPr>
-        <w:t>장비 수리</w:t>
-      </w:r>
-    </w:p>
-    <w:p>
-      <w:pPr>
-        <w:rPr>
-          <w:rFonts w:hint="eastAsia"/>
+        <w:t>맵</w:t>
+      </w:r>
+    </w:p>
+    <w:p>
+      <w:pPr>
+        <w:rPr>
           <w:b/>
           <w:bCs/>
           <w:sz w:val="24"/>
@@ -5326,10 +5401,10 @@
           <w:szCs w:val="28"/>
         </w:rPr>
         <w:drawing>
-          <wp:inline distT="0" distB="0" distL="0" distR="0" wp14:anchorId="4073A69A" wp14:editId="45E97F81">
+          <wp:inline distT="0" distB="0" distL="0" distR="0" wp14:anchorId="0E4C9675" wp14:editId="3344C1AB">
             <wp:extent cx="5731510" cy="3223260"/>
             <wp:effectExtent l="0" t="0" r="2540" b="0"/>
-            <wp:docPr id="13" name="그림 13"/>
+            <wp:docPr id="11" name="그림 11"/>
             <wp:cNvGraphicFramePr>
               <a:graphicFrameLocks xmlns:a="http://schemas.openxmlformats.org/drawingml/2006/main" noChangeAspect="1"/>
             </wp:cNvGraphicFramePr>
@@ -5337,7 +5412,7 @@
               <a:graphicData uri="http://schemas.openxmlformats.org/drawingml/2006/picture">
                 <pic:pic xmlns:pic="http://schemas.openxmlformats.org/drawingml/2006/picture">
                   <pic:nvPicPr>
-                    <pic:cNvPr id="13" name="그림 13"/>
+                    <pic:cNvPr id="11" name="그림 11"/>
                     <pic:cNvPicPr/>
                   </pic:nvPicPr>
                   <pic:blipFill>
@@ -5372,6 +5447,71 @@
       <w:pPr>
         <w:pStyle w:val="a3"/>
         <w:numPr>
+          <w:ilvl w:val="3"/>
+          <w:numId w:val="2"/>
+        </w:numPr>
+        <w:ind w:leftChars="0"/>
+        <w:rPr>
+          <w:rFonts w:hint="eastAsia"/>
+        </w:rPr>
+      </w:pPr>
+      <w:r>
+        <w:rPr>
+          <w:rFonts w:hint="eastAsia"/>
+        </w:rPr>
+        <w:t xml:space="preserve">맵 이미지는 게임의 전체 </w:t>
+      </w:r>
+      <w:proofErr w:type="spellStart"/>
+      <w:r>
+        <w:rPr>
+          <w:rFonts w:hint="eastAsia"/>
+        </w:rPr>
+        <w:t>맵을</w:t>
+      </w:r>
+      <w:proofErr w:type="spellEnd"/>
+      <w:r>
+        <w:rPr>
+          <w:rFonts w:hint="eastAsia"/>
+        </w:rPr>
+        <w:t xml:space="preserve"> </w:t>
+      </w:r>
+      <w:r>
+        <w:t>45</w:t>
+      </w:r>
+      <w:r>
+        <w:rPr>
+          <w:rFonts w:hint="eastAsia"/>
+        </w:rPr>
+        <w:t>도</w:t>
+      </w:r>
+    </w:p>
+    <w:p>
+      <w:pPr>
+        <w:widowControl/>
+        <w:wordWrap/>
+        <w:autoSpaceDE/>
+        <w:autoSpaceDN/>
+        <w:rPr>
+          <w:b/>
+          <w:bCs/>
+          <w:sz w:val="24"/>
+          <w:szCs w:val="28"/>
+        </w:rPr>
+      </w:pPr>
+      <w:r>
+        <w:rPr>
+          <w:b/>
+          <w:bCs/>
+          <w:sz w:val="24"/>
+          <w:szCs w:val="28"/>
+        </w:rPr>
+        <w:br w:type="page"/>
+      </w:r>
+    </w:p>
+    <w:p>
+      <w:pPr>
+        <w:pStyle w:val="a3"/>
+        <w:numPr>
           <w:ilvl w:val="2"/>
           <w:numId w:val="2"/>
         </w:numPr>
@@ -5391,13 +5531,13 @@
           <w:sz w:val="24"/>
           <w:szCs w:val="28"/>
         </w:rPr>
-        <w:t>대화 의뢰</w:t>
-      </w:r>
-    </w:p>
-    <w:p>
-      <w:pPr>
-        <w:rPr>
-          <w:rFonts w:hint="eastAsia"/>
+        <w:lastRenderedPageBreak/>
+        <w:t>의뢰확인</w:t>
+      </w:r>
+    </w:p>
+    <w:p>
+      <w:pPr>
+        <w:rPr>
           <w:b/>
           <w:bCs/>
           <w:sz w:val="24"/>
@@ -5414,10 +5554,10 @@
           <w:szCs w:val="28"/>
         </w:rPr>
         <w:drawing>
-          <wp:inline distT="0" distB="0" distL="0" distR="0" wp14:anchorId="40F34F46" wp14:editId="43E05A44">
+          <wp:inline distT="0" distB="0" distL="0" distR="0" wp14:anchorId="3A7D6A96" wp14:editId="2D5CF7F1">
             <wp:extent cx="5731510" cy="3223260"/>
             <wp:effectExtent l="0" t="0" r="2540" b="0"/>
-            <wp:docPr id="14" name="그림 14"/>
+            <wp:docPr id="12" name="그림 12"/>
             <wp:cNvGraphicFramePr>
               <a:graphicFrameLocks xmlns:a="http://schemas.openxmlformats.org/drawingml/2006/main" noChangeAspect="1"/>
             </wp:cNvGraphicFramePr>
@@ -5425,7 +5565,7 @@
               <a:graphicData uri="http://schemas.openxmlformats.org/drawingml/2006/picture">
                 <pic:pic xmlns:pic="http://schemas.openxmlformats.org/drawingml/2006/picture">
                   <pic:nvPicPr>
-                    <pic:cNvPr id="14" name="그림 14"/>
+                    <pic:cNvPr id="12" name="그림 12"/>
                     <pic:cNvPicPr/>
                   </pic:nvPicPr>
                   <pic:blipFill>
@@ -5483,6 +5623,42 @@
       <w:pPr>
         <w:pStyle w:val="a3"/>
         <w:numPr>
+          <w:ilvl w:val="1"/>
+          <w:numId w:val="2"/>
+        </w:numPr>
+        <w:ind w:leftChars="0"/>
+        <w:rPr>
+          <w:b/>
+          <w:bCs/>
+          <w:sz w:val="24"/>
+          <w:szCs w:val="28"/>
+        </w:rPr>
+      </w:pPr>
+      <w:r>
+        <w:rPr>
+          <w:rFonts w:hint="eastAsia"/>
+          <w:b/>
+          <w:bCs/>
+          <w:sz w:val="24"/>
+          <w:szCs w:val="28"/>
+        </w:rPr>
+        <w:lastRenderedPageBreak/>
+        <w:t>의뢰</w:t>
+      </w:r>
+      <w:r>
+        <w:rPr>
+          <w:b/>
+          <w:bCs/>
+          <w:sz w:val="24"/>
+          <w:szCs w:val="28"/>
+        </w:rPr>
+        <w:t xml:space="preserve"> UI</w:t>
+      </w:r>
+    </w:p>
+    <w:p>
+      <w:pPr>
+        <w:pStyle w:val="a3"/>
+        <w:numPr>
           <w:ilvl w:val="2"/>
           <w:numId w:val="2"/>
         </w:numPr>
@@ -5502,14 +5678,12 @@
           <w:sz w:val="24"/>
           <w:szCs w:val="28"/>
         </w:rPr>
-        <w:lastRenderedPageBreak/>
-        <w:t>전투 의뢰</w:t>
-      </w:r>
-    </w:p>
-    <w:p>
-      <w:pPr>
-        <w:rPr>
-          <w:rFonts w:hint="eastAsia"/>
+        <w:t>장비 수리</w:t>
+      </w:r>
+    </w:p>
+    <w:p>
+      <w:pPr>
+        <w:rPr>
           <w:b/>
           <w:bCs/>
           <w:sz w:val="24"/>
@@ -5526,10 +5700,10 @@
           <w:szCs w:val="28"/>
         </w:rPr>
         <w:drawing>
-          <wp:inline distT="0" distB="0" distL="0" distR="0" wp14:anchorId="67238432" wp14:editId="19186B67">
+          <wp:inline distT="0" distB="0" distL="0" distR="0" wp14:anchorId="4073A69A" wp14:editId="45E97F81">
             <wp:extent cx="5731510" cy="3223260"/>
             <wp:effectExtent l="0" t="0" r="2540" b="0"/>
-            <wp:docPr id="15" name="그림 15"/>
+            <wp:docPr id="13" name="그림 13"/>
             <wp:cNvGraphicFramePr>
               <a:graphicFrameLocks xmlns:a="http://schemas.openxmlformats.org/drawingml/2006/main" noChangeAspect="1"/>
             </wp:cNvGraphicFramePr>
@@ -5537,7 +5711,7 @@
               <a:graphicData uri="http://schemas.openxmlformats.org/drawingml/2006/picture">
                 <pic:pic xmlns:pic="http://schemas.openxmlformats.org/drawingml/2006/picture">
                   <pic:nvPicPr>
-                    <pic:cNvPr id="15" name="그림 15"/>
+                    <pic:cNvPr id="13" name="그림 13"/>
                     <pic:cNvPicPr/>
                   </pic:nvPicPr>
                   <pic:blipFill>
@@ -5568,13 +5742,211 @@
         </w:drawing>
       </w:r>
     </w:p>
+    <w:p>
+      <w:pPr>
+        <w:pStyle w:val="a3"/>
+        <w:numPr>
+          <w:ilvl w:val="2"/>
+          <w:numId w:val="2"/>
+        </w:numPr>
+        <w:ind w:leftChars="0"/>
+        <w:rPr>
+          <w:b/>
+          <w:bCs/>
+          <w:sz w:val="24"/>
+          <w:szCs w:val="28"/>
+        </w:rPr>
+      </w:pPr>
+      <w:r>
+        <w:rPr>
+          <w:rFonts w:hint="eastAsia"/>
+          <w:b/>
+          <w:bCs/>
+          <w:sz w:val="24"/>
+          <w:szCs w:val="28"/>
+        </w:rPr>
+        <w:t>대화 의뢰</w:t>
+      </w:r>
+    </w:p>
+    <w:p>
+      <w:pPr>
+        <w:rPr>
+          <w:b/>
+          <w:bCs/>
+          <w:sz w:val="24"/>
+          <w:szCs w:val="28"/>
+        </w:rPr>
+      </w:pPr>
+      <w:r>
+        <w:rPr>
+          <w:rFonts w:hint="eastAsia"/>
+          <w:b/>
+          <w:bCs/>
+          <w:noProof/>
+          <w:sz w:val="24"/>
+          <w:szCs w:val="28"/>
+        </w:rPr>
+        <w:drawing>
+          <wp:inline distT="0" distB="0" distL="0" distR="0" wp14:anchorId="40F34F46" wp14:editId="43E05A44">
+            <wp:extent cx="5731510" cy="3223260"/>
+            <wp:effectExtent l="0" t="0" r="2540" b="0"/>
+            <wp:docPr id="14" name="그림 14"/>
+            <wp:cNvGraphicFramePr>
+              <a:graphicFrameLocks xmlns:a="http://schemas.openxmlformats.org/drawingml/2006/main" noChangeAspect="1"/>
+            </wp:cNvGraphicFramePr>
+            <a:graphic xmlns:a="http://schemas.openxmlformats.org/drawingml/2006/main">
+              <a:graphicData uri="http://schemas.openxmlformats.org/drawingml/2006/picture">
+                <pic:pic xmlns:pic="http://schemas.openxmlformats.org/drawingml/2006/picture">
+                  <pic:nvPicPr>
+                    <pic:cNvPr id="14" name="그림 14"/>
+                    <pic:cNvPicPr/>
+                  </pic:nvPicPr>
+                  <pic:blipFill>
+                    <a:blip r:embed="rId20" cstate="print">
+                      <a:extLst>
+                        <a:ext uri="{28A0092B-C50C-407E-A947-70E740481C1C}">
+                          <a14:useLocalDpi xmlns:a14="http://schemas.microsoft.com/office/drawing/2010/main" val="0"/>
+                        </a:ext>
+                      </a:extLst>
+                    </a:blip>
+                    <a:stretch>
+                      <a:fillRect/>
+                    </a:stretch>
+                  </pic:blipFill>
+                  <pic:spPr>
+                    <a:xfrm>
+                      <a:off x="0" y="0"/>
+                      <a:ext cx="5731510" cy="3223260"/>
+                    </a:xfrm>
+                    <a:prstGeom prst="rect">
+                      <a:avLst/>
+                    </a:prstGeom>
+                  </pic:spPr>
+                </pic:pic>
+              </a:graphicData>
+            </a:graphic>
+          </wp:inline>
+        </w:drawing>
+      </w:r>
+    </w:p>
+    <w:p>
+      <w:pPr>
+        <w:widowControl/>
+        <w:wordWrap/>
+        <w:autoSpaceDE/>
+        <w:autoSpaceDN/>
+        <w:rPr>
+          <w:b/>
+          <w:bCs/>
+          <w:sz w:val="24"/>
+          <w:szCs w:val="28"/>
+        </w:rPr>
+      </w:pPr>
+      <w:r>
+        <w:rPr>
+          <w:b/>
+          <w:bCs/>
+          <w:sz w:val="24"/>
+          <w:szCs w:val="28"/>
+        </w:rPr>
+        <w:br w:type="page"/>
+      </w:r>
+    </w:p>
+    <w:p>
+      <w:pPr>
+        <w:pStyle w:val="a3"/>
+        <w:numPr>
+          <w:ilvl w:val="2"/>
+          <w:numId w:val="2"/>
+        </w:numPr>
+        <w:ind w:leftChars="0"/>
+        <w:rPr>
+          <w:b/>
+          <w:bCs/>
+          <w:sz w:val="24"/>
+          <w:szCs w:val="28"/>
+        </w:rPr>
+      </w:pPr>
+      <w:r>
+        <w:rPr>
+          <w:rFonts w:hint="eastAsia"/>
+          <w:b/>
+          <w:bCs/>
+          <w:sz w:val="24"/>
+          <w:szCs w:val="28"/>
+        </w:rPr>
+        <w:lastRenderedPageBreak/>
+        <w:t>전투 의뢰</w:t>
+      </w:r>
+    </w:p>
+    <w:p>
+      <w:pPr>
+        <w:rPr>
+          <w:b/>
+          <w:bCs/>
+          <w:sz w:val="24"/>
+          <w:szCs w:val="28"/>
+        </w:rPr>
+      </w:pPr>
+      <w:r>
+        <w:rPr>
+          <w:rFonts w:hint="eastAsia"/>
+          <w:b/>
+          <w:bCs/>
+          <w:noProof/>
+          <w:sz w:val="24"/>
+          <w:szCs w:val="28"/>
+        </w:rPr>
+        <w:drawing>
+          <wp:inline distT="0" distB="0" distL="0" distR="0" wp14:anchorId="67238432" wp14:editId="19186B67">
+            <wp:extent cx="5731510" cy="3223260"/>
+            <wp:effectExtent l="0" t="0" r="2540" b="0"/>
+            <wp:docPr id="15" name="그림 15"/>
+            <wp:cNvGraphicFramePr>
+              <a:graphicFrameLocks xmlns:a="http://schemas.openxmlformats.org/drawingml/2006/main" noChangeAspect="1"/>
+            </wp:cNvGraphicFramePr>
+            <a:graphic xmlns:a="http://schemas.openxmlformats.org/drawingml/2006/main">
+              <a:graphicData uri="http://schemas.openxmlformats.org/drawingml/2006/picture">
+                <pic:pic xmlns:pic="http://schemas.openxmlformats.org/drawingml/2006/picture">
+                  <pic:nvPicPr>
+                    <pic:cNvPr id="15" name="그림 15"/>
+                    <pic:cNvPicPr/>
+                  </pic:nvPicPr>
+                  <pic:blipFill>
+                    <a:blip r:embed="rId21" cstate="print">
+                      <a:extLst>
+                        <a:ext uri="{28A0092B-C50C-407E-A947-70E740481C1C}">
+                          <a14:useLocalDpi xmlns:a14="http://schemas.microsoft.com/office/drawing/2010/main" val="0"/>
+                        </a:ext>
+                      </a:extLst>
+                    </a:blip>
+                    <a:stretch>
+                      <a:fillRect/>
+                    </a:stretch>
+                  </pic:blipFill>
+                  <pic:spPr>
+                    <a:xfrm>
+                      <a:off x="0" y="0"/>
+                      <a:ext cx="5731510" cy="3223260"/>
+                    </a:xfrm>
+                    <a:prstGeom prst="rect">
+                      <a:avLst/>
+                    </a:prstGeom>
+                  </pic:spPr>
+                </pic:pic>
+              </a:graphicData>
+            </a:graphic>
+          </wp:inline>
+        </w:drawing>
+      </w:r>
+    </w:p>
     <w:sectPr>
-      <w:headerReference w:type="even" r:id="rId20"/>
-      <w:headerReference w:type="default" r:id="rId21"/>
-      <w:footerReference w:type="even" r:id="rId22"/>
-      <w:footerReference w:type="default" r:id="rId23"/>
-      <w:headerReference w:type="first" r:id="rId24"/>
-      <w:footerReference w:type="first" r:id="rId25"/>
+      <w:headerReference w:type="even" r:id="rId22"/>
+      <w:headerReference w:type="default" r:id="rId23"/>
+      <w:footerReference w:type="even" r:id="rId24"/>
+      <w:footerReference w:type="default" r:id="rId25"/>
+      <w:headerReference w:type="first" r:id="rId26"/>
+      <w:footerReference w:type="first" r:id="rId27"/>
       <w:pgSz w:w="11906" w:h="16838"/>
       <w:pgMar w:top="1701" w:right="1440" w:bottom="1440" w:left="1440" w:header="851" w:footer="992" w:gutter="0"/>
       <w:cols w:space="425"/>
@@ -5766,7 +6138,7 @@
       <w:lvlText w:val=""/>
       <w:lvlJc w:val="left"/>
       <w:pPr>
-        <w:ind w:left="1393" w:hanging="400"/>
+        <w:ind w:left="1250" w:hanging="400"/>
       </w:pPr>
       <w:rPr>
         <w:rFonts w:ascii="Wingdings" w:hAnsi="Wingdings" w:hint="default"/>
@@ -5778,7 +6150,7 @@
       <w:lvlText w:val="%8."/>
       <w:lvlJc w:val="left"/>
       <w:pPr>
-        <w:ind w:left="1817" w:hanging="400"/>
+        <w:ind w:left="1534" w:hanging="400"/>
       </w:pPr>
     </w:lvl>
     <w:lvl w:ilvl="8" w:tplc="0409001B" w:tentative="1">

--- a/document/시스템 문서_임시.docx
+++ b/document/시스템 문서_임시.docx
@@ -137,7 +137,6 @@
           <w:szCs w:val="24"/>
         </w:rPr>
       </w:pPr>
-      <w:proofErr w:type="spellStart"/>
       <w:r>
         <w:rPr>
           <w:rFonts w:hint="eastAsia"/>
@@ -146,18 +145,266 @@
           <w:sz w:val="22"/>
           <w:szCs w:val="24"/>
         </w:rPr>
-        <w:t>인게임</w:t>
-      </w:r>
-      <w:proofErr w:type="spellEnd"/>
-      <w:r>
-        <w:rPr>
-          <w:rFonts w:hint="eastAsia"/>
+        <w:t>인게임 시스템 개요</w:t>
+      </w:r>
+    </w:p>
+    <w:p>
+      <w:pPr>
+        <w:pStyle w:val="a3"/>
+        <w:numPr>
+          <w:ilvl w:val="1"/>
+          <w:numId w:val="1"/>
+        </w:numPr>
+        <w:ind w:leftChars="0"/>
+      </w:pPr>
+      <w:r>
+        <w:rPr>
+          <w:rFonts w:hint="eastAsia"/>
+        </w:rPr>
+        <w:t>개요</w:t>
+      </w:r>
+    </w:p>
+    <w:p>
+      <w:pPr>
+        <w:pStyle w:val="a3"/>
+        <w:numPr>
+          <w:ilvl w:val="1"/>
+          <w:numId w:val="1"/>
+        </w:numPr>
+        <w:ind w:leftChars="0"/>
+      </w:pPr>
+      <w:r>
+        <w:rPr>
+          <w:rFonts w:hint="eastAsia"/>
+        </w:rPr>
+        <w:t>구역별 설명</w:t>
+      </w:r>
+    </w:p>
+    <w:p>
+      <w:pPr>
+        <w:pStyle w:val="a3"/>
+        <w:numPr>
+          <w:ilvl w:val="1"/>
+          <w:numId w:val="1"/>
+        </w:numPr>
+        <w:ind w:leftChars="0"/>
+      </w:pPr>
+      <w:r>
+        <w:rPr>
+          <w:rFonts w:hint="eastAsia"/>
+        </w:rPr>
+        <w:t>조작</w:t>
+      </w:r>
+    </w:p>
+    <w:p>
+      <w:pPr>
+        <w:pStyle w:val="a3"/>
+        <w:numPr>
+          <w:ilvl w:val="1"/>
+          <w:numId w:val="1"/>
+        </w:numPr>
+        <w:ind w:leftChars="0"/>
+      </w:pPr>
+      <w:r>
+        <w:rPr>
+          <w:rFonts w:hint="eastAsia"/>
+        </w:rPr>
+        <w:t>의뢰</w:t>
+      </w:r>
+    </w:p>
+    <w:p>
+      <w:pPr>
+        <w:pStyle w:val="a3"/>
+        <w:numPr>
+          <w:ilvl w:val="2"/>
+          <w:numId w:val="1"/>
+        </w:numPr>
+        <w:ind w:leftChars="0"/>
+      </w:pPr>
+      <w:r>
+        <w:rPr>
+          <w:rFonts w:hint="eastAsia"/>
+        </w:rPr>
+        <w:t>의뢰 시스템 개요</w:t>
+      </w:r>
+    </w:p>
+    <w:p>
+      <w:pPr>
+        <w:pStyle w:val="a3"/>
+        <w:numPr>
+          <w:ilvl w:val="2"/>
+          <w:numId w:val="1"/>
+        </w:numPr>
+        <w:ind w:leftChars="0"/>
+      </w:pPr>
+      <w:r>
+        <w:rPr>
+          <w:rFonts w:hint="eastAsia"/>
+        </w:rPr>
+        <w:t>의뢰 플로우 차트</w:t>
+      </w:r>
+    </w:p>
+    <w:p>
+      <w:pPr>
+        <w:pStyle w:val="a3"/>
+        <w:numPr>
+          <w:ilvl w:val="2"/>
+          <w:numId w:val="1"/>
+        </w:numPr>
+        <w:ind w:leftChars="0"/>
+      </w:pPr>
+      <w:r>
+        <w:rPr>
+          <w:rFonts w:hint="eastAsia"/>
+        </w:rPr>
+        <w:t>의뢰의 종류</w:t>
+      </w:r>
+    </w:p>
+    <w:p>
+      <w:pPr>
+        <w:pStyle w:val="a3"/>
+        <w:numPr>
+          <w:ilvl w:val="1"/>
+          <w:numId w:val="1"/>
+        </w:numPr>
+        <w:ind w:leftChars="0"/>
+      </w:pPr>
+      <w:r>
+        <w:rPr>
+          <w:rFonts w:hint="eastAsia"/>
+        </w:rPr>
+        <w:t>결과창</w:t>
+      </w:r>
+    </w:p>
+    <w:p>
+      <w:pPr>
+        <w:pStyle w:val="a3"/>
+        <w:numPr>
+          <w:ilvl w:val="1"/>
+          <w:numId w:val="1"/>
+        </w:numPr>
+        <w:ind w:leftChars="0"/>
+      </w:pPr>
+      <w:r>
+        <w:rPr>
+          <w:rFonts w:hint="eastAsia"/>
+        </w:rPr>
+        <w:t>축제</w:t>
+      </w:r>
+    </w:p>
+    <w:p>
+      <w:pPr>
+        <w:pStyle w:val="a3"/>
+        <w:numPr>
+          <w:ilvl w:val="2"/>
+          <w:numId w:val="1"/>
+        </w:numPr>
+        <w:ind w:leftChars="0"/>
+      </w:pPr>
+      <w:r>
+        <w:rPr>
+          <w:rFonts w:hint="eastAsia"/>
+        </w:rPr>
+        <w:t>축제 시스템 개요</w:t>
+      </w:r>
+    </w:p>
+    <w:p>
+      <w:pPr>
+        <w:pStyle w:val="a3"/>
+        <w:numPr>
+          <w:ilvl w:val="2"/>
+          <w:numId w:val="1"/>
+        </w:numPr>
+        <w:ind w:leftChars="0"/>
+      </w:pPr>
+      <w:r>
+        <w:rPr>
+          <w:rFonts w:hint="eastAsia"/>
+        </w:rPr>
+        <w:t>축제 플로우 차트</w:t>
+      </w:r>
+    </w:p>
+    <w:p>
+      <w:pPr>
+        <w:pStyle w:val="a3"/>
+        <w:numPr>
+          <w:ilvl w:val="2"/>
+          <w:numId w:val="1"/>
+        </w:numPr>
+        <w:ind w:leftChars="0"/>
+      </w:pPr>
+      <w:r>
+        <w:rPr>
+          <w:rFonts w:hint="eastAsia"/>
+        </w:rPr>
+        <w:t>축제의 종류</w:t>
+      </w:r>
+    </w:p>
+    <w:p>
+      <w:pPr>
+        <w:pStyle w:val="a3"/>
+        <w:numPr>
+          <w:ilvl w:val="1"/>
+          <w:numId w:val="1"/>
+        </w:numPr>
+        <w:ind w:leftChars="0"/>
+      </w:pPr>
+      <w:r>
+        <w:rPr>
+          <w:rFonts w:hint="eastAsia"/>
+        </w:rPr>
+        <w:t>인벤토리</w:t>
+      </w:r>
+    </w:p>
+    <w:p>
+      <w:pPr>
+        <w:pStyle w:val="a3"/>
+        <w:numPr>
+          <w:ilvl w:val="1"/>
+          <w:numId w:val="1"/>
+        </w:numPr>
+        <w:ind w:leftChars="0"/>
+      </w:pPr>
+      <w:r>
+        <w:rPr>
+          <w:rFonts w:hint="eastAsia"/>
+        </w:rPr>
+        <w:t>상점</w:t>
+      </w:r>
+    </w:p>
+    <w:p>
+      <w:pPr>
+        <w:pStyle w:val="a3"/>
+        <w:numPr>
+          <w:ilvl w:val="0"/>
+          <w:numId w:val="1"/>
+        </w:numPr>
+        <w:ind w:leftChars="0"/>
+        <w:rPr>
           <w:b/>
           <w:bCs/>
           <w:sz w:val="22"/>
           <w:szCs w:val="24"/>
         </w:rPr>
-        <w:t xml:space="preserve"> 시스템 개요</w:t>
+      </w:pPr>
+      <w:r>
+        <w:rPr>
+          <w:rFonts w:hint="eastAsia"/>
+          <w:b/>
+          <w:bCs/>
+          <w:sz w:val="22"/>
+          <w:szCs w:val="24"/>
+        </w:rPr>
+        <w:t>U</w:t>
+      </w:r>
+      <w:r>
+        <w:rPr>
+          <w:b/>
+          <w:bCs/>
+          <w:sz w:val="22"/>
+          <w:szCs w:val="24"/>
+        </w:rPr>
+        <w:t>I</w:t>
       </w:r>
     </w:p>
     <w:p>
@@ -189,7 +436,10 @@
         <w:rPr>
           <w:rFonts w:hint="eastAsia"/>
         </w:rPr>
-        <w:t>구역별 설명</w:t>
+        <w:t xml:space="preserve">마을 </w:t>
+      </w:r>
+      <w:r>
+        <w:t>UI</w:t>
       </w:r>
     </w:p>
     <w:p>
@@ -205,7 +455,10 @@
         <w:rPr>
           <w:rFonts w:hint="eastAsia"/>
         </w:rPr>
-        <w:t>조작</w:t>
+        <w:t xml:space="preserve">의뢰 </w:t>
+      </w:r>
+      <w:r>
+        <w:t>UI</w:t>
       </w:r>
     </w:p>
     <w:p>
@@ -218,255 +471,6 @@
         <w:ind w:leftChars="0"/>
       </w:pPr>
       <w:r>
-        <w:rPr>
-          <w:rFonts w:hint="eastAsia"/>
-        </w:rPr>
-        <w:t>의뢰</w:t>
-      </w:r>
-    </w:p>
-    <w:p>
-      <w:pPr>
-        <w:pStyle w:val="a3"/>
-        <w:numPr>
-          <w:ilvl w:val="2"/>
-          <w:numId w:val="1"/>
-        </w:numPr>
-        <w:ind w:leftChars="0"/>
-      </w:pPr>
-      <w:r>
-        <w:rPr>
-          <w:rFonts w:hint="eastAsia"/>
-        </w:rPr>
-        <w:t>의뢰 시스템 개요</w:t>
-      </w:r>
-    </w:p>
-    <w:p>
-      <w:pPr>
-        <w:pStyle w:val="a3"/>
-        <w:numPr>
-          <w:ilvl w:val="2"/>
-          <w:numId w:val="1"/>
-        </w:numPr>
-        <w:ind w:leftChars="0"/>
-      </w:pPr>
-      <w:r>
-        <w:rPr>
-          <w:rFonts w:hint="eastAsia"/>
-        </w:rPr>
-        <w:t>의뢰 플로우 차트</w:t>
-      </w:r>
-    </w:p>
-    <w:p>
-      <w:pPr>
-        <w:pStyle w:val="a3"/>
-        <w:numPr>
-          <w:ilvl w:val="2"/>
-          <w:numId w:val="1"/>
-        </w:numPr>
-        <w:ind w:leftChars="0"/>
-      </w:pPr>
-      <w:r>
-        <w:rPr>
-          <w:rFonts w:hint="eastAsia"/>
-        </w:rPr>
-        <w:t>의뢰의 종류</w:t>
-      </w:r>
-    </w:p>
-    <w:p>
-      <w:pPr>
-        <w:pStyle w:val="a3"/>
-        <w:numPr>
-          <w:ilvl w:val="1"/>
-          <w:numId w:val="1"/>
-        </w:numPr>
-        <w:ind w:leftChars="0"/>
-      </w:pPr>
-      <w:r>
-        <w:rPr>
-          <w:rFonts w:hint="eastAsia"/>
-        </w:rPr>
-        <w:t>축제</w:t>
-      </w:r>
-    </w:p>
-    <w:p>
-      <w:pPr>
-        <w:pStyle w:val="a3"/>
-        <w:numPr>
-          <w:ilvl w:val="2"/>
-          <w:numId w:val="1"/>
-        </w:numPr>
-        <w:ind w:leftChars="0"/>
-      </w:pPr>
-      <w:r>
-        <w:rPr>
-          <w:rFonts w:hint="eastAsia"/>
-        </w:rPr>
-        <w:t>축제 시스템 개요</w:t>
-      </w:r>
-    </w:p>
-    <w:p>
-      <w:pPr>
-        <w:pStyle w:val="a3"/>
-        <w:numPr>
-          <w:ilvl w:val="2"/>
-          <w:numId w:val="1"/>
-        </w:numPr>
-        <w:ind w:leftChars="0"/>
-      </w:pPr>
-      <w:r>
-        <w:rPr>
-          <w:rFonts w:hint="eastAsia"/>
-        </w:rPr>
-        <w:t>축제 플로우 차트</w:t>
-      </w:r>
-    </w:p>
-    <w:p>
-      <w:pPr>
-        <w:pStyle w:val="a3"/>
-        <w:numPr>
-          <w:ilvl w:val="2"/>
-          <w:numId w:val="1"/>
-        </w:numPr>
-        <w:ind w:leftChars="0"/>
-      </w:pPr>
-      <w:r>
-        <w:rPr>
-          <w:rFonts w:hint="eastAsia"/>
-        </w:rPr>
-        <w:t>축제의 종류</w:t>
-      </w:r>
-    </w:p>
-    <w:p>
-      <w:pPr>
-        <w:pStyle w:val="a3"/>
-        <w:numPr>
-          <w:ilvl w:val="1"/>
-          <w:numId w:val="1"/>
-        </w:numPr>
-        <w:ind w:leftChars="0"/>
-      </w:pPr>
-      <w:r>
-        <w:rPr>
-          <w:rFonts w:hint="eastAsia"/>
-        </w:rPr>
-        <w:t>인벤토리</w:t>
-      </w:r>
-    </w:p>
-    <w:p>
-      <w:pPr>
-        <w:pStyle w:val="a3"/>
-        <w:numPr>
-          <w:ilvl w:val="1"/>
-          <w:numId w:val="1"/>
-        </w:numPr>
-        <w:ind w:leftChars="0"/>
-      </w:pPr>
-      <w:r>
-        <w:rPr>
-          <w:rFonts w:hint="eastAsia"/>
-        </w:rPr>
-        <w:t>상점</w:t>
-      </w:r>
-    </w:p>
-    <w:p>
-      <w:pPr>
-        <w:pStyle w:val="a3"/>
-        <w:numPr>
-          <w:ilvl w:val="0"/>
-          <w:numId w:val="1"/>
-        </w:numPr>
-        <w:ind w:leftChars="0"/>
-        <w:rPr>
-          <w:b/>
-          <w:bCs/>
-          <w:sz w:val="22"/>
-          <w:szCs w:val="24"/>
-        </w:rPr>
-      </w:pPr>
-      <w:r>
-        <w:rPr>
-          <w:rFonts w:hint="eastAsia"/>
-          <w:b/>
-          <w:bCs/>
-          <w:sz w:val="22"/>
-          <w:szCs w:val="24"/>
-        </w:rPr>
-        <w:t>U</w:t>
-      </w:r>
-      <w:r>
-        <w:rPr>
-          <w:b/>
-          <w:bCs/>
-          <w:sz w:val="22"/>
-          <w:szCs w:val="24"/>
-        </w:rPr>
-        <w:t>I</w:t>
-      </w:r>
-    </w:p>
-    <w:p>
-      <w:pPr>
-        <w:pStyle w:val="a3"/>
-        <w:numPr>
-          <w:ilvl w:val="1"/>
-          <w:numId w:val="1"/>
-        </w:numPr>
-        <w:ind w:leftChars="0"/>
-      </w:pPr>
-      <w:r>
-        <w:rPr>
-          <w:rFonts w:hint="eastAsia"/>
-        </w:rPr>
-        <w:t>개요</w:t>
-      </w:r>
-    </w:p>
-    <w:p>
-      <w:pPr>
-        <w:pStyle w:val="a3"/>
-        <w:numPr>
-          <w:ilvl w:val="1"/>
-          <w:numId w:val="1"/>
-        </w:numPr>
-        <w:ind w:leftChars="0"/>
-      </w:pPr>
-      <w:r>
-        <w:rPr>
-          <w:rFonts w:hint="eastAsia"/>
-        </w:rPr>
-        <w:t xml:space="preserve">마을 </w:t>
-      </w:r>
-      <w:r>
-        <w:t>UI</w:t>
-      </w:r>
-    </w:p>
-    <w:p>
-      <w:pPr>
-        <w:pStyle w:val="a3"/>
-        <w:numPr>
-          <w:ilvl w:val="1"/>
-          <w:numId w:val="1"/>
-        </w:numPr>
-        <w:ind w:leftChars="0"/>
-      </w:pPr>
-      <w:r>
-        <w:rPr>
-          <w:rFonts w:hint="eastAsia"/>
-        </w:rPr>
-        <w:t xml:space="preserve">의뢰 </w:t>
-      </w:r>
-      <w:r>
-        <w:t>UI</w:t>
-      </w:r>
-    </w:p>
-    <w:p>
-      <w:pPr>
-        <w:pStyle w:val="a3"/>
-        <w:numPr>
-          <w:ilvl w:val="1"/>
-          <w:numId w:val="1"/>
-        </w:numPr>
-        <w:ind w:leftChars="0"/>
-      </w:pPr>
-      <w:r>
         <w:br w:type="page"/>
       </w:r>
     </w:p>
@@ -635,52 +639,25 @@
         <w:rPr>
           <w:rFonts w:hint="eastAsia"/>
         </w:rPr>
-        <w:t>(</w:t>
-      </w:r>
-      <w:proofErr w:type="gramStart"/>
-      <w:r>
-        <w:rPr>
-          <w:rFonts w:hint="eastAsia"/>
-        </w:rPr>
-        <w:t xml:space="preserve">예시 </w:t>
-      </w:r>
-      <w:r>
-        <w:t>:</w:t>
-      </w:r>
-      <w:proofErr w:type="gramEnd"/>
-      <w:r>
-        <w:t xml:space="preserve"> </w:t>
-      </w:r>
-      <w:proofErr w:type="spellStart"/>
-      <w:r>
-        <w:rPr>
-          <w:rFonts w:hint="eastAsia"/>
-        </w:rPr>
-        <w:t>보더랜드</w:t>
-      </w:r>
-      <w:proofErr w:type="spellEnd"/>
-      <w:r>
-        <w:rPr>
-          <w:rFonts w:hint="eastAsia"/>
-        </w:rPr>
-        <w:t xml:space="preserve"> </w:t>
+        <w:t xml:space="preserve">(예시 </w:t>
+      </w:r>
+      <w:r>
+        <w:t xml:space="preserve">: </w:t>
+      </w:r>
+      <w:r>
+        <w:rPr>
+          <w:rFonts w:hint="eastAsia"/>
+        </w:rPr>
+        <w:t xml:space="preserve">보더랜드 </w:t>
       </w:r>
       <w:r>
         <w:t xml:space="preserve">3 </w:t>
       </w:r>
-      <w:proofErr w:type="spellStart"/>
-      <w:r>
-        <w:rPr>
-          <w:rFonts w:hint="eastAsia"/>
-        </w:rPr>
-        <w:t>생츄어리</w:t>
-      </w:r>
-      <w:proofErr w:type="spellEnd"/>
-      <w:r>
-        <w:rPr>
-          <w:rFonts w:hint="eastAsia"/>
-        </w:rPr>
-        <w:t xml:space="preserve"> 호</w:t>
+      <w:r>
+        <w:rPr>
+          <w:rFonts w:hint="eastAsia"/>
+        </w:rPr>
+        <w:t>생츄어리 호</w:t>
       </w:r>
       <w:r>
         <w:t>)</w:t>
@@ -984,7 +961,6 @@
           <w:szCs w:val="32"/>
         </w:rPr>
       </w:pPr>
-      <w:proofErr w:type="spellStart"/>
       <w:r>
         <w:rPr>
           <w:rFonts w:hint="eastAsia"/>
@@ -994,18 +970,7 @@
           <w:szCs w:val="32"/>
         </w:rPr>
         <w:lastRenderedPageBreak/>
-        <w:t>인게임</w:t>
-      </w:r>
-      <w:proofErr w:type="spellEnd"/>
-      <w:r>
-        <w:rPr>
-          <w:rFonts w:hint="eastAsia"/>
-          <w:b/>
-          <w:bCs/>
-          <w:sz w:val="28"/>
-          <w:szCs w:val="32"/>
-        </w:rPr>
-        <w:t xml:space="preserve"> 시스템</w:t>
+        <w:t>인게임 시스템</w:t>
       </w:r>
     </w:p>
     <w:p>
@@ -1633,80 +1598,51 @@
         <w:t>이동</w:t>
       </w:r>
       <w:r>
+        <w:t>: W,A,S,D,space(</w:t>
+      </w:r>
+      <w:r>
+        <w:rPr>
+          <w:rFonts w:hint="eastAsia"/>
+        </w:rPr>
+        <w:t>점프)</w:t>
+      </w:r>
+      <w:r>
+        <w:t>,Shift(</w:t>
+      </w:r>
+      <w:r>
+        <w:rPr>
+          <w:rFonts w:hint="eastAsia"/>
+        </w:rPr>
+        <w:t>대쉬)</w:t>
+      </w:r>
+    </w:p>
+    <w:p>
+      <w:pPr>
+        <w:pStyle w:val="a3"/>
+        <w:numPr>
+          <w:ilvl w:val="2"/>
+          <w:numId w:val="2"/>
+        </w:numPr>
+        <w:ind w:leftChars="0"/>
+      </w:pPr>
+      <w:r>
+        <w:rPr>
+          <w:rFonts w:hint="eastAsia"/>
+        </w:rPr>
+        <w:t>스킬</w:t>
+      </w:r>
+      <w:r>
         <w:t xml:space="preserve">: </w:t>
       </w:r>
-      <w:proofErr w:type="spellStart"/>
-      <w:proofErr w:type="gramStart"/>
-      <w:r>
-        <w:t>W,A</w:t>
-      </w:r>
-      <w:proofErr w:type="gramEnd"/>
-      <w:r>
-        <w:t>,S,D,space</w:t>
-      </w:r>
-      <w:proofErr w:type="spellEnd"/>
-      <w:r>
-        <w:t>(</w:t>
-      </w:r>
-      <w:r>
-        <w:rPr>
-          <w:rFonts w:hint="eastAsia"/>
-        </w:rPr>
-        <w:t>점프)</w:t>
-      </w:r>
-      <w:r>
-        <w:t>,Shift(</w:t>
-      </w:r>
-      <w:proofErr w:type="spellStart"/>
-      <w:r>
-        <w:rPr>
-          <w:rFonts w:hint="eastAsia"/>
-        </w:rPr>
-        <w:t>대쉬</w:t>
-      </w:r>
-      <w:proofErr w:type="spellEnd"/>
-      <w:r>
-        <w:rPr>
-          <w:rFonts w:hint="eastAsia"/>
-        </w:rPr>
+      <w:r>
+        <w:rPr>
+          <w:rFonts w:hint="eastAsia"/>
+        </w:rPr>
+        <w:t>우클릭(일반 액티브 스킬</w:t>
+      </w:r>
+      <w:r>
         <w:t>)</w:t>
       </w:r>
-    </w:p>
-    <w:p>
-      <w:pPr>
-        <w:pStyle w:val="a3"/>
-        <w:numPr>
-          <w:ilvl w:val="2"/>
-          <w:numId w:val="2"/>
-        </w:numPr>
-        <w:ind w:leftChars="0"/>
-      </w:pPr>
-      <w:r>
-        <w:rPr>
-          <w:rFonts w:hint="eastAsia"/>
-        </w:rPr>
-        <w:t>스킬</w:t>
-      </w:r>
-      <w:r>
-        <w:t xml:space="preserve">: </w:t>
-      </w:r>
-      <w:proofErr w:type="spellStart"/>
-      <w:r>
-        <w:rPr>
-          <w:rFonts w:hint="eastAsia"/>
-        </w:rPr>
-        <w:t>우클릭</w:t>
-      </w:r>
-      <w:proofErr w:type="spellEnd"/>
-      <w:r>
-        <w:rPr>
-          <w:rFonts w:hint="eastAsia"/>
-        </w:rPr>
-        <w:t>(일반 액티브 스킬</w:t>
-      </w:r>
-      <w:r>
-        <w:t>)</w:t>
-      </w:r>
       <w:r>
         <w:rPr>
           <w:rFonts w:hint="eastAsia"/>
@@ -1725,19 +1661,11 @@
       <w:r>
         <w:t>, E(</w:t>
       </w:r>
-      <w:proofErr w:type="spellStart"/>
-      <w:r>
-        <w:rPr>
-          <w:rFonts w:hint="eastAsia"/>
-        </w:rPr>
-        <w:t>궁극기</w:t>
-      </w:r>
-      <w:proofErr w:type="spellEnd"/>
-      <w:r>
-        <w:rPr>
-          <w:rFonts w:hint="eastAsia"/>
-        </w:rPr>
-        <w:t>)</w:t>
+      <w:r>
+        <w:rPr>
+          <w:rFonts w:hint="eastAsia"/>
+        </w:rPr>
+        <w:t>궁극기)</w:t>
       </w:r>
     </w:p>
     <w:p>
@@ -2319,19 +2247,11 @@
         <w:rPr>
           <w:rFonts w:hint="eastAsia"/>
         </w:rPr>
-        <w:t xml:space="preserve">의뢰를 실패하고 나면 재시도 </w:t>
-      </w:r>
-      <w:proofErr w:type="spellStart"/>
-      <w:r>
-        <w:rPr>
-          <w:rFonts w:hint="eastAsia"/>
-        </w:rPr>
-        <w:t>u</w:t>
+        <w:t>의뢰를 실패하고 나면 재시도 u</w:t>
       </w:r>
       <w:r>
         <w:t>i</w:t>
       </w:r>
-      <w:proofErr w:type="spellEnd"/>
       <w:r>
         <w:rPr>
           <w:rFonts w:hint="eastAsia"/>
@@ -3386,21 +3306,12 @@
           <w:color w:val="4472C4" w:themeColor="accent1"/>
         </w:rPr>
       </w:pPr>
-      <w:proofErr w:type="spellStart"/>
       <w:r>
         <w:rPr>
           <w:rFonts w:hint="eastAsia"/>
           <w:color w:val="4472C4" w:themeColor="accent1"/>
         </w:rPr>
-        <w:t>의뢰주</w:t>
-      </w:r>
-      <w:proofErr w:type="spellEnd"/>
-      <w:r>
-        <w:rPr>
-          <w:rFonts w:hint="eastAsia"/>
-          <w:color w:val="4472C4" w:themeColor="accent1"/>
-        </w:rPr>
-        <w:t xml:space="preserve"> </w:t>
+        <w:t xml:space="preserve">의뢰주 </w:t>
       </w:r>
       <w:r>
         <w:rPr>
@@ -3940,19 +3851,11 @@
         </w:numPr>
         <w:ind w:leftChars="0"/>
       </w:pPr>
-      <w:proofErr w:type="spellStart"/>
-      <w:r>
-        <w:rPr>
-          <w:rFonts w:hint="eastAsia"/>
-        </w:rPr>
-        <w:t>맵을</w:t>
-      </w:r>
-      <w:proofErr w:type="spellEnd"/>
-      <w:r>
-        <w:rPr>
-          <w:rFonts w:hint="eastAsia"/>
-        </w:rPr>
-        <w:t xml:space="preserve"> 구경하면서 숨겨진 위치를 찾는 것이다.</w:t>
+      <w:r>
+        <w:rPr>
+          <w:rFonts w:hint="eastAsia"/>
+        </w:rPr>
+        <w:t>맵을 구경하면서 숨겨진 위치를 찾는 것이다.</w:t>
       </w:r>
     </w:p>
     <w:p>
@@ -4056,29 +3959,12 @@
         <w:rPr>
           <w:rFonts w:hint="eastAsia"/>
         </w:rPr>
-        <w:t xml:space="preserve">아이템이 있을 법한 장소는 </w:t>
-      </w:r>
-      <w:proofErr w:type="spellStart"/>
-      <w:r>
-        <w:rPr>
-          <w:rFonts w:hint="eastAsia"/>
-        </w:rPr>
-        <w:t>빛기둥</w:t>
-      </w:r>
-      <w:proofErr w:type="spellEnd"/>
-      <w:r>
-        <w:rPr>
-          <w:rFonts w:hint="eastAsia"/>
-        </w:rPr>
-        <w:t xml:space="preserve"> 이펙트로 표시한다.</w:t>
+        <w:t>아이템이 있을 법한 장소는 빛기둥 이펙트로 표시한다.</w:t>
       </w:r>
     </w:p>
     <w:p>
       <w:pPr>
         <w:jc w:val="center"/>
-        <w:rPr>
-          <w:rFonts w:hint="eastAsia"/>
-        </w:rPr>
       </w:pPr>
       <w:r>
         <w:rPr>
@@ -4193,6 +4079,222 @@
         <w:rPr>
           <w:b/>
           <w:bCs/>
+          <w:sz w:val="24"/>
+          <w:szCs w:val="28"/>
+        </w:rPr>
+      </w:pPr>
+      <w:r>
+        <w:rPr>
+          <w:rFonts w:hint="eastAsia"/>
+          <w:b/>
+          <w:bCs/>
+          <w:sz w:val="24"/>
+          <w:szCs w:val="28"/>
+        </w:rPr>
+        <w:lastRenderedPageBreak/>
+        <w:t>결과창</w:t>
+      </w:r>
+    </w:p>
+    <w:p>
+      <w:pPr>
+        <w:jc w:val="center"/>
+        <w:rPr>
+          <w:rFonts w:hint="eastAsia"/>
+          <w:b/>
+          <w:bCs/>
+          <w:sz w:val="24"/>
+          <w:szCs w:val="28"/>
+        </w:rPr>
+      </w:pPr>
+      <w:r>
+        <w:rPr>
+          <w:rFonts w:hint="eastAsia"/>
+          <w:b/>
+          <w:bCs/>
+          <w:noProof/>
+          <w:sz w:val="24"/>
+          <w:szCs w:val="28"/>
+        </w:rPr>
+        <w:drawing>
+          <wp:inline distT="0" distB="0" distL="0" distR="0" wp14:anchorId="4750035A" wp14:editId="3A7C6F44">
+            <wp:extent cx="5543550" cy="3117556"/>
+            <wp:effectExtent l="0" t="0" r="0" b="6985"/>
+            <wp:docPr id="3" name="그림 3"/>
+            <wp:cNvGraphicFramePr>
+              <a:graphicFrameLocks xmlns:a="http://schemas.openxmlformats.org/drawingml/2006/main" noChangeAspect="1"/>
+            </wp:cNvGraphicFramePr>
+            <a:graphic xmlns:a="http://schemas.openxmlformats.org/drawingml/2006/main">
+              <a:graphicData uri="http://schemas.openxmlformats.org/drawingml/2006/picture">
+                <pic:pic xmlns:pic="http://schemas.openxmlformats.org/drawingml/2006/picture">
+                  <pic:nvPicPr>
+                    <pic:cNvPr id="3" name="그림 3"/>
+                    <pic:cNvPicPr/>
+                  </pic:nvPicPr>
+                  <pic:blipFill>
+                    <a:blip r:embed="rId14" cstate="print">
+                      <a:extLst>
+                        <a:ext uri="{28A0092B-C50C-407E-A947-70E740481C1C}">
+                          <a14:useLocalDpi xmlns:a14="http://schemas.microsoft.com/office/drawing/2010/main" val="0"/>
+                        </a:ext>
+                      </a:extLst>
+                    </a:blip>
+                    <a:stretch>
+                      <a:fillRect/>
+                    </a:stretch>
+                  </pic:blipFill>
+                  <pic:spPr>
+                    <a:xfrm>
+                      <a:off x="0" y="0"/>
+                      <a:ext cx="5550665" cy="3121557"/>
+                    </a:xfrm>
+                    <a:prstGeom prst="rect">
+                      <a:avLst/>
+                    </a:prstGeom>
+                  </pic:spPr>
+                </pic:pic>
+              </a:graphicData>
+            </a:graphic>
+          </wp:inline>
+        </w:drawing>
+      </w:r>
+    </w:p>
+    <w:p>
+      <w:pPr>
+        <w:pStyle w:val="a3"/>
+        <w:numPr>
+          <w:ilvl w:val="2"/>
+          <w:numId w:val="2"/>
+        </w:numPr>
+        <w:ind w:leftChars="0"/>
+      </w:pPr>
+      <w:r>
+        <w:rPr>
+          <w:rFonts w:hint="eastAsia"/>
+        </w:rPr>
+        <w:t>의뢰가 종료된 후 의뢰에 관한 결과를 나타내는 시스템이다.</w:t>
+      </w:r>
+    </w:p>
+    <w:p>
+      <w:pPr>
+        <w:pStyle w:val="a3"/>
+        <w:numPr>
+          <w:ilvl w:val="2"/>
+          <w:numId w:val="2"/>
+        </w:numPr>
+        <w:ind w:leftChars="0"/>
+      </w:pPr>
+      <w:r>
+        <w:rPr>
+          <w:rFonts w:hint="eastAsia"/>
+        </w:rPr>
+        <w:t>의뢰의 목표가 체크 리스트형식으로 나열된다.</w:t>
+      </w:r>
+    </w:p>
+    <w:p>
+      <w:pPr>
+        <w:pStyle w:val="a3"/>
+        <w:numPr>
+          <w:ilvl w:val="2"/>
+          <w:numId w:val="2"/>
+        </w:numPr>
+        <w:ind w:leftChars="0"/>
+      </w:pPr>
+      <w:r>
+        <w:rPr>
+          <w:rFonts w:hint="eastAsia"/>
+        </w:rPr>
+        <w:t>목표</w:t>
+      </w:r>
+      <w:r>
+        <w:rPr>
+          <w:rFonts w:hint="eastAsia"/>
+        </w:rPr>
+        <w:t xml:space="preserve"> 완료 여부에 따라 성공 혹은 실패 도장이 찍히게 되고 다음으로 버튼이 등장한다.</w:t>
+      </w:r>
+    </w:p>
+    <w:p>
+      <w:pPr>
+        <w:pStyle w:val="a3"/>
+        <w:numPr>
+          <w:ilvl w:val="2"/>
+          <w:numId w:val="2"/>
+        </w:numPr>
+        <w:ind w:leftChars="0"/>
+      </w:pPr>
+      <w:r>
+        <w:rPr>
+          <w:rFonts w:hint="eastAsia"/>
+        </w:rPr>
+        <w:t>다음으로 버튼을 누르게 되면 성공하였을 경우 의뢰주와 만났던 위치로</w:t>
+      </w:r>
+      <w:r>
+        <w:rPr>
+          <w:rFonts w:hint="eastAsia"/>
+        </w:rPr>
+        <w:t xml:space="preserve"> 돌아온다</w:t>
+      </w:r>
+      <w:r>
+        <w:rPr>
+          <w:rFonts w:hint="eastAsia"/>
+        </w:rPr>
+        <w:t>.</w:t>
+      </w:r>
+    </w:p>
+    <w:p>
+      <w:pPr>
+        <w:pStyle w:val="a3"/>
+        <w:numPr>
+          <w:ilvl w:val="2"/>
+          <w:numId w:val="2"/>
+        </w:numPr>
+        <w:ind w:leftChars="0"/>
+      </w:pPr>
+      <w:r>
+        <w:rPr>
+          <w:rFonts w:hint="eastAsia"/>
+        </w:rPr>
+        <w:t xml:space="preserve">실패하였을 경우 재도전 </w:t>
+      </w:r>
+      <w:r>
+        <w:t>UI</w:t>
+      </w:r>
+      <w:r>
+        <w:rPr>
+          <w:rFonts w:hint="eastAsia"/>
+        </w:rPr>
+        <w:t>가 나오면서 재도전을 할 수 있다.</w:t>
+      </w:r>
+    </w:p>
+    <w:p>
+      <w:pPr>
+        <w:pStyle w:val="a3"/>
+        <w:numPr>
+          <w:ilvl w:val="3"/>
+          <w:numId w:val="2"/>
+        </w:numPr>
+        <w:ind w:leftChars="0"/>
+        <w:rPr>
+          <w:rFonts w:hint="eastAsia"/>
+        </w:rPr>
+      </w:pPr>
+      <w:r>
+        <w:rPr>
+          <w:rFonts w:hint="eastAsia"/>
+        </w:rPr>
+        <w:t>재도전 기회를 모두 소모하여 실패했을 경우 의뢰주와 만났던 위치로 돌아온다.</w:t>
+      </w:r>
+    </w:p>
+    <w:p>
+      <w:pPr>
+        <w:pStyle w:val="a3"/>
+        <w:numPr>
+          <w:ilvl w:val="1"/>
+          <w:numId w:val="2"/>
+        </w:numPr>
+        <w:ind w:leftChars="0"/>
+        <w:rPr>
+          <w:b/>
+          <w:bCs/>
           <w:color w:val="4472C4" w:themeColor="accent1"/>
           <w:sz w:val="24"/>
           <w:szCs w:val="28"/>
@@ -4207,8 +4309,248 @@
           <w:sz w:val="24"/>
           <w:szCs w:val="28"/>
         </w:rPr>
+        <w:t>축제 시스템(추후 추가 예정)</w:t>
+      </w:r>
+    </w:p>
+    <w:p>
+      <w:pPr>
+        <w:pStyle w:val="a3"/>
+        <w:numPr>
+          <w:ilvl w:val="2"/>
+          <w:numId w:val="2"/>
+        </w:numPr>
+        <w:ind w:leftChars="0"/>
+        <w:rPr>
+          <w:color w:val="4472C4" w:themeColor="accent1"/>
+        </w:rPr>
+      </w:pPr>
+      <w:r>
+        <w:rPr>
+          <w:rFonts w:hint="eastAsia"/>
+          <w:color w:val="4472C4" w:themeColor="accent1"/>
+        </w:rPr>
+        <w:t>공원 구역에서 할 수 있는 플레이</w:t>
+      </w:r>
+      <w:r>
+        <w:rPr>
+          <w:rFonts w:hint="eastAsia"/>
+          <w:color w:val="4472C4" w:themeColor="accent1"/>
+        </w:rPr>
+        <w:t xml:space="preserve"> 방식</w:t>
+      </w:r>
+      <w:r>
+        <w:rPr>
+          <w:rFonts w:hint="eastAsia"/>
+          <w:color w:val="4472C4" w:themeColor="accent1"/>
+        </w:rPr>
+        <w:t xml:space="preserve"> </w:t>
+      </w:r>
+      <w:r>
+        <w:rPr>
+          <w:rFonts w:hint="eastAsia"/>
+          <w:color w:val="4472C4" w:themeColor="accent1"/>
+        </w:rPr>
+        <w:t>중 하나</w:t>
+      </w:r>
+    </w:p>
+    <w:p>
+      <w:pPr>
+        <w:pStyle w:val="a3"/>
+        <w:numPr>
+          <w:ilvl w:val="2"/>
+          <w:numId w:val="2"/>
+        </w:numPr>
+        <w:ind w:leftChars="0"/>
+        <w:rPr>
+          <w:color w:val="4472C4" w:themeColor="accent1"/>
+        </w:rPr>
+      </w:pPr>
+      <w:r>
+        <w:rPr>
+          <w:rFonts w:hint="eastAsia"/>
+          <w:color w:val="4472C4" w:themeColor="accent1"/>
+        </w:rPr>
+        <w:t>비행선에서 하루를 시작하기 전 축제가 있는 날이면 표시를 한다.</w:t>
+      </w:r>
+    </w:p>
+    <w:p>
+      <w:pPr>
+        <w:pStyle w:val="a3"/>
+        <w:numPr>
+          <w:ilvl w:val="2"/>
+          <w:numId w:val="2"/>
+        </w:numPr>
+        <w:ind w:leftChars="0"/>
+        <w:rPr>
+          <w:color w:val="4472C4" w:themeColor="accent1"/>
+        </w:rPr>
+      </w:pPr>
+      <w:r>
+        <w:rPr>
+          <w:rFonts w:hint="eastAsia"/>
+          <w:color w:val="4472C4" w:themeColor="accent1"/>
+        </w:rPr>
+        <w:t>축제날 하는 의뢰들은 보상이 좀더 강해지고</w:t>
+      </w:r>
+      <w:r>
+        <w:rPr>
+          <w:color w:val="4472C4" w:themeColor="accent1"/>
+        </w:rPr>
+        <w:t xml:space="preserve">, </w:t>
+      </w:r>
+      <w:r>
+        <w:rPr>
+          <w:rFonts w:hint="eastAsia"/>
+          <w:color w:val="4472C4" w:themeColor="accent1"/>
+        </w:rPr>
+        <w:t>주로 축제 관련 의뢰가 들어온다.</w:t>
+      </w:r>
+    </w:p>
+    <w:p>
+      <w:pPr>
+        <w:pStyle w:val="a3"/>
+        <w:numPr>
+          <w:ilvl w:val="2"/>
+          <w:numId w:val="2"/>
+        </w:numPr>
+        <w:ind w:leftChars="0"/>
+        <w:rPr>
+          <w:color w:val="4472C4" w:themeColor="accent1"/>
+        </w:rPr>
+      </w:pPr>
+      <w:r>
+        <w:rPr>
+          <w:rFonts w:hint="eastAsia"/>
+          <w:color w:val="4472C4" w:themeColor="accent1"/>
+        </w:rPr>
+        <w:t>축제</w:t>
+      </w:r>
+      <w:r>
+        <w:rPr>
+          <w:rFonts w:hint="eastAsia"/>
+          <w:color w:val="4472C4" w:themeColor="accent1"/>
+        </w:rPr>
+        <w:t>의 종류</w:t>
+      </w:r>
+    </w:p>
+    <w:p>
+      <w:pPr>
+        <w:pStyle w:val="a3"/>
+        <w:numPr>
+          <w:ilvl w:val="3"/>
+          <w:numId w:val="2"/>
+        </w:numPr>
+        <w:ind w:leftChars="0"/>
+        <w:rPr>
+          <w:color w:val="4472C4" w:themeColor="accent1"/>
+        </w:rPr>
+      </w:pPr>
+      <w:r>
+        <w:rPr>
+          <w:rFonts w:hint="eastAsia"/>
+          <w:color w:val="4472C4" w:themeColor="accent1"/>
+        </w:rPr>
+        <w:t>낚시</w:t>
+      </w:r>
+    </w:p>
+    <w:p>
+      <w:pPr>
+        <w:pStyle w:val="a3"/>
+        <w:numPr>
+          <w:ilvl w:val="5"/>
+          <w:numId w:val="2"/>
+        </w:numPr>
+        <w:ind w:leftChars="0"/>
+        <w:rPr>
+          <w:color w:val="4472C4" w:themeColor="accent1"/>
+        </w:rPr>
+      </w:pPr>
+      <w:r>
+        <w:rPr>
+          <w:rFonts w:hint="eastAsia"/>
+          <w:color w:val="4472C4" w:themeColor="accent1"/>
+        </w:rPr>
+        <w:t xml:space="preserve">공원 구역 속 연못입구에 있는 낚시꾼 </w:t>
+      </w:r>
+      <w:r>
+        <w:rPr>
+          <w:color w:val="4472C4" w:themeColor="accent1"/>
+        </w:rPr>
+        <w:t>NPC</w:t>
+      </w:r>
+      <w:r>
+        <w:rPr>
+          <w:rFonts w:hint="eastAsia"/>
+          <w:color w:val="4472C4" w:themeColor="accent1"/>
+        </w:rPr>
+        <w:t>를 통해 진행이 가능하다.</w:t>
+      </w:r>
+    </w:p>
+    <w:p>
+      <w:pPr>
+        <w:pStyle w:val="a3"/>
+        <w:numPr>
+          <w:ilvl w:val="3"/>
+          <w:numId w:val="2"/>
+        </w:numPr>
+        <w:ind w:leftChars="0"/>
+        <w:rPr>
+          <w:color w:val="4472C4" w:themeColor="accent1"/>
+        </w:rPr>
+      </w:pPr>
+      <w:r>
+        <w:rPr>
+          <w:rFonts w:hint="eastAsia"/>
+          <w:color w:val="4472C4" w:themeColor="accent1"/>
+        </w:rPr>
+        <w:t>물품 맞추기</w:t>
+      </w:r>
+    </w:p>
+    <w:p>
+      <w:pPr>
+        <w:pStyle w:val="a3"/>
+        <w:numPr>
+          <w:ilvl w:val="3"/>
+          <w:numId w:val="2"/>
+        </w:numPr>
+        <w:ind w:leftChars="0"/>
+        <w:rPr>
+          <w:color w:val="4472C4" w:themeColor="accent1"/>
+        </w:rPr>
+      </w:pPr>
+      <w:r>
+        <w:rPr>
+          <w:rFonts w:hint="eastAsia"/>
+          <w:color w:val="4472C4" w:themeColor="accent1"/>
+        </w:rPr>
+        <w:t>사진 찍기</w:t>
+      </w:r>
+    </w:p>
+    <w:p>
+      <w:pPr>
+        <w:pStyle w:val="a3"/>
+        <w:numPr>
+          <w:ilvl w:val="1"/>
+          <w:numId w:val="2"/>
+        </w:numPr>
+        <w:ind w:leftChars="0"/>
+        <w:rPr>
+          <w:b/>
+          <w:bCs/>
+          <w:sz w:val="24"/>
+          <w:szCs w:val="28"/>
+        </w:rPr>
+      </w:pPr>
+      <w:r>
+        <w:rPr>
+          <w:rFonts w:hint="eastAsia"/>
+          <w:b/>
+          <w:bCs/>
+          <w:sz w:val="24"/>
+          <w:szCs w:val="28"/>
+        </w:rPr>
         <w:lastRenderedPageBreak/>
-        <w:t>축제 시스템(추후 추가 예정)</w:t>
+        <w:t>인벤토리</w:t>
       </w:r>
     </w:p>
     <w:p>
@@ -4219,37 +4561,55 @@
           <w:numId w:val="2"/>
         </w:numPr>
         <w:ind w:leftChars="0"/>
-        <w:rPr>
-          <w:color w:val="4472C4" w:themeColor="accent1"/>
-        </w:rPr>
-      </w:pPr>
-      <w:r>
-        <w:rPr>
-          <w:rFonts w:hint="eastAsia"/>
-          <w:color w:val="4472C4" w:themeColor="accent1"/>
-        </w:rPr>
-        <w:t>공원 구역에서 할 수 있는 플레이</w:t>
-      </w:r>
-      <w:r>
-        <w:rPr>
-          <w:rFonts w:hint="eastAsia"/>
-          <w:color w:val="4472C4" w:themeColor="accent1"/>
-        </w:rPr>
-        <w:t xml:space="preserve"> 방식</w:t>
-      </w:r>
-      <w:r>
-        <w:rPr>
-          <w:rFonts w:hint="eastAsia"/>
-          <w:color w:val="4472C4" w:themeColor="accent1"/>
-        </w:rPr>
+      </w:pPr>
+      <w:r>
+        <w:rPr>
+          <w:rFonts w:hint="eastAsia"/>
+        </w:rPr>
+        <w:t xml:space="preserve">인벤토리 시스템은 </w:t>
+      </w:r>
+      <w:r>
+        <w:t>3</w:t>
+      </w:r>
+      <w:r>
+        <w:rPr>
+          <w:rFonts w:hint="eastAsia"/>
+        </w:rPr>
+        <w:t>개의 탭을 통해서 관리하는 형태</w:t>
+      </w:r>
+    </w:p>
+    <w:p>
+      <w:pPr>
+        <w:pStyle w:val="a3"/>
+        <w:numPr>
+          <w:ilvl w:val="2"/>
+          <w:numId w:val="2"/>
+        </w:numPr>
+        <w:ind w:leftChars="0"/>
+      </w:pPr>
+      <w:r>
+        <w:rPr>
+          <w:rFonts w:hint="eastAsia"/>
+        </w:rPr>
+        <w:t>태블릿을 조작하여 장비확인,</w:t>
+      </w:r>
+      <w:r>
         <w:t xml:space="preserve"> </w:t>
       </w:r>
       <w:r>
         <w:rPr>
           <w:rFonts w:hint="eastAsia"/>
-          <w:color w:val="4472C4" w:themeColor="accent1"/>
-        </w:rPr>
-        <w:t>중 하나</w:t>
+        </w:rPr>
+        <w:t>맵확인,</w:t>
+      </w:r>
+      <w:r>
+        <w:t xml:space="preserve"> </w:t>
+      </w:r>
+      <w:r>
+        <w:rPr>
+          <w:rFonts w:hint="eastAsia"/>
+        </w:rPr>
+        <w:t>의뢰확인을 한다.</w:t>
       </w:r>
     </w:p>
     <w:p>
@@ -4260,16 +4620,12 @@
           <w:numId w:val="2"/>
         </w:numPr>
         <w:ind w:leftChars="0"/>
-        <w:rPr>
-          <w:color w:val="4472C4" w:themeColor="accent1"/>
-        </w:rPr>
-      </w:pPr>
-      <w:r>
-        <w:rPr>
-          <w:rFonts w:hint="eastAsia"/>
-          <w:color w:val="4472C4" w:themeColor="accent1"/>
-        </w:rPr>
-        <w:t>비행선에서 하루를 시작하기 전 축제가 있는 날이면 표시를 한다.</w:t>
+      </w:pPr>
+      <w:r>
+        <w:rPr>
+          <w:rFonts w:hint="eastAsia"/>
+        </w:rPr>
+        <w:t>장비확인은 현재 가지고 있는 아이템들의 설명과 내구도를 확인하는 형태이다.</w:t>
       </w:r>
     </w:p>
     <w:p>
@@ -4280,29 +4636,30 @@
           <w:numId w:val="2"/>
         </w:numPr>
         <w:ind w:leftChars="0"/>
-        <w:rPr>
-          <w:color w:val="4472C4" w:themeColor="accent1"/>
-        </w:rPr>
-      </w:pPr>
-      <w:r>
-        <w:rPr>
-          <w:rFonts w:hint="eastAsia"/>
-          <w:color w:val="4472C4" w:themeColor="accent1"/>
-        </w:rPr>
-        <w:t>축제날 하는 의뢰들은 보상이 좀더 강해지고</w:t>
-      </w:r>
-      <w:r>
-        <w:rPr>
-          <w:color w:val="4472C4" w:themeColor="accent1"/>
-        </w:rPr>
-        <w:t xml:space="preserve">, </w:t>
-      </w:r>
-      <w:r>
-        <w:rPr>
-          <w:rFonts w:hint="eastAsia"/>
-          <w:color w:val="4472C4" w:themeColor="accent1"/>
-        </w:rPr>
-        <w:t>주로 축제 관련 의뢰가 들어온다.</w:t>
+      </w:pPr>
+      <w:r>
+        <w:rPr>
+          <w:rFonts w:hint="eastAsia"/>
+        </w:rPr>
+        <w:t>맵은 현재 위치확인,</w:t>
+      </w:r>
+      <w:r>
+        <w:t xml:space="preserve"> </w:t>
+      </w:r>
+      <w:r>
+        <w:rPr>
+          <w:rFonts w:hint="eastAsia"/>
+        </w:rPr>
+        <w:t>맵 둘러보기,</w:t>
+      </w:r>
+      <w:r>
+        <w:t xml:space="preserve"> </w:t>
+      </w:r>
+      <w:r>
+        <w:rPr>
+          <w:rFonts w:hint="eastAsia"/>
+        </w:rPr>
+        <w:t>순간이동이 가능하다.</w:t>
       </w:r>
     </w:p>
     <w:p>
@@ -4313,117 +4670,12 @@
           <w:numId w:val="2"/>
         </w:numPr>
         <w:ind w:leftChars="0"/>
-        <w:rPr>
-          <w:color w:val="4472C4" w:themeColor="accent1"/>
-        </w:rPr>
-      </w:pPr>
-      <w:r>
-        <w:rPr>
-          <w:rFonts w:hint="eastAsia"/>
-          <w:color w:val="4472C4" w:themeColor="accent1"/>
-        </w:rPr>
-        <w:t>축제</w:t>
-      </w:r>
-      <w:r>
-        <w:rPr>
-          <w:rFonts w:hint="eastAsia"/>
-          <w:color w:val="4472C4" w:themeColor="accent1"/>
-        </w:rPr>
-        <w:t>의 종류</w:t>
-      </w:r>
-    </w:p>
-    <w:p>
-      <w:pPr>
-        <w:pStyle w:val="a3"/>
-        <w:numPr>
-          <w:ilvl w:val="3"/>
-          <w:numId w:val="2"/>
-        </w:numPr>
-        <w:ind w:leftChars="0"/>
-        <w:rPr>
-          <w:color w:val="4472C4" w:themeColor="accent1"/>
-        </w:rPr>
-      </w:pPr>
-      <w:r>
-        <w:rPr>
-          <w:rFonts w:hint="eastAsia"/>
-          <w:color w:val="4472C4" w:themeColor="accent1"/>
-        </w:rPr>
-        <w:t>낚시</w:t>
-      </w:r>
-    </w:p>
-    <w:p>
-      <w:pPr>
-        <w:pStyle w:val="a3"/>
-        <w:numPr>
-          <w:ilvl w:val="5"/>
-          <w:numId w:val="2"/>
-        </w:numPr>
-        <w:ind w:leftChars="0"/>
-        <w:rPr>
-          <w:rFonts w:hint="eastAsia"/>
-          <w:color w:val="4472C4" w:themeColor="accent1"/>
-        </w:rPr>
-      </w:pPr>
-      <w:r>
-        <w:rPr>
-          <w:rFonts w:hint="eastAsia"/>
-          <w:color w:val="4472C4" w:themeColor="accent1"/>
-        </w:rPr>
-        <w:t xml:space="preserve">공원 구역 속 연못입구에 있는 낚시꾼 </w:t>
-      </w:r>
-      <w:r>
-        <w:rPr>
-          <w:color w:val="4472C4" w:themeColor="accent1"/>
-        </w:rPr>
-        <w:t>NPC</w:t>
-      </w:r>
-      <w:r>
-        <w:rPr>
-          <w:rFonts w:hint="eastAsia"/>
-          <w:color w:val="4472C4" w:themeColor="accent1"/>
-        </w:rPr>
-        <w:t>를 통해 진행이 가능하다.</w:t>
-      </w:r>
-    </w:p>
-    <w:p>
-      <w:pPr>
-        <w:pStyle w:val="a3"/>
-        <w:numPr>
-          <w:ilvl w:val="3"/>
-          <w:numId w:val="2"/>
-        </w:numPr>
-        <w:ind w:leftChars="0"/>
-        <w:rPr>
-          <w:color w:val="4472C4" w:themeColor="accent1"/>
-        </w:rPr>
-      </w:pPr>
-      <w:r>
-        <w:rPr>
-          <w:rFonts w:hint="eastAsia"/>
-          <w:color w:val="4472C4" w:themeColor="accent1"/>
-        </w:rPr>
-        <w:t>물품 맞추기</w:t>
-      </w:r>
-    </w:p>
-    <w:p>
-      <w:pPr>
-        <w:pStyle w:val="a3"/>
-        <w:numPr>
-          <w:ilvl w:val="3"/>
-          <w:numId w:val="2"/>
-        </w:numPr>
-        <w:ind w:leftChars="0"/>
-        <w:rPr>
-          <w:color w:val="4472C4" w:themeColor="accent1"/>
-        </w:rPr>
-      </w:pPr>
-      <w:r>
-        <w:rPr>
-          <w:rFonts w:hint="eastAsia"/>
-          <w:color w:val="4472C4" w:themeColor="accent1"/>
-        </w:rPr>
-        <w:t>사진 찍기</w:t>
+      </w:pPr>
+      <w:r>
+        <w:rPr>
+          <w:rFonts w:hint="eastAsia"/>
+        </w:rPr>
+        <w:t>의뢰 확인은 현재 받은 의뢰의 설명과 위치를 안내하는 기능을 한다.</w:t>
       </w:r>
     </w:p>
     <w:p>
@@ -4449,7 +4701,7 @@
           <w:sz w:val="24"/>
           <w:szCs w:val="28"/>
         </w:rPr>
-        <w:t>인벤토리</w:t>
+        <w:t>상점</w:t>
       </w:r>
     </w:p>
     <w:p>
@@ -4465,16 +4717,19 @@
         <w:rPr>
           <w:rFonts w:hint="eastAsia"/>
         </w:rPr>
-        <w:t xml:space="preserve">인벤토리 시스템은 </w:t>
-      </w:r>
-      <w:r>
-        <w:t>3</w:t>
-      </w:r>
-      <w:r>
-        <w:rPr>
-          <w:rFonts w:hint="eastAsia"/>
-        </w:rPr>
-        <w:t>개의 탭을 통해서 관리하는 형태</w:t>
+        <w:t>젤다</w:t>
+      </w:r>
+      <w:r>
+        <w:rPr>
+          <w:rFonts w:hint="eastAsia"/>
+        </w:rPr>
+        <w:t xml:space="preserve"> </w:t>
+      </w:r>
+      <w:r>
+        <w:rPr>
+          <w:rFonts w:hint="eastAsia"/>
+        </w:rPr>
+        <w:t>야숨의 상점처럼 돌아다니면서 아이템을 구매할 수 있음</w:t>
       </w:r>
     </w:p>
     <w:p>
@@ -4490,33 +4745,16 @@
         <w:rPr>
           <w:rFonts w:hint="eastAsia"/>
         </w:rPr>
-        <w:t>태블릿을 조작하여 장비확인,</w:t>
-      </w:r>
-      <w:r>
-        <w:t xml:space="preserve"> </w:t>
-      </w:r>
-      <w:proofErr w:type="spellStart"/>
-      <w:r>
-        <w:rPr>
-          <w:rFonts w:hint="eastAsia"/>
-        </w:rPr>
-        <w:t>맵확인</w:t>
-      </w:r>
-      <w:proofErr w:type="spellEnd"/>
-      <w:r>
-        <w:rPr>
-          <w:rFonts w:hint="eastAsia"/>
-        </w:rPr>
-        <w:t>,</w:t>
-      </w:r>
-      <w:r>
-        <w:t xml:space="preserve"> </w:t>
-      </w:r>
-      <w:r>
-        <w:rPr>
-          <w:rFonts w:hint="eastAsia"/>
-        </w:rPr>
-        <w:t>의뢰확인을 한다.</w:t>
+        <w:t xml:space="preserve">마을마다 </w:t>
+      </w:r>
+      <w:r>
+        <w:t>1~2</w:t>
+      </w:r>
+      <w:r>
+        <w:rPr>
+          <w:rFonts w:hint="eastAsia"/>
+        </w:rPr>
+        <w:t>개씩 존재</w:t>
       </w:r>
     </w:p>
     <w:p>
@@ -4532,176 +4770,7 @@
         <w:rPr>
           <w:rFonts w:hint="eastAsia"/>
         </w:rPr>
-        <w:t>장비확인은 현재 가지고 있는 아이템들의 설명과 내구도를 확인하는 형태이다.</w:t>
-      </w:r>
-    </w:p>
-    <w:p>
-      <w:pPr>
-        <w:pStyle w:val="a3"/>
-        <w:numPr>
-          <w:ilvl w:val="2"/>
-          <w:numId w:val="2"/>
-        </w:numPr>
-        <w:ind w:leftChars="0"/>
-      </w:pPr>
-      <w:proofErr w:type="spellStart"/>
-      <w:r>
-        <w:rPr>
-          <w:rFonts w:hint="eastAsia"/>
-        </w:rPr>
-        <w:t>맵은</w:t>
-      </w:r>
-      <w:proofErr w:type="spellEnd"/>
-      <w:r>
-        <w:rPr>
-          <w:rFonts w:hint="eastAsia"/>
-        </w:rPr>
-        <w:t xml:space="preserve"> 현재 위치확인,</w:t>
-      </w:r>
-      <w:r>
-        <w:t xml:space="preserve"> </w:t>
-      </w:r>
-      <w:r>
-        <w:rPr>
-          <w:rFonts w:hint="eastAsia"/>
-        </w:rPr>
-        <w:t>맵 둘러보기,</w:t>
-      </w:r>
-      <w:r>
-        <w:t xml:space="preserve"> </w:t>
-      </w:r>
-      <w:r>
-        <w:rPr>
-          <w:rFonts w:hint="eastAsia"/>
-        </w:rPr>
-        <w:t>순간이동이 가능하다.</w:t>
-      </w:r>
-    </w:p>
-    <w:p>
-      <w:pPr>
-        <w:pStyle w:val="a3"/>
-        <w:numPr>
-          <w:ilvl w:val="2"/>
-          <w:numId w:val="2"/>
-        </w:numPr>
-        <w:ind w:leftChars="0"/>
-      </w:pPr>
-      <w:r>
-        <w:rPr>
-          <w:rFonts w:hint="eastAsia"/>
-        </w:rPr>
-        <w:t>의뢰 확인은 현재 받은 의뢰의 설명과 위치를 안내하는 기능을 한다.</w:t>
-      </w:r>
-    </w:p>
-    <w:p>
-      <w:pPr>
-        <w:pStyle w:val="a3"/>
-        <w:numPr>
-          <w:ilvl w:val="1"/>
-          <w:numId w:val="2"/>
-        </w:numPr>
-        <w:ind w:leftChars="0"/>
-        <w:rPr>
-          <w:b/>
-          <w:bCs/>
-          <w:sz w:val="24"/>
-          <w:szCs w:val="28"/>
-        </w:rPr>
-      </w:pPr>
-      <w:r>
-        <w:rPr>
-          <w:rFonts w:hint="eastAsia"/>
-          <w:b/>
-          <w:bCs/>
-          <w:sz w:val="24"/>
-          <w:szCs w:val="28"/>
-        </w:rPr>
-        <w:t>상점</w:t>
-      </w:r>
-    </w:p>
-    <w:p>
-      <w:pPr>
-        <w:pStyle w:val="a3"/>
-        <w:numPr>
-          <w:ilvl w:val="2"/>
-          <w:numId w:val="2"/>
-        </w:numPr>
-        <w:ind w:leftChars="0"/>
-      </w:pPr>
-      <w:proofErr w:type="spellStart"/>
-      <w:r>
-        <w:rPr>
-          <w:rFonts w:hint="eastAsia"/>
-        </w:rPr>
-        <w:t>젤다</w:t>
-      </w:r>
-      <w:proofErr w:type="spellEnd"/>
-      <w:r>
-        <w:rPr>
-          <w:rFonts w:hint="eastAsia"/>
-        </w:rPr>
-        <w:t xml:space="preserve"> </w:t>
-      </w:r>
-      <w:r>
-        <w:rPr>
-          <w:rFonts w:hint="eastAsia"/>
-        </w:rPr>
-        <w:t>야숨의 상점처럼 돌아다니면서 아이템을 구매할 수 있음</w:t>
-      </w:r>
-    </w:p>
-    <w:p>
-      <w:pPr>
-        <w:pStyle w:val="a3"/>
-        <w:numPr>
-          <w:ilvl w:val="2"/>
-          <w:numId w:val="2"/>
-        </w:numPr>
-        <w:ind w:leftChars="0"/>
-      </w:pPr>
-      <w:r>
-        <w:rPr>
-          <w:rFonts w:hint="eastAsia"/>
-        </w:rPr>
-        <w:t xml:space="preserve">마을마다 </w:t>
-      </w:r>
-      <w:r>
-        <w:t>1~2</w:t>
-      </w:r>
-      <w:r>
-        <w:rPr>
-          <w:rFonts w:hint="eastAsia"/>
-        </w:rPr>
-        <w:t>개씩 존재</w:t>
-      </w:r>
-    </w:p>
-    <w:p>
-      <w:pPr>
-        <w:pStyle w:val="a3"/>
-        <w:numPr>
-          <w:ilvl w:val="2"/>
-          <w:numId w:val="2"/>
-        </w:numPr>
-        <w:ind w:leftChars="0"/>
-      </w:pPr>
-      <w:r>
-        <w:rPr>
-          <w:rFonts w:hint="eastAsia"/>
-        </w:rPr>
-        <w:t xml:space="preserve">무기와 장신구는 진열이 되어있고 </w:t>
-      </w:r>
-      <w:proofErr w:type="spellStart"/>
-      <w:r>
-        <w:rPr>
-          <w:rFonts w:hint="eastAsia"/>
-        </w:rPr>
-        <w:t>아티펙트는</w:t>
-      </w:r>
-      <w:proofErr w:type="spellEnd"/>
-      <w:r>
-        <w:rPr>
-          <w:rFonts w:hint="eastAsia"/>
-        </w:rPr>
-        <w:t xml:space="preserve"> 상점주인 앞 진열장에 있음</w:t>
+        <w:t>무기와 장신구는 진열이 되어있고 아티펙트는 상점주인 앞 진열장에 있음</w:t>
       </w:r>
     </w:p>
     <w:p>
@@ -4802,7 +4871,6 @@
     <w:p>
       <w:pPr>
         <w:rPr>
-          <w:rFonts w:hint="eastAsia"/>
           <w:b/>
           <w:bCs/>
           <w:sz w:val="24"/>
@@ -4879,7 +4947,7 @@
                     <pic:cNvPicPr/>
                   </pic:nvPicPr>
                   <pic:blipFill>
-                    <a:blip r:embed="rId14" cstate="print">
+                    <a:blip r:embed="rId15" cstate="print">
                       <a:extLst>
                         <a:ext uri="{28A0092B-C50C-407E-A947-70E740481C1C}">
                           <a14:useLocalDpi xmlns:a14="http://schemas.microsoft.com/office/drawing/2010/main" val="0"/>
@@ -5124,7 +5192,7 @@
                     <pic:cNvPicPr/>
                   </pic:nvPicPr>
                   <pic:blipFill>
-                    <a:blip r:embed="rId15" cstate="print">
+                    <a:blip r:embed="rId16" cstate="print">
                       <a:extLst>
                         <a:ext uri="{28A0092B-C50C-407E-A947-70E740481C1C}">
                           <a14:useLocalDpi xmlns:a14="http://schemas.microsoft.com/office/drawing/2010/main" val="0"/>
@@ -5202,9 +5270,6 @@
     <w:p>
       <w:pPr>
         <w:jc w:val="center"/>
-        <w:rPr>
-          <w:rFonts w:hint="eastAsia"/>
-        </w:rPr>
       </w:pPr>
       <w:r>
         <w:rPr>
@@ -5227,7 +5292,7 @@
                     <pic:cNvPicPr/>
                   </pic:nvPicPr>
                   <pic:blipFill>
-                    <a:blip r:embed="rId16" cstate="print">
+                    <a:blip r:embed="rId17" cstate="print">
                       <a:extLst>
                         <a:ext uri="{28A0092B-C50C-407E-A947-70E740481C1C}">
                           <a14:useLocalDpi xmlns:a14="http://schemas.microsoft.com/office/drawing/2010/main" val="0"/>
@@ -5312,9 +5377,6 @@
           <w:numId w:val="2"/>
         </w:numPr>
         <w:ind w:leftChars="0"/>
-        <w:rPr>
-          <w:rFonts w:hint="eastAsia"/>
-        </w:rPr>
       </w:pPr>
       <w:r>
         <w:rPr>
@@ -5413,159 +5475,6 @@
                 <pic:pic xmlns:pic="http://schemas.openxmlformats.org/drawingml/2006/picture">
                   <pic:nvPicPr>
                     <pic:cNvPr id="11" name="그림 11"/>
-                    <pic:cNvPicPr/>
-                  </pic:nvPicPr>
-                  <pic:blipFill>
-                    <a:blip r:embed="rId17" cstate="print">
-                      <a:extLst>
-                        <a:ext uri="{28A0092B-C50C-407E-A947-70E740481C1C}">
-                          <a14:useLocalDpi xmlns:a14="http://schemas.microsoft.com/office/drawing/2010/main" val="0"/>
-                        </a:ext>
-                      </a:extLst>
-                    </a:blip>
-                    <a:stretch>
-                      <a:fillRect/>
-                    </a:stretch>
-                  </pic:blipFill>
-                  <pic:spPr>
-                    <a:xfrm>
-                      <a:off x="0" y="0"/>
-                      <a:ext cx="5731510" cy="3223260"/>
-                    </a:xfrm>
-                    <a:prstGeom prst="rect">
-                      <a:avLst/>
-                    </a:prstGeom>
-                  </pic:spPr>
-                </pic:pic>
-              </a:graphicData>
-            </a:graphic>
-          </wp:inline>
-        </w:drawing>
-      </w:r>
-    </w:p>
-    <w:p>
-      <w:pPr>
-        <w:pStyle w:val="a3"/>
-        <w:numPr>
-          <w:ilvl w:val="3"/>
-          <w:numId w:val="2"/>
-        </w:numPr>
-        <w:ind w:leftChars="0"/>
-        <w:rPr>
-          <w:rFonts w:hint="eastAsia"/>
-        </w:rPr>
-      </w:pPr>
-      <w:r>
-        <w:rPr>
-          <w:rFonts w:hint="eastAsia"/>
-        </w:rPr>
-        <w:t xml:space="preserve">맵 이미지는 게임의 전체 </w:t>
-      </w:r>
-      <w:proofErr w:type="spellStart"/>
-      <w:r>
-        <w:rPr>
-          <w:rFonts w:hint="eastAsia"/>
-        </w:rPr>
-        <w:t>맵을</w:t>
-      </w:r>
-      <w:proofErr w:type="spellEnd"/>
-      <w:r>
-        <w:rPr>
-          <w:rFonts w:hint="eastAsia"/>
-        </w:rPr>
-        <w:t xml:space="preserve"> </w:t>
-      </w:r>
-      <w:r>
-        <w:t>45</w:t>
-      </w:r>
-      <w:r>
-        <w:rPr>
-          <w:rFonts w:hint="eastAsia"/>
-        </w:rPr>
-        <w:t>도</w:t>
-      </w:r>
-    </w:p>
-    <w:p>
-      <w:pPr>
-        <w:widowControl/>
-        <w:wordWrap/>
-        <w:autoSpaceDE/>
-        <w:autoSpaceDN/>
-        <w:rPr>
-          <w:b/>
-          <w:bCs/>
-          <w:sz w:val="24"/>
-          <w:szCs w:val="28"/>
-        </w:rPr>
-      </w:pPr>
-      <w:r>
-        <w:rPr>
-          <w:b/>
-          <w:bCs/>
-          <w:sz w:val="24"/>
-          <w:szCs w:val="28"/>
-        </w:rPr>
-        <w:br w:type="page"/>
-      </w:r>
-    </w:p>
-    <w:p>
-      <w:pPr>
-        <w:pStyle w:val="a3"/>
-        <w:numPr>
-          <w:ilvl w:val="2"/>
-          <w:numId w:val="2"/>
-        </w:numPr>
-        <w:ind w:leftChars="0"/>
-        <w:rPr>
-          <w:b/>
-          <w:bCs/>
-          <w:sz w:val="24"/>
-          <w:szCs w:val="28"/>
-        </w:rPr>
-      </w:pPr>
-      <w:r>
-        <w:rPr>
-          <w:rFonts w:hint="eastAsia"/>
-          <w:b/>
-          <w:bCs/>
-          <w:sz w:val="24"/>
-          <w:szCs w:val="28"/>
-        </w:rPr>
-        <w:lastRenderedPageBreak/>
-        <w:t>의뢰확인</w:t>
-      </w:r>
-    </w:p>
-    <w:p>
-      <w:pPr>
-        <w:rPr>
-          <w:b/>
-          <w:bCs/>
-          <w:sz w:val="24"/>
-          <w:szCs w:val="28"/>
-        </w:rPr>
-      </w:pPr>
-      <w:r>
-        <w:rPr>
-          <w:rFonts w:hint="eastAsia"/>
-          <w:b/>
-          <w:bCs/>
-          <w:noProof/>
-          <w:sz w:val="24"/>
-          <w:szCs w:val="28"/>
-        </w:rPr>
-        <w:drawing>
-          <wp:inline distT="0" distB="0" distL="0" distR="0" wp14:anchorId="3A7D6A96" wp14:editId="2D5CF7F1">
-            <wp:extent cx="5731510" cy="3223260"/>
-            <wp:effectExtent l="0" t="0" r="2540" b="0"/>
-            <wp:docPr id="12" name="그림 12"/>
-            <wp:cNvGraphicFramePr>
-              <a:graphicFrameLocks xmlns:a="http://schemas.openxmlformats.org/drawingml/2006/main" noChangeAspect="1"/>
-            </wp:cNvGraphicFramePr>
-            <a:graphic xmlns:a="http://schemas.openxmlformats.org/drawingml/2006/main">
-              <a:graphicData uri="http://schemas.openxmlformats.org/drawingml/2006/picture">
-                <pic:pic xmlns:pic="http://schemas.openxmlformats.org/drawingml/2006/picture">
-                  <pic:nvPicPr>
-                    <pic:cNvPr id="12" name="그림 12"/>
                     <pic:cNvPicPr/>
                   </pic:nvPicPr>
                   <pic:blipFill>
@@ -5598,6 +5507,31 @@
     </w:p>
     <w:p>
       <w:pPr>
+        <w:pStyle w:val="a3"/>
+        <w:numPr>
+          <w:ilvl w:val="3"/>
+          <w:numId w:val="2"/>
+        </w:numPr>
+        <w:ind w:leftChars="0"/>
+      </w:pPr>
+      <w:r>
+        <w:rPr>
+          <w:rFonts w:hint="eastAsia"/>
+        </w:rPr>
+        <w:t xml:space="preserve">맵 이미지는 게임의 전체 맵을 </w:t>
+      </w:r>
+      <w:r>
+        <w:t>45</w:t>
+      </w:r>
+      <w:r>
+        <w:rPr>
+          <w:rFonts w:hint="eastAsia"/>
+        </w:rPr>
+        <w:t>도</w:t>
+      </w:r>
+    </w:p>
+    <w:p>
+      <w:pPr>
         <w:widowControl/>
         <w:wordWrap/>
         <w:autoSpaceDE/>
@@ -5623,7 +5557,7 @@
       <w:pPr>
         <w:pStyle w:val="a3"/>
         <w:numPr>
-          <w:ilvl w:val="1"/>
+          <w:ilvl w:val="2"/>
           <w:numId w:val="2"/>
         </w:numPr>
         <w:ind w:leftChars="0"/>
@@ -5643,42 +5577,7 @@
           <w:szCs w:val="28"/>
         </w:rPr>
         <w:lastRenderedPageBreak/>
-        <w:t>의뢰</w:t>
-      </w:r>
-      <w:r>
-        <w:rPr>
-          <w:b/>
-          <w:bCs/>
-          <w:sz w:val="24"/>
-          <w:szCs w:val="28"/>
-        </w:rPr>
-        <w:t xml:space="preserve"> UI</w:t>
-      </w:r>
-    </w:p>
-    <w:p>
-      <w:pPr>
-        <w:pStyle w:val="a3"/>
-        <w:numPr>
-          <w:ilvl w:val="2"/>
-          <w:numId w:val="2"/>
-        </w:numPr>
-        <w:ind w:leftChars="0"/>
-        <w:rPr>
-          <w:b/>
-          <w:bCs/>
-          <w:sz w:val="24"/>
-          <w:szCs w:val="28"/>
-        </w:rPr>
-      </w:pPr>
-      <w:r>
-        <w:rPr>
-          <w:rFonts w:hint="eastAsia"/>
-          <w:b/>
-          <w:bCs/>
-          <w:sz w:val="24"/>
-          <w:szCs w:val="28"/>
-        </w:rPr>
-        <w:t>장비 수리</w:t>
+        <w:t>의뢰확인</w:t>
       </w:r>
     </w:p>
     <w:p>
@@ -5700,10 +5599,10 @@
           <w:szCs w:val="28"/>
         </w:rPr>
         <w:drawing>
-          <wp:inline distT="0" distB="0" distL="0" distR="0" wp14:anchorId="4073A69A" wp14:editId="45E97F81">
+          <wp:inline distT="0" distB="0" distL="0" distR="0" wp14:anchorId="3A7D6A96" wp14:editId="2D5CF7F1">
             <wp:extent cx="5731510" cy="3223260"/>
             <wp:effectExtent l="0" t="0" r="2540" b="0"/>
-            <wp:docPr id="13" name="그림 13"/>
+            <wp:docPr id="12" name="그림 12"/>
             <wp:cNvGraphicFramePr>
               <a:graphicFrameLocks xmlns:a="http://schemas.openxmlformats.org/drawingml/2006/main" noChangeAspect="1"/>
             </wp:cNvGraphicFramePr>
@@ -5711,7 +5610,7 @@
               <a:graphicData uri="http://schemas.openxmlformats.org/drawingml/2006/picture">
                 <pic:pic xmlns:pic="http://schemas.openxmlformats.org/drawingml/2006/picture">
                   <pic:nvPicPr>
-                    <pic:cNvPr id="13" name="그림 13"/>
+                    <pic:cNvPr id="12" name="그림 12"/>
                     <pic:cNvPicPr/>
                   </pic:nvPicPr>
                   <pic:blipFill>
@@ -5744,6 +5643,65 @@
     </w:p>
     <w:p>
       <w:pPr>
+        <w:widowControl/>
+        <w:wordWrap/>
+        <w:autoSpaceDE/>
+        <w:autoSpaceDN/>
+        <w:rPr>
+          <w:b/>
+          <w:bCs/>
+          <w:sz w:val="24"/>
+          <w:szCs w:val="28"/>
+        </w:rPr>
+      </w:pPr>
+      <w:r>
+        <w:rPr>
+          <w:b/>
+          <w:bCs/>
+          <w:sz w:val="24"/>
+          <w:szCs w:val="28"/>
+        </w:rPr>
+        <w:br w:type="page"/>
+      </w:r>
+    </w:p>
+    <w:p>
+      <w:pPr>
+        <w:pStyle w:val="a3"/>
+        <w:numPr>
+          <w:ilvl w:val="1"/>
+          <w:numId w:val="2"/>
+        </w:numPr>
+        <w:ind w:leftChars="0"/>
+        <w:rPr>
+          <w:b/>
+          <w:bCs/>
+          <w:sz w:val="24"/>
+          <w:szCs w:val="28"/>
+        </w:rPr>
+      </w:pPr>
+      <w:r>
+        <w:rPr>
+          <w:rFonts w:hint="eastAsia"/>
+          <w:b/>
+          <w:bCs/>
+          <w:sz w:val="24"/>
+          <w:szCs w:val="28"/>
+        </w:rPr>
+        <w:lastRenderedPageBreak/>
+        <w:t>의뢰</w:t>
+      </w:r>
+      <w:r>
+        <w:rPr>
+          <w:b/>
+          <w:bCs/>
+          <w:sz w:val="24"/>
+          <w:szCs w:val="28"/>
+        </w:rPr>
+        <w:t xml:space="preserve"> UI</w:t>
+      </w:r>
+    </w:p>
+    <w:p>
+      <w:pPr>
         <w:pStyle w:val="a3"/>
         <w:numPr>
           <w:ilvl w:val="2"/>
@@ -5765,7 +5723,7 @@
           <w:sz w:val="24"/>
           <w:szCs w:val="28"/>
         </w:rPr>
-        <w:t>대화 의뢰</w:t>
+        <w:t>장비 수리</w:t>
       </w:r>
     </w:p>
     <w:p>
@@ -5787,10 +5745,10 @@
           <w:szCs w:val="28"/>
         </w:rPr>
         <w:drawing>
-          <wp:inline distT="0" distB="0" distL="0" distR="0" wp14:anchorId="40F34F46" wp14:editId="43E05A44">
+          <wp:inline distT="0" distB="0" distL="0" distR="0" wp14:anchorId="4073A69A" wp14:editId="45E97F81">
             <wp:extent cx="5731510" cy="3223260"/>
             <wp:effectExtent l="0" t="0" r="2540" b="0"/>
-            <wp:docPr id="14" name="그림 14"/>
+            <wp:docPr id="13" name="그림 13"/>
             <wp:cNvGraphicFramePr>
               <a:graphicFrameLocks xmlns:a="http://schemas.openxmlformats.org/drawingml/2006/main" noChangeAspect="1"/>
             </wp:cNvGraphicFramePr>
@@ -5798,7 +5756,7 @@
               <a:graphicData uri="http://schemas.openxmlformats.org/drawingml/2006/picture">
                 <pic:pic xmlns:pic="http://schemas.openxmlformats.org/drawingml/2006/picture">
                   <pic:nvPicPr>
-                    <pic:cNvPr id="14" name="그림 14"/>
+                    <pic:cNvPr id="13" name="그림 13"/>
                     <pic:cNvPicPr/>
                   </pic:nvPicPr>
                   <pic:blipFill>
@@ -5831,29 +5789,6 @@
     </w:p>
     <w:p>
       <w:pPr>
-        <w:widowControl/>
-        <w:wordWrap/>
-        <w:autoSpaceDE/>
-        <w:autoSpaceDN/>
-        <w:rPr>
-          <w:b/>
-          <w:bCs/>
-          <w:sz w:val="24"/>
-          <w:szCs w:val="28"/>
-        </w:rPr>
-      </w:pPr>
-      <w:r>
-        <w:rPr>
-          <w:b/>
-          <w:bCs/>
-          <w:sz w:val="24"/>
-          <w:szCs w:val="28"/>
-        </w:rPr>
-        <w:br w:type="page"/>
-      </w:r>
-    </w:p>
-    <w:p>
-      <w:pPr>
         <w:pStyle w:val="a3"/>
         <w:numPr>
           <w:ilvl w:val="2"/>
@@ -5875,8 +5810,7 @@
           <w:sz w:val="24"/>
           <w:szCs w:val="28"/>
         </w:rPr>
-        <w:lastRenderedPageBreak/>
-        <w:t>전투 의뢰</w:t>
+        <w:t>대화 의뢰</w:t>
       </w:r>
     </w:p>
     <w:p>
@@ -5898,10 +5832,10 @@
           <w:szCs w:val="28"/>
         </w:rPr>
         <w:drawing>
-          <wp:inline distT="0" distB="0" distL="0" distR="0" wp14:anchorId="67238432" wp14:editId="19186B67">
+          <wp:inline distT="0" distB="0" distL="0" distR="0" wp14:anchorId="40F34F46" wp14:editId="43E05A44">
             <wp:extent cx="5731510" cy="3223260"/>
             <wp:effectExtent l="0" t="0" r="2540" b="0"/>
-            <wp:docPr id="15" name="그림 15"/>
+            <wp:docPr id="14" name="그림 14"/>
             <wp:cNvGraphicFramePr>
               <a:graphicFrameLocks xmlns:a="http://schemas.openxmlformats.org/drawingml/2006/main" noChangeAspect="1"/>
             </wp:cNvGraphicFramePr>
@@ -5909,7 +5843,7 @@
               <a:graphicData uri="http://schemas.openxmlformats.org/drawingml/2006/picture">
                 <pic:pic xmlns:pic="http://schemas.openxmlformats.org/drawingml/2006/picture">
                   <pic:nvPicPr>
-                    <pic:cNvPr id="15" name="그림 15"/>
+                    <pic:cNvPr id="14" name="그림 14"/>
                     <pic:cNvPicPr/>
                   </pic:nvPicPr>
                   <pic:blipFill>
@@ -5940,13 +5874,124 @@
         </w:drawing>
       </w:r>
     </w:p>
+    <w:p>
+      <w:pPr>
+        <w:widowControl/>
+        <w:wordWrap/>
+        <w:autoSpaceDE/>
+        <w:autoSpaceDN/>
+        <w:rPr>
+          <w:b/>
+          <w:bCs/>
+          <w:sz w:val="24"/>
+          <w:szCs w:val="28"/>
+        </w:rPr>
+      </w:pPr>
+      <w:r>
+        <w:rPr>
+          <w:b/>
+          <w:bCs/>
+          <w:sz w:val="24"/>
+          <w:szCs w:val="28"/>
+        </w:rPr>
+        <w:br w:type="page"/>
+      </w:r>
+    </w:p>
+    <w:p>
+      <w:pPr>
+        <w:pStyle w:val="a3"/>
+        <w:numPr>
+          <w:ilvl w:val="2"/>
+          <w:numId w:val="2"/>
+        </w:numPr>
+        <w:ind w:leftChars="0"/>
+        <w:rPr>
+          <w:b/>
+          <w:bCs/>
+          <w:sz w:val="24"/>
+          <w:szCs w:val="28"/>
+        </w:rPr>
+      </w:pPr>
+      <w:r>
+        <w:rPr>
+          <w:rFonts w:hint="eastAsia"/>
+          <w:b/>
+          <w:bCs/>
+          <w:sz w:val="24"/>
+          <w:szCs w:val="28"/>
+        </w:rPr>
+        <w:lastRenderedPageBreak/>
+        <w:t>전투 의뢰</w:t>
+      </w:r>
+    </w:p>
+    <w:p>
+      <w:pPr>
+        <w:rPr>
+          <w:b/>
+          <w:bCs/>
+          <w:sz w:val="24"/>
+          <w:szCs w:val="28"/>
+        </w:rPr>
+      </w:pPr>
+      <w:r>
+        <w:rPr>
+          <w:rFonts w:hint="eastAsia"/>
+          <w:b/>
+          <w:bCs/>
+          <w:noProof/>
+          <w:sz w:val="24"/>
+          <w:szCs w:val="28"/>
+        </w:rPr>
+        <w:drawing>
+          <wp:inline distT="0" distB="0" distL="0" distR="0" wp14:anchorId="67238432" wp14:editId="19186B67">
+            <wp:extent cx="5731510" cy="3223260"/>
+            <wp:effectExtent l="0" t="0" r="2540" b="0"/>
+            <wp:docPr id="15" name="그림 15"/>
+            <wp:cNvGraphicFramePr>
+              <a:graphicFrameLocks xmlns:a="http://schemas.openxmlformats.org/drawingml/2006/main" noChangeAspect="1"/>
+            </wp:cNvGraphicFramePr>
+            <a:graphic xmlns:a="http://schemas.openxmlformats.org/drawingml/2006/main">
+              <a:graphicData uri="http://schemas.openxmlformats.org/drawingml/2006/picture">
+                <pic:pic xmlns:pic="http://schemas.openxmlformats.org/drawingml/2006/picture">
+                  <pic:nvPicPr>
+                    <pic:cNvPr id="15" name="그림 15"/>
+                    <pic:cNvPicPr/>
+                  </pic:nvPicPr>
+                  <pic:blipFill>
+                    <a:blip r:embed="rId22" cstate="print">
+                      <a:extLst>
+                        <a:ext uri="{28A0092B-C50C-407E-A947-70E740481C1C}">
+                          <a14:useLocalDpi xmlns:a14="http://schemas.microsoft.com/office/drawing/2010/main" val="0"/>
+                        </a:ext>
+                      </a:extLst>
+                    </a:blip>
+                    <a:stretch>
+                      <a:fillRect/>
+                    </a:stretch>
+                  </pic:blipFill>
+                  <pic:spPr>
+                    <a:xfrm>
+                      <a:off x="0" y="0"/>
+                      <a:ext cx="5731510" cy="3223260"/>
+                    </a:xfrm>
+                    <a:prstGeom prst="rect">
+                      <a:avLst/>
+                    </a:prstGeom>
+                  </pic:spPr>
+                </pic:pic>
+              </a:graphicData>
+            </a:graphic>
+          </wp:inline>
+        </w:drawing>
+      </w:r>
+    </w:p>
     <w:sectPr>
-      <w:headerReference w:type="even" r:id="rId22"/>
-      <w:headerReference w:type="default" r:id="rId23"/>
-      <w:footerReference w:type="even" r:id="rId24"/>
-      <w:footerReference w:type="default" r:id="rId25"/>
-      <w:headerReference w:type="first" r:id="rId26"/>
-      <w:footerReference w:type="first" r:id="rId27"/>
+      <w:headerReference w:type="even" r:id="rId23"/>
+      <w:headerReference w:type="default" r:id="rId24"/>
+      <w:footerReference w:type="even" r:id="rId25"/>
+      <w:footerReference w:type="default" r:id="rId26"/>
+      <w:headerReference w:type="first" r:id="rId27"/>
+      <w:footerReference w:type="first" r:id="rId28"/>
       <w:pgSz w:w="11906" w:h="16838"/>
       <w:pgMar w:top="1701" w:right="1440" w:bottom="1440" w:left="1440" w:header="851" w:footer="992" w:gutter="0"/>
       <w:cols w:space="425"/>

--- a/document/시스템 문서_임시.docx
+++ b/document/시스템 문서_임시.docx
@@ -1830,7 +1830,29 @@
         <w:rPr>
           <w:rFonts w:hint="eastAsia"/>
         </w:rPr>
-        <w:t>의뢰를 비행선에서 수락을 하고 마을에서 의뢰주에게 설명을 받은 후 의뢰를 수행한다.</w:t>
+        <w:t xml:space="preserve">의뢰를 비행선에서 </w:t>
+      </w:r>
+      <w:r>
+        <w:rPr>
+          <w:rFonts w:hint="eastAsia"/>
+        </w:rPr>
+        <w:t>메일로 온 의뢰 중 한 번에 수행할 의뢰를 선택하여 내려간다.</w:t>
+      </w:r>
+    </w:p>
+    <w:p>
+      <w:pPr>
+        <w:pStyle w:val="a3"/>
+        <w:numPr>
+          <w:ilvl w:val="3"/>
+          <w:numId w:val="2"/>
+        </w:numPr>
+        <w:ind w:leftChars="0"/>
+      </w:pPr>
+      <w:r>
+        <w:rPr>
+          <w:rFonts w:hint="eastAsia"/>
+        </w:rPr>
+        <w:t>의뢰주와 만나서 의뢰내용을 확인한다음 의뢰를 시작하는 방식이다.</w:t>
       </w:r>
     </w:p>
     <w:p>
@@ -2272,37 +2294,54 @@
         <w:rPr>
           <w:rFonts w:hint="eastAsia"/>
         </w:rPr>
-        <w:t>의뢰 재시도 횟수는 의뢰</w:t>
-      </w:r>
-      <w:r>
-        <w:rPr>
-          <w:rFonts w:hint="eastAsia"/>
-        </w:rPr>
-        <w:t xml:space="preserve"> </w:t>
-      </w:r>
-      <w:r>
-        <w:rPr>
-          <w:rFonts w:hint="eastAsia"/>
-        </w:rPr>
-        <w:t xml:space="preserve">당 </w:t>
-      </w:r>
-      <w:r>
-        <w:t>2</w:t>
-      </w:r>
-      <w:r>
-        <w:rPr>
-          <w:rFonts w:hint="eastAsia"/>
-        </w:rPr>
-        <w:t>번이며,</w:t>
-      </w:r>
-      <w:r>
-        <w:t xml:space="preserve"> </w:t>
-      </w:r>
-      <w:r>
-        <w:rPr>
-          <w:rFonts w:hint="eastAsia"/>
-        </w:rPr>
-        <w:t>모두 소모했을 경우 의뢰는 실패한다.</w:t>
+        <w:t xml:space="preserve">의뢰 재시도 횟수는 하루에 </w:t>
+      </w:r>
+      <w:r>
+        <w:t>5</w:t>
+      </w:r>
+      <w:r>
+        <w:rPr>
+          <w:rFonts w:hint="eastAsia"/>
+        </w:rPr>
+        <w:t>번이며 그 이상 재시도 시 특수 재화가 들어간다.</w:t>
+      </w:r>
+    </w:p>
+    <w:p>
+      <w:pPr>
+        <w:pStyle w:val="a3"/>
+        <w:numPr>
+          <w:ilvl w:val="6"/>
+          <w:numId w:val="2"/>
+        </w:numPr>
+        <w:ind w:leftChars="0"/>
+        <w:rPr>
+          <w:rFonts w:hint="eastAsia"/>
+        </w:rPr>
+      </w:pPr>
+      <w:r>
+        <w:rPr>
+          <w:rFonts w:hint="eastAsia"/>
+        </w:rPr>
+        <w:lastRenderedPageBreak/>
+        <w:t xml:space="preserve">특수 재화는 의뢰를 성공한 횟수 </w:t>
+      </w:r>
+      <w:r>
+        <w:t>10</w:t>
+      </w:r>
+      <w:r>
+        <w:rPr>
+          <w:rFonts w:hint="eastAsia"/>
+        </w:rPr>
+        <w:t xml:space="preserve">번당 </w:t>
+      </w:r>
+      <w:r>
+        <w:t>1</w:t>
+      </w:r>
+      <w:r>
+        <w:rPr>
+          <w:rFonts w:hint="eastAsia"/>
+        </w:rPr>
+        <w:t>개 얻을 수 있다.</w:t>
       </w:r>
     </w:p>
     <w:p>
@@ -2319,6 +2358,47 @@
           <w:rFonts w:hint="eastAsia"/>
         </w:rPr>
         <w:t>결과에 따라 보상을 받거나 의뢰가 실패된 상태로 의뢰주와 만났던 장소로 돌아온다.</w:t>
+      </w:r>
+    </w:p>
+    <w:p>
+      <w:pPr>
+        <w:pStyle w:val="a3"/>
+        <w:numPr>
+          <w:ilvl w:val="4"/>
+          <w:numId w:val="2"/>
+        </w:numPr>
+        <w:ind w:leftChars="0"/>
+      </w:pPr>
+      <w:r>
+        <w:rPr>
+          <w:rFonts w:hint="eastAsia"/>
+        </w:rPr>
+        <w:t xml:space="preserve">의뢰는 한 번에 최대 </w:t>
+      </w:r>
+      <w:r>
+        <w:t>4</w:t>
+      </w:r>
+      <w:r>
+        <w:rPr>
+          <w:rFonts w:hint="eastAsia"/>
+        </w:rPr>
+        <w:t>개를 받을 수 있다.</w:t>
+      </w:r>
+    </w:p>
+    <w:p>
+      <w:pPr>
+        <w:pStyle w:val="a3"/>
+        <w:numPr>
+          <w:ilvl w:val="4"/>
+          <w:numId w:val="2"/>
+        </w:numPr>
+        <w:ind w:leftChars="0"/>
+      </w:pPr>
+      <w:r>
+        <w:rPr>
+          <w:rFonts w:hint="eastAsia"/>
+        </w:rPr>
+        <w:t>의뢰를 완료하고 새로 받기위해서는 비행선에 돌아와 보상을 받고 다시 받을 수 있다.</w:t>
       </w:r>
     </w:p>
     <w:p>
@@ -2344,7 +2424,6 @@
           <w:sz w:val="22"/>
           <w:szCs w:val="24"/>
         </w:rPr>
-        <w:lastRenderedPageBreak/>
         <w:t>의뢰의 종류</w:t>
       </w:r>
     </w:p>
@@ -2721,6 +2800,7 @@
         <w:rPr>
           <w:rFonts w:hint="eastAsia"/>
         </w:rPr>
+        <w:lastRenderedPageBreak/>
         <w:t>각 장비들은 여러 개 챙길 수 있으며,</w:t>
       </w:r>
       <w:r>
@@ -2765,6 +2845,84 @@
           <w:rFonts w:hint="eastAsia"/>
         </w:rPr>
         <w:t>배 빠르게 흘러간다.</w:t>
+      </w:r>
+    </w:p>
+    <w:p>
+      <w:pPr>
+        <w:pStyle w:val="a3"/>
+        <w:numPr>
+          <w:ilvl w:val="5"/>
+          <w:numId w:val="2"/>
+        </w:numPr>
+        <w:ind w:leftChars="0"/>
+      </w:pPr>
+      <w:r>
+        <w:rPr>
+          <w:rFonts w:hint="eastAsia"/>
+        </w:rPr>
+        <w:t>성공 조건</w:t>
+      </w:r>
+    </w:p>
+    <w:p>
+      <w:pPr>
+        <w:pStyle w:val="a3"/>
+        <w:numPr>
+          <w:ilvl w:val="6"/>
+          <w:numId w:val="2"/>
+        </w:numPr>
+        <w:ind w:leftChars="0"/>
+      </w:pPr>
+      <w:r>
+        <w:rPr>
+          <w:rFonts w:hint="eastAsia"/>
+        </w:rPr>
+        <w:t xml:space="preserve">성공한 수리목표의 개수가 </w:t>
+      </w:r>
+      <w:r>
+        <w:t>70%</w:t>
+      </w:r>
+      <w:r>
+        <w:rPr>
+          <w:rFonts w:hint="eastAsia"/>
+        </w:rPr>
+        <w:t>이상일시 성공 처리한다.</w:t>
+      </w:r>
+    </w:p>
+    <w:p>
+      <w:pPr>
+        <w:pStyle w:val="a3"/>
+        <w:numPr>
+          <w:ilvl w:val="6"/>
+          <w:numId w:val="2"/>
+        </w:numPr>
+        <w:ind w:leftChars="0"/>
+        <w:rPr>
+          <w:rFonts w:hint="eastAsia"/>
+        </w:rPr>
+      </w:pPr>
+      <w:r>
+        <w:rPr>
+          <w:rFonts w:hint="eastAsia"/>
+        </w:rPr>
+        <w:t>만약 소수점으로 나눠진다면 올림 처리한다.</w:t>
+      </w:r>
+      <w:r>
+        <w:t>(5</w:t>
+      </w:r>
+      <w:r>
+        <w:rPr>
+          <w:rFonts w:hint="eastAsia"/>
+        </w:rPr>
+        <w:t xml:space="preserve">개 개수 </w:t>
+      </w:r>
+      <w:r>
+        <w:t>-&gt; 3</w:t>
+      </w:r>
+      <w:r>
+        <w:rPr>
+          <w:rFonts w:hint="eastAsia"/>
+        </w:rPr>
+        <w:t>개시 성공)</w:t>
       </w:r>
     </w:p>
     <w:p>
@@ -3134,6 +3292,66 @@
     </w:p>
     <w:p>
       <w:pPr>
+        <w:pStyle w:val="a3"/>
+        <w:numPr>
+          <w:ilvl w:val="5"/>
+          <w:numId w:val="2"/>
+        </w:numPr>
+        <w:ind w:leftChars="0"/>
+      </w:pPr>
+      <w:r>
+        <w:rPr>
+          <w:rFonts w:hint="eastAsia"/>
+        </w:rPr>
+        <w:t>성공 조건</w:t>
+      </w:r>
+    </w:p>
+    <w:p>
+      <w:pPr>
+        <w:pStyle w:val="a3"/>
+        <w:numPr>
+          <w:ilvl w:val="6"/>
+          <w:numId w:val="2"/>
+        </w:numPr>
+        <w:ind w:leftChars="0"/>
+      </w:pPr>
+      <w:r>
+        <w:rPr>
+          <w:rFonts w:hint="eastAsia"/>
+        </w:rPr>
+        <w:t xml:space="preserve">목표 몬스터 처치수의 </w:t>
+      </w:r>
+      <w:r>
+        <w:t>7</w:t>
+      </w:r>
+      <w:r>
+        <w:t>0%</w:t>
+      </w:r>
+      <w:r>
+        <w:rPr>
+          <w:rFonts w:hint="eastAsia"/>
+        </w:rPr>
+        <w:t>이상 처치하였을 경우 성공으로 간주한다.</w:t>
+      </w:r>
+    </w:p>
+    <w:p>
+      <w:pPr>
+        <w:pStyle w:val="a3"/>
+        <w:numPr>
+          <w:ilvl w:val="6"/>
+          <w:numId w:val="2"/>
+        </w:numPr>
+        <w:ind w:leftChars="0"/>
+      </w:pPr>
+      <w:r>
+        <w:rPr>
+          <w:rFonts w:hint="eastAsia"/>
+        </w:rPr>
+        <w:t>의뢰 성공 조건의 수가 소수점이 될 경우 올림 처리한다.</w:t>
+      </w:r>
+    </w:p>
+    <w:p>
+      <w:pPr>
         <w:widowControl/>
         <w:wordWrap/>
         <w:autoSpaceDE/>
@@ -3220,7 +3438,25 @@
         <w:rPr>
           <w:rFonts w:hint="eastAsia"/>
         </w:rPr>
-        <w:t>의 갈등 해결 혹은 의견 취합을 도와주는 의뢰이다.</w:t>
+        <w:t>들의 의견을</w:t>
+      </w:r>
+      <w:r>
+        <w:t xml:space="preserve"> </w:t>
+      </w:r>
+      <w:r>
+        <w:rPr>
+          <w:rFonts w:hint="eastAsia"/>
+        </w:rPr>
+        <w:t>조합해주고 그 뒤,</w:t>
+      </w:r>
+      <w:r>
+        <w:t xml:space="preserve"> NPC</w:t>
+      </w:r>
+      <w:r>
+        <w:rPr>
+          <w:rFonts w:hint="eastAsia"/>
+        </w:rPr>
+        <w:t>의 갈등을 해소해주는 방식의 의뢰이다.</w:t>
       </w:r>
     </w:p>
     <w:p>
@@ -3236,6 +3472,34 @@
         <w:rPr>
           <w:rFonts w:hint="eastAsia"/>
         </w:rPr>
+        <w:t>의뢰는 의견 조합 파트와 갈등 해소 파트로 나뉘며</w:t>
+      </w:r>
+      <w:r>
+        <w:t xml:space="preserve"> </w:t>
+      </w:r>
+      <w:r>
+        <w:rPr>
+          <w:rFonts w:hint="eastAsia"/>
+        </w:rPr>
+        <w:t>의뢰에 따라 다르다.</w:t>
+      </w:r>
+    </w:p>
+    <w:p>
+      <w:pPr>
+        <w:pStyle w:val="a3"/>
+        <w:numPr>
+          <w:ilvl w:val="6"/>
+          <w:numId w:val="2"/>
+        </w:numPr>
+        <w:ind w:leftChars="0"/>
+        <w:rPr>
+          <w:rFonts w:hint="eastAsia"/>
+        </w:rPr>
+      </w:pPr>
+      <w:r>
+        <w:rPr>
+          <w:rFonts w:hint="eastAsia"/>
+        </w:rPr>
         <w:t>대화내용이 퍼즐 모양이어서 해당 퍼즐들을 이어 붙이는 방식</w:t>
       </w:r>
     </w:p>
@@ -3259,204 +3523,6 @@
           <w:bCs/>
         </w:rPr>
         <w:t>플레이 방식</w:t>
-      </w:r>
-    </w:p>
-    <w:p>
-      <w:pPr>
-        <w:pStyle w:val="a3"/>
-        <w:numPr>
-          <w:ilvl w:val="6"/>
-          <w:numId w:val="2"/>
-        </w:numPr>
-        <w:ind w:leftChars="0"/>
-        <w:rPr>
-          <w:b/>
-          <w:bCs/>
-          <w:color w:val="4472C4" w:themeColor="accent1"/>
-        </w:rPr>
-      </w:pPr>
-      <w:r>
-        <w:rPr>
-          <w:rFonts w:hint="eastAsia"/>
-          <w:b/>
-          <w:bCs/>
-          <w:color w:val="4472C4" w:themeColor="accent1"/>
-        </w:rPr>
-        <w:t>갈등 해결</w:t>
-      </w:r>
-      <w:r>
-        <w:rPr>
-          <w:rFonts w:hint="eastAsia"/>
-          <w:b/>
-          <w:bCs/>
-          <w:color w:val="4472C4" w:themeColor="accent1"/>
-        </w:rPr>
-        <w:t>(수정 예정)</w:t>
-      </w:r>
-    </w:p>
-    <w:p>
-      <w:pPr>
-        <w:pStyle w:val="a3"/>
-        <w:numPr>
-          <w:ilvl w:val="7"/>
-          <w:numId w:val="2"/>
-        </w:numPr>
-        <w:ind w:leftChars="0"/>
-        <w:rPr>
-          <w:color w:val="4472C4" w:themeColor="accent1"/>
-        </w:rPr>
-      </w:pPr>
-      <w:r>
-        <w:rPr>
-          <w:rFonts w:hint="eastAsia"/>
-          <w:color w:val="4472C4" w:themeColor="accent1"/>
-        </w:rPr>
-        <w:t xml:space="preserve">의뢰주 </w:t>
-      </w:r>
-      <w:r>
-        <w:rPr>
-          <w:color w:val="4472C4" w:themeColor="accent1"/>
-        </w:rPr>
-        <w:t>NPC</w:t>
-      </w:r>
-      <w:r>
-        <w:rPr>
-          <w:rFonts w:hint="eastAsia"/>
-          <w:color w:val="4472C4" w:themeColor="accent1"/>
-        </w:rPr>
-        <w:t>가 상대방과 이야기하는데 있어 도움을 주는 의뢰이다.</w:t>
-      </w:r>
-    </w:p>
-    <w:p>
-      <w:pPr>
-        <w:pStyle w:val="a3"/>
-        <w:numPr>
-          <w:ilvl w:val="7"/>
-          <w:numId w:val="2"/>
-        </w:numPr>
-        <w:ind w:leftChars="0"/>
-        <w:rPr>
-          <w:color w:val="4472C4" w:themeColor="accent1"/>
-        </w:rPr>
-      </w:pPr>
-      <w:r>
-        <w:rPr>
-          <w:rFonts w:hint="eastAsia"/>
-          <w:color w:val="4472C4" w:themeColor="accent1"/>
-        </w:rPr>
-        <w:t>플레이어는 현재 있는 퍼즐 조각 모음판을 이용해서 의뢰주가 어떤 형식으로 대답을 하면 좋을지 제안을 한다.</w:t>
-      </w:r>
-    </w:p>
-    <w:p>
-      <w:pPr>
-        <w:pStyle w:val="a3"/>
-        <w:numPr>
-          <w:ilvl w:val="7"/>
-          <w:numId w:val="2"/>
-        </w:numPr>
-        <w:ind w:leftChars="0"/>
-        <w:rPr>
-          <w:color w:val="4472C4" w:themeColor="accent1"/>
-        </w:rPr>
-      </w:pPr>
-      <w:r>
-        <w:rPr>
-          <w:rFonts w:hint="eastAsia"/>
-          <w:color w:val="4472C4" w:themeColor="accent1"/>
-        </w:rPr>
-        <w:t xml:space="preserve">조각을 모두 소모하였을 때 상대 </w:t>
-      </w:r>
-      <w:r>
-        <w:rPr>
-          <w:color w:val="4472C4" w:themeColor="accent1"/>
-        </w:rPr>
-        <w:t>NPC</w:t>
-      </w:r>
-      <w:r>
-        <w:rPr>
-          <w:rFonts w:hint="eastAsia"/>
-          <w:color w:val="4472C4" w:themeColor="accent1"/>
-        </w:rPr>
-        <w:t xml:space="preserve">의 기분 게이지가 </w:t>
-      </w:r>
-      <w:r>
-        <w:rPr>
-          <w:color w:val="4472C4" w:themeColor="accent1"/>
-        </w:rPr>
-        <w:t>50%</w:t>
-      </w:r>
-      <w:r>
-        <w:rPr>
-          <w:rFonts w:hint="eastAsia"/>
-          <w:color w:val="4472C4" w:themeColor="accent1"/>
-        </w:rPr>
-        <w:t>이하면 성공이다.</w:t>
-      </w:r>
-    </w:p>
-    <w:p>
-      <w:pPr>
-        <w:pStyle w:val="a3"/>
-        <w:numPr>
-          <w:ilvl w:val="7"/>
-          <w:numId w:val="2"/>
-        </w:numPr>
-        <w:ind w:leftChars="0"/>
-        <w:rPr>
-          <w:color w:val="4472C4" w:themeColor="accent1"/>
-        </w:rPr>
-      </w:pPr>
-      <w:r>
-        <w:rPr>
-          <w:rFonts w:hint="eastAsia"/>
-          <w:color w:val="4472C4" w:themeColor="accent1"/>
-        </w:rPr>
-        <w:t xml:space="preserve">날카로운 대답 조각을 사용하였을 경우 상대 </w:t>
-      </w:r>
-      <w:r>
-        <w:rPr>
-          <w:color w:val="4472C4" w:themeColor="accent1"/>
-        </w:rPr>
-        <w:t>NPC</w:t>
-      </w:r>
-      <w:r>
-        <w:rPr>
-          <w:rFonts w:hint="eastAsia"/>
-          <w:color w:val="4472C4" w:themeColor="accent1"/>
-        </w:rPr>
-        <w:t>의 기분 게이지가 증가한다.</w:t>
-      </w:r>
-    </w:p>
-    <w:p>
-      <w:pPr>
-        <w:pStyle w:val="a3"/>
-        <w:numPr>
-          <w:ilvl w:val="7"/>
-          <w:numId w:val="2"/>
-        </w:numPr>
-        <w:ind w:leftChars="0"/>
-        <w:rPr>
-          <w:color w:val="4472C4" w:themeColor="accent1"/>
-        </w:rPr>
-      </w:pPr>
-      <w:r>
-        <w:rPr>
-          <w:rFonts w:hint="eastAsia"/>
-          <w:color w:val="4472C4" w:themeColor="accent1"/>
-        </w:rPr>
-        <w:t xml:space="preserve">둥근 대답 조각을 사용하였을 경우 상대 </w:t>
-      </w:r>
-      <w:r>
-        <w:rPr>
-          <w:color w:val="4472C4" w:themeColor="accent1"/>
-        </w:rPr>
-        <w:t>NPC</w:t>
-      </w:r>
-      <w:r>
-        <w:rPr>
-          <w:rFonts w:hint="eastAsia"/>
-          <w:color w:val="4472C4" w:themeColor="accent1"/>
-        </w:rPr>
-        <w:t>의 기분 게이지가 감소한다.</w:t>
       </w:r>
     </w:p>
     <w:p>
@@ -3671,6 +3737,157 @@
       <w:pPr>
         <w:pStyle w:val="a3"/>
         <w:numPr>
+          <w:ilvl w:val="6"/>
+          <w:numId w:val="2"/>
+        </w:numPr>
+        <w:ind w:leftChars="0"/>
+        <w:rPr>
+          <w:b/>
+          <w:bCs/>
+        </w:rPr>
+      </w:pPr>
+      <w:r>
+        <w:rPr>
+          <w:rFonts w:hint="eastAsia"/>
+          <w:b/>
+          <w:bCs/>
+        </w:rPr>
+        <w:t>갈등 해결(수정 예정)</w:t>
+      </w:r>
+    </w:p>
+    <w:p>
+      <w:pPr>
+        <w:pStyle w:val="a3"/>
+        <w:numPr>
+          <w:ilvl w:val="7"/>
+          <w:numId w:val="2"/>
+        </w:numPr>
+        <w:ind w:leftChars="0"/>
+      </w:pPr>
+      <w:r>
+        <w:rPr>
+          <w:rFonts w:hint="eastAsia"/>
+        </w:rPr>
+        <w:t xml:space="preserve">의뢰주 </w:t>
+      </w:r>
+      <w:r>
+        <w:t>NPC</w:t>
+      </w:r>
+      <w:r>
+        <w:rPr>
+          <w:rFonts w:hint="eastAsia"/>
+        </w:rPr>
+        <w:t>가 상대방과 이야기하는데 있어 도움을 주는 의뢰이다.</w:t>
+      </w:r>
+    </w:p>
+    <w:p>
+      <w:pPr>
+        <w:pStyle w:val="a3"/>
+        <w:numPr>
+          <w:ilvl w:val="7"/>
+          <w:numId w:val="2"/>
+        </w:numPr>
+        <w:ind w:leftChars="0"/>
+      </w:pPr>
+      <w:r>
+        <w:rPr>
+          <w:rFonts w:hint="eastAsia"/>
+        </w:rPr>
+        <w:t>플레이어는 현재 있는 퍼즐 조각 모음판을 이용해서 의뢰주가 어떤 형식으로 대답을 하면 좋을지 제안을 한다.</w:t>
+      </w:r>
+    </w:p>
+    <w:p>
+      <w:pPr>
+        <w:pStyle w:val="a3"/>
+        <w:numPr>
+          <w:ilvl w:val="7"/>
+          <w:numId w:val="2"/>
+        </w:numPr>
+        <w:ind w:leftChars="0"/>
+      </w:pPr>
+      <w:r>
+        <w:rPr>
+          <w:rFonts w:hint="eastAsia"/>
+        </w:rPr>
+        <w:t xml:space="preserve">조각을 모두 소모하였을 때 상대 </w:t>
+      </w:r>
+      <w:r>
+        <w:t>NPC</w:t>
+      </w:r>
+      <w:r>
+        <w:rPr>
+          <w:rFonts w:hint="eastAsia"/>
+        </w:rPr>
+        <w:t xml:space="preserve">의 기분 게이지가 </w:t>
+      </w:r>
+      <w:r>
+        <w:t>50%</w:t>
+      </w:r>
+      <w:r>
+        <w:rPr>
+          <w:rFonts w:hint="eastAsia"/>
+        </w:rPr>
+        <w:t>이하면 성공이다.</w:t>
+      </w:r>
+    </w:p>
+    <w:p>
+      <w:pPr>
+        <w:pStyle w:val="a3"/>
+        <w:numPr>
+          <w:ilvl w:val="7"/>
+          <w:numId w:val="2"/>
+        </w:numPr>
+        <w:ind w:leftChars="0"/>
+      </w:pPr>
+      <w:r>
+        <w:rPr>
+          <w:rFonts w:hint="eastAsia"/>
+        </w:rPr>
+        <w:t xml:space="preserve">날카로운 대답 조각을 사용하였을 경우 상대 </w:t>
+      </w:r>
+      <w:r>
+        <w:t>NPC</w:t>
+      </w:r>
+      <w:r>
+        <w:rPr>
+          <w:rFonts w:hint="eastAsia"/>
+        </w:rPr>
+        <w:t>의 기분 게이지가 증가한다.</w:t>
+      </w:r>
+    </w:p>
+    <w:p>
+      <w:pPr>
+        <w:pStyle w:val="a3"/>
+        <w:numPr>
+          <w:ilvl w:val="7"/>
+          <w:numId w:val="2"/>
+        </w:numPr>
+        <w:ind w:leftChars="0"/>
+        <w:rPr>
+          <w:rFonts w:hint="eastAsia"/>
+        </w:rPr>
+      </w:pPr>
+      <w:r>
+        <w:rPr>
+          <w:rFonts w:hint="eastAsia"/>
+        </w:rPr>
+        <w:lastRenderedPageBreak/>
+        <w:t xml:space="preserve">둥근 대답 조각을 사용하였을 경우 상대 </w:t>
+      </w:r>
+      <w:r>
+        <w:t>NPC</w:t>
+      </w:r>
+      <w:r>
+        <w:rPr>
+          <w:rFonts w:hint="eastAsia"/>
+        </w:rPr>
+        <w:t>의 기분 게이지가 감소한다.</w:t>
+      </w:r>
+    </w:p>
+    <w:p>
+      <w:pPr>
+        <w:pStyle w:val="a3"/>
+        <w:numPr>
           <w:ilvl w:val="3"/>
           <w:numId w:val="2"/>
         </w:numPr>
@@ -3690,7 +3907,6 @@
           <w:sz w:val="22"/>
           <w:szCs w:val="24"/>
         </w:rPr>
-        <w:lastRenderedPageBreak/>
         <w:t>물건 찾기</w:t>
       </w:r>
     </w:p>
@@ -4099,7 +4315,6 @@
       <w:pPr>
         <w:jc w:val="center"/>
         <w:rPr>
-          <w:rFonts w:hint="eastAsia"/>
           <w:b/>
           <w:bCs/>
           <w:sz w:val="24"/>
@@ -4273,9 +4488,6 @@
           <w:numId w:val="2"/>
         </w:numPr>
         <w:ind w:leftChars="0"/>
-        <w:rPr>
-          <w:rFonts w:hint="eastAsia"/>
-        </w:rPr>
       </w:pPr>
       <w:r>
         <w:rPr>

--- a/document/시스템 문서_임시.docx
+++ b/document/시스템 문서_임시.docx
@@ -717,16 +717,28 @@
         <w:rPr>
           <w:rFonts w:hint="eastAsia"/>
         </w:rPr>
-        <w:t xml:space="preserve">의뢰메일은 최대 </w:t>
-      </w:r>
-      <w:r>
-        <w:t>4</w:t>
-      </w:r>
-      <w:r>
-        <w:rPr>
-          <w:rFonts w:hint="eastAsia"/>
-        </w:rPr>
-        <w:t xml:space="preserve">개가 오면서 </w:t>
+        <w:t xml:space="preserve">의뢰메일은 </w:t>
+      </w:r>
+      <w:r>
+        <w:rPr>
+          <w:rFonts w:hint="eastAsia"/>
+        </w:rPr>
+        <w:t xml:space="preserve">최소 </w:t>
+      </w:r>
+      <w:r>
+        <w:t>5</w:t>
+      </w:r>
+      <w:r>
+        <w:rPr>
+          <w:rFonts w:hint="eastAsia"/>
+        </w:rPr>
+        <w:t>개 이상 도착한다.</w:t>
+      </w:r>
+      <w:r>
+        <w:rPr>
+          <w:rFonts w:hint="eastAsia"/>
+        </w:rPr>
+        <w:t xml:space="preserve"> </w:t>
       </w:r>
     </w:p>
     <w:p>
@@ -2169,16 +2181,16 @@
         <w:rPr>
           <w:rFonts w:hint="eastAsia"/>
         </w:rPr>
-        <w:t>전부 완수했을 경우 1</w:t>
-      </w:r>
-      <w:r>
-        <w:t>00%</w:t>
-      </w:r>
-      <w:r>
-        <w:rPr>
-          <w:rFonts w:hint="eastAsia"/>
-        </w:rPr>
-        <w:t>의 보상을 받을 수 있다.</w:t>
+        <w:t xml:space="preserve">완료 </w:t>
+      </w:r>
+      <w:r>
+        <w:t>%</w:t>
+      </w:r>
+      <w:r>
+        <w:rPr>
+          <w:rFonts w:hint="eastAsia"/>
+        </w:rPr>
+        <w:t>에 따라 주는 평판 포인트가 다르다.</w:t>
       </w:r>
     </w:p>
     <w:p>
@@ -2194,16 +2206,7 @@
         <w:rPr>
           <w:rFonts w:hint="eastAsia"/>
         </w:rPr>
-        <w:t xml:space="preserve">만약 목표를 하나라도 성공하지 못하였을 경우 </w:t>
-      </w:r>
-      <w:r>
-        <w:t>50%</w:t>
-      </w:r>
-      <w:r>
-        <w:rPr>
-          <w:rFonts w:hint="eastAsia"/>
-        </w:rPr>
-        <w:t>의 보상을 받는다.</w:t>
+        <w:t>전부 성공하지 않았을 경우 재도전 횟수를 소모하여 재도전이 가능하다.</w:t>
       </w:r>
     </w:p>
     <w:p>
@@ -2314,9 +2317,6 @@
           <w:numId w:val="2"/>
         </w:numPr>
         <w:ind w:leftChars="0"/>
-        <w:rPr>
-          <w:rFonts w:hint="eastAsia"/>
-        </w:rPr>
       </w:pPr>
       <w:r>
         <w:rPr>
@@ -2896,15 +2896,15 @@
           <w:numId w:val="2"/>
         </w:numPr>
         <w:ind w:leftChars="0"/>
-        <w:rPr>
-          <w:rFonts w:hint="eastAsia"/>
-        </w:rPr>
       </w:pPr>
       <w:r>
         <w:rPr>
           <w:rFonts w:hint="eastAsia"/>
         </w:rPr>
         <w:t>만약 소수점으로 나눠진다면 올림 처리한다.</w:t>
+      </w:r>
+      <w:r>
+        <w:t xml:space="preserve"> </w:t>
       </w:r>
       <w:r>
         <w:t>(5</w:t>
@@ -3492,9 +3492,6 @@
           <w:numId w:val="2"/>
         </w:numPr>
         <w:ind w:leftChars="0"/>
-        <w:rPr>
-          <w:rFonts w:hint="eastAsia"/>
-        </w:rPr>
       </w:pPr>
       <w:r>
         <w:rPr>
@@ -3863,9 +3860,6 @@
           <w:numId w:val="2"/>
         </w:numPr>
         <w:ind w:leftChars="0"/>
-        <w:rPr>
-          <w:rFonts w:hint="eastAsia"/>
-        </w:rPr>
       </w:pPr>
       <w:r>
         <w:rPr>
@@ -4267,20 +4261,8 @@
         <w:wordWrap/>
         <w:autoSpaceDE/>
         <w:autoSpaceDN/>
-        <w:rPr>
-          <w:b/>
-          <w:bCs/>
-          <w:sz w:val="24"/>
-          <w:szCs w:val="28"/>
-        </w:rPr>
-      </w:pPr>
-      <w:r>
-        <w:rPr>
-          <w:b/>
-          <w:bCs/>
-          <w:sz w:val="24"/>
-          <w:szCs w:val="28"/>
-        </w:rPr>
+      </w:pPr>
+      <w:r>
         <w:br w:type="page"/>
       </w:r>
     </w:p>
@@ -4288,6 +4270,98 @@
       <w:pPr>
         <w:pStyle w:val="a3"/>
         <w:numPr>
+          <w:ilvl w:val="5"/>
+          <w:numId w:val="2"/>
+        </w:numPr>
+        <w:ind w:leftChars="0"/>
+        <w:rPr>
+          <w:b/>
+          <w:bCs/>
+        </w:rPr>
+      </w:pPr>
+      <w:r>
+        <w:rPr>
+          <w:b/>
+          <w:bCs/>
+        </w:rPr>
+        <w:lastRenderedPageBreak/>
+        <w:t>성공</w:t>
+      </w:r>
+      <w:r>
+        <w:rPr>
+          <w:rFonts w:hint="eastAsia"/>
+          <w:b/>
+          <w:bCs/>
+        </w:rPr>
+        <w:t>조건</w:t>
+      </w:r>
+    </w:p>
+    <w:p>
+      <w:pPr>
+        <w:pStyle w:val="a3"/>
+        <w:numPr>
+          <w:ilvl w:val="6"/>
+          <w:numId w:val="2"/>
+        </w:numPr>
+        <w:ind w:leftChars="0"/>
+      </w:pPr>
+      <w:r>
+        <w:rPr>
+          <w:rFonts w:hint="eastAsia"/>
+        </w:rPr>
+        <w:t xml:space="preserve">물건 찾는 목표 개수를 </w:t>
+      </w:r>
+      <w:r>
+        <w:t>50%</w:t>
+      </w:r>
+      <w:r>
+        <w:rPr>
+          <w:rFonts w:hint="eastAsia"/>
+        </w:rPr>
+        <w:t>이상 넘기면 성공으로 간주한다.</w:t>
+      </w:r>
+    </w:p>
+    <w:p>
+      <w:pPr>
+        <w:pStyle w:val="a3"/>
+        <w:numPr>
+          <w:ilvl w:val="6"/>
+          <w:numId w:val="2"/>
+        </w:numPr>
+        <w:ind w:leftChars="0"/>
+        <w:rPr>
+          <w:rFonts w:hint="eastAsia"/>
+        </w:rPr>
+      </w:pPr>
+      <w:r>
+        <w:rPr>
+          <w:rFonts w:hint="eastAsia"/>
+        </w:rPr>
+        <w:t>만약 소수점으로 나눠진다면 올림 처리한다.</w:t>
+      </w:r>
+      <w:r>
+        <w:t xml:space="preserve"> (5</w:t>
+      </w:r>
+      <w:r>
+        <w:rPr>
+          <w:rFonts w:hint="eastAsia"/>
+        </w:rPr>
+        <w:t xml:space="preserve">개 개수 </w:t>
+      </w:r>
+      <w:r>
+        <w:t>-&gt; 3</w:t>
+      </w:r>
+      <w:r>
+        <w:rPr>
+          <w:rFonts w:hint="eastAsia"/>
+        </w:rPr>
+        <w:t>개시 성공)</w:t>
+      </w:r>
+    </w:p>
+    <w:p>
+      <w:pPr>
+        <w:pStyle w:val="a3"/>
+        <w:numPr>
           <w:ilvl w:val="1"/>
           <w:numId w:val="2"/>
         </w:numPr>
@@ -4307,7 +4381,6 @@
           <w:sz w:val="24"/>
           <w:szCs w:val="28"/>
         </w:rPr>
-        <w:lastRenderedPageBreak/>
         <w:t>결과창</w:t>
       </w:r>
     </w:p>
@@ -4682,6 +4755,7 @@
           <w:rFonts w:hint="eastAsia"/>
           <w:color w:val="4472C4" w:themeColor="accent1"/>
         </w:rPr>
+        <w:lastRenderedPageBreak/>
         <w:t xml:space="preserve">공원 구역 속 연못입구에 있는 낚시꾼 </w:t>
       </w:r>
       <w:r>
@@ -4761,49 +4835,495 @@
           <w:sz w:val="24"/>
           <w:szCs w:val="28"/>
         </w:rPr>
+        <w:t>인벤토리</w:t>
+      </w:r>
+    </w:p>
+    <w:p>
+      <w:pPr>
+        <w:pStyle w:val="a3"/>
+        <w:numPr>
+          <w:ilvl w:val="2"/>
+          <w:numId w:val="2"/>
+        </w:numPr>
+        <w:ind w:leftChars="0"/>
+      </w:pPr>
+      <w:r>
+        <w:rPr>
+          <w:rFonts w:hint="eastAsia"/>
+        </w:rPr>
+        <w:t xml:space="preserve">인벤토리 시스템은 </w:t>
+      </w:r>
+      <w:r>
+        <w:t>3</w:t>
+      </w:r>
+      <w:r>
+        <w:rPr>
+          <w:rFonts w:hint="eastAsia"/>
+        </w:rPr>
+        <w:t>개의 탭을 통해서 관리하는 형태</w:t>
+      </w:r>
+    </w:p>
+    <w:p>
+      <w:pPr>
+        <w:pStyle w:val="a3"/>
+        <w:numPr>
+          <w:ilvl w:val="2"/>
+          <w:numId w:val="2"/>
+        </w:numPr>
+        <w:ind w:leftChars="0"/>
+      </w:pPr>
+      <w:r>
+        <w:rPr>
+          <w:rFonts w:hint="eastAsia"/>
+        </w:rPr>
+        <w:t>태블릿을 조작하여 장비확인,</w:t>
+      </w:r>
+      <w:r>
+        <w:t xml:space="preserve"> </w:t>
+      </w:r>
+      <w:r>
+        <w:rPr>
+          <w:rFonts w:hint="eastAsia"/>
+        </w:rPr>
+        <w:t>맵확인,</w:t>
+      </w:r>
+      <w:r>
+        <w:t xml:space="preserve"> </w:t>
+      </w:r>
+      <w:r>
+        <w:rPr>
+          <w:rFonts w:hint="eastAsia"/>
+        </w:rPr>
+        <w:t>의뢰확인을 한다.</w:t>
+      </w:r>
+    </w:p>
+    <w:p>
+      <w:pPr>
+        <w:pStyle w:val="a3"/>
+        <w:numPr>
+          <w:ilvl w:val="2"/>
+          <w:numId w:val="2"/>
+        </w:numPr>
+        <w:ind w:leftChars="0"/>
+      </w:pPr>
+      <w:r>
+        <w:rPr>
+          <w:rFonts w:hint="eastAsia"/>
+        </w:rPr>
+        <w:t>장비확인은 현재 가지고 있는 아이템들의 설명과 내구도를 확인하는 형태이다.</w:t>
+      </w:r>
+    </w:p>
+    <w:p>
+      <w:pPr>
+        <w:pStyle w:val="a3"/>
+        <w:numPr>
+          <w:ilvl w:val="2"/>
+          <w:numId w:val="2"/>
+        </w:numPr>
+        <w:ind w:leftChars="0"/>
+      </w:pPr>
+      <w:r>
+        <w:rPr>
+          <w:rFonts w:hint="eastAsia"/>
+        </w:rPr>
+        <w:t>맵은 현재 위치확인,</w:t>
+      </w:r>
+      <w:r>
+        <w:t xml:space="preserve"> </w:t>
+      </w:r>
+      <w:r>
+        <w:rPr>
+          <w:rFonts w:hint="eastAsia"/>
+        </w:rPr>
+        <w:t>맵 둘러보기,</w:t>
+      </w:r>
+      <w:r>
+        <w:t xml:space="preserve"> </w:t>
+      </w:r>
+      <w:r>
+        <w:rPr>
+          <w:rFonts w:hint="eastAsia"/>
+        </w:rPr>
+        <w:t>순간이동이 가능하다.</w:t>
+      </w:r>
+    </w:p>
+    <w:p>
+      <w:pPr>
+        <w:pStyle w:val="a3"/>
+        <w:numPr>
+          <w:ilvl w:val="2"/>
+          <w:numId w:val="2"/>
+        </w:numPr>
+        <w:ind w:leftChars="0"/>
+      </w:pPr>
+      <w:r>
+        <w:rPr>
+          <w:rFonts w:hint="eastAsia"/>
+        </w:rPr>
+        <w:t>의뢰 확인은 현재 받은 의뢰의 설명과 위치를 안내하는 기능을 한다.</w:t>
+      </w:r>
+    </w:p>
+    <w:p>
+      <w:pPr>
+        <w:pStyle w:val="a3"/>
+        <w:numPr>
+          <w:ilvl w:val="1"/>
+          <w:numId w:val="2"/>
+        </w:numPr>
+        <w:ind w:leftChars="0"/>
+        <w:rPr>
+          <w:b/>
+          <w:bCs/>
+          <w:sz w:val="24"/>
+          <w:szCs w:val="28"/>
+        </w:rPr>
+      </w:pPr>
+      <w:r>
+        <w:rPr>
+          <w:rFonts w:hint="eastAsia"/>
+          <w:b/>
+          <w:bCs/>
+          <w:sz w:val="24"/>
+          <w:szCs w:val="28"/>
+        </w:rPr>
+        <w:t>상점</w:t>
+      </w:r>
+    </w:p>
+    <w:p>
+      <w:pPr>
+        <w:pStyle w:val="a3"/>
+        <w:numPr>
+          <w:ilvl w:val="2"/>
+          <w:numId w:val="2"/>
+        </w:numPr>
+        <w:ind w:leftChars="0"/>
+      </w:pPr>
+      <w:r>
+        <w:rPr>
+          <w:rFonts w:hint="eastAsia"/>
+        </w:rPr>
+        <w:t>젤다</w:t>
+      </w:r>
+      <w:r>
+        <w:rPr>
+          <w:rFonts w:hint="eastAsia"/>
+        </w:rPr>
+        <w:t xml:space="preserve"> </w:t>
+      </w:r>
+      <w:r>
+        <w:rPr>
+          <w:rFonts w:hint="eastAsia"/>
+        </w:rPr>
+        <w:t>야숨의 상점처럼 돌아다니면서 아이템을 구매할 수 있음</w:t>
+      </w:r>
+    </w:p>
+    <w:p>
+      <w:pPr>
+        <w:pStyle w:val="a3"/>
+        <w:numPr>
+          <w:ilvl w:val="2"/>
+          <w:numId w:val="2"/>
+        </w:numPr>
+        <w:ind w:leftChars="0"/>
+      </w:pPr>
+      <w:r>
+        <w:rPr>
+          <w:rFonts w:hint="eastAsia"/>
+        </w:rPr>
+        <w:t xml:space="preserve">마을마다 </w:t>
+      </w:r>
+      <w:r>
+        <w:t>1~2</w:t>
+      </w:r>
+      <w:r>
+        <w:rPr>
+          <w:rFonts w:hint="eastAsia"/>
+        </w:rPr>
+        <w:t>개씩 존재</w:t>
+      </w:r>
+    </w:p>
+    <w:p>
+      <w:pPr>
+        <w:pStyle w:val="a3"/>
+        <w:numPr>
+          <w:ilvl w:val="2"/>
+          <w:numId w:val="2"/>
+        </w:numPr>
+        <w:ind w:leftChars="0"/>
+      </w:pPr>
+      <w:r>
+        <w:rPr>
+          <w:rFonts w:hint="eastAsia"/>
+        </w:rPr>
+        <w:t>무기와 장신구는 진열이 되어있고 아티펙트는 상점주인 앞 진열장에 있음</w:t>
+      </w:r>
+    </w:p>
+    <w:p>
+      <w:pPr>
+        <w:pStyle w:val="a3"/>
+        <w:numPr>
+          <w:ilvl w:val="2"/>
+          <w:numId w:val="2"/>
+        </w:numPr>
+        <w:ind w:leftChars="0"/>
+      </w:pPr>
+      <w:r>
+        <w:rPr>
+          <w:rFonts w:hint="eastAsia"/>
+        </w:rPr>
+        <w:t>상점 주인 옆 진열장에는 소모품 구매가능</w:t>
+      </w:r>
+    </w:p>
+    <w:p>
+      <w:pPr>
+        <w:pStyle w:val="a3"/>
+        <w:numPr>
+          <w:ilvl w:val="2"/>
+          <w:numId w:val="2"/>
+        </w:numPr>
+        <w:ind w:leftChars="0"/>
+      </w:pPr>
+      <w:r>
+        <w:rPr>
+          <w:rFonts w:hint="eastAsia"/>
+        </w:rPr>
+        <w:t>인벤토리가 가득 찼다면 비행선안의 창고로 배송이 된다.</w:t>
+      </w:r>
+    </w:p>
+    <w:p>
+      <w:pPr>
+        <w:pStyle w:val="a3"/>
+        <w:numPr>
+          <w:ilvl w:val="2"/>
+          <w:numId w:val="2"/>
+        </w:numPr>
+        <w:ind w:leftChars="0"/>
+      </w:pPr>
+      <w:r>
+        <w:rPr>
+          <w:rFonts w:hint="eastAsia"/>
+        </w:rPr>
+        <w:t>현재 장착 무기와 다른 타입의 무기를 구매 시 바로 비행선의 창고로 가게 된다.</w:t>
+      </w:r>
+    </w:p>
+    <w:p>
+      <w:pPr>
+        <w:pStyle w:val="a3"/>
+        <w:numPr>
+          <w:ilvl w:val="1"/>
+          <w:numId w:val="2"/>
+        </w:numPr>
+        <w:ind w:leftChars="0"/>
+        <w:rPr>
+          <w:b/>
+          <w:bCs/>
+          <w:sz w:val="24"/>
+          <w:szCs w:val="28"/>
+        </w:rPr>
+      </w:pPr>
+      <w:r>
+        <w:rPr>
+          <w:rFonts w:hint="eastAsia"/>
+          <w:b/>
+          <w:bCs/>
+          <w:sz w:val="24"/>
+          <w:szCs w:val="28"/>
+        </w:rPr>
+        <w:t>평판 시스템</w:t>
+      </w:r>
+    </w:p>
+    <w:p>
+      <w:pPr>
+        <w:pStyle w:val="a3"/>
+        <w:numPr>
+          <w:ilvl w:val="2"/>
+          <w:numId w:val="2"/>
+        </w:numPr>
+        <w:ind w:leftChars="0"/>
+      </w:pPr>
+      <w:r>
+        <w:rPr>
+          <w:rFonts w:hint="eastAsia"/>
+        </w:rPr>
+        <w:t>개요</w:t>
+      </w:r>
+    </w:p>
+    <w:p>
+      <w:pPr>
+        <w:pStyle w:val="a3"/>
+        <w:numPr>
+          <w:ilvl w:val="3"/>
+          <w:numId w:val="2"/>
+        </w:numPr>
+        <w:ind w:leftChars="0"/>
+      </w:pPr>
+      <w:r>
+        <w:rPr>
+          <w:rFonts w:hint="eastAsia"/>
+        </w:rPr>
+        <w:t>평판 시스템은 유저가 자신의 회사의 등급을 올리기 위해 필요한 점수시스템이다.</w:t>
+      </w:r>
+    </w:p>
+    <w:p>
+      <w:pPr>
+        <w:pStyle w:val="a3"/>
+        <w:numPr>
+          <w:ilvl w:val="3"/>
+          <w:numId w:val="2"/>
+        </w:numPr>
+        <w:ind w:leftChars="0"/>
+      </w:pPr>
+      <w:r>
+        <w:rPr>
+          <w:rFonts w:hint="eastAsia"/>
+        </w:rPr>
+        <w:t>해당</w:t>
+      </w:r>
+      <w:r>
+        <w:t xml:space="preserve"> </w:t>
+      </w:r>
+      <w:r>
+        <w:rPr>
+          <w:rFonts w:hint="eastAsia"/>
+        </w:rPr>
+        <w:t>시스템을 통해 특정 점수 이상이 되면 높은 난이도의 의뢰에 도전할 수 있다.</w:t>
+      </w:r>
+    </w:p>
+    <w:p>
+      <w:pPr>
+        <w:pStyle w:val="a3"/>
+        <w:numPr>
+          <w:ilvl w:val="2"/>
+          <w:numId w:val="2"/>
+        </w:numPr>
+        <w:ind w:leftChars="0"/>
+      </w:pPr>
+      <w:r>
+        <w:rPr>
+          <w:rFonts w:hint="eastAsia"/>
+        </w:rPr>
+        <w:t>상세 설명</w:t>
+      </w:r>
+    </w:p>
+    <w:p>
+      <w:pPr>
+        <w:pStyle w:val="a3"/>
+        <w:numPr>
+          <w:ilvl w:val="3"/>
+          <w:numId w:val="2"/>
+        </w:numPr>
+        <w:ind w:leftChars="0"/>
+      </w:pPr>
+      <w:r>
+        <w:rPr>
+          <w:rFonts w:hint="eastAsia"/>
+        </w:rPr>
+        <w:t xml:space="preserve">의뢰마다 성공을 하게 되면 등급 </w:t>
+      </w:r>
+      <w:r>
+        <w:t>* (</w:t>
+      </w:r>
+      <w:r>
+        <w:t>2</w:t>
+      </w:r>
+      <w:r>
+        <w:t xml:space="preserve"> + </w:t>
+      </w:r>
+      <w:r>
+        <w:rPr>
+          <w:rFonts w:hint="eastAsia"/>
+        </w:rPr>
+        <w:t>성공률</w:t>
+      </w:r>
+      <w:r>
+        <w:t>)</w:t>
+      </w:r>
+      <w:r>
+        <w:rPr>
+          <w:rFonts w:hint="eastAsia"/>
+        </w:rPr>
+        <w:t>만큼 받을 수 있다.</w:t>
+      </w:r>
+    </w:p>
+    <w:p>
+      <w:pPr>
+        <w:pStyle w:val="a3"/>
+        <w:numPr>
+          <w:ilvl w:val="3"/>
+          <w:numId w:val="2"/>
+        </w:numPr>
+        <w:ind w:leftChars="0"/>
+      </w:pPr>
+      <w:r>
+        <w:rPr>
+          <w:rFonts w:hint="eastAsia"/>
+        </w:rPr>
+        <w:t>특정 평판점수를 넘게 되면 다음 등급으로 가기 위한 필수 의뢰가 들어온다.</w:t>
+      </w:r>
+    </w:p>
+    <w:p>
+      <w:pPr>
+        <w:pStyle w:val="a3"/>
+        <w:numPr>
+          <w:ilvl w:val="3"/>
+          <w:numId w:val="2"/>
+        </w:numPr>
+        <w:ind w:leftChars="0"/>
+      </w:pPr>
+      <w:r>
+        <w:rPr>
+          <w:rFonts w:hint="eastAsia"/>
+        </w:rPr>
+        <w:t>필수 의뢰는 스토리와 관련된 의뢰로 해당 의뢰는 안 받아도 다음날까지 남아 있다.</w:t>
+      </w:r>
+    </w:p>
+    <w:p>
+      <w:pPr>
+        <w:pStyle w:val="a3"/>
+        <w:numPr>
+          <w:ilvl w:val="3"/>
+          <w:numId w:val="2"/>
+        </w:numPr>
+        <w:ind w:leftChars="0"/>
+      </w:pPr>
+      <w:r>
+        <w:rPr>
+          <w:rFonts w:hint="eastAsia"/>
+        </w:rPr>
+        <w:t>필수 의뢰</w:t>
+      </w:r>
+    </w:p>
+    <w:p>
+      <w:pPr>
+        <w:pStyle w:val="a3"/>
+        <w:numPr>
+          <w:ilvl w:val="5"/>
+          <w:numId w:val="2"/>
+        </w:numPr>
+        <w:ind w:leftChars="0"/>
+      </w:pPr>
+      <w:r>
+        <w:rPr>
+          <w:rFonts w:hint="eastAsia"/>
+        </w:rPr>
         <w:lastRenderedPageBreak/>
-        <w:t>인벤토리</w:t>
-      </w:r>
-    </w:p>
-    <w:p>
-      <w:pPr>
-        <w:pStyle w:val="a3"/>
-        <w:numPr>
-          <w:ilvl w:val="2"/>
-          <w:numId w:val="2"/>
-        </w:numPr>
-        <w:ind w:leftChars="0"/>
-      </w:pPr>
-      <w:r>
-        <w:rPr>
-          <w:rFonts w:hint="eastAsia"/>
-        </w:rPr>
-        <w:t xml:space="preserve">인벤토리 시스템은 </w:t>
-      </w:r>
-      <w:r>
-        <w:t>3</w:t>
-      </w:r>
-      <w:r>
-        <w:rPr>
-          <w:rFonts w:hint="eastAsia"/>
-        </w:rPr>
-        <w:t>개의 탭을 통해서 관리하는 형태</w:t>
-      </w:r>
-    </w:p>
-    <w:p>
-      <w:pPr>
-        <w:pStyle w:val="a3"/>
-        <w:numPr>
-          <w:ilvl w:val="2"/>
-          <w:numId w:val="2"/>
-        </w:numPr>
-        <w:ind w:leftChars="0"/>
-      </w:pPr>
-      <w:r>
-        <w:rPr>
-          <w:rFonts w:hint="eastAsia"/>
-        </w:rPr>
-        <w:t>태블릿을 조작하여 장비확인,</w:t>
+        <w:t>필수 의뢰의 경우 필요한 아이템이 표시되지 않는다.</w:t>
+      </w:r>
+    </w:p>
+    <w:p>
+      <w:pPr>
+        <w:pStyle w:val="a3"/>
+        <w:numPr>
+          <w:ilvl w:val="5"/>
+          <w:numId w:val="2"/>
+        </w:numPr>
+        <w:ind w:leftChars="0"/>
+      </w:pPr>
+      <w:r>
+        <w:rPr>
+          <w:rFonts w:hint="eastAsia"/>
+        </w:rPr>
+        <w:t>의뢰서에 적힌</w:t>
       </w:r>
       <w:r>
         <w:t xml:space="preserve"> </w:t>
@@ -4812,225 +5332,7 @@
         <w:rPr>
           <w:rFonts w:hint="eastAsia"/>
         </w:rPr>
-        <w:t>맵확인,</w:t>
-      </w:r>
-      <w:r>
-        <w:t xml:space="preserve"> </w:t>
-      </w:r>
-      <w:r>
-        <w:rPr>
-          <w:rFonts w:hint="eastAsia"/>
-        </w:rPr>
-        <w:t>의뢰확인을 한다.</w:t>
-      </w:r>
-    </w:p>
-    <w:p>
-      <w:pPr>
-        <w:pStyle w:val="a3"/>
-        <w:numPr>
-          <w:ilvl w:val="2"/>
-          <w:numId w:val="2"/>
-        </w:numPr>
-        <w:ind w:leftChars="0"/>
-      </w:pPr>
-      <w:r>
-        <w:rPr>
-          <w:rFonts w:hint="eastAsia"/>
-        </w:rPr>
-        <w:t>장비확인은 현재 가지고 있는 아이템들의 설명과 내구도를 확인하는 형태이다.</w:t>
-      </w:r>
-    </w:p>
-    <w:p>
-      <w:pPr>
-        <w:pStyle w:val="a3"/>
-        <w:numPr>
-          <w:ilvl w:val="2"/>
-          <w:numId w:val="2"/>
-        </w:numPr>
-        <w:ind w:leftChars="0"/>
-      </w:pPr>
-      <w:r>
-        <w:rPr>
-          <w:rFonts w:hint="eastAsia"/>
-        </w:rPr>
-        <w:t>맵은 현재 위치확인,</w:t>
-      </w:r>
-      <w:r>
-        <w:t xml:space="preserve"> </w:t>
-      </w:r>
-      <w:r>
-        <w:rPr>
-          <w:rFonts w:hint="eastAsia"/>
-        </w:rPr>
-        <w:t>맵 둘러보기,</w:t>
-      </w:r>
-      <w:r>
-        <w:t xml:space="preserve"> </w:t>
-      </w:r>
-      <w:r>
-        <w:rPr>
-          <w:rFonts w:hint="eastAsia"/>
-        </w:rPr>
-        <w:t>순간이동이 가능하다.</w:t>
-      </w:r>
-    </w:p>
-    <w:p>
-      <w:pPr>
-        <w:pStyle w:val="a3"/>
-        <w:numPr>
-          <w:ilvl w:val="2"/>
-          <w:numId w:val="2"/>
-        </w:numPr>
-        <w:ind w:leftChars="0"/>
-      </w:pPr>
-      <w:r>
-        <w:rPr>
-          <w:rFonts w:hint="eastAsia"/>
-        </w:rPr>
-        <w:t>의뢰 확인은 현재 받은 의뢰의 설명과 위치를 안내하는 기능을 한다.</w:t>
-      </w:r>
-    </w:p>
-    <w:p>
-      <w:pPr>
-        <w:pStyle w:val="a3"/>
-        <w:numPr>
-          <w:ilvl w:val="1"/>
-          <w:numId w:val="2"/>
-        </w:numPr>
-        <w:ind w:leftChars="0"/>
-        <w:rPr>
-          <w:b/>
-          <w:bCs/>
-          <w:sz w:val="24"/>
-          <w:szCs w:val="28"/>
-        </w:rPr>
-      </w:pPr>
-      <w:r>
-        <w:rPr>
-          <w:rFonts w:hint="eastAsia"/>
-          <w:b/>
-          <w:bCs/>
-          <w:sz w:val="24"/>
-          <w:szCs w:val="28"/>
-        </w:rPr>
-        <w:t>상점</w:t>
-      </w:r>
-    </w:p>
-    <w:p>
-      <w:pPr>
-        <w:pStyle w:val="a3"/>
-        <w:numPr>
-          <w:ilvl w:val="2"/>
-          <w:numId w:val="2"/>
-        </w:numPr>
-        <w:ind w:leftChars="0"/>
-      </w:pPr>
-      <w:r>
-        <w:rPr>
-          <w:rFonts w:hint="eastAsia"/>
-        </w:rPr>
-        <w:t>젤다</w:t>
-      </w:r>
-      <w:r>
-        <w:rPr>
-          <w:rFonts w:hint="eastAsia"/>
-        </w:rPr>
-        <w:t xml:space="preserve"> </w:t>
-      </w:r>
-      <w:r>
-        <w:rPr>
-          <w:rFonts w:hint="eastAsia"/>
-        </w:rPr>
-        <w:t>야숨의 상점처럼 돌아다니면서 아이템을 구매할 수 있음</w:t>
-      </w:r>
-    </w:p>
-    <w:p>
-      <w:pPr>
-        <w:pStyle w:val="a3"/>
-        <w:numPr>
-          <w:ilvl w:val="2"/>
-          <w:numId w:val="2"/>
-        </w:numPr>
-        <w:ind w:leftChars="0"/>
-      </w:pPr>
-      <w:r>
-        <w:rPr>
-          <w:rFonts w:hint="eastAsia"/>
-        </w:rPr>
-        <w:t xml:space="preserve">마을마다 </w:t>
-      </w:r>
-      <w:r>
-        <w:t>1~2</w:t>
-      </w:r>
-      <w:r>
-        <w:rPr>
-          <w:rFonts w:hint="eastAsia"/>
-        </w:rPr>
-        <w:t>개씩 존재</w:t>
-      </w:r>
-    </w:p>
-    <w:p>
-      <w:pPr>
-        <w:pStyle w:val="a3"/>
-        <w:numPr>
-          <w:ilvl w:val="2"/>
-          <w:numId w:val="2"/>
-        </w:numPr>
-        <w:ind w:leftChars="0"/>
-      </w:pPr>
-      <w:r>
-        <w:rPr>
-          <w:rFonts w:hint="eastAsia"/>
-        </w:rPr>
-        <w:t>무기와 장신구는 진열이 되어있고 아티펙트는 상점주인 앞 진열장에 있음</w:t>
-      </w:r>
-    </w:p>
-    <w:p>
-      <w:pPr>
-        <w:pStyle w:val="a3"/>
-        <w:numPr>
-          <w:ilvl w:val="2"/>
-          <w:numId w:val="2"/>
-        </w:numPr>
-        <w:ind w:leftChars="0"/>
-      </w:pPr>
-      <w:r>
-        <w:rPr>
-          <w:rFonts w:hint="eastAsia"/>
-        </w:rPr>
-        <w:t>상점 주인 옆 진열장에는 소모품 구매가능</w:t>
-      </w:r>
-    </w:p>
-    <w:p>
-      <w:pPr>
-        <w:pStyle w:val="a3"/>
-        <w:numPr>
-          <w:ilvl w:val="2"/>
-          <w:numId w:val="2"/>
-        </w:numPr>
-        <w:ind w:leftChars="0"/>
-      </w:pPr>
-      <w:r>
-        <w:rPr>
-          <w:rFonts w:hint="eastAsia"/>
-        </w:rPr>
-        <w:t>인벤토리가 가득 찼다면 비행선안의 창고로 배송이 된다.</w:t>
-      </w:r>
-    </w:p>
-    <w:p>
-      <w:pPr>
-        <w:pStyle w:val="a3"/>
-        <w:numPr>
-          <w:ilvl w:val="2"/>
-          <w:numId w:val="2"/>
-        </w:numPr>
-        <w:ind w:leftChars="0"/>
-      </w:pPr>
-      <w:r>
-        <w:rPr>
-          <w:rFonts w:hint="eastAsia"/>
-        </w:rPr>
-        <w:t>현재 장착 무기와 다른 타입의 무기를 구매 시 바로 비행선의 창고로 가게 된다.</w:t>
+        <w:t>내용을 보고 색이 쳐진 부분을 클릭하여 힌트를 얻는 방식</w:t>
       </w:r>
     </w:p>
     <w:p>

--- a/document/시스템 문서_임시.docx
+++ b/document/시스템 문서_임시.docx
@@ -137,6 +137,7 @@
           <w:szCs w:val="24"/>
         </w:rPr>
       </w:pPr>
+      <w:proofErr w:type="spellStart"/>
       <w:r>
         <w:rPr>
           <w:rFonts w:hint="eastAsia"/>
@@ -145,7 +146,18 @@
           <w:sz w:val="22"/>
           <w:szCs w:val="24"/>
         </w:rPr>
-        <w:t>인게임 시스템 개요</w:t>
+        <w:t>인게임</w:t>
+      </w:r>
+      <w:proofErr w:type="spellEnd"/>
+      <w:r>
+        <w:rPr>
+          <w:rFonts w:hint="eastAsia"/>
+          <w:b/>
+          <w:bCs/>
+          <w:sz w:val="22"/>
+          <w:szCs w:val="24"/>
+        </w:rPr>
+        <w:t xml:space="preserve"> 시스템 개요</w:t>
       </w:r>
     </w:p>
     <w:p>
@@ -269,12 +281,14 @@
         </w:numPr>
         <w:ind w:leftChars="0"/>
       </w:pPr>
+      <w:proofErr w:type="spellStart"/>
       <w:r>
         <w:rPr>
           <w:rFonts w:hint="eastAsia"/>
         </w:rPr>
         <w:t>결과창</w:t>
       </w:r>
+      <w:proofErr w:type="spellEnd"/>
     </w:p>
     <w:p>
       <w:pPr>
@@ -639,25 +653,52 @@
         <w:rPr>
           <w:rFonts w:hint="eastAsia"/>
         </w:rPr>
-        <w:t xml:space="preserve">(예시 </w:t>
-      </w:r>
-      <w:r>
-        <w:t xml:space="preserve">: </w:t>
-      </w:r>
-      <w:r>
-        <w:rPr>
-          <w:rFonts w:hint="eastAsia"/>
-        </w:rPr>
-        <w:t xml:space="preserve">보더랜드 </w:t>
+        <w:t>(</w:t>
+      </w:r>
+      <w:proofErr w:type="gramStart"/>
+      <w:r>
+        <w:rPr>
+          <w:rFonts w:hint="eastAsia"/>
+        </w:rPr>
+        <w:t xml:space="preserve">예시 </w:t>
+      </w:r>
+      <w:r>
+        <w:t>:</w:t>
+      </w:r>
+      <w:proofErr w:type="gramEnd"/>
+      <w:r>
+        <w:t xml:space="preserve"> </w:t>
+      </w:r>
+      <w:proofErr w:type="spellStart"/>
+      <w:r>
+        <w:rPr>
+          <w:rFonts w:hint="eastAsia"/>
+        </w:rPr>
+        <w:t>보더랜드</w:t>
+      </w:r>
+      <w:proofErr w:type="spellEnd"/>
+      <w:r>
+        <w:rPr>
+          <w:rFonts w:hint="eastAsia"/>
+        </w:rPr>
+        <w:t xml:space="preserve"> </w:t>
       </w:r>
       <w:r>
         <w:t xml:space="preserve">3 </w:t>
       </w:r>
-      <w:r>
-        <w:rPr>
-          <w:rFonts w:hint="eastAsia"/>
-        </w:rPr>
-        <w:t>생츄어리 호</w:t>
+      <w:proofErr w:type="spellStart"/>
+      <w:r>
+        <w:rPr>
+          <w:rFonts w:hint="eastAsia"/>
+        </w:rPr>
+        <w:t>생츄어리</w:t>
+      </w:r>
+      <w:proofErr w:type="spellEnd"/>
+      <w:r>
+        <w:rPr>
+          <w:rFonts w:hint="eastAsia"/>
+        </w:rPr>
+        <w:t xml:space="preserve"> 호</w:t>
       </w:r>
       <w:r>
         <w:t>)</w:t>
@@ -973,6 +1014,7 @@
           <w:szCs w:val="32"/>
         </w:rPr>
       </w:pPr>
+      <w:proofErr w:type="spellStart"/>
       <w:r>
         <w:rPr>
           <w:rFonts w:hint="eastAsia"/>
@@ -982,7 +1024,18 @@
           <w:szCs w:val="32"/>
         </w:rPr>
         <w:lastRenderedPageBreak/>
-        <w:t>인게임 시스템</w:t>
+        <w:t>인게임</w:t>
+      </w:r>
+      <w:proofErr w:type="spellEnd"/>
+      <w:r>
+        <w:rPr>
+          <w:rFonts w:hint="eastAsia"/>
+          <w:b/>
+          <w:bCs/>
+          <w:sz w:val="28"/>
+          <w:szCs w:val="32"/>
+        </w:rPr>
+        <w:t xml:space="preserve"> 시스템</w:t>
       </w:r>
     </w:p>
     <w:p>
@@ -1321,23 +1374,23 @@
         <w:rPr>
           <w:rFonts w:hint="eastAsia"/>
         </w:rPr>
+        <w:t>상점가</w:t>
+      </w:r>
+    </w:p>
+    <w:p>
+      <w:pPr>
+        <w:pStyle w:val="a3"/>
+        <w:numPr>
+          <w:ilvl w:val="3"/>
+          <w:numId w:val="2"/>
+        </w:numPr>
+        <w:ind w:leftChars="0"/>
+      </w:pPr>
+      <w:r>
+        <w:rPr>
+          <w:rFonts w:hint="eastAsia"/>
+        </w:rPr>
         <w:lastRenderedPageBreak/>
-        <w:t>상점가</w:t>
-      </w:r>
-    </w:p>
-    <w:p>
-      <w:pPr>
-        <w:pStyle w:val="a3"/>
-        <w:numPr>
-          <w:ilvl w:val="3"/>
-          <w:numId w:val="2"/>
-        </w:numPr>
-        <w:ind w:leftChars="0"/>
-      </w:pPr>
-      <w:r>
-        <w:rPr>
-          <w:rFonts w:hint="eastAsia"/>
-        </w:rPr>
         <w:t>강화 및 상점 시스템을 이용할 수 있는 구역</w:t>
       </w:r>
     </w:p>
@@ -1610,7 +1663,20 @@
         <w:t>이동</w:t>
       </w:r>
       <w:r>
-        <w:t>: W,A,S,D,space(</w:t>
+        <w:t xml:space="preserve">: </w:t>
+      </w:r>
+      <w:proofErr w:type="spellStart"/>
+      <w:proofErr w:type="gramStart"/>
+      <w:r>
+        <w:t>W,A</w:t>
+      </w:r>
+      <w:proofErr w:type="gramEnd"/>
+      <w:r>
+        <w:t>,S,D,space</w:t>
+      </w:r>
+      <w:proofErr w:type="spellEnd"/>
+      <w:r>
+        <w:t>(</w:t>
       </w:r>
       <w:r>
         <w:rPr>
@@ -1621,11 +1687,19 @@
       <w:r>
         <w:t>,Shift(</w:t>
       </w:r>
-      <w:r>
-        <w:rPr>
-          <w:rFonts w:hint="eastAsia"/>
-        </w:rPr>
-        <w:t>대쉬)</w:t>
+      <w:proofErr w:type="spellStart"/>
+      <w:r>
+        <w:rPr>
+          <w:rFonts w:hint="eastAsia"/>
+        </w:rPr>
+        <w:t>대쉬</w:t>
+      </w:r>
+      <w:proofErr w:type="spellEnd"/>
+      <w:r>
+        <w:rPr>
+          <w:rFonts w:hint="eastAsia"/>
+        </w:rPr>
+        <w:t>)</w:t>
       </w:r>
     </w:p>
     <w:p>
@@ -1646,11 +1720,19 @@
       <w:r>
         <w:t xml:space="preserve">: </w:t>
       </w:r>
-      <w:r>
-        <w:rPr>
-          <w:rFonts w:hint="eastAsia"/>
-        </w:rPr>
-        <w:t>우클릭(일반 액티브 스킬</w:t>
+      <w:proofErr w:type="spellStart"/>
+      <w:r>
+        <w:rPr>
+          <w:rFonts w:hint="eastAsia"/>
+        </w:rPr>
+        <w:t>우클릭</w:t>
+      </w:r>
+      <w:proofErr w:type="spellEnd"/>
+      <w:r>
+        <w:rPr>
+          <w:rFonts w:hint="eastAsia"/>
+        </w:rPr>
+        <w:t>(일반 액티브 스킬</w:t>
       </w:r>
       <w:r>
         <w:t>)</w:t>
@@ -1673,11 +1755,19 @@
       <w:r>
         <w:t>, E(</w:t>
       </w:r>
-      <w:r>
-        <w:rPr>
-          <w:rFonts w:hint="eastAsia"/>
-        </w:rPr>
-        <w:t>궁극기)</w:t>
+      <w:proofErr w:type="spellStart"/>
+      <w:r>
+        <w:rPr>
+          <w:rFonts w:hint="eastAsia"/>
+        </w:rPr>
+        <w:t>궁극기</w:t>
+      </w:r>
+      <w:proofErr w:type="spellEnd"/>
+      <w:r>
+        <w:rPr>
+          <w:rFonts w:hint="eastAsia"/>
+        </w:rPr>
+        <w:t>)</w:t>
       </w:r>
     </w:p>
     <w:p>
@@ -2272,11 +2362,19 @@
         <w:rPr>
           <w:rFonts w:hint="eastAsia"/>
         </w:rPr>
-        <w:t>의뢰를 실패하고 나면 재시도 u</w:t>
+        <w:t xml:space="preserve">의뢰를 실패하고 나면 재시도 </w:t>
+      </w:r>
+      <w:proofErr w:type="spellStart"/>
+      <w:r>
+        <w:rPr>
+          <w:rFonts w:hint="eastAsia"/>
+        </w:rPr>
+        <w:t>u</w:t>
       </w:r>
       <w:r>
         <w:t>i</w:t>
       </w:r>
+      <w:proofErr w:type="spellEnd"/>
       <w:r>
         <w:rPr>
           <w:rFonts w:hint="eastAsia"/>
@@ -3615,6 +3713,52 @@
         <w:rPr>
           <w:rFonts w:hint="eastAsia"/>
         </w:rPr>
+        <w:t>정해진 시간동안 나오는 말풍선 조각들을 조합하여 하나의 말풍선으로 제작한다.</w:t>
+      </w:r>
+    </w:p>
+    <w:p>
+      <w:pPr>
+        <w:pStyle w:val="a3"/>
+        <w:numPr>
+          <w:ilvl w:val="7"/>
+          <w:numId w:val="2"/>
+        </w:numPr>
+        <w:ind w:leftChars="0"/>
+      </w:pPr>
+      <w:r>
+        <w:rPr>
+          <w:rFonts w:hint="eastAsia"/>
+        </w:rPr>
+        <w:t xml:space="preserve">시간이 끝나고 갈등 해결 </w:t>
+      </w:r>
+      <w:proofErr w:type="spellStart"/>
+      <w:r>
+        <w:rPr>
+          <w:rFonts w:hint="eastAsia"/>
+        </w:rPr>
+        <w:t>페이즈로</w:t>
+      </w:r>
+      <w:proofErr w:type="spellEnd"/>
+      <w:r>
+        <w:rPr>
+          <w:rFonts w:hint="eastAsia"/>
+        </w:rPr>
+        <w:t xml:space="preserve"> 넘어가게 된다.</w:t>
+      </w:r>
+    </w:p>
+    <w:p>
+      <w:pPr>
+        <w:pStyle w:val="a3"/>
+        <w:numPr>
+          <w:ilvl w:val="7"/>
+          <w:numId w:val="2"/>
+        </w:numPr>
+        <w:ind w:leftChars="0"/>
+      </w:pPr>
+      <w:r>
+        <w:rPr>
+          <w:rFonts w:hint="eastAsia"/>
+        </w:rPr>
         <w:t>N</w:t>
       </w:r>
       <w:r>
@@ -3671,7 +3815,31 @@
         <w:rPr>
           <w:rFonts w:hint="eastAsia"/>
         </w:rPr>
-        <w:t>말풍선 조각을 클릭하게 되면 말풍선들이 올라가는 시간이 느려진다.</w:t>
+        <w:t>조각</w:t>
+      </w:r>
+      <w:r>
+        <w:rPr>
+          <w:rFonts w:hint="eastAsia"/>
+        </w:rPr>
+        <w:t xml:space="preserve"> </w:t>
+      </w:r>
+      <w:r>
+        <w:rPr>
+          <w:rFonts w:hint="eastAsia"/>
+        </w:rPr>
+        <w:t xml:space="preserve">칸에는 그간 나온 말풍선 조각을 </w:t>
+      </w:r>
+      <w:r>
+        <w:rPr>
+          <w:rFonts w:hint="eastAsia"/>
+        </w:rPr>
+        <w:t>모아 놓았다가</w:t>
+      </w:r>
+      <w:r>
+        <w:rPr>
+          <w:rFonts w:hint="eastAsia"/>
+        </w:rPr>
+        <w:t xml:space="preserve"> 나중에 대답할 수 있다.</w:t>
       </w:r>
     </w:p>
     <w:p>
@@ -3687,8 +3855,81 @@
         <w:rPr>
           <w:rFonts w:hint="eastAsia"/>
         </w:rPr>
-        <w:t>조각</w:t>
-      </w:r>
+        <w:t>조합하여 완성된 말풍선은 조각 모음판에 들어가게 된다.</w:t>
+      </w:r>
+    </w:p>
+    <w:p>
+      <w:pPr>
+        <w:pStyle w:val="a3"/>
+        <w:numPr>
+          <w:ilvl w:val="7"/>
+          <w:numId w:val="2"/>
+        </w:numPr>
+        <w:ind w:leftChars="0"/>
+        <w:rPr>
+          <w:rFonts w:hint="eastAsia"/>
+        </w:rPr>
+      </w:pPr>
+      <w:r>
+        <w:rPr>
+          <w:rFonts w:hint="eastAsia"/>
+        </w:rPr>
+        <w:t xml:space="preserve">여기서 얻은 조각들은 갈등 해결 </w:t>
+      </w:r>
+      <w:proofErr w:type="spellStart"/>
+      <w:r>
+        <w:rPr>
+          <w:rFonts w:hint="eastAsia"/>
+        </w:rPr>
+        <w:t>페이즈에서</w:t>
+      </w:r>
+      <w:proofErr w:type="spellEnd"/>
+      <w:r>
+        <w:rPr>
+          <w:rFonts w:hint="eastAsia"/>
+        </w:rPr>
+        <w:t xml:space="preserve"> 사용한다.</w:t>
+      </w:r>
+    </w:p>
+    <w:p>
+      <w:pPr>
+        <w:pStyle w:val="a3"/>
+        <w:numPr>
+          <w:ilvl w:val="6"/>
+          <w:numId w:val="2"/>
+        </w:numPr>
+        <w:ind w:leftChars="0"/>
+        <w:rPr>
+          <w:b/>
+          <w:bCs/>
+        </w:rPr>
+      </w:pPr>
+      <w:r>
+        <w:rPr>
+          <w:rFonts w:hint="eastAsia"/>
+          <w:b/>
+          <w:bCs/>
+        </w:rPr>
+        <w:t>갈등 해결(수정 예정)</w:t>
+      </w:r>
+    </w:p>
+    <w:p>
+      <w:pPr>
+        <w:pStyle w:val="a3"/>
+        <w:numPr>
+          <w:ilvl w:val="7"/>
+          <w:numId w:val="2"/>
+        </w:numPr>
+        <w:ind w:leftChars="0"/>
+      </w:pPr>
+      <w:proofErr w:type="spellStart"/>
+      <w:r>
+        <w:rPr>
+          <w:rFonts w:hint="eastAsia"/>
+        </w:rPr>
+        <w:t>의뢰주</w:t>
+      </w:r>
+      <w:proofErr w:type="spellEnd"/>
       <w:r>
         <w:rPr>
           <w:rFonts w:hint="eastAsia"/>
@@ -3696,22 +3937,13 @@
         <w:t xml:space="preserve"> </w:t>
       </w:r>
       <w:r>
-        <w:rPr>
-          <w:rFonts w:hint="eastAsia"/>
-        </w:rPr>
-        <w:t xml:space="preserve">칸에는 그간 나온 말풍선 조각을 </w:t>
-      </w:r>
-      <w:r>
-        <w:rPr>
-          <w:rFonts w:hint="eastAsia"/>
-        </w:rPr>
-        <w:t>모아 놓았다가</w:t>
-      </w:r>
-      <w:r>
-        <w:rPr>
-          <w:rFonts w:hint="eastAsia"/>
-        </w:rPr>
-        <w:t xml:space="preserve"> 나중에 대답할 수 있다.</w:t>
+        <w:t>NPC</w:t>
+      </w:r>
+      <w:r>
+        <w:rPr>
+          <w:rFonts w:hint="eastAsia"/>
+        </w:rPr>
+        <w:t>가 상대방과 이야기하는데 있어 도움을 주는 의뢰이다.</w:t>
       </w:r>
     </w:p>
     <w:p>
@@ -3727,7 +3959,340 @@
         <w:rPr>
           <w:rFonts w:hint="eastAsia"/>
         </w:rPr>
-        <w:t>특정 개수 이상 맞추게 되면 의뢰가 성공하게 된다.</w:t>
+        <w:t xml:space="preserve">상대 </w:t>
+      </w:r>
+      <w:r>
+        <w:t>NPC</w:t>
+      </w:r>
+      <w:r>
+        <w:rPr>
+          <w:rFonts w:hint="eastAsia"/>
+        </w:rPr>
+        <w:t>의 말에 대한 대답을 하는 방식으로 의뢰가 진행된다.</w:t>
+      </w:r>
+    </w:p>
+    <w:p>
+      <w:pPr>
+        <w:widowControl/>
+        <w:wordWrap/>
+        <w:autoSpaceDE/>
+        <w:autoSpaceDN/>
+      </w:pPr>
+      <w:r>
+        <w:br w:type="page"/>
+      </w:r>
+    </w:p>
+    <w:p>
+      <w:pPr>
+        <w:pStyle w:val="a3"/>
+        <w:numPr>
+          <w:ilvl w:val="7"/>
+          <w:numId w:val="2"/>
+        </w:numPr>
+        <w:ind w:leftChars="0"/>
+        <w:rPr>
+          <w:rFonts w:hint="eastAsia"/>
+        </w:rPr>
+      </w:pPr>
+      <w:r>
+        <w:rPr>
+          <w:rFonts w:hint="eastAsia"/>
+        </w:rPr>
+        <w:lastRenderedPageBreak/>
+        <w:t xml:space="preserve">플레이어는 현재 있는 </w:t>
+      </w:r>
+      <w:r>
+        <w:rPr>
+          <w:rFonts w:hint="eastAsia"/>
+        </w:rPr>
+        <w:t xml:space="preserve">말풍선 </w:t>
+      </w:r>
+      <w:r>
+        <w:rPr>
+          <w:rFonts w:hint="eastAsia"/>
+        </w:rPr>
+        <w:t xml:space="preserve">모음판을 이용해서 의뢰주가 어떤 형식으로 대답을 하면 좋을지 제안을 </w:t>
+      </w:r>
+      <w:r>
+        <w:rPr>
+          <w:rFonts w:hint="eastAsia"/>
+        </w:rPr>
+        <w:t>하는 느낌의 의뢰이다.</w:t>
+      </w:r>
+    </w:p>
+    <w:p>
+      <w:pPr>
+        <w:pStyle w:val="a3"/>
+        <w:numPr>
+          <w:ilvl w:val="7"/>
+          <w:numId w:val="2"/>
+        </w:numPr>
+        <w:ind w:leftChars="0"/>
+      </w:pPr>
+      <w:r>
+        <w:rPr>
+          <w:rFonts w:hint="eastAsia"/>
+        </w:rPr>
+        <w:t xml:space="preserve">조각을 모두 소모하였을 때 상대 </w:t>
+      </w:r>
+      <w:r>
+        <w:t>NPC</w:t>
+      </w:r>
+      <w:r>
+        <w:rPr>
+          <w:rFonts w:hint="eastAsia"/>
+        </w:rPr>
+        <w:t xml:space="preserve">의 기분 게이지가 </w:t>
+      </w:r>
+      <w:r>
+        <w:t>50%</w:t>
+      </w:r>
+      <w:r>
+        <w:rPr>
+          <w:rFonts w:hint="eastAsia"/>
+        </w:rPr>
+        <w:t>이하면 성공이다.</w:t>
+      </w:r>
+    </w:p>
+    <w:p>
+      <w:pPr>
+        <w:pStyle w:val="a3"/>
+        <w:numPr>
+          <w:ilvl w:val="7"/>
+          <w:numId w:val="2"/>
+        </w:numPr>
+        <w:ind w:leftChars="0"/>
+      </w:pPr>
+      <w:r>
+        <w:rPr>
+          <w:rFonts w:hint="eastAsia"/>
+        </w:rPr>
+        <w:t>대답에</w:t>
+      </w:r>
+      <w:r>
+        <w:t xml:space="preserve"> </w:t>
+      </w:r>
+      <w:r>
+        <w:rPr>
+          <w:rFonts w:hint="eastAsia"/>
+        </w:rPr>
+        <w:t>따른 게이지 변화</w:t>
+      </w:r>
+    </w:p>
+    <w:tbl>
+      <w:tblPr>
+        <w:tblStyle w:val="a6"/>
+        <w:tblW w:w="0" w:type="auto"/>
+        <w:tblInd w:w="1134" w:type="dxa"/>
+        <w:tblLook w:val="04A0" w:firstRow="1" w:lastRow="0" w:firstColumn="1" w:lastColumn="0" w:noHBand="0" w:noVBand="1"/>
+      </w:tblPr>
+      <w:tblGrid>
+        <w:gridCol w:w="1696"/>
+        <w:gridCol w:w="2977"/>
+        <w:gridCol w:w="3209"/>
+      </w:tblGrid>
+      <w:tr>
+        <w:tc>
+          <w:tcPr>
+            <w:tcW w:w="1696" w:type="dxa"/>
+          </w:tcPr>
+          <w:p>
+            <w:pPr>
+              <w:rPr>
+                <w:rFonts w:hint="eastAsia"/>
+              </w:rPr>
+            </w:pPr>
+          </w:p>
+        </w:tc>
+        <w:tc>
+          <w:tcPr>
+            <w:tcW w:w="2977" w:type="dxa"/>
+          </w:tcPr>
+          <w:p>
+            <w:pPr>
+              <w:rPr>
+                <w:rFonts w:hint="eastAsia"/>
+              </w:rPr>
+            </w:pPr>
+            <w:r>
+              <w:rPr>
+                <w:rFonts w:hint="eastAsia"/>
+              </w:rPr>
+              <w:t>의뢰인</w:t>
+            </w:r>
+          </w:p>
+        </w:tc>
+        <w:tc>
+          <w:tcPr>
+            <w:tcW w:w="3209" w:type="dxa"/>
+          </w:tcPr>
+          <w:p>
+            <w:pPr>
+              <w:rPr>
+                <w:rFonts w:hint="eastAsia"/>
+              </w:rPr>
+            </w:pPr>
+            <w:r>
+              <w:rPr>
+                <w:rFonts w:hint="eastAsia"/>
+              </w:rPr>
+              <w:t xml:space="preserve">상대 </w:t>
+            </w:r>
+            <w:r>
+              <w:t>NPC</w:t>
+            </w:r>
+          </w:p>
+        </w:tc>
+      </w:tr>
+      <w:tr>
+        <w:tc>
+          <w:tcPr>
+            <w:tcW w:w="1696" w:type="dxa"/>
+          </w:tcPr>
+          <w:p>
+            <w:pPr>
+              <w:rPr>
+                <w:rFonts w:hint="eastAsia"/>
+              </w:rPr>
+            </w:pPr>
+            <w:r>
+              <w:rPr>
+                <w:rFonts w:hint="eastAsia"/>
+              </w:rPr>
+              <w:t>둥근 말풍선</w:t>
+            </w:r>
+          </w:p>
+        </w:tc>
+        <w:tc>
+          <w:tcPr>
+            <w:tcW w:w="2977" w:type="dxa"/>
+          </w:tcPr>
+          <w:p>
+            <w:pPr>
+              <w:rPr>
+                <w:rFonts w:hint="eastAsia"/>
+              </w:rPr>
+            </w:pPr>
+            <w:r>
+              <w:rPr>
+                <w:rFonts w:hint="eastAsia"/>
+              </w:rPr>
+              <w:t>게이지 증가</w:t>
+            </w:r>
+          </w:p>
+        </w:tc>
+        <w:tc>
+          <w:tcPr>
+            <w:tcW w:w="3209" w:type="dxa"/>
+          </w:tcPr>
+          <w:p>
+            <w:pPr>
+              <w:rPr>
+                <w:rFonts w:hint="eastAsia"/>
+              </w:rPr>
+            </w:pPr>
+            <w:r>
+              <w:rPr>
+                <w:rFonts w:hint="eastAsia"/>
+              </w:rPr>
+              <w:t>게이지 감소</w:t>
+            </w:r>
+          </w:p>
+        </w:tc>
+      </w:tr>
+      <w:tr>
+        <w:tc>
+          <w:tcPr>
+            <w:tcW w:w="1696" w:type="dxa"/>
+          </w:tcPr>
+          <w:p>
+            <w:pPr>
+              <w:rPr>
+                <w:rFonts w:hint="eastAsia"/>
+              </w:rPr>
+            </w:pPr>
+            <w:proofErr w:type="spellStart"/>
+            <w:r>
+              <w:rPr>
+                <w:rFonts w:hint="eastAsia"/>
+              </w:rPr>
+              <w:t>날선</w:t>
+            </w:r>
+            <w:proofErr w:type="spellEnd"/>
+            <w:r>
+              <w:rPr>
+                <w:rFonts w:hint="eastAsia"/>
+              </w:rPr>
+              <w:t xml:space="preserve"> 말풍선</w:t>
+            </w:r>
+          </w:p>
+        </w:tc>
+        <w:tc>
+          <w:tcPr>
+            <w:tcW w:w="2977" w:type="dxa"/>
+          </w:tcPr>
+          <w:p>
+            <w:pPr>
+              <w:rPr>
+                <w:rFonts w:hint="eastAsia"/>
+              </w:rPr>
+            </w:pPr>
+            <w:r>
+              <w:rPr>
+                <w:rFonts w:hint="eastAsia"/>
+              </w:rPr>
+              <w:t>게이지 감소</w:t>
+            </w:r>
+          </w:p>
+        </w:tc>
+        <w:tc>
+          <w:tcPr>
+            <w:tcW w:w="3209" w:type="dxa"/>
+          </w:tcPr>
+          <w:p>
+            <w:pPr>
+              <w:rPr>
+                <w:rFonts w:hint="eastAsia"/>
+              </w:rPr>
+            </w:pPr>
+            <w:r>
+              <w:rPr>
+                <w:rFonts w:hint="eastAsia"/>
+              </w:rPr>
+              <w:t>게이지 증가</w:t>
+            </w:r>
+          </w:p>
+        </w:tc>
+      </w:tr>
+    </w:tbl>
+    <w:p>
+      <w:pPr>
+        <w:ind w:left="1134"/>
+        <w:rPr>
+          <w:rFonts w:hint="eastAsia"/>
+        </w:rPr>
+      </w:pPr>
+    </w:p>
+    <w:p>
+      <w:pPr>
+        <w:pStyle w:val="a3"/>
+        <w:numPr>
+          <w:ilvl w:val="5"/>
+          <w:numId w:val="2"/>
+        </w:numPr>
+        <w:ind w:leftChars="0"/>
+        <w:rPr>
+          <w:b/>
+          <w:bCs/>
+        </w:rPr>
+      </w:pPr>
+      <w:r>
+        <w:rPr>
+          <w:rFonts w:hint="eastAsia"/>
+          <w:b/>
+          <w:bCs/>
+        </w:rPr>
+        <w:t>성공조건</w:t>
       </w:r>
     </w:p>
     <w:p>
@@ -3738,18 +4303,12 @@
           <w:numId w:val="2"/>
         </w:numPr>
         <w:ind w:leftChars="0"/>
-        <w:rPr>
-          <w:b/>
-          <w:bCs/>
-        </w:rPr>
-      </w:pPr>
-      <w:r>
-        <w:rPr>
-          <w:rFonts w:hint="eastAsia"/>
-          <w:b/>
-          <w:bCs/>
-        </w:rPr>
-        <w:t>갈등 해결(수정 예정)</w:t>
+      </w:pPr>
+      <w:r>
+        <w:rPr>
+          <w:rFonts w:hint="eastAsia"/>
+        </w:rPr>
+        <w:t>의견 조합 단계</w:t>
       </w:r>
     </w:p>
     <w:p>
@@ -3765,7 +4324,96 @@
         <w:rPr>
           <w:rFonts w:hint="eastAsia"/>
         </w:rPr>
-        <w:t xml:space="preserve">의뢰주 </w:t>
+        <w:t>나오는 조각들이 사라지기 전에 말풍선을 제작하면 성공이다.</w:t>
+      </w:r>
+    </w:p>
+    <w:p>
+      <w:pPr>
+        <w:pStyle w:val="a3"/>
+        <w:numPr>
+          <w:ilvl w:val="7"/>
+          <w:numId w:val="2"/>
+        </w:numPr>
+        <w:ind w:leftChars="0"/>
+      </w:pPr>
+      <w:r>
+        <w:rPr>
+          <w:rFonts w:hint="eastAsia"/>
+        </w:rPr>
+        <w:t>만약 놓치게 된다면 하트가 소모된다.</w:t>
+      </w:r>
+    </w:p>
+    <w:p>
+      <w:pPr>
+        <w:pStyle w:val="a3"/>
+        <w:numPr>
+          <w:ilvl w:val="7"/>
+          <w:numId w:val="2"/>
+        </w:numPr>
+        <w:ind w:leftChars="0"/>
+      </w:pPr>
+      <w:r>
+        <w:rPr>
+          <w:rFonts w:hint="eastAsia"/>
+        </w:rPr>
+        <w:t>시간이 다 되기 전에 하트를 모두 소모하면 바로 갈등 해결로 넘어가게 된다.</w:t>
+      </w:r>
+    </w:p>
+    <w:p>
+      <w:pPr>
+        <w:pStyle w:val="a3"/>
+        <w:numPr>
+          <w:ilvl w:val="7"/>
+          <w:numId w:val="2"/>
+        </w:numPr>
+        <w:ind w:leftChars="0"/>
+      </w:pPr>
+      <w:r>
+        <w:rPr>
+          <w:rFonts w:hint="eastAsia"/>
+        </w:rPr>
+        <w:t>해당 단계에서는 의뢰가 실패하지 않는다.</w:t>
+      </w:r>
+    </w:p>
+    <w:p>
+      <w:pPr>
+        <w:pStyle w:val="a3"/>
+        <w:numPr>
+          <w:ilvl w:val="6"/>
+          <w:numId w:val="2"/>
+        </w:numPr>
+        <w:ind w:leftChars="0"/>
+      </w:pPr>
+      <w:r>
+        <w:rPr>
+          <w:rFonts w:hint="eastAsia"/>
+        </w:rPr>
+        <w:t>갈등 해결 단계</w:t>
+      </w:r>
+    </w:p>
+    <w:p>
+      <w:pPr>
+        <w:pStyle w:val="a3"/>
+        <w:numPr>
+          <w:ilvl w:val="7"/>
+          <w:numId w:val="2"/>
+        </w:numPr>
+        <w:ind w:leftChars="0"/>
+      </w:pPr>
+      <w:r>
+        <w:rPr>
+          <w:rFonts w:hint="eastAsia"/>
+        </w:rPr>
+        <w:t xml:space="preserve">의뢰인 기분 게이지가 </w:t>
+      </w:r>
+      <w:r>
+        <w:t>0</w:t>
+      </w:r>
+      <w:r>
+        <w:rPr>
+          <w:rFonts w:hint="eastAsia"/>
+        </w:rPr>
+        <w:t xml:space="preserve">이거나 상대 </w:t>
       </w:r>
       <w:r>
         <w:t>NPC</w:t>
@@ -3774,7 +4422,16 @@
         <w:rPr>
           <w:rFonts w:hint="eastAsia"/>
         </w:rPr>
-        <w:t>가 상대방과 이야기하는데 있어 도움을 주는 의뢰이다.</w:t>
+        <w:t xml:space="preserve">게 기분 게이지가 </w:t>
+      </w:r>
+      <w:r>
+        <w:t>100%</w:t>
+      </w:r>
+      <w:r>
+        <w:rPr>
+          <w:rFonts w:hint="eastAsia"/>
+        </w:rPr>
+        <w:t>가 되면 소모 상관없이 실패가 된다.</w:t>
       </w:r>
     </w:p>
     <w:p>
@@ -3785,107 +4442,55 @@
           <w:numId w:val="2"/>
         </w:numPr>
         <w:ind w:leftChars="0"/>
-      </w:pPr>
-      <w:r>
-        <w:rPr>
-          <w:rFonts w:hint="eastAsia"/>
-        </w:rPr>
-        <w:t>플레이어는 현재 있는 퍼즐 조각 모음판을 이용해서 의뢰주가 어떤 형식으로 대답을 하면 좋을지 제안을 한다.</w:t>
-      </w:r>
-    </w:p>
-    <w:p>
-      <w:pPr>
-        <w:pStyle w:val="a3"/>
-        <w:numPr>
-          <w:ilvl w:val="7"/>
-          <w:numId w:val="2"/>
-        </w:numPr>
-        <w:ind w:leftChars="0"/>
-      </w:pPr>
-      <w:r>
-        <w:rPr>
-          <w:rFonts w:hint="eastAsia"/>
-        </w:rPr>
-        <w:t xml:space="preserve">조각을 모두 소모하였을 때 상대 </w:t>
-      </w:r>
-      <w:r>
-        <w:t>NPC</w:t>
-      </w:r>
-      <w:r>
-        <w:rPr>
-          <w:rFonts w:hint="eastAsia"/>
-        </w:rPr>
-        <w:t xml:space="preserve">의 기분 게이지가 </w:t>
-      </w:r>
-      <w:r>
-        <w:t>50%</w:t>
-      </w:r>
-      <w:r>
-        <w:rPr>
-          <w:rFonts w:hint="eastAsia"/>
-        </w:rPr>
-        <w:t>이하면 성공이다.</w:t>
-      </w:r>
-    </w:p>
-    <w:p>
-      <w:pPr>
-        <w:pStyle w:val="a3"/>
-        <w:numPr>
-          <w:ilvl w:val="7"/>
-          <w:numId w:val="2"/>
-        </w:numPr>
-        <w:ind w:leftChars="0"/>
-      </w:pPr>
-      <w:r>
-        <w:rPr>
-          <w:rFonts w:hint="eastAsia"/>
-        </w:rPr>
-        <w:t xml:space="preserve">날카로운 대답 조각을 사용하였을 경우 상대 </w:t>
-      </w:r>
-      <w:r>
-        <w:t>NPC</w:t>
-      </w:r>
-      <w:r>
-        <w:rPr>
-          <w:rFonts w:hint="eastAsia"/>
-        </w:rPr>
-        <w:t>의 기분 게이지가 증가한다.</w:t>
-      </w:r>
-    </w:p>
-    <w:p>
-      <w:pPr>
-        <w:pStyle w:val="a3"/>
-        <w:numPr>
-          <w:ilvl w:val="7"/>
-          <w:numId w:val="2"/>
-        </w:numPr>
-        <w:ind w:leftChars="0"/>
-      </w:pPr>
-      <w:r>
-        <w:rPr>
-          <w:rFonts w:hint="eastAsia"/>
-        </w:rPr>
-        <w:lastRenderedPageBreak/>
-        <w:t xml:space="preserve">둥근 대답 조각을 사용하였을 경우 상대 </w:t>
-      </w:r>
-      <w:r>
-        <w:t>NPC</w:t>
-      </w:r>
-      <w:r>
-        <w:rPr>
-          <w:rFonts w:hint="eastAsia"/>
-        </w:rPr>
-        <w:t>의 기분 게이지가 감소한다.</w:t>
-      </w:r>
-    </w:p>
-    <w:p>
-      <w:pPr>
-        <w:pStyle w:val="a3"/>
-        <w:numPr>
-          <w:ilvl w:val="3"/>
-          <w:numId w:val="2"/>
-        </w:numPr>
-        <w:ind w:leftChars="0"/>
+        <w:rPr>
+          <w:rFonts w:hint="eastAsia"/>
+        </w:rPr>
+      </w:pPr>
+      <w:r>
+        <w:rPr>
+          <w:rFonts w:hint="eastAsia"/>
+        </w:rPr>
+        <w:t>앞선 의견 조합 단계에서 하트를 모두 소모하고 넘어왔다면</w:t>
+      </w:r>
+      <w:r>
+        <w:t xml:space="preserve"> </w:t>
+      </w:r>
+      <w:r>
+        <w:rPr>
+          <w:rFonts w:hint="eastAsia"/>
+        </w:rPr>
+        <w:t>둥근 말풍선 중</w:t>
+      </w:r>
+      <w:r>
+        <w:br/>
+      </w:r>
+      <w:r>
+        <w:rPr>
+          <w:rFonts w:hint="eastAsia"/>
+        </w:rPr>
+        <w:t xml:space="preserve">절반이 </w:t>
+      </w:r>
+      <w:proofErr w:type="spellStart"/>
+      <w:r>
+        <w:rPr>
+          <w:rFonts w:hint="eastAsia"/>
+        </w:rPr>
+        <w:t>날선</w:t>
+      </w:r>
+      <w:proofErr w:type="spellEnd"/>
+      <w:r>
+        <w:rPr>
+          <w:rFonts w:hint="eastAsia"/>
+        </w:rPr>
+        <w:t xml:space="preserve"> 말풍선으로 바뀌게 된다.</w:t>
+      </w:r>
+    </w:p>
+    <w:p>
+      <w:pPr>
+        <w:widowControl/>
+        <w:wordWrap/>
+        <w:autoSpaceDE/>
+        <w:autoSpaceDN/>
         <w:rPr>
           <w:b/>
           <w:bCs/>
@@ -3895,12 +4500,38 @@
       </w:pPr>
       <w:r>
         <w:rPr>
-          <w:rFonts w:hint="eastAsia"/>
           <w:b/>
           <w:bCs/>
           <w:sz w:val="22"/>
           <w:szCs w:val="24"/>
         </w:rPr>
+        <w:br w:type="page"/>
+      </w:r>
+    </w:p>
+    <w:p>
+      <w:pPr>
+        <w:pStyle w:val="a3"/>
+        <w:numPr>
+          <w:ilvl w:val="3"/>
+          <w:numId w:val="2"/>
+        </w:numPr>
+        <w:ind w:leftChars="0"/>
+        <w:rPr>
+          <w:b/>
+          <w:bCs/>
+          <w:sz w:val="22"/>
+          <w:szCs w:val="24"/>
+        </w:rPr>
+      </w:pPr>
+      <w:r>
+        <w:rPr>
+          <w:rFonts w:hint="eastAsia"/>
+          <w:b/>
+          <w:bCs/>
+          <w:sz w:val="22"/>
+          <w:szCs w:val="24"/>
+        </w:rPr>
+        <w:lastRenderedPageBreak/>
         <w:t>물건 찾기</w:t>
       </w:r>
     </w:p>
@@ -4061,11 +4692,19 @@
         </w:numPr>
         <w:ind w:leftChars="0"/>
       </w:pPr>
-      <w:r>
-        <w:rPr>
-          <w:rFonts w:hint="eastAsia"/>
-        </w:rPr>
-        <w:t>맵을 구경하면서 숨겨진 위치를 찾는 것이다.</w:t>
+      <w:proofErr w:type="spellStart"/>
+      <w:r>
+        <w:rPr>
+          <w:rFonts w:hint="eastAsia"/>
+        </w:rPr>
+        <w:t>맵을</w:t>
+      </w:r>
+      <w:proofErr w:type="spellEnd"/>
+      <w:r>
+        <w:rPr>
+          <w:rFonts w:hint="eastAsia"/>
+        </w:rPr>
+        <w:t xml:space="preserve"> 구경하면서 숨겨진 위치를 찾는 것이다.</w:t>
       </w:r>
     </w:p>
     <w:p>
@@ -4169,7 +4808,21 @@
         <w:rPr>
           <w:rFonts w:hint="eastAsia"/>
         </w:rPr>
-        <w:t>아이템이 있을 법한 장소는 빛기둥 이펙트로 표시한다.</w:t>
+        <w:t xml:space="preserve">아이템이 있을 법한 장소는 </w:t>
+      </w:r>
+      <w:proofErr w:type="spellStart"/>
+      <w:r>
+        <w:rPr>
+          <w:rFonts w:hint="eastAsia"/>
+        </w:rPr>
+        <w:t>빛기둥</w:t>
+      </w:r>
+      <w:proofErr w:type="spellEnd"/>
+      <w:r>
+        <w:rPr>
+          <w:rFonts w:hint="eastAsia"/>
+        </w:rPr>
+        <w:t xml:space="preserve"> 이펙트로 표시한다.</w:t>
       </w:r>
     </w:p>
     <w:p>
@@ -4270,6 +4923,185 @@
       <w:pPr>
         <w:pStyle w:val="a3"/>
         <w:numPr>
+          <w:ilvl w:val="3"/>
+          <w:numId w:val="2"/>
+        </w:numPr>
+        <w:ind w:leftChars="0"/>
+        <w:rPr>
+          <w:b/>
+          <w:bCs/>
+          <w:sz w:val="22"/>
+          <w:szCs w:val="24"/>
+        </w:rPr>
+      </w:pPr>
+      <w:r>
+        <w:rPr>
+          <w:rFonts w:hint="eastAsia"/>
+          <w:b/>
+          <w:bCs/>
+          <w:sz w:val="22"/>
+          <w:szCs w:val="24"/>
+        </w:rPr>
+        <w:lastRenderedPageBreak/>
+        <w:t>필수 의뢰</w:t>
+      </w:r>
+    </w:p>
+    <w:p>
+      <w:pPr>
+        <w:pStyle w:val="a3"/>
+        <w:numPr>
+          <w:ilvl w:val="5"/>
+          <w:numId w:val="2"/>
+        </w:numPr>
+        <w:ind w:leftChars="0"/>
+      </w:pPr>
+      <w:r>
+        <w:rPr>
+          <w:rFonts w:hint="eastAsia"/>
+        </w:rPr>
+        <w:t xml:space="preserve">특정 명성을 넘기면 다음날 해당 필수 의뢰가 </w:t>
+      </w:r>
+      <w:r>
+        <w:t>4</w:t>
+      </w:r>
+      <w:r>
+        <w:rPr>
+          <w:rFonts w:hint="eastAsia"/>
+        </w:rPr>
+        <w:t>개 오게 된다.</w:t>
+      </w:r>
+    </w:p>
+    <w:p>
+      <w:pPr>
+        <w:pStyle w:val="a3"/>
+        <w:numPr>
+          <w:ilvl w:val="5"/>
+          <w:numId w:val="2"/>
+        </w:numPr>
+        <w:ind w:leftChars="0"/>
+        <w:rPr>
+          <w:rFonts w:hint="eastAsia"/>
+        </w:rPr>
+      </w:pPr>
+      <w:r>
+        <w:rPr>
+          <w:rFonts w:hint="eastAsia"/>
+        </w:rPr>
+        <w:t xml:space="preserve">필수 의뢰는 </w:t>
+      </w:r>
+      <w:r>
+        <w:t>4</w:t>
+      </w:r>
+      <w:r>
+        <w:rPr>
+          <w:rFonts w:hint="eastAsia"/>
+        </w:rPr>
+        <w:t>개중 하나만 고를 수 있다.</w:t>
+      </w:r>
+    </w:p>
+    <w:p>
+      <w:pPr>
+        <w:pStyle w:val="a3"/>
+        <w:numPr>
+          <w:ilvl w:val="5"/>
+          <w:numId w:val="2"/>
+        </w:numPr>
+        <w:ind w:leftChars="0"/>
+      </w:pPr>
+      <w:r>
+        <w:rPr>
+          <w:rFonts w:hint="eastAsia"/>
+        </w:rPr>
+        <w:t>해당 의뢰를 클리어하게 되면 현재 등급보다 높은 등급의 의뢰가 들어온다.</w:t>
+      </w:r>
+    </w:p>
+    <w:p>
+      <w:pPr>
+        <w:pStyle w:val="a3"/>
+        <w:numPr>
+          <w:ilvl w:val="5"/>
+          <w:numId w:val="2"/>
+        </w:numPr>
+        <w:ind w:leftChars="0"/>
+        <w:rPr>
+          <w:rFonts w:hint="eastAsia"/>
+        </w:rPr>
+      </w:pPr>
+      <w:r>
+        <w:rPr>
+          <w:rFonts w:hint="eastAsia"/>
+        </w:rPr>
+        <w:t>필수의뢰를 진행하지 않으면 명성도가 높아지지 않는다.</w:t>
+      </w:r>
+    </w:p>
+    <w:p>
+      <w:pPr>
+        <w:pStyle w:val="a3"/>
+        <w:numPr>
+          <w:ilvl w:val="5"/>
+          <w:numId w:val="2"/>
+        </w:numPr>
+        <w:ind w:leftChars="0"/>
+      </w:pPr>
+      <w:r>
+        <w:rPr>
+          <w:rFonts w:hint="eastAsia"/>
+        </w:rPr>
+        <w:t>의뢰의 설명에 힌트가 존재하며,</w:t>
+      </w:r>
+      <w:r>
+        <w:t xml:space="preserve"> </w:t>
+      </w:r>
+      <w:r>
+        <w:rPr>
+          <w:rFonts w:hint="eastAsia"/>
+        </w:rPr>
+        <w:t>어떤 아이템이 필요한지는 알려주지 않는다.</w:t>
+      </w:r>
+    </w:p>
+    <w:p>
+      <w:pPr>
+        <w:pStyle w:val="a3"/>
+        <w:numPr>
+          <w:ilvl w:val="5"/>
+          <w:numId w:val="2"/>
+        </w:numPr>
+        <w:ind w:leftChars="0"/>
+        <w:rPr>
+          <w:rFonts w:hint="eastAsia"/>
+        </w:rPr>
+      </w:pPr>
+      <w:r>
+        <w:rPr>
+          <w:rFonts w:hint="eastAsia"/>
+        </w:rPr>
+        <w:t>힌트를 통하여 이전에 했던 의뢰들을 떠올리며</w:t>
+      </w:r>
+      <w:r>
+        <w:t>,</w:t>
+      </w:r>
+      <w:r>
+        <w:rPr>
+          <w:rFonts w:hint="eastAsia"/>
+        </w:rPr>
+        <w:t xml:space="preserve"> 준비할 수 있도록 알려준다.</w:t>
+      </w:r>
+    </w:p>
+    <w:p>
+      <w:pPr>
+        <w:widowControl/>
+        <w:wordWrap/>
+        <w:autoSpaceDE/>
+        <w:autoSpaceDN/>
+      </w:pPr>
+      <w:r>
+        <w:br w:type="page"/>
+      </w:r>
+    </w:p>
+    <w:p>
+      <w:pPr>
+        <w:pStyle w:val="a3"/>
+        <w:numPr>
           <w:ilvl w:val="5"/>
           <w:numId w:val="2"/>
         </w:numPr>
@@ -4329,9 +5161,6 @@
           <w:numId w:val="2"/>
         </w:numPr>
         <w:ind w:leftChars="0"/>
-        <w:rPr>
-          <w:rFonts w:hint="eastAsia"/>
-        </w:rPr>
       </w:pPr>
       <w:r>
         <w:rPr>
@@ -4373,6 +5202,7 @@
           <w:szCs w:val="28"/>
         </w:rPr>
       </w:pPr>
+      <w:proofErr w:type="spellStart"/>
       <w:r>
         <w:rPr>
           <w:rFonts w:hint="eastAsia"/>
@@ -4383,6 +5213,7 @@
         </w:rPr>
         <w:t>결과창</w:t>
       </w:r>
+      <w:proofErr w:type="spellEnd"/>
     </w:p>
     <w:p>
       <w:pPr>
@@ -4881,11 +5712,19 @@
       <w:r>
         <w:t xml:space="preserve"> </w:t>
       </w:r>
-      <w:r>
-        <w:rPr>
-          <w:rFonts w:hint="eastAsia"/>
-        </w:rPr>
-        <w:t>맵확인,</w:t>
+      <w:proofErr w:type="spellStart"/>
+      <w:r>
+        <w:rPr>
+          <w:rFonts w:hint="eastAsia"/>
+        </w:rPr>
+        <w:t>맵확인</w:t>
+      </w:r>
+      <w:proofErr w:type="spellEnd"/>
+      <w:r>
+        <w:rPr>
+          <w:rFonts w:hint="eastAsia"/>
+        </w:rPr>
+        <w:t>,</w:t>
       </w:r>
       <w:r>
         <w:t xml:space="preserve"> </w:t>
@@ -4922,11 +5761,19 @@
         </w:numPr>
         <w:ind w:leftChars="0"/>
       </w:pPr>
-      <w:r>
-        <w:rPr>
-          <w:rFonts w:hint="eastAsia"/>
-        </w:rPr>
-        <w:t>맵은 현재 위치확인,</w:t>
+      <w:proofErr w:type="spellStart"/>
+      <w:r>
+        <w:rPr>
+          <w:rFonts w:hint="eastAsia"/>
+        </w:rPr>
+        <w:t>맵은</w:t>
+      </w:r>
+      <w:proofErr w:type="spellEnd"/>
+      <w:r>
+        <w:rPr>
+          <w:rFonts w:hint="eastAsia"/>
+        </w:rPr>
+        <w:t xml:space="preserve"> 현재 위치확인,</w:t>
       </w:r>
       <w:r>
         <w:t xml:space="preserve"> </w:t>
@@ -4998,12 +5845,14 @@
         </w:numPr>
         <w:ind w:leftChars="0"/>
       </w:pPr>
+      <w:proofErr w:type="spellStart"/>
       <w:r>
         <w:rPr>
           <w:rFonts w:hint="eastAsia"/>
         </w:rPr>
         <w:t>젤다</w:t>
       </w:r>
+      <w:proofErr w:type="spellEnd"/>
       <w:r>
         <w:rPr>
           <w:rFonts w:hint="eastAsia"/>
@@ -5055,7 +5904,21 @@
         <w:rPr>
           <w:rFonts w:hint="eastAsia"/>
         </w:rPr>
-        <w:t>무기와 장신구는 진열이 되어있고 아티펙트는 상점주인 앞 진열장에 있음</w:t>
+        <w:t xml:space="preserve">무기와 장신구는 진열이 되어있고 </w:t>
+      </w:r>
+      <w:proofErr w:type="spellStart"/>
+      <w:r>
+        <w:rPr>
+          <w:rFonts w:hint="eastAsia"/>
+        </w:rPr>
+        <w:t>아티펙트는</w:t>
+      </w:r>
+      <w:proofErr w:type="spellEnd"/>
+      <w:r>
+        <w:rPr>
+          <w:rFonts w:hint="eastAsia"/>
+        </w:rPr>
+        <w:t xml:space="preserve"> 상점주인 앞 진열장에 있음</w:t>
       </w:r>
     </w:p>
     <w:p>
@@ -6032,7 +6895,21 @@
         <w:rPr>
           <w:rFonts w:hint="eastAsia"/>
         </w:rPr>
-        <w:t xml:space="preserve">맵 이미지는 게임의 전체 맵을 </w:t>
+        <w:t xml:space="preserve">맵 이미지는 게임의 전체 </w:t>
+      </w:r>
+      <w:proofErr w:type="spellStart"/>
+      <w:r>
+        <w:rPr>
+          <w:rFonts w:hint="eastAsia"/>
+        </w:rPr>
+        <w:t>맵을</w:t>
+      </w:r>
+      <w:proofErr w:type="spellEnd"/>
+      <w:r>
+        <w:rPr>
+          <w:rFonts w:hint="eastAsia"/>
+        </w:rPr>
+        <w:t xml:space="preserve"> </w:t>
       </w:r>
       <w:r>
         <w:t>45</w:t>
@@ -6500,12 +7377,6 @@
       </w:r>
     </w:p>
     <w:sectPr>
-      <w:headerReference w:type="even" r:id="rId23"/>
-      <w:headerReference w:type="default" r:id="rId24"/>
-      <w:footerReference w:type="even" r:id="rId25"/>
-      <w:footerReference w:type="default" r:id="rId26"/>
-      <w:headerReference w:type="first" r:id="rId27"/>
-      <w:footerReference w:type="first" r:id="rId28"/>
       <w:pgSz w:w="11906" w:h="16838"/>
       <w:pgMar w:top="1701" w:right="1440" w:bottom="1440" w:left="1440" w:header="851" w:footer="992" w:gutter="0"/>
       <w:cols w:space="425"/>
@@ -6540,36 +7411,6 @@
 </w:endnotes>
 </file>
 
-<file path=word/footer1.xml><?xml version="1.0" encoding="utf-8"?>
-<w:ftr xmlns:wpc="http://schemas.microsoft.com/office/word/2010/wordprocessingCanvas" xmlns:cx="http://schemas.microsoft.com/office/drawing/2014/chartex" xmlns:cx1="http://schemas.microsoft.com/office/drawing/2015/9/8/chartex" xmlns:cx2="http://schemas.microsoft.com/office/drawing/2015/10/21/chartex" xmlns:cx3="http://schemas.microsoft.com/office/drawing/2016/5/9/chartex" xmlns:cx4="http://schemas.microsoft.com/office/drawing/2016/5/10/chartex" xmlns:cx5="http://schemas.microsoft.com/office/drawing/2016/5/11/chartex" xmlns:cx6="http://schemas.microsoft.com/office/drawing/2016/5/12/chartex" xmlns:cx7="http://schemas.microsoft.com/office/drawing/2016/5/13/chartex" xmlns:cx8="http://schemas.microsoft.com/office/drawing/2016/5/14/chartex" xmlns:mc="http://schemas.openxmlformats.org/markup-compatibility/2006" xmlns:aink="http://schemas.microsoft.com/office/drawing/2016/ink" xmlns:am3d="http://schemas.microsoft.com/office/drawing/2017/model3d" xmlns:o="urn:schemas-microsoft-com:office:office" xmlns:oel="http://schemas.microsoft.com/office/2019/extlst" xmlns:r="http://schemas.openxmlformats.org/officeDocument/2006/relationships" xmlns:m="http://schemas.openxmlformats.org/officeDocument/2006/math" xmlns:v="urn:schemas-microsoft-com:vml" xmlns:wp14="http://schemas.microsoft.com/office/word/2010/wordprocessingDrawing" xmlns:wp="http://schemas.openxmlformats.org/drawingml/2006/wordprocessingDrawing" xmlns:w10="urn:schemas-microsoft-com:office:word" xmlns:w="http://schemas.openxmlformats.org/wordprocessingml/2006/main" xmlns:w14="http://schemas.microsoft.com/office/word/2010/wordml" xmlns:w15="http://schemas.microsoft.com/office/word/2012/wordml" xmlns:w16cex="http://schemas.microsoft.com/office/word/2018/wordml/cex" xmlns:w16cid="http://schemas.microsoft.com/office/word/2016/wordml/cid" xmlns:w16="http://schemas.microsoft.com/office/word/2018/wordml" xmlns:w16sdtdh="http://schemas.microsoft.com/office/word/2020/wordml/sdtdatahash" xmlns:w16se="http://schemas.microsoft.com/office/word/2015/wordml/symex" xmlns:wpg="http://schemas.microsoft.com/office/word/2010/wordprocessingGroup" xmlns:wpi="http://schemas.microsoft.com/office/word/2010/wordprocessingInk" xmlns:wne="http://schemas.microsoft.com/office/word/2006/wordml" xmlns:wps="http://schemas.microsoft.com/office/word/2010/wordprocessingShape" mc:Ignorable="w14 w15 w16se w16cid w16 w16cex w16sdtdh wp14">
-  <w:p>
-    <w:pPr>
-      <w:pStyle w:val="a5"/>
-    </w:pPr>
-  </w:p>
-</w:ftr>
-</file>
-
-<file path=word/footer2.xml><?xml version="1.0" encoding="utf-8"?>
-<w:ftr xmlns:wpc="http://schemas.microsoft.com/office/word/2010/wordprocessingCanvas" xmlns:cx="http://schemas.microsoft.com/office/drawing/2014/chartex" xmlns:cx1="http://schemas.microsoft.com/office/drawing/2015/9/8/chartex" xmlns:cx2="http://schemas.microsoft.com/office/drawing/2015/10/21/chartex" xmlns:cx3="http://schemas.microsoft.com/office/drawing/2016/5/9/chartex" xmlns:cx4="http://schemas.microsoft.com/office/drawing/2016/5/10/chartex" xmlns:cx5="http://schemas.microsoft.com/office/drawing/2016/5/11/chartex" xmlns:cx6="http://schemas.microsoft.com/office/drawing/2016/5/12/chartex" xmlns:cx7="http://schemas.microsoft.com/office/drawing/2016/5/13/chartex" xmlns:cx8="http://schemas.microsoft.com/office/drawing/2016/5/14/chartex" xmlns:mc="http://schemas.openxmlformats.org/markup-compatibility/2006" xmlns:aink="http://schemas.microsoft.com/office/drawing/2016/ink" xmlns:am3d="http://schemas.microsoft.com/office/drawing/2017/model3d" xmlns:o="urn:schemas-microsoft-com:office:office" xmlns:oel="http://schemas.microsoft.com/office/2019/extlst" xmlns:r="http://schemas.openxmlformats.org/officeDocument/2006/relationships" xmlns:m="http://schemas.openxmlformats.org/officeDocument/2006/math" xmlns:v="urn:schemas-microsoft-com:vml" xmlns:wp14="http://schemas.microsoft.com/office/word/2010/wordprocessingDrawing" xmlns:wp="http://schemas.openxmlformats.org/drawingml/2006/wordprocessingDrawing" xmlns:w10="urn:schemas-microsoft-com:office:word" xmlns:w="http://schemas.openxmlformats.org/wordprocessingml/2006/main" xmlns:w14="http://schemas.microsoft.com/office/word/2010/wordml" xmlns:w15="http://schemas.microsoft.com/office/word/2012/wordml" xmlns:w16cex="http://schemas.microsoft.com/office/word/2018/wordml/cex" xmlns:w16cid="http://schemas.microsoft.com/office/word/2016/wordml/cid" xmlns:w16="http://schemas.microsoft.com/office/word/2018/wordml" xmlns:w16sdtdh="http://schemas.microsoft.com/office/word/2020/wordml/sdtdatahash" xmlns:w16se="http://schemas.microsoft.com/office/word/2015/wordml/symex" xmlns:wpg="http://schemas.microsoft.com/office/word/2010/wordprocessingGroup" xmlns:wpi="http://schemas.microsoft.com/office/word/2010/wordprocessingInk" xmlns:wne="http://schemas.microsoft.com/office/word/2006/wordml" xmlns:wps="http://schemas.microsoft.com/office/word/2010/wordprocessingShape" mc:Ignorable="w14 w15 w16se w16cid w16 w16cex w16sdtdh wp14">
-  <w:p>
-    <w:pPr>
-      <w:pStyle w:val="a5"/>
-    </w:pPr>
-  </w:p>
-</w:ftr>
-</file>
-
-<file path=word/footer3.xml><?xml version="1.0" encoding="utf-8"?>
-<w:ftr xmlns:wpc="http://schemas.microsoft.com/office/word/2010/wordprocessingCanvas" xmlns:cx="http://schemas.microsoft.com/office/drawing/2014/chartex" xmlns:cx1="http://schemas.microsoft.com/office/drawing/2015/9/8/chartex" xmlns:cx2="http://schemas.microsoft.com/office/drawing/2015/10/21/chartex" xmlns:cx3="http://schemas.microsoft.com/office/drawing/2016/5/9/chartex" xmlns:cx4="http://schemas.microsoft.com/office/drawing/2016/5/10/chartex" xmlns:cx5="http://schemas.microsoft.com/office/drawing/2016/5/11/chartex" xmlns:cx6="http://schemas.microsoft.com/office/drawing/2016/5/12/chartex" xmlns:cx7="http://schemas.microsoft.com/office/drawing/2016/5/13/chartex" xmlns:cx8="http://schemas.microsoft.com/office/drawing/2016/5/14/chartex" xmlns:mc="http://schemas.openxmlformats.org/markup-compatibility/2006" xmlns:aink="http://schemas.microsoft.com/office/drawing/2016/ink" xmlns:am3d="http://schemas.microsoft.com/office/drawing/2017/model3d" xmlns:o="urn:schemas-microsoft-com:office:office" xmlns:oel="http://schemas.microsoft.com/office/2019/extlst" xmlns:r="http://schemas.openxmlformats.org/officeDocument/2006/relationships" xmlns:m="http://schemas.openxmlformats.org/officeDocument/2006/math" xmlns:v="urn:schemas-microsoft-com:vml" xmlns:wp14="http://schemas.microsoft.com/office/word/2010/wordprocessingDrawing" xmlns:wp="http://schemas.openxmlformats.org/drawingml/2006/wordprocessingDrawing" xmlns:w10="urn:schemas-microsoft-com:office:word" xmlns:w="http://schemas.openxmlformats.org/wordprocessingml/2006/main" xmlns:w14="http://schemas.microsoft.com/office/word/2010/wordml" xmlns:w15="http://schemas.microsoft.com/office/word/2012/wordml" xmlns:w16cex="http://schemas.microsoft.com/office/word/2018/wordml/cex" xmlns:w16cid="http://schemas.microsoft.com/office/word/2016/wordml/cid" xmlns:w16="http://schemas.microsoft.com/office/word/2018/wordml" xmlns:w16sdtdh="http://schemas.microsoft.com/office/word/2020/wordml/sdtdatahash" xmlns:w16se="http://schemas.microsoft.com/office/word/2015/wordml/symex" xmlns:wpg="http://schemas.microsoft.com/office/word/2010/wordprocessingGroup" xmlns:wpi="http://schemas.microsoft.com/office/word/2010/wordprocessingInk" xmlns:wne="http://schemas.microsoft.com/office/word/2006/wordml" xmlns:wps="http://schemas.microsoft.com/office/word/2010/wordprocessingShape" mc:Ignorable="w14 w15 w16se w16cid w16 w16cex w16sdtdh wp14">
-  <w:p>
-    <w:pPr>
-      <w:pStyle w:val="a5"/>
-    </w:pPr>
-  </w:p>
-</w:ftr>
-</file>
-
 <file path=word/footnotes.xml><?xml version="1.0" encoding="utf-8"?>
 <w:footnotes xmlns:wpc="http://schemas.microsoft.com/office/word/2010/wordprocessingCanvas" xmlns:cx="http://schemas.microsoft.com/office/drawing/2014/chartex" xmlns:cx1="http://schemas.microsoft.com/office/drawing/2015/9/8/chartex" xmlns:cx2="http://schemas.microsoft.com/office/drawing/2015/10/21/chartex" xmlns:cx3="http://schemas.microsoft.com/office/drawing/2016/5/9/chartex" xmlns:cx4="http://schemas.microsoft.com/office/drawing/2016/5/10/chartex" xmlns:cx5="http://schemas.microsoft.com/office/drawing/2016/5/11/chartex" xmlns:cx6="http://schemas.microsoft.com/office/drawing/2016/5/12/chartex" xmlns:cx7="http://schemas.microsoft.com/office/drawing/2016/5/13/chartex" xmlns:cx8="http://schemas.microsoft.com/office/drawing/2016/5/14/chartex" xmlns:mc="http://schemas.openxmlformats.org/markup-compatibility/2006" xmlns:aink="http://schemas.microsoft.com/office/drawing/2016/ink" xmlns:am3d="http://schemas.microsoft.com/office/drawing/2017/model3d" xmlns:o="urn:schemas-microsoft-com:office:office" xmlns:oel="http://schemas.microsoft.com/office/2019/extlst" xmlns:r="http://schemas.openxmlformats.org/officeDocument/2006/relationships" xmlns:m="http://schemas.openxmlformats.org/officeDocument/2006/math" xmlns:v="urn:schemas-microsoft-com:vml" xmlns:wp14="http://schemas.microsoft.com/office/word/2010/wordprocessingDrawing" xmlns:wp="http://schemas.openxmlformats.org/drawingml/2006/wordprocessingDrawing" xmlns:w10="urn:schemas-microsoft-com:office:word" xmlns:w="http://schemas.openxmlformats.org/wordprocessingml/2006/main" xmlns:w14="http://schemas.microsoft.com/office/word/2010/wordml" xmlns:w15="http://schemas.microsoft.com/office/word/2012/wordml" xmlns:w16cex="http://schemas.microsoft.com/office/word/2018/wordml/cex" xmlns:w16cid="http://schemas.microsoft.com/office/word/2016/wordml/cid" xmlns:w16="http://schemas.microsoft.com/office/word/2018/wordml" xmlns:w16sdtdh="http://schemas.microsoft.com/office/word/2020/wordml/sdtdatahash" xmlns:w16se="http://schemas.microsoft.com/office/word/2015/wordml/symex" xmlns:wpg="http://schemas.microsoft.com/office/word/2010/wordprocessingGroup" xmlns:wpi="http://schemas.microsoft.com/office/word/2010/wordprocessingInk" xmlns:wne="http://schemas.microsoft.com/office/word/2006/wordml" xmlns:wps="http://schemas.microsoft.com/office/word/2010/wordprocessingShape" mc:Ignorable="w14 w15 w16se w16cid w16 w16cex w16sdtdh wp14">
   <w:footnote w:type="separator" w:id="-1">
@@ -6593,36 +7434,6 @@
     </w:p>
   </w:footnote>
 </w:footnotes>
-</file>
-
-<file path=word/header1.xml><?xml version="1.0" encoding="utf-8"?>
-<w:hdr xmlns:wpc="http://schemas.microsoft.com/office/word/2010/wordprocessingCanvas" xmlns:cx="http://schemas.microsoft.com/office/drawing/2014/chartex" xmlns:cx1="http://schemas.microsoft.com/office/drawing/2015/9/8/chartex" xmlns:cx2="http://schemas.microsoft.com/office/drawing/2015/10/21/chartex" xmlns:cx3="http://schemas.microsoft.com/office/drawing/2016/5/9/chartex" xmlns:cx4="http://schemas.microsoft.com/office/drawing/2016/5/10/chartex" xmlns:cx5="http://schemas.microsoft.com/office/drawing/2016/5/11/chartex" xmlns:cx6="http://schemas.microsoft.com/office/drawing/2016/5/12/chartex" xmlns:cx7="http://schemas.microsoft.com/office/drawing/2016/5/13/chartex" xmlns:cx8="http://schemas.microsoft.com/office/drawing/2016/5/14/chartex" xmlns:mc="http://schemas.openxmlformats.org/markup-compatibility/2006" xmlns:aink="http://schemas.microsoft.com/office/drawing/2016/ink" xmlns:am3d="http://schemas.microsoft.com/office/drawing/2017/model3d" xmlns:o="urn:schemas-microsoft-com:office:office" xmlns:oel="http://schemas.microsoft.com/office/2019/extlst" xmlns:r="http://schemas.openxmlformats.org/officeDocument/2006/relationships" xmlns:m="http://schemas.openxmlformats.org/officeDocument/2006/math" xmlns:v="urn:schemas-microsoft-com:vml" xmlns:wp14="http://schemas.microsoft.com/office/word/2010/wordprocessingDrawing" xmlns:wp="http://schemas.openxmlformats.org/drawingml/2006/wordprocessingDrawing" xmlns:w10="urn:schemas-microsoft-com:office:word" xmlns:w="http://schemas.openxmlformats.org/wordprocessingml/2006/main" xmlns:w14="http://schemas.microsoft.com/office/word/2010/wordml" xmlns:w15="http://schemas.microsoft.com/office/word/2012/wordml" xmlns:w16cex="http://schemas.microsoft.com/office/word/2018/wordml/cex" xmlns:w16cid="http://schemas.microsoft.com/office/word/2016/wordml/cid" xmlns:w16="http://schemas.microsoft.com/office/word/2018/wordml" xmlns:w16sdtdh="http://schemas.microsoft.com/office/word/2020/wordml/sdtdatahash" xmlns:w16se="http://schemas.microsoft.com/office/word/2015/wordml/symex" xmlns:wpg="http://schemas.microsoft.com/office/word/2010/wordprocessingGroup" xmlns:wpi="http://schemas.microsoft.com/office/word/2010/wordprocessingInk" xmlns:wne="http://schemas.microsoft.com/office/word/2006/wordml" xmlns:wps="http://schemas.microsoft.com/office/word/2010/wordprocessingShape" mc:Ignorable="w14 w15 w16se w16cid w16 w16cex w16sdtdh wp14">
-  <w:p>
-    <w:pPr>
-      <w:pStyle w:val="a4"/>
-    </w:pPr>
-  </w:p>
-</w:hdr>
-</file>
-
-<file path=word/header2.xml><?xml version="1.0" encoding="utf-8"?>
-<w:hdr xmlns:wpc="http://schemas.microsoft.com/office/word/2010/wordprocessingCanvas" xmlns:cx="http://schemas.microsoft.com/office/drawing/2014/chartex" xmlns:cx1="http://schemas.microsoft.com/office/drawing/2015/9/8/chartex" xmlns:cx2="http://schemas.microsoft.com/office/drawing/2015/10/21/chartex" xmlns:cx3="http://schemas.microsoft.com/office/drawing/2016/5/9/chartex" xmlns:cx4="http://schemas.microsoft.com/office/drawing/2016/5/10/chartex" xmlns:cx5="http://schemas.microsoft.com/office/drawing/2016/5/11/chartex" xmlns:cx6="http://schemas.microsoft.com/office/drawing/2016/5/12/chartex" xmlns:cx7="http://schemas.microsoft.com/office/drawing/2016/5/13/chartex" xmlns:cx8="http://schemas.microsoft.com/office/drawing/2016/5/14/chartex" xmlns:mc="http://schemas.openxmlformats.org/markup-compatibility/2006" xmlns:aink="http://schemas.microsoft.com/office/drawing/2016/ink" xmlns:am3d="http://schemas.microsoft.com/office/drawing/2017/model3d" xmlns:o="urn:schemas-microsoft-com:office:office" xmlns:oel="http://schemas.microsoft.com/office/2019/extlst" xmlns:r="http://schemas.openxmlformats.org/officeDocument/2006/relationships" xmlns:m="http://schemas.openxmlformats.org/officeDocument/2006/math" xmlns:v="urn:schemas-microsoft-com:vml" xmlns:wp14="http://schemas.microsoft.com/office/word/2010/wordprocessingDrawing" xmlns:wp="http://schemas.openxmlformats.org/drawingml/2006/wordprocessingDrawing" xmlns:w10="urn:schemas-microsoft-com:office:word" xmlns:w="http://schemas.openxmlformats.org/wordprocessingml/2006/main" xmlns:w14="http://schemas.microsoft.com/office/word/2010/wordml" xmlns:w15="http://schemas.microsoft.com/office/word/2012/wordml" xmlns:w16cex="http://schemas.microsoft.com/office/word/2018/wordml/cex" xmlns:w16cid="http://schemas.microsoft.com/office/word/2016/wordml/cid" xmlns:w16="http://schemas.microsoft.com/office/word/2018/wordml" xmlns:w16sdtdh="http://schemas.microsoft.com/office/word/2020/wordml/sdtdatahash" xmlns:w16se="http://schemas.microsoft.com/office/word/2015/wordml/symex" xmlns:wpg="http://schemas.microsoft.com/office/word/2010/wordprocessingGroup" xmlns:wpi="http://schemas.microsoft.com/office/word/2010/wordprocessingInk" xmlns:wne="http://schemas.microsoft.com/office/word/2006/wordml" xmlns:wps="http://schemas.microsoft.com/office/word/2010/wordprocessingShape" mc:Ignorable="w14 w15 w16se w16cid w16 w16cex w16sdtdh wp14">
-  <w:p>
-    <w:pPr>
-      <w:pStyle w:val="a4"/>
-    </w:pPr>
-  </w:p>
-</w:hdr>
-</file>
-
-<file path=word/header3.xml><?xml version="1.0" encoding="utf-8"?>
-<w:hdr xmlns:wpc="http://schemas.microsoft.com/office/word/2010/wordprocessingCanvas" xmlns:cx="http://schemas.microsoft.com/office/drawing/2014/chartex" xmlns:cx1="http://schemas.microsoft.com/office/drawing/2015/9/8/chartex" xmlns:cx2="http://schemas.microsoft.com/office/drawing/2015/10/21/chartex" xmlns:cx3="http://schemas.microsoft.com/office/drawing/2016/5/9/chartex" xmlns:cx4="http://schemas.microsoft.com/office/drawing/2016/5/10/chartex" xmlns:cx5="http://schemas.microsoft.com/office/drawing/2016/5/11/chartex" xmlns:cx6="http://schemas.microsoft.com/office/drawing/2016/5/12/chartex" xmlns:cx7="http://schemas.microsoft.com/office/drawing/2016/5/13/chartex" xmlns:cx8="http://schemas.microsoft.com/office/drawing/2016/5/14/chartex" xmlns:mc="http://schemas.openxmlformats.org/markup-compatibility/2006" xmlns:aink="http://schemas.microsoft.com/office/drawing/2016/ink" xmlns:am3d="http://schemas.microsoft.com/office/drawing/2017/model3d" xmlns:o="urn:schemas-microsoft-com:office:office" xmlns:oel="http://schemas.microsoft.com/office/2019/extlst" xmlns:r="http://schemas.openxmlformats.org/officeDocument/2006/relationships" xmlns:m="http://schemas.openxmlformats.org/officeDocument/2006/math" xmlns:v="urn:schemas-microsoft-com:vml" xmlns:wp14="http://schemas.microsoft.com/office/word/2010/wordprocessingDrawing" xmlns:wp="http://schemas.openxmlformats.org/drawingml/2006/wordprocessingDrawing" xmlns:w10="urn:schemas-microsoft-com:office:word" xmlns:w="http://schemas.openxmlformats.org/wordprocessingml/2006/main" xmlns:w14="http://schemas.microsoft.com/office/word/2010/wordml" xmlns:w15="http://schemas.microsoft.com/office/word/2012/wordml" xmlns:w16cex="http://schemas.microsoft.com/office/word/2018/wordml/cex" xmlns:w16cid="http://schemas.microsoft.com/office/word/2016/wordml/cid" xmlns:w16="http://schemas.microsoft.com/office/word/2018/wordml" xmlns:w16sdtdh="http://schemas.microsoft.com/office/word/2020/wordml/sdtdatahash" xmlns:w16se="http://schemas.microsoft.com/office/word/2015/wordml/symex" xmlns:wpg="http://schemas.microsoft.com/office/word/2010/wordprocessingGroup" xmlns:wpi="http://schemas.microsoft.com/office/word/2010/wordprocessingInk" xmlns:wne="http://schemas.microsoft.com/office/word/2006/wordml" xmlns:wps="http://schemas.microsoft.com/office/word/2010/wordprocessingShape" mc:Ignorable="w14 w15 w16se w16cid w16 w16cex w16sdtdh wp14">
-  <w:p>
-    <w:pPr>
-      <w:pStyle w:val="a4"/>
-    </w:pPr>
-  </w:p>
-</w:hdr>
 </file>
 
 <file path=word/numbering.xml><?xml version="1.0" encoding="utf-8"?>
@@ -7307,6 +8118,25 @@
     <w:uiPriority w:val="99"/>
     <w:rsid w:val="002078E2"/>
   </w:style>
+  <w:style w:type="table" w:styleId="a6">
+    <w:name w:val="Table Grid"/>
+    <w:basedOn w:val="a1"/>
+    <w:uiPriority w:val="39"/>
+    <w:rsid w:val="000140B3"/>
+    <w:pPr>
+      <w:spacing w:after="0" w:line="240" w:lineRule="auto"/>
+    </w:pPr>
+    <w:tblPr>
+      <w:tblBorders>
+        <w:top w:val="single" w:sz="4" w:space="0" w:color="auto"/>
+        <w:left w:val="single" w:sz="4" w:space="0" w:color="auto"/>
+        <w:bottom w:val="single" w:sz="4" w:space="0" w:color="auto"/>
+        <w:right w:val="single" w:sz="4" w:space="0" w:color="auto"/>
+        <w:insideH w:val="single" w:sz="4" w:space="0" w:color="auto"/>
+        <w:insideV w:val="single" w:sz="4" w:space="0" w:color="auto"/>
+      </w:tblBorders>
+    </w:tblPr>
+  </w:style>
 </w:styles>
 </file>
 

--- a/document/시스템 문서_임시.docx
+++ b/document/시스템 문서_임시.docx
@@ -137,7 +137,6 @@
           <w:szCs w:val="24"/>
         </w:rPr>
       </w:pPr>
-      <w:proofErr w:type="spellStart"/>
       <w:r>
         <w:rPr>
           <w:rFonts w:hint="eastAsia"/>
@@ -146,18 +145,266 @@
           <w:sz w:val="22"/>
           <w:szCs w:val="24"/>
         </w:rPr>
-        <w:t>인게임</w:t>
-      </w:r>
-      <w:proofErr w:type="spellEnd"/>
-      <w:r>
-        <w:rPr>
-          <w:rFonts w:hint="eastAsia"/>
+        <w:t>인게임 시스템 개요</w:t>
+      </w:r>
+    </w:p>
+    <w:p>
+      <w:pPr>
+        <w:pStyle w:val="a3"/>
+        <w:numPr>
+          <w:ilvl w:val="1"/>
+          <w:numId w:val="1"/>
+        </w:numPr>
+        <w:ind w:leftChars="0"/>
+      </w:pPr>
+      <w:r>
+        <w:rPr>
+          <w:rFonts w:hint="eastAsia"/>
+        </w:rPr>
+        <w:t>개요</w:t>
+      </w:r>
+    </w:p>
+    <w:p>
+      <w:pPr>
+        <w:pStyle w:val="a3"/>
+        <w:numPr>
+          <w:ilvl w:val="1"/>
+          <w:numId w:val="1"/>
+        </w:numPr>
+        <w:ind w:leftChars="0"/>
+      </w:pPr>
+      <w:r>
+        <w:rPr>
+          <w:rFonts w:hint="eastAsia"/>
+        </w:rPr>
+        <w:t>구역별 설명</w:t>
+      </w:r>
+    </w:p>
+    <w:p>
+      <w:pPr>
+        <w:pStyle w:val="a3"/>
+        <w:numPr>
+          <w:ilvl w:val="1"/>
+          <w:numId w:val="1"/>
+        </w:numPr>
+        <w:ind w:leftChars="0"/>
+      </w:pPr>
+      <w:r>
+        <w:rPr>
+          <w:rFonts w:hint="eastAsia"/>
+        </w:rPr>
+        <w:t>조작</w:t>
+      </w:r>
+    </w:p>
+    <w:p>
+      <w:pPr>
+        <w:pStyle w:val="a3"/>
+        <w:numPr>
+          <w:ilvl w:val="1"/>
+          <w:numId w:val="1"/>
+        </w:numPr>
+        <w:ind w:leftChars="0"/>
+      </w:pPr>
+      <w:r>
+        <w:rPr>
+          <w:rFonts w:hint="eastAsia"/>
+        </w:rPr>
+        <w:t>의뢰</w:t>
+      </w:r>
+    </w:p>
+    <w:p>
+      <w:pPr>
+        <w:pStyle w:val="a3"/>
+        <w:numPr>
+          <w:ilvl w:val="2"/>
+          <w:numId w:val="1"/>
+        </w:numPr>
+        <w:ind w:leftChars="0"/>
+      </w:pPr>
+      <w:r>
+        <w:rPr>
+          <w:rFonts w:hint="eastAsia"/>
+        </w:rPr>
+        <w:t>의뢰 시스템 개요</w:t>
+      </w:r>
+    </w:p>
+    <w:p>
+      <w:pPr>
+        <w:pStyle w:val="a3"/>
+        <w:numPr>
+          <w:ilvl w:val="2"/>
+          <w:numId w:val="1"/>
+        </w:numPr>
+        <w:ind w:leftChars="0"/>
+      </w:pPr>
+      <w:r>
+        <w:rPr>
+          <w:rFonts w:hint="eastAsia"/>
+        </w:rPr>
+        <w:t>의뢰 플로우 차트</w:t>
+      </w:r>
+    </w:p>
+    <w:p>
+      <w:pPr>
+        <w:pStyle w:val="a3"/>
+        <w:numPr>
+          <w:ilvl w:val="2"/>
+          <w:numId w:val="1"/>
+        </w:numPr>
+        <w:ind w:leftChars="0"/>
+      </w:pPr>
+      <w:r>
+        <w:rPr>
+          <w:rFonts w:hint="eastAsia"/>
+        </w:rPr>
+        <w:t>의뢰의 종류</w:t>
+      </w:r>
+    </w:p>
+    <w:p>
+      <w:pPr>
+        <w:pStyle w:val="a3"/>
+        <w:numPr>
+          <w:ilvl w:val="1"/>
+          <w:numId w:val="1"/>
+        </w:numPr>
+        <w:ind w:leftChars="0"/>
+      </w:pPr>
+      <w:r>
+        <w:rPr>
+          <w:rFonts w:hint="eastAsia"/>
+        </w:rPr>
+        <w:t>결과창</w:t>
+      </w:r>
+    </w:p>
+    <w:p>
+      <w:pPr>
+        <w:pStyle w:val="a3"/>
+        <w:numPr>
+          <w:ilvl w:val="1"/>
+          <w:numId w:val="1"/>
+        </w:numPr>
+        <w:ind w:leftChars="0"/>
+      </w:pPr>
+      <w:r>
+        <w:rPr>
+          <w:rFonts w:hint="eastAsia"/>
+        </w:rPr>
+        <w:t>축제</w:t>
+      </w:r>
+    </w:p>
+    <w:p>
+      <w:pPr>
+        <w:pStyle w:val="a3"/>
+        <w:numPr>
+          <w:ilvl w:val="2"/>
+          <w:numId w:val="1"/>
+        </w:numPr>
+        <w:ind w:leftChars="0"/>
+      </w:pPr>
+      <w:r>
+        <w:rPr>
+          <w:rFonts w:hint="eastAsia"/>
+        </w:rPr>
+        <w:t>축제 시스템 개요</w:t>
+      </w:r>
+    </w:p>
+    <w:p>
+      <w:pPr>
+        <w:pStyle w:val="a3"/>
+        <w:numPr>
+          <w:ilvl w:val="2"/>
+          <w:numId w:val="1"/>
+        </w:numPr>
+        <w:ind w:leftChars="0"/>
+      </w:pPr>
+      <w:r>
+        <w:rPr>
+          <w:rFonts w:hint="eastAsia"/>
+        </w:rPr>
+        <w:t>축제 플로우 차트</w:t>
+      </w:r>
+    </w:p>
+    <w:p>
+      <w:pPr>
+        <w:pStyle w:val="a3"/>
+        <w:numPr>
+          <w:ilvl w:val="2"/>
+          <w:numId w:val="1"/>
+        </w:numPr>
+        <w:ind w:leftChars="0"/>
+      </w:pPr>
+      <w:r>
+        <w:rPr>
+          <w:rFonts w:hint="eastAsia"/>
+        </w:rPr>
+        <w:t>축제의 종류</w:t>
+      </w:r>
+    </w:p>
+    <w:p>
+      <w:pPr>
+        <w:pStyle w:val="a3"/>
+        <w:numPr>
+          <w:ilvl w:val="1"/>
+          <w:numId w:val="1"/>
+        </w:numPr>
+        <w:ind w:leftChars="0"/>
+      </w:pPr>
+      <w:r>
+        <w:rPr>
+          <w:rFonts w:hint="eastAsia"/>
+        </w:rPr>
+        <w:t>인벤토리</w:t>
+      </w:r>
+    </w:p>
+    <w:p>
+      <w:pPr>
+        <w:pStyle w:val="a3"/>
+        <w:numPr>
+          <w:ilvl w:val="1"/>
+          <w:numId w:val="1"/>
+        </w:numPr>
+        <w:ind w:leftChars="0"/>
+      </w:pPr>
+      <w:r>
+        <w:rPr>
+          <w:rFonts w:hint="eastAsia"/>
+        </w:rPr>
+        <w:t>상점</w:t>
+      </w:r>
+    </w:p>
+    <w:p>
+      <w:pPr>
+        <w:pStyle w:val="a3"/>
+        <w:numPr>
+          <w:ilvl w:val="0"/>
+          <w:numId w:val="1"/>
+        </w:numPr>
+        <w:ind w:leftChars="0"/>
+        <w:rPr>
           <w:b/>
           <w:bCs/>
           <w:sz w:val="22"/>
           <w:szCs w:val="24"/>
         </w:rPr>
-        <w:t xml:space="preserve"> 시스템 개요</w:t>
+      </w:pPr>
+      <w:r>
+        <w:rPr>
+          <w:rFonts w:hint="eastAsia"/>
+          <w:b/>
+          <w:bCs/>
+          <w:sz w:val="22"/>
+          <w:szCs w:val="24"/>
+        </w:rPr>
+        <w:t>U</w:t>
+      </w:r>
+      <w:r>
+        <w:rPr>
+          <w:b/>
+          <w:bCs/>
+          <w:sz w:val="22"/>
+          <w:szCs w:val="24"/>
+        </w:rPr>
+        <w:t>I</w:t>
       </w:r>
     </w:p>
     <w:p>
@@ -189,7 +436,10 @@
         <w:rPr>
           <w:rFonts w:hint="eastAsia"/>
         </w:rPr>
-        <w:t>구역별 설명</w:t>
+        <w:t xml:space="preserve">마을 </w:t>
+      </w:r>
+      <w:r>
+        <w:t>UI</w:t>
       </w:r>
     </w:p>
     <w:p>
@@ -205,7 +455,10 @@
         <w:rPr>
           <w:rFonts w:hint="eastAsia"/>
         </w:rPr>
-        <w:t>조작</w:t>
+        <w:t xml:space="preserve">의뢰 </w:t>
+      </w:r>
+      <w:r>
+        <w:t>UI</w:t>
       </w:r>
     </w:p>
     <w:p>
@@ -218,273 +471,6 @@
         <w:ind w:leftChars="0"/>
       </w:pPr>
       <w:r>
-        <w:rPr>
-          <w:rFonts w:hint="eastAsia"/>
-        </w:rPr>
-        <w:t>의뢰</w:t>
-      </w:r>
-    </w:p>
-    <w:p>
-      <w:pPr>
-        <w:pStyle w:val="a3"/>
-        <w:numPr>
-          <w:ilvl w:val="2"/>
-          <w:numId w:val="1"/>
-        </w:numPr>
-        <w:ind w:leftChars="0"/>
-      </w:pPr>
-      <w:r>
-        <w:rPr>
-          <w:rFonts w:hint="eastAsia"/>
-        </w:rPr>
-        <w:t>의뢰 시스템 개요</w:t>
-      </w:r>
-    </w:p>
-    <w:p>
-      <w:pPr>
-        <w:pStyle w:val="a3"/>
-        <w:numPr>
-          <w:ilvl w:val="2"/>
-          <w:numId w:val="1"/>
-        </w:numPr>
-        <w:ind w:leftChars="0"/>
-      </w:pPr>
-      <w:r>
-        <w:rPr>
-          <w:rFonts w:hint="eastAsia"/>
-        </w:rPr>
-        <w:t>의뢰 플로우 차트</w:t>
-      </w:r>
-    </w:p>
-    <w:p>
-      <w:pPr>
-        <w:pStyle w:val="a3"/>
-        <w:numPr>
-          <w:ilvl w:val="2"/>
-          <w:numId w:val="1"/>
-        </w:numPr>
-        <w:ind w:leftChars="0"/>
-      </w:pPr>
-      <w:r>
-        <w:rPr>
-          <w:rFonts w:hint="eastAsia"/>
-        </w:rPr>
-        <w:t>의뢰의 종류</w:t>
-      </w:r>
-    </w:p>
-    <w:p>
-      <w:pPr>
-        <w:pStyle w:val="a3"/>
-        <w:numPr>
-          <w:ilvl w:val="1"/>
-          <w:numId w:val="1"/>
-        </w:numPr>
-        <w:ind w:leftChars="0"/>
-      </w:pPr>
-      <w:proofErr w:type="spellStart"/>
-      <w:r>
-        <w:rPr>
-          <w:rFonts w:hint="eastAsia"/>
-        </w:rPr>
-        <w:t>결과창</w:t>
-      </w:r>
-      <w:proofErr w:type="spellEnd"/>
-    </w:p>
-    <w:p>
-      <w:pPr>
-        <w:pStyle w:val="a3"/>
-        <w:numPr>
-          <w:ilvl w:val="1"/>
-          <w:numId w:val="1"/>
-        </w:numPr>
-        <w:ind w:leftChars="0"/>
-      </w:pPr>
-      <w:r>
-        <w:rPr>
-          <w:rFonts w:hint="eastAsia"/>
-        </w:rPr>
-        <w:t>축제</w:t>
-      </w:r>
-    </w:p>
-    <w:p>
-      <w:pPr>
-        <w:pStyle w:val="a3"/>
-        <w:numPr>
-          <w:ilvl w:val="2"/>
-          <w:numId w:val="1"/>
-        </w:numPr>
-        <w:ind w:leftChars="0"/>
-      </w:pPr>
-      <w:r>
-        <w:rPr>
-          <w:rFonts w:hint="eastAsia"/>
-        </w:rPr>
-        <w:t>축제 시스템 개요</w:t>
-      </w:r>
-    </w:p>
-    <w:p>
-      <w:pPr>
-        <w:pStyle w:val="a3"/>
-        <w:numPr>
-          <w:ilvl w:val="2"/>
-          <w:numId w:val="1"/>
-        </w:numPr>
-        <w:ind w:leftChars="0"/>
-      </w:pPr>
-      <w:r>
-        <w:rPr>
-          <w:rFonts w:hint="eastAsia"/>
-        </w:rPr>
-        <w:t>축제 플로우 차트</w:t>
-      </w:r>
-    </w:p>
-    <w:p>
-      <w:pPr>
-        <w:pStyle w:val="a3"/>
-        <w:numPr>
-          <w:ilvl w:val="2"/>
-          <w:numId w:val="1"/>
-        </w:numPr>
-        <w:ind w:leftChars="0"/>
-      </w:pPr>
-      <w:r>
-        <w:rPr>
-          <w:rFonts w:hint="eastAsia"/>
-        </w:rPr>
-        <w:t>축제의 종류</w:t>
-      </w:r>
-    </w:p>
-    <w:p>
-      <w:pPr>
-        <w:pStyle w:val="a3"/>
-        <w:numPr>
-          <w:ilvl w:val="1"/>
-          <w:numId w:val="1"/>
-        </w:numPr>
-        <w:ind w:leftChars="0"/>
-      </w:pPr>
-      <w:r>
-        <w:rPr>
-          <w:rFonts w:hint="eastAsia"/>
-        </w:rPr>
-        <w:t>인벤토리</w:t>
-      </w:r>
-    </w:p>
-    <w:p>
-      <w:pPr>
-        <w:pStyle w:val="a3"/>
-        <w:numPr>
-          <w:ilvl w:val="1"/>
-          <w:numId w:val="1"/>
-        </w:numPr>
-        <w:ind w:leftChars="0"/>
-      </w:pPr>
-      <w:r>
-        <w:rPr>
-          <w:rFonts w:hint="eastAsia"/>
-        </w:rPr>
-        <w:t>상점</w:t>
-      </w:r>
-    </w:p>
-    <w:p>
-      <w:pPr>
-        <w:pStyle w:val="a3"/>
-        <w:numPr>
-          <w:ilvl w:val="0"/>
-          <w:numId w:val="1"/>
-        </w:numPr>
-        <w:ind w:leftChars="0"/>
-        <w:rPr>
-          <w:b/>
-          <w:bCs/>
-          <w:sz w:val="22"/>
-          <w:szCs w:val="24"/>
-        </w:rPr>
-      </w:pPr>
-      <w:r>
-        <w:rPr>
-          <w:rFonts w:hint="eastAsia"/>
-          <w:b/>
-          <w:bCs/>
-          <w:sz w:val="22"/>
-          <w:szCs w:val="24"/>
-        </w:rPr>
-        <w:t>U</w:t>
-      </w:r>
-      <w:r>
-        <w:rPr>
-          <w:b/>
-          <w:bCs/>
-          <w:sz w:val="22"/>
-          <w:szCs w:val="24"/>
-        </w:rPr>
-        <w:t>I</w:t>
-      </w:r>
-    </w:p>
-    <w:p>
-      <w:pPr>
-        <w:pStyle w:val="a3"/>
-        <w:numPr>
-          <w:ilvl w:val="1"/>
-          <w:numId w:val="1"/>
-        </w:numPr>
-        <w:ind w:leftChars="0"/>
-      </w:pPr>
-      <w:r>
-        <w:rPr>
-          <w:rFonts w:hint="eastAsia"/>
-        </w:rPr>
-        <w:t>개요</w:t>
-      </w:r>
-    </w:p>
-    <w:p>
-      <w:pPr>
-        <w:pStyle w:val="a3"/>
-        <w:numPr>
-          <w:ilvl w:val="1"/>
-          <w:numId w:val="1"/>
-        </w:numPr>
-        <w:ind w:leftChars="0"/>
-      </w:pPr>
-      <w:r>
-        <w:rPr>
-          <w:rFonts w:hint="eastAsia"/>
-        </w:rPr>
-        <w:t xml:space="preserve">마을 </w:t>
-      </w:r>
-      <w:r>
-        <w:t>UI</w:t>
-      </w:r>
-    </w:p>
-    <w:p>
-      <w:pPr>
-        <w:pStyle w:val="a3"/>
-        <w:numPr>
-          <w:ilvl w:val="1"/>
-          <w:numId w:val="1"/>
-        </w:numPr>
-        <w:ind w:leftChars="0"/>
-      </w:pPr>
-      <w:r>
-        <w:rPr>
-          <w:rFonts w:hint="eastAsia"/>
-        </w:rPr>
-        <w:t xml:space="preserve">의뢰 </w:t>
-      </w:r>
-      <w:r>
-        <w:t>UI</w:t>
-      </w:r>
-    </w:p>
-    <w:p>
-      <w:pPr>
-        <w:pStyle w:val="a3"/>
-        <w:numPr>
-          <w:ilvl w:val="1"/>
-          <w:numId w:val="1"/>
-        </w:numPr>
-        <w:ind w:leftChars="0"/>
-      </w:pPr>
-      <w:r>
         <w:br w:type="page"/>
       </w:r>
     </w:p>
@@ -653,52 +639,25 @@
         <w:rPr>
           <w:rFonts w:hint="eastAsia"/>
         </w:rPr>
-        <w:t>(</w:t>
-      </w:r>
-      <w:proofErr w:type="gramStart"/>
-      <w:r>
-        <w:rPr>
-          <w:rFonts w:hint="eastAsia"/>
-        </w:rPr>
-        <w:t xml:space="preserve">예시 </w:t>
-      </w:r>
-      <w:r>
-        <w:t>:</w:t>
-      </w:r>
-      <w:proofErr w:type="gramEnd"/>
-      <w:r>
-        <w:t xml:space="preserve"> </w:t>
-      </w:r>
-      <w:proofErr w:type="spellStart"/>
-      <w:r>
-        <w:rPr>
-          <w:rFonts w:hint="eastAsia"/>
-        </w:rPr>
-        <w:t>보더랜드</w:t>
-      </w:r>
-      <w:proofErr w:type="spellEnd"/>
-      <w:r>
-        <w:rPr>
-          <w:rFonts w:hint="eastAsia"/>
-        </w:rPr>
-        <w:t xml:space="preserve"> </w:t>
+        <w:t xml:space="preserve">(예시 </w:t>
+      </w:r>
+      <w:r>
+        <w:t xml:space="preserve">: </w:t>
+      </w:r>
+      <w:r>
+        <w:rPr>
+          <w:rFonts w:hint="eastAsia"/>
+        </w:rPr>
+        <w:t xml:space="preserve">보더랜드 </w:t>
       </w:r>
       <w:r>
         <w:t xml:space="preserve">3 </w:t>
       </w:r>
-      <w:proofErr w:type="spellStart"/>
-      <w:r>
-        <w:rPr>
-          <w:rFonts w:hint="eastAsia"/>
-        </w:rPr>
-        <w:t>생츄어리</w:t>
-      </w:r>
-      <w:proofErr w:type="spellEnd"/>
-      <w:r>
-        <w:rPr>
-          <w:rFonts w:hint="eastAsia"/>
-        </w:rPr>
-        <w:t xml:space="preserve"> 호</w:t>
+      <w:r>
+        <w:rPr>
+          <w:rFonts w:hint="eastAsia"/>
+        </w:rPr>
+        <w:t>생츄어리 호</w:t>
       </w:r>
       <w:r>
         <w:t>)</w:t>
@@ -1014,7 +973,6 @@
           <w:szCs w:val="32"/>
         </w:rPr>
       </w:pPr>
-      <w:proofErr w:type="spellStart"/>
       <w:r>
         <w:rPr>
           <w:rFonts w:hint="eastAsia"/>
@@ -1024,18 +982,7 @@
           <w:szCs w:val="32"/>
         </w:rPr>
         <w:lastRenderedPageBreak/>
-        <w:t>인게임</w:t>
-      </w:r>
-      <w:proofErr w:type="spellEnd"/>
-      <w:r>
-        <w:rPr>
-          <w:rFonts w:hint="eastAsia"/>
-          <w:b/>
-          <w:bCs/>
-          <w:sz w:val="28"/>
-          <w:szCs w:val="32"/>
-        </w:rPr>
-        <w:t xml:space="preserve"> 시스템</w:t>
+        <w:t>인게임 시스템</w:t>
       </w:r>
     </w:p>
     <w:p>
@@ -1663,80 +1610,51 @@
         <w:t>이동</w:t>
       </w:r>
       <w:r>
+        <w:t>: W,A,S,D,space(</w:t>
+      </w:r>
+      <w:r>
+        <w:rPr>
+          <w:rFonts w:hint="eastAsia"/>
+        </w:rPr>
+        <w:t>점프)</w:t>
+      </w:r>
+      <w:r>
+        <w:t>,Shift(</w:t>
+      </w:r>
+      <w:r>
+        <w:rPr>
+          <w:rFonts w:hint="eastAsia"/>
+        </w:rPr>
+        <w:t>대쉬)</w:t>
+      </w:r>
+    </w:p>
+    <w:p>
+      <w:pPr>
+        <w:pStyle w:val="a3"/>
+        <w:numPr>
+          <w:ilvl w:val="2"/>
+          <w:numId w:val="2"/>
+        </w:numPr>
+        <w:ind w:leftChars="0"/>
+      </w:pPr>
+      <w:r>
+        <w:rPr>
+          <w:rFonts w:hint="eastAsia"/>
+        </w:rPr>
+        <w:t>스킬</w:t>
+      </w:r>
+      <w:r>
         <w:t xml:space="preserve">: </w:t>
       </w:r>
-      <w:proofErr w:type="spellStart"/>
-      <w:proofErr w:type="gramStart"/>
-      <w:r>
-        <w:t>W,A</w:t>
-      </w:r>
-      <w:proofErr w:type="gramEnd"/>
-      <w:r>
-        <w:t>,S,D,space</w:t>
-      </w:r>
-      <w:proofErr w:type="spellEnd"/>
-      <w:r>
-        <w:t>(</w:t>
-      </w:r>
-      <w:r>
-        <w:rPr>
-          <w:rFonts w:hint="eastAsia"/>
-        </w:rPr>
-        <w:t>점프)</w:t>
-      </w:r>
-      <w:r>
-        <w:t>,Shift(</w:t>
-      </w:r>
-      <w:proofErr w:type="spellStart"/>
-      <w:r>
-        <w:rPr>
-          <w:rFonts w:hint="eastAsia"/>
-        </w:rPr>
-        <w:t>대쉬</w:t>
-      </w:r>
-      <w:proofErr w:type="spellEnd"/>
-      <w:r>
-        <w:rPr>
-          <w:rFonts w:hint="eastAsia"/>
-        </w:rPr>
+      <w:r>
+        <w:rPr>
+          <w:rFonts w:hint="eastAsia"/>
+        </w:rPr>
+        <w:t>우클릭(일반 액티브 스킬</w:t>
+      </w:r>
+      <w:r>
         <w:t>)</w:t>
       </w:r>
-    </w:p>
-    <w:p>
-      <w:pPr>
-        <w:pStyle w:val="a3"/>
-        <w:numPr>
-          <w:ilvl w:val="2"/>
-          <w:numId w:val="2"/>
-        </w:numPr>
-        <w:ind w:leftChars="0"/>
-      </w:pPr>
-      <w:r>
-        <w:rPr>
-          <w:rFonts w:hint="eastAsia"/>
-        </w:rPr>
-        <w:t>스킬</w:t>
-      </w:r>
-      <w:r>
-        <w:t xml:space="preserve">: </w:t>
-      </w:r>
-      <w:proofErr w:type="spellStart"/>
-      <w:r>
-        <w:rPr>
-          <w:rFonts w:hint="eastAsia"/>
-        </w:rPr>
-        <w:t>우클릭</w:t>
-      </w:r>
-      <w:proofErr w:type="spellEnd"/>
-      <w:r>
-        <w:rPr>
-          <w:rFonts w:hint="eastAsia"/>
-        </w:rPr>
-        <w:t>(일반 액티브 스킬</w:t>
-      </w:r>
-      <w:r>
-        <w:t>)</w:t>
-      </w:r>
       <w:r>
         <w:rPr>
           <w:rFonts w:hint="eastAsia"/>
@@ -1755,19 +1673,11 @@
       <w:r>
         <w:t>, E(</w:t>
       </w:r>
-      <w:proofErr w:type="spellStart"/>
-      <w:r>
-        <w:rPr>
-          <w:rFonts w:hint="eastAsia"/>
-        </w:rPr>
-        <w:t>궁극기</w:t>
-      </w:r>
-      <w:proofErr w:type="spellEnd"/>
-      <w:r>
-        <w:rPr>
-          <w:rFonts w:hint="eastAsia"/>
-        </w:rPr>
-        <w:t>)</w:t>
+      <w:r>
+        <w:rPr>
+          <w:rFonts w:hint="eastAsia"/>
+        </w:rPr>
+        <w:t>궁극기)</w:t>
       </w:r>
     </w:p>
     <w:p>
@@ -2362,19 +2272,11 @@
         <w:rPr>
           <w:rFonts w:hint="eastAsia"/>
         </w:rPr>
-        <w:t xml:space="preserve">의뢰를 실패하고 나면 재시도 </w:t>
-      </w:r>
-      <w:proofErr w:type="spellStart"/>
-      <w:r>
-        <w:rPr>
-          <w:rFonts w:hint="eastAsia"/>
-        </w:rPr>
-        <w:t>u</w:t>
+        <w:t>의뢰를 실패하고 나면 재시도 u</w:t>
       </w:r>
       <w:r>
         <w:t>i</w:t>
       </w:r>
-      <w:proofErr w:type="spellEnd"/>
       <w:r>
         <w:rPr>
           <w:rFonts w:hint="eastAsia"/>
@@ -3495,6 +3397,1024 @@
           <w:szCs w:val="24"/>
         </w:rPr>
         <w:lastRenderedPageBreak/>
+        <w:t>물건 찾기</w:t>
+      </w:r>
+    </w:p>
+    <w:p>
+      <w:pPr>
+        <w:ind w:left="426"/>
+        <w:jc w:val="center"/>
+        <w:rPr>
+          <w:b/>
+          <w:bCs/>
+          <w:sz w:val="22"/>
+          <w:szCs w:val="24"/>
+        </w:rPr>
+      </w:pPr>
+      <w:r>
+        <w:rPr>
+          <w:rFonts w:hint="eastAsia"/>
+          <w:b/>
+          <w:bCs/>
+          <w:noProof/>
+          <w:sz w:val="22"/>
+          <w:szCs w:val="24"/>
+        </w:rPr>
+        <w:drawing>
+          <wp:inline distT="0" distB="0" distL="0" distR="0" wp14:anchorId="137D9E13" wp14:editId="452CBA06">
+            <wp:extent cx="4229100" cy="2476736"/>
+            <wp:effectExtent l="0" t="0" r="0" b="0"/>
+            <wp:docPr id="8" name="그림 8" descr="잔디이(가) 표시된 사진&#10;&#10;자동 생성된 설명"/>
+            <wp:cNvGraphicFramePr>
+              <a:graphicFrameLocks xmlns:a="http://schemas.openxmlformats.org/drawingml/2006/main" noChangeAspect="1"/>
+            </wp:cNvGraphicFramePr>
+            <a:graphic xmlns:a="http://schemas.openxmlformats.org/drawingml/2006/main">
+              <a:graphicData uri="http://schemas.openxmlformats.org/drawingml/2006/picture">
+                <pic:pic xmlns:pic="http://schemas.openxmlformats.org/drawingml/2006/picture">
+                  <pic:nvPicPr>
+                    <pic:cNvPr id="8" name="그림 8" descr="잔디이(가) 표시된 사진&#10;&#10;자동 생성된 설명"/>
+                    <pic:cNvPicPr/>
+                  </pic:nvPicPr>
+                  <pic:blipFill>
+                    <a:blip r:embed="rId11">
+                      <a:extLst>
+                        <a:ext uri="{28A0092B-C50C-407E-A947-70E740481C1C}">
+                          <a14:useLocalDpi xmlns:a14="http://schemas.microsoft.com/office/drawing/2010/main" val="0"/>
+                        </a:ext>
+                      </a:extLst>
+                    </a:blip>
+                    <a:stretch>
+                      <a:fillRect/>
+                    </a:stretch>
+                  </pic:blipFill>
+                  <pic:spPr>
+                    <a:xfrm>
+                      <a:off x="0" y="0"/>
+                      <a:ext cx="4233103" cy="2479080"/>
+                    </a:xfrm>
+                    <a:prstGeom prst="rect">
+                      <a:avLst/>
+                    </a:prstGeom>
+                  </pic:spPr>
+                </pic:pic>
+              </a:graphicData>
+            </a:graphic>
+          </wp:inline>
+        </w:drawing>
+      </w:r>
+    </w:p>
+    <w:p>
+      <w:pPr>
+        <w:ind w:left="426"/>
+        <w:jc w:val="center"/>
+        <w:rPr>
+          <w:sz w:val="16"/>
+          <w:szCs w:val="18"/>
+        </w:rPr>
+      </w:pPr>
+      <w:r>
+        <w:rPr>
+          <w:sz w:val="16"/>
+          <w:szCs w:val="18"/>
+        </w:rPr>
+        <w:t>(</w:t>
+      </w:r>
+      <w:r>
+        <w:rPr>
+          <w:rFonts w:hint="eastAsia"/>
+          <w:sz w:val="16"/>
+          <w:szCs w:val="18"/>
+        </w:rPr>
+        <w:t>예시:</w:t>
+      </w:r>
+      <w:r>
+        <w:rPr>
+          <w:sz w:val="16"/>
+          <w:szCs w:val="18"/>
+        </w:rPr>
+        <w:t xml:space="preserve"> </w:t>
+      </w:r>
+      <w:r>
+        <w:rPr>
+          <w:rFonts w:hint="eastAsia"/>
+          <w:sz w:val="16"/>
+          <w:szCs w:val="18"/>
+        </w:rPr>
+        <w:t>포켓몬스터</w:t>
+      </w:r>
+      <w:r>
+        <w:rPr>
+          <w:sz w:val="16"/>
+          <w:szCs w:val="18"/>
+        </w:rPr>
+        <w:t>)</w:t>
+      </w:r>
+    </w:p>
+    <w:p>
+      <w:pPr>
+        <w:pStyle w:val="a3"/>
+        <w:numPr>
+          <w:ilvl w:val="5"/>
+          <w:numId w:val="2"/>
+        </w:numPr>
+        <w:ind w:leftChars="0"/>
+        <w:rPr>
+          <w:b/>
+          <w:bCs/>
+        </w:rPr>
+      </w:pPr>
+      <w:r>
+        <w:rPr>
+          <w:rFonts w:hint="eastAsia"/>
+          <w:b/>
+          <w:bCs/>
+        </w:rPr>
+        <w:t>개요</w:t>
+      </w:r>
+    </w:p>
+    <w:p>
+      <w:pPr>
+        <w:pStyle w:val="a3"/>
+        <w:numPr>
+          <w:ilvl w:val="6"/>
+          <w:numId w:val="2"/>
+        </w:numPr>
+        <w:ind w:leftChars="0"/>
+      </w:pPr>
+      <w:r>
+        <w:rPr>
+          <w:rFonts w:hint="eastAsia"/>
+        </w:rPr>
+        <w:t>정해진 맵 안에서 돌아다니면서 목표 물품을 찾는 방식의 의뢰이다.</w:t>
+      </w:r>
+    </w:p>
+    <w:p>
+      <w:pPr>
+        <w:pStyle w:val="a3"/>
+        <w:numPr>
+          <w:ilvl w:val="6"/>
+          <w:numId w:val="2"/>
+        </w:numPr>
+        <w:ind w:leftChars="0"/>
+      </w:pPr>
+      <w:r>
+        <w:rPr>
+          <w:rFonts w:hint="eastAsia"/>
+        </w:rPr>
+        <w:t>맵을 구경하면서 숨겨진 위치를 찾는 것이다.</w:t>
+      </w:r>
+    </w:p>
+    <w:p>
+      <w:pPr>
+        <w:pStyle w:val="a3"/>
+        <w:numPr>
+          <w:ilvl w:val="5"/>
+          <w:numId w:val="2"/>
+        </w:numPr>
+        <w:ind w:leftChars="0"/>
+        <w:rPr>
+          <w:b/>
+          <w:bCs/>
+        </w:rPr>
+      </w:pPr>
+      <w:r>
+        <w:rPr>
+          <w:rFonts w:hint="eastAsia"/>
+          <w:b/>
+          <w:bCs/>
+        </w:rPr>
+        <w:t>플레이 방식</w:t>
+      </w:r>
+    </w:p>
+    <w:p>
+      <w:pPr>
+        <w:pStyle w:val="a3"/>
+        <w:numPr>
+          <w:ilvl w:val="6"/>
+          <w:numId w:val="2"/>
+        </w:numPr>
+        <w:ind w:leftChars="0"/>
+      </w:pPr>
+      <w:r>
+        <w:rPr>
+          <w:rFonts w:hint="eastAsia"/>
+        </w:rPr>
+        <w:t>의뢰주가 찾아줬으면 하는 물품을 들은</w:t>
+      </w:r>
+      <w:r>
+        <w:t xml:space="preserve"> </w:t>
+      </w:r>
+      <w:r>
+        <w:rPr>
+          <w:rFonts w:hint="eastAsia"/>
+        </w:rPr>
+        <w:t>후 찾아야하는 위치로 이동한다.</w:t>
+      </w:r>
+    </w:p>
+    <w:p>
+      <w:pPr>
+        <w:pStyle w:val="a3"/>
+        <w:numPr>
+          <w:ilvl w:val="6"/>
+          <w:numId w:val="2"/>
+        </w:numPr>
+        <w:ind w:leftChars="0"/>
+      </w:pPr>
+      <w:r>
+        <w:rPr>
+          <w:rFonts w:hint="eastAsia"/>
+        </w:rPr>
+        <w:t>정해진 공간안에서 자유롭게 돌아다니면서 아이템을 찾는다.</w:t>
+      </w:r>
+    </w:p>
+    <w:p>
+      <w:pPr>
+        <w:pStyle w:val="a3"/>
+        <w:numPr>
+          <w:ilvl w:val="6"/>
+          <w:numId w:val="2"/>
+        </w:numPr>
+        <w:ind w:leftChars="0"/>
+      </w:pPr>
+      <w:r>
+        <w:rPr>
+          <w:rFonts w:hint="eastAsia"/>
+        </w:rPr>
+        <w:t>정해진 공간 밖으로 나가려고 하면 가드레일 같은 것이 표시되면서</w:t>
+      </w:r>
+      <w:r>
+        <w:t xml:space="preserve"> </w:t>
+      </w:r>
+      <w:r>
+        <w:rPr>
+          <w:rFonts w:hint="eastAsia"/>
+        </w:rPr>
+        <w:t>못 나간다.</w:t>
+      </w:r>
+    </w:p>
+    <w:p>
+      <w:pPr>
+        <w:pStyle w:val="a3"/>
+        <w:numPr>
+          <w:ilvl w:val="6"/>
+          <w:numId w:val="2"/>
+        </w:numPr>
+        <w:ind w:leftChars="0"/>
+      </w:pPr>
+      <w:r>
+        <w:rPr>
+          <w:rFonts w:hint="eastAsia"/>
+        </w:rPr>
+        <w:t>아이템이 있을 법한 장소는 빛기둥 이펙트로 표시한다.</w:t>
+      </w:r>
+    </w:p>
+    <w:p>
+      <w:pPr>
+        <w:jc w:val="center"/>
+      </w:pPr>
+      <w:r>
+        <w:rPr>
+          <w:rFonts w:hint="eastAsia"/>
+          <w:noProof/>
+        </w:rPr>
+        <w:drawing>
+          <wp:inline distT="0" distB="0" distL="0" distR="0" wp14:anchorId="6212C2E6" wp14:editId="1B87F931">
+            <wp:extent cx="3095625" cy="1591598"/>
+            <wp:effectExtent l="0" t="0" r="0" b="8890"/>
+            <wp:docPr id="17" name="그림 17" descr="텍스트이(가) 표시된 사진&#10;&#10;자동 생성된 설명"/>
+            <wp:cNvGraphicFramePr>
+              <a:graphicFrameLocks xmlns:a="http://schemas.openxmlformats.org/drawingml/2006/main" noChangeAspect="1"/>
+            </wp:cNvGraphicFramePr>
+            <a:graphic xmlns:a="http://schemas.openxmlformats.org/drawingml/2006/main">
+              <a:graphicData uri="http://schemas.openxmlformats.org/drawingml/2006/picture">
+                <pic:pic xmlns:pic="http://schemas.openxmlformats.org/drawingml/2006/picture">
+                  <pic:nvPicPr>
+                    <pic:cNvPr id="17" name="그림 17" descr="텍스트이(가) 표시된 사진&#10;&#10;자동 생성된 설명"/>
+                    <pic:cNvPicPr/>
+                  </pic:nvPicPr>
+                  <pic:blipFill>
+                    <a:blip r:embed="rId12" cstate="print">
+                      <a:extLst>
+                        <a:ext uri="{28A0092B-C50C-407E-A947-70E740481C1C}">
+                          <a14:useLocalDpi xmlns:a14="http://schemas.microsoft.com/office/drawing/2010/main" val="0"/>
+                        </a:ext>
+                      </a:extLst>
+                    </a:blip>
+                    <a:stretch>
+                      <a:fillRect/>
+                    </a:stretch>
+                  </pic:blipFill>
+                  <pic:spPr>
+                    <a:xfrm>
+                      <a:off x="0" y="0"/>
+                      <a:ext cx="3105289" cy="1596567"/>
+                    </a:xfrm>
+                    <a:prstGeom prst="rect">
+                      <a:avLst/>
+                    </a:prstGeom>
+                  </pic:spPr>
+                </pic:pic>
+              </a:graphicData>
+            </a:graphic>
+          </wp:inline>
+        </w:drawing>
+      </w:r>
+    </w:p>
+    <w:p>
+      <w:pPr>
+        <w:pStyle w:val="a3"/>
+        <w:numPr>
+          <w:ilvl w:val="6"/>
+          <w:numId w:val="2"/>
+        </w:numPr>
+        <w:ind w:leftChars="0"/>
+      </w:pPr>
+      <w:r>
+        <w:rPr>
+          <w:rFonts w:hint="eastAsia"/>
+        </w:rPr>
+        <w:t xml:space="preserve">빛기둥과 상호작용하면 </w:t>
+      </w:r>
+      <w:r>
+        <w:rPr>
+          <w:rFonts w:hint="eastAsia"/>
+        </w:rPr>
+        <w:t xml:space="preserve">해당 아이템에 관한 </w:t>
+      </w:r>
+      <w:r>
+        <w:t>UI</w:t>
+      </w:r>
+      <w:r>
+        <w:rPr>
+          <w:rFonts w:hint="eastAsia"/>
+        </w:rPr>
+        <w:t>가 등장한다.</w:t>
+      </w:r>
+    </w:p>
+    <w:p>
+      <w:pPr>
+        <w:widowControl/>
+        <w:wordWrap/>
+        <w:autoSpaceDE/>
+        <w:autoSpaceDN/>
+      </w:pPr>
+      <w:r>
+        <w:br w:type="page"/>
+      </w:r>
+    </w:p>
+    <w:p>
+      <w:pPr>
+        <w:pStyle w:val="a3"/>
+        <w:numPr>
+          <w:ilvl w:val="3"/>
+          <w:numId w:val="2"/>
+        </w:numPr>
+        <w:ind w:leftChars="0"/>
+        <w:rPr>
+          <w:b/>
+          <w:bCs/>
+          <w:sz w:val="22"/>
+          <w:szCs w:val="24"/>
+        </w:rPr>
+      </w:pPr>
+      <w:r>
+        <w:rPr>
+          <w:rFonts w:hint="eastAsia"/>
+          <w:b/>
+          <w:bCs/>
+          <w:sz w:val="22"/>
+          <w:szCs w:val="24"/>
+        </w:rPr>
+        <w:lastRenderedPageBreak/>
+        <w:t>전달 의뢰</w:t>
+      </w:r>
+    </w:p>
+    <w:p>
+      <w:pPr>
+        <w:pStyle w:val="a3"/>
+        <w:numPr>
+          <w:ilvl w:val="5"/>
+          <w:numId w:val="2"/>
+        </w:numPr>
+        <w:ind w:leftChars="0"/>
+        <w:rPr>
+          <w:b/>
+          <w:bCs/>
+        </w:rPr>
+      </w:pPr>
+      <w:r>
+        <w:rPr>
+          <w:rFonts w:hint="eastAsia"/>
+          <w:b/>
+          <w:bCs/>
+        </w:rPr>
+        <w:t>개요</w:t>
+      </w:r>
+    </w:p>
+    <w:p>
+      <w:pPr>
+        <w:pStyle w:val="a3"/>
+        <w:numPr>
+          <w:ilvl w:val="6"/>
+          <w:numId w:val="2"/>
+        </w:numPr>
+        <w:ind w:leftChars="0"/>
+      </w:pPr>
+      <w:r>
+        <w:rPr>
+          <w:rFonts w:hint="eastAsia"/>
+        </w:rPr>
+        <w:t>N</w:t>
+      </w:r>
+      <w:r>
+        <w:t>PC</w:t>
+      </w:r>
+      <w:r>
+        <w:rPr>
+          <w:rFonts w:hint="eastAsia"/>
+        </w:rPr>
+        <w:t>가 원하는 위치</w:t>
+      </w:r>
+      <w:r>
+        <w:rPr>
+          <w:rFonts w:hint="eastAsia"/>
+        </w:rPr>
+        <w:t>로</w:t>
+      </w:r>
+      <w:r>
+        <w:rPr>
+          <w:rFonts w:hint="eastAsia"/>
+        </w:rPr>
+        <w:t xml:space="preserve"> 아이템을 </w:t>
+      </w:r>
+      <w:r>
+        <w:rPr>
+          <w:rFonts w:hint="eastAsia"/>
+        </w:rPr>
+        <w:t xml:space="preserve">시간내로 </w:t>
+      </w:r>
+      <w:r>
+        <w:rPr>
+          <w:rFonts w:hint="eastAsia"/>
+        </w:rPr>
+        <w:t>전달해</w:t>
+      </w:r>
+      <w:r>
+        <w:rPr>
+          <w:rFonts w:hint="eastAsia"/>
+        </w:rPr>
+        <w:t>주거나 획득해 돌아오는 의뢰이다.</w:t>
+      </w:r>
+    </w:p>
+    <w:p>
+      <w:pPr>
+        <w:pStyle w:val="a3"/>
+        <w:numPr>
+          <w:ilvl w:val="6"/>
+          <w:numId w:val="2"/>
+        </w:numPr>
+        <w:ind w:leftChars="0"/>
+      </w:pPr>
+      <w:r>
+        <w:rPr>
+          <w:rFonts w:hint="eastAsia"/>
+        </w:rPr>
+        <w:t>N</w:t>
+      </w:r>
+      <w:r>
+        <w:t>PC</w:t>
+      </w:r>
+      <w:r>
+        <w:rPr>
+          <w:rFonts w:hint="eastAsia"/>
+        </w:rPr>
+        <w:t>에게 목표 장소에 대한 사진 혹은 힌트를 받아서 진행한다.</w:t>
+      </w:r>
+    </w:p>
+    <w:p>
+      <w:pPr>
+        <w:pStyle w:val="a3"/>
+        <w:numPr>
+          <w:ilvl w:val="6"/>
+          <w:numId w:val="2"/>
+        </w:numPr>
+        <w:ind w:leftChars="0"/>
+      </w:pPr>
+      <w:r>
+        <w:rPr>
+          <w:rFonts w:hint="eastAsia"/>
+        </w:rPr>
+        <w:t xml:space="preserve">플레이어가 </w:t>
+      </w:r>
+      <w:r>
+        <w:rPr>
+          <w:rFonts w:hint="eastAsia"/>
+        </w:rPr>
+        <w:t>정해진 루트에 있는 장애물들을 피해서 시간내 도달하는 것이 메인이다.</w:t>
+      </w:r>
+    </w:p>
+    <w:p>
+      <w:pPr>
+        <w:pStyle w:val="a3"/>
+        <w:numPr>
+          <w:ilvl w:val="5"/>
+          <w:numId w:val="2"/>
+        </w:numPr>
+        <w:ind w:leftChars="0"/>
+        <w:rPr>
+          <w:b/>
+          <w:bCs/>
+        </w:rPr>
+      </w:pPr>
+      <w:r>
+        <w:rPr>
+          <w:rFonts w:hint="eastAsia"/>
+          <w:b/>
+          <w:bCs/>
+        </w:rPr>
+        <w:t>플레이방식</w:t>
+      </w:r>
+    </w:p>
+    <w:p>
+      <w:pPr>
+        <w:pStyle w:val="a3"/>
+        <w:numPr>
+          <w:ilvl w:val="6"/>
+          <w:numId w:val="2"/>
+        </w:numPr>
+        <w:ind w:leftChars="0"/>
+      </w:pPr>
+      <w:r>
+        <w:rPr>
+          <w:rFonts w:hint="eastAsia"/>
+        </w:rPr>
+        <w:t xml:space="preserve">의뢰인 </w:t>
+      </w:r>
+      <w:r>
+        <w:t>NPC</w:t>
+      </w:r>
+      <w:r>
+        <w:rPr>
+          <w:rFonts w:hint="eastAsia"/>
+        </w:rPr>
+        <w:t xml:space="preserve">와 만나 </w:t>
+      </w:r>
+      <w:r>
+        <w:rPr>
+          <w:rFonts w:hint="eastAsia"/>
+        </w:rPr>
+        <w:t>목표 장소에 대한 아이템</w:t>
+      </w:r>
+      <w:r>
+        <w:rPr>
+          <w:rFonts w:hint="eastAsia"/>
+        </w:rPr>
+        <w:t>(사진</w:t>
+      </w:r>
+      <w:r>
+        <w:t xml:space="preserve">, </w:t>
+      </w:r>
+      <w:r>
+        <w:rPr>
+          <w:rFonts w:hint="eastAsia"/>
+        </w:rPr>
+        <w:t>암호문</w:t>
+      </w:r>
+      <w:r>
+        <w:t>)</w:t>
+      </w:r>
+      <w:r>
+        <w:rPr>
+          <w:rFonts w:hint="eastAsia"/>
+        </w:rPr>
+        <w:t>을 받아서 진행한다.</w:t>
+      </w:r>
+    </w:p>
+    <w:p>
+      <w:pPr>
+        <w:pStyle w:val="a3"/>
+        <w:numPr>
+          <w:ilvl w:val="6"/>
+          <w:numId w:val="2"/>
+        </w:numPr>
+        <w:ind w:leftChars="0"/>
+      </w:pPr>
+      <w:r>
+        <w:rPr>
+          <w:rFonts w:hint="eastAsia"/>
+        </w:rPr>
+        <w:t>대화가 진행되는 동안 장소에 대한 힌트가 화면에 표시된다.</w:t>
+      </w:r>
+    </w:p>
+    <w:p>
+      <w:pPr>
+        <w:pStyle w:val="a3"/>
+        <w:numPr>
+          <w:ilvl w:val="6"/>
+          <w:numId w:val="2"/>
+        </w:numPr>
+        <w:ind w:leftChars="0"/>
+      </w:pPr>
+      <w:r>
+        <w:rPr>
+          <w:rFonts w:hint="eastAsia"/>
+        </w:rPr>
+        <w:t>의뢰 진행중에는 인벤토리에서 열어서 힌트를 다시 확인할 수 있다.</w:t>
+      </w:r>
+    </w:p>
+    <w:p>
+      <w:pPr>
+        <w:pStyle w:val="a3"/>
+        <w:numPr>
+          <w:ilvl w:val="7"/>
+          <w:numId w:val="2"/>
+        </w:numPr>
+        <w:ind w:leftChars="0"/>
+      </w:pPr>
+      <w:r>
+        <w:rPr>
+          <w:rFonts w:hint="eastAsia"/>
+        </w:rPr>
+        <w:t>인벤토리를 보는 동안에는 시간이 흘러가지 않는다.</w:t>
+      </w:r>
+    </w:p>
+    <w:p>
+      <w:pPr>
+        <w:pStyle w:val="a3"/>
+        <w:numPr>
+          <w:ilvl w:val="6"/>
+          <w:numId w:val="2"/>
+        </w:numPr>
+        <w:ind w:leftChars="0"/>
+      </w:pPr>
+      <w:r>
+        <w:rPr>
+          <w:rFonts w:hint="eastAsia"/>
+        </w:rPr>
+        <w:t>대화가 끝나게 되면 시간이 흐르며 시간안에 목표 지점을 가는 것이 목표이다.</w:t>
+      </w:r>
+    </w:p>
+    <w:p>
+      <w:pPr>
+        <w:pStyle w:val="a3"/>
+        <w:numPr>
+          <w:ilvl w:val="5"/>
+          <w:numId w:val="2"/>
+        </w:numPr>
+        <w:ind w:leftChars="0"/>
+      </w:pPr>
+      <w:r>
+        <w:rPr>
+          <w:rFonts w:hint="eastAsia"/>
+        </w:rPr>
+        <w:t>성공 조건</w:t>
+      </w:r>
+    </w:p>
+    <w:p>
+      <w:pPr>
+        <w:pStyle w:val="a3"/>
+        <w:numPr>
+          <w:ilvl w:val="6"/>
+          <w:numId w:val="2"/>
+        </w:numPr>
+        <w:ind w:leftChars="0"/>
+      </w:pPr>
+      <w:r>
+        <w:rPr>
+          <w:rFonts w:hint="eastAsia"/>
+        </w:rPr>
+        <w:t xml:space="preserve">제한된 시간보다 </w:t>
+      </w:r>
+      <w:r>
+        <w:t>10%</w:t>
+      </w:r>
+      <w:r>
+        <w:rPr>
+          <w:rFonts w:hint="eastAsia"/>
+        </w:rPr>
+        <w:t>이상 빨리 도착하면 1</w:t>
+      </w:r>
+      <w:r>
+        <w:t>00%</w:t>
+      </w:r>
+      <w:r>
+        <w:rPr>
+          <w:rFonts w:hint="eastAsia"/>
+        </w:rPr>
+        <w:t>성공이다.</w:t>
+      </w:r>
+    </w:p>
+    <w:p>
+      <w:pPr>
+        <w:pStyle w:val="a3"/>
+        <w:numPr>
+          <w:ilvl w:val="6"/>
+          <w:numId w:val="2"/>
+        </w:numPr>
+        <w:ind w:leftChars="0"/>
+      </w:pPr>
+      <w:r>
+        <w:rPr>
+          <w:rFonts w:hint="eastAsia"/>
+        </w:rPr>
+        <w:t xml:space="preserve">만약 제한된 시간보다 </w:t>
+      </w:r>
+      <w:r>
+        <w:t>10%</w:t>
+      </w:r>
+      <w:r>
+        <w:rPr>
+          <w:rFonts w:hint="eastAsia"/>
+        </w:rPr>
+        <w:t xml:space="preserve">이하 </w:t>
+      </w:r>
+      <w:r>
+        <w:t xml:space="preserve">~ </w:t>
+      </w:r>
+      <w:r>
+        <w:rPr>
+          <w:rFonts w:hint="eastAsia"/>
+        </w:rPr>
+        <w:t xml:space="preserve">딱 맞춰서 끝나면 </w:t>
+      </w:r>
+      <w:r>
+        <w:t xml:space="preserve">75% </w:t>
+      </w:r>
+      <w:r>
+        <w:rPr>
+          <w:rFonts w:hint="eastAsia"/>
+        </w:rPr>
+        <w:t>성공 처리한다.</w:t>
+      </w:r>
+    </w:p>
+    <w:p>
+      <w:pPr>
+        <w:pStyle w:val="a3"/>
+        <w:numPr>
+          <w:ilvl w:val="6"/>
+          <w:numId w:val="2"/>
+        </w:numPr>
+        <w:ind w:leftChars="0"/>
+      </w:pPr>
+      <w:r>
+        <w:rPr>
+          <w:rFonts w:hint="eastAsia"/>
+        </w:rPr>
+        <w:t>제한 시간을 넘기게 되면 게임오버 된다.</w:t>
+      </w:r>
+    </w:p>
+    <w:p>
+      <w:pPr>
+        <w:widowControl/>
+        <w:wordWrap/>
+        <w:autoSpaceDE/>
+        <w:autoSpaceDN/>
+        <w:rPr>
+          <w:b/>
+          <w:bCs/>
+          <w:sz w:val="22"/>
+          <w:szCs w:val="24"/>
+        </w:rPr>
+      </w:pPr>
+      <w:r>
+        <w:rPr>
+          <w:b/>
+          <w:bCs/>
+          <w:sz w:val="22"/>
+          <w:szCs w:val="24"/>
+        </w:rPr>
+        <w:br w:type="page"/>
+      </w:r>
+    </w:p>
+    <w:p>
+      <w:pPr>
+        <w:pStyle w:val="a3"/>
+        <w:numPr>
+          <w:ilvl w:val="3"/>
+          <w:numId w:val="2"/>
+        </w:numPr>
+        <w:ind w:leftChars="0"/>
+        <w:rPr>
+          <w:b/>
+          <w:bCs/>
+          <w:sz w:val="22"/>
+          <w:szCs w:val="24"/>
+        </w:rPr>
+      </w:pPr>
+      <w:r>
+        <w:rPr>
+          <w:rFonts w:hint="eastAsia"/>
+          <w:b/>
+          <w:bCs/>
+          <w:sz w:val="22"/>
+          <w:szCs w:val="24"/>
+        </w:rPr>
+        <w:lastRenderedPageBreak/>
+        <w:t>필수 의뢰</w:t>
+      </w:r>
+    </w:p>
+    <w:p>
+      <w:pPr>
+        <w:pStyle w:val="a3"/>
+        <w:numPr>
+          <w:ilvl w:val="5"/>
+          <w:numId w:val="2"/>
+        </w:numPr>
+        <w:ind w:leftChars="0"/>
+      </w:pPr>
+      <w:r>
+        <w:rPr>
+          <w:rFonts w:hint="eastAsia"/>
+        </w:rPr>
+        <w:t xml:space="preserve">특정 명성을 넘기면 다음날 해당 필수 의뢰가 </w:t>
+      </w:r>
+      <w:r>
+        <w:t>4</w:t>
+      </w:r>
+      <w:r>
+        <w:rPr>
+          <w:rFonts w:hint="eastAsia"/>
+        </w:rPr>
+        <w:t>개 오게 된다.</w:t>
+      </w:r>
+    </w:p>
+    <w:p>
+      <w:pPr>
+        <w:pStyle w:val="a3"/>
+        <w:numPr>
+          <w:ilvl w:val="5"/>
+          <w:numId w:val="2"/>
+        </w:numPr>
+        <w:ind w:leftChars="0"/>
+      </w:pPr>
+      <w:r>
+        <w:rPr>
+          <w:rFonts w:hint="eastAsia"/>
+        </w:rPr>
+        <w:t xml:space="preserve">필수 의뢰는 </w:t>
+      </w:r>
+      <w:r>
+        <w:t>4</w:t>
+      </w:r>
+      <w:r>
+        <w:rPr>
+          <w:rFonts w:hint="eastAsia"/>
+        </w:rPr>
+        <w:t>개중 하나만 고를 수 있다.</w:t>
+      </w:r>
+    </w:p>
+    <w:p>
+      <w:pPr>
+        <w:pStyle w:val="a3"/>
+        <w:numPr>
+          <w:ilvl w:val="5"/>
+          <w:numId w:val="2"/>
+        </w:numPr>
+        <w:ind w:leftChars="0"/>
+      </w:pPr>
+      <w:r>
+        <w:rPr>
+          <w:rFonts w:hint="eastAsia"/>
+        </w:rPr>
+        <w:t>해당 의뢰를 클리어하게 되면 현재 등급보다 높은 등급의 의뢰가 들어온다.</w:t>
+      </w:r>
+    </w:p>
+    <w:p>
+      <w:pPr>
+        <w:pStyle w:val="a3"/>
+        <w:numPr>
+          <w:ilvl w:val="5"/>
+          <w:numId w:val="2"/>
+        </w:numPr>
+        <w:ind w:leftChars="0"/>
+      </w:pPr>
+      <w:r>
+        <w:rPr>
+          <w:rFonts w:hint="eastAsia"/>
+        </w:rPr>
+        <w:t>필수의뢰를 진행하지 않으면 명성도가 높아지지 않는다.</w:t>
+      </w:r>
+    </w:p>
+    <w:p>
+      <w:pPr>
+        <w:pStyle w:val="a3"/>
+        <w:numPr>
+          <w:ilvl w:val="5"/>
+          <w:numId w:val="2"/>
+        </w:numPr>
+        <w:ind w:leftChars="0"/>
+      </w:pPr>
+      <w:r>
+        <w:rPr>
+          <w:rFonts w:hint="eastAsia"/>
+        </w:rPr>
+        <w:t>의뢰의 설명에 힌트가 존재하며,</w:t>
+      </w:r>
+      <w:r>
+        <w:t xml:space="preserve"> </w:t>
+      </w:r>
+      <w:r>
+        <w:rPr>
+          <w:rFonts w:hint="eastAsia"/>
+        </w:rPr>
+        <w:t>어떤 아이템이 필요한지는 알려주지 않는다.</w:t>
+      </w:r>
+    </w:p>
+    <w:p>
+      <w:pPr>
+        <w:pStyle w:val="a3"/>
+        <w:numPr>
+          <w:ilvl w:val="5"/>
+          <w:numId w:val="2"/>
+        </w:numPr>
+        <w:ind w:leftChars="0"/>
+      </w:pPr>
+      <w:r>
+        <w:rPr>
+          <w:rFonts w:hint="eastAsia"/>
+        </w:rPr>
+        <w:t>힌트를 통하여 이전에 했던 의뢰들을 떠올리며</w:t>
+      </w:r>
+      <w:r>
+        <w:t>,</w:t>
+      </w:r>
+      <w:r>
+        <w:rPr>
+          <w:rFonts w:hint="eastAsia"/>
+        </w:rPr>
+        <w:t xml:space="preserve"> 준비할 수 있도록 알려준다.</w:t>
+      </w:r>
+    </w:p>
+    <w:p>
+      <w:pPr>
+        <w:pStyle w:val="a3"/>
+        <w:numPr>
+          <w:ilvl w:val="5"/>
+          <w:numId w:val="2"/>
+        </w:numPr>
+        <w:ind w:leftChars="0"/>
+      </w:pPr>
+      <w:r>
+        <w:rPr>
+          <w:rFonts w:hint="eastAsia"/>
+        </w:rPr>
+        <w:t>필수 의뢰는 2개 이상의 의뢰로 이뤄져 있다.</w:t>
+      </w:r>
+    </w:p>
+    <w:p>
+      <w:pPr>
+        <w:pStyle w:val="a3"/>
+        <w:numPr>
+          <w:ilvl w:val="5"/>
+          <w:numId w:val="2"/>
+        </w:numPr>
+        <w:ind w:leftChars="0"/>
+      </w:pPr>
+      <w:r>
+        <w:rPr>
+          <w:rFonts w:hint="eastAsia"/>
+        </w:rPr>
+        <w:t>의뢰들 사이에는 대화</w:t>
+      </w:r>
+      <w:r>
+        <w:t xml:space="preserve"> </w:t>
+      </w:r>
+      <w:r>
+        <w:rPr>
+          <w:rFonts w:hint="eastAsia"/>
+        </w:rPr>
+        <w:t>이벤트</w:t>
+      </w:r>
+      <w:r>
+        <w:rPr>
+          <w:rFonts w:hint="eastAsia"/>
+        </w:rPr>
+        <w:t>를 통해 다음 의뢰에 대한 힌트를 얻을 수 있다.</w:t>
+      </w:r>
+    </w:p>
+    <w:p>
+      <w:pPr>
+        <w:pStyle w:val="a3"/>
+        <w:numPr>
+          <w:ilvl w:val="3"/>
+          <w:numId w:val="2"/>
+        </w:numPr>
+        <w:ind w:leftChars="0"/>
+        <w:rPr>
+          <w:b/>
+          <w:bCs/>
+          <w:sz w:val="22"/>
+          <w:szCs w:val="24"/>
+        </w:rPr>
+      </w:pPr>
+      <w:r>
+        <w:rPr>
+          <w:rFonts w:hint="eastAsia"/>
+          <w:b/>
+          <w:bCs/>
+          <w:sz w:val="22"/>
+          <w:szCs w:val="24"/>
+        </w:rPr>
         <w:t>대화</w:t>
       </w:r>
     </w:p>
@@ -3658,7 +4578,7 @@
           <w:noProof/>
         </w:rPr>
         <w:drawing>
-          <wp:inline distT="0" distB="0" distL="0" distR="0" wp14:anchorId="57094969" wp14:editId="6982C93E">
+          <wp:inline distT="0" distB="0" distL="0" distR="0" wp14:anchorId="25F50A30" wp14:editId="4494996C">
             <wp:extent cx="4352831" cy="2447925"/>
             <wp:effectExtent l="0" t="0" r="0" b="0"/>
             <wp:docPr id="9" name="그림 9"/>
@@ -3673,7 +4593,7 @@
                     <pic:cNvPicPr/>
                   </pic:nvPicPr>
                   <pic:blipFill>
-                    <a:blip r:embed="rId11" cstate="print">
+                    <a:blip r:embed="rId13" cstate="print">
                       <a:extLst>
                         <a:ext uri="{28A0092B-C50C-407E-A947-70E740481C1C}">
                           <a14:useLocalDpi xmlns:a14="http://schemas.microsoft.com/office/drawing/2010/main" val="0"/>
@@ -3729,21 +4649,7 @@
         <w:rPr>
           <w:rFonts w:hint="eastAsia"/>
         </w:rPr>
-        <w:t xml:space="preserve">시간이 끝나고 갈등 해결 </w:t>
-      </w:r>
-      <w:proofErr w:type="spellStart"/>
-      <w:r>
-        <w:rPr>
-          <w:rFonts w:hint="eastAsia"/>
-        </w:rPr>
-        <w:t>페이즈로</w:t>
-      </w:r>
-      <w:proofErr w:type="spellEnd"/>
-      <w:r>
-        <w:rPr>
-          <w:rFonts w:hint="eastAsia"/>
-        </w:rPr>
-        <w:t xml:space="preserve"> 넘어가게 된다.</w:t>
+        <w:t>시간이 끝나고 갈등 해결 페이즈로 넘어가게 된다.</w:t>
       </w:r>
     </w:p>
     <w:p>
@@ -3759,6 +4665,7 @@
         <w:rPr>
           <w:rFonts w:hint="eastAsia"/>
         </w:rPr>
+        <w:lastRenderedPageBreak/>
         <w:t>N</w:t>
       </w:r>
       <w:r>
@@ -3827,19 +4734,7 @@
         <w:rPr>
           <w:rFonts w:hint="eastAsia"/>
         </w:rPr>
-        <w:t xml:space="preserve">칸에는 그간 나온 말풍선 조각을 </w:t>
-      </w:r>
-      <w:r>
-        <w:rPr>
-          <w:rFonts w:hint="eastAsia"/>
-        </w:rPr>
-        <w:t>모아 놓았다가</w:t>
-      </w:r>
-      <w:r>
-        <w:rPr>
-          <w:rFonts w:hint="eastAsia"/>
-        </w:rPr>
-        <w:t xml:space="preserve"> 나중에 대답할 수 있다.</w:t>
+        <w:t>칸에는 그간 나온 말풍선 조각을 모아 놓았다가 나중에 대답할 수 있다.</w:t>
       </w:r>
     </w:p>
     <w:p>
@@ -3866,29 +4761,12 @@
           <w:numId w:val="2"/>
         </w:numPr>
         <w:ind w:leftChars="0"/>
-        <w:rPr>
-          <w:rFonts w:hint="eastAsia"/>
-        </w:rPr>
-      </w:pPr>
-      <w:r>
-        <w:rPr>
-          <w:rFonts w:hint="eastAsia"/>
-        </w:rPr>
-        <w:t xml:space="preserve">여기서 얻은 조각들은 갈등 해결 </w:t>
-      </w:r>
-      <w:proofErr w:type="spellStart"/>
-      <w:r>
-        <w:rPr>
-          <w:rFonts w:hint="eastAsia"/>
-        </w:rPr>
-        <w:t>페이즈에서</w:t>
-      </w:r>
-      <w:proofErr w:type="spellEnd"/>
-      <w:r>
-        <w:rPr>
-          <w:rFonts w:hint="eastAsia"/>
-        </w:rPr>
-        <w:t xml:space="preserve"> 사용한다.</w:t>
+      </w:pPr>
+      <w:r>
+        <w:rPr>
+          <w:rFonts w:hint="eastAsia"/>
+        </w:rPr>
+        <w:t>여기서 얻은 조각들은 갈등 해결 페이즈에서 사용한다.</w:t>
       </w:r>
     </w:p>
     <w:p>
@@ -3922,19 +4800,11 @@
         </w:numPr>
         <w:ind w:leftChars="0"/>
       </w:pPr>
-      <w:proofErr w:type="spellStart"/>
-      <w:r>
-        <w:rPr>
-          <w:rFonts w:hint="eastAsia"/>
-        </w:rPr>
-        <w:t>의뢰주</w:t>
-      </w:r>
-      <w:proofErr w:type="spellEnd"/>
-      <w:r>
-        <w:rPr>
-          <w:rFonts w:hint="eastAsia"/>
-        </w:rPr>
-        <w:t xml:space="preserve"> </w:t>
+      <w:r>
+        <w:rPr>
+          <w:rFonts w:hint="eastAsia"/>
+        </w:rPr>
+        <w:t xml:space="preserve">의뢰주 </w:t>
       </w:r>
       <w:r>
         <w:t>NPC</w:t>
@@ -3990,9 +4860,6 @@
           <w:numId w:val="2"/>
         </w:numPr>
         <w:ind w:leftChars="0"/>
-        <w:rPr>
-          <w:rFonts w:hint="eastAsia"/>
-        </w:rPr>
       </w:pPr>
       <w:r>
         <w:rPr>
@@ -4096,24 +4963,13 @@
           <w:tcPr>
             <w:tcW w:w="1696" w:type="dxa"/>
           </w:tcPr>
-          <w:p>
-            <w:pPr>
-              <w:rPr>
-                <w:rFonts w:hint="eastAsia"/>
-              </w:rPr>
-            </w:pPr>
-          </w:p>
+          <w:p/>
         </w:tc>
         <w:tc>
           <w:tcPr>
             <w:tcW w:w="2977" w:type="dxa"/>
           </w:tcPr>
           <w:p>
-            <w:pPr>
-              <w:rPr>
-                <w:rFonts w:hint="eastAsia"/>
-              </w:rPr>
-            </w:pPr>
             <w:r>
               <w:rPr>
                 <w:rFonts w:hint="eastAsia"/>
@@ -4127,11 +4983,6 @@
             <w:tcW w:w="3209" w:type="dxa"/>
           </w:tcPr>
           <w:p>
-            <w:pPr>
-              <w:rPr>
-                <w:rFonts w:hint="eastAsia"/>
-              </w:rPr>
-            </w:pPr>
             <w:r>
               <w:rPr>
                 <w:rFonts w:hint="eastAsia"/>
@@ -4150,11 +5001,6 @@
             <w:tcW w:w="1696" w:type="dxa"/>
           </w:tcPr>
           <w:p>
-            <w:pPr>
-              <w:rPr>
-                <w:rFonts w:hint="eastAsia"/>
-              </w:rPr>
-            </w:pPr>
             <w:r>
               <w:rPr>
                 <w:rFonts w:hint="eastAsia"/>
@@ -4168,11 +5014,6 @@
             <w:tcW w:w="2977" w:type="dxa"/>
           </w:tcPr>
           <w:p>
-            <w:pPr>
-              <w:rPr>
-                <w:rFonts w:hint="eastAsia"/>
-              </w:rPr>
-            </w:pPr>
             <w:r>
               <w:rPr>
                 <w:rFonts w:hint="eastAsia"/>
@@ -4186,11 +5027,6 @@
             <w:tcW w:w="3209" w:type="dxa"/>
           </w:tcPr>
           <w:p>
-            <w:pPr>
-              <w:rPr>
-                <w:rFonts w:hint="eastAsia"/>
-              </w:rPr>
-            </w:pPr>
             <w:r>
               <w:rPr>
                 <w:rFonts w:hint="eastAsia"/>
@@ -4206,24 +5042,11 @@
             <w:tcW w:w="1696" w:type="dxa"/>
           </w:tcPr>
           <w:p>
-            <w:pPr>
-              <w:rPr>
-                <w:rFonts w:hint="eastAsia"/>
-              </w:rPr>
-            </w:pPr>
-            <w:proofErr w:type="spellStart"/>
             <w:r>
               <w:rPr>
                 <w:rFonts w:hint="eastAsia"/>
               </w:rPr>
-              <w:t>날선</w:t>
-            </w:r>
-            <w:proofErr w:type="spellEnd"/>
-            <w:r>
-              <w:rPr>
-                <w:rFonts w:hint="eastAsia"/>
-              </w:rPr>
-              <w:t xml:space="preserve"> 말풍선</w:t>
+              <w:t>날선 말풍선</w:t>
             </w:r>
           </w:p>
         </w:tc>
@@ -4232,11 +5055,6 @@
             <w:tcW w:w="2977" w:type="dxa"/>
           </w:tcPr>
           <w:p>
-            <w:pPr>
-              <w:rPr>
-                <w:rFonts w:hint="eastAsia"/>
-              </w:rPr>
-            </w:pPr>
             <w:r>
               <w:rPr>
                 <w:rFonts w:hint="eastAsia"/>
@@ -4250,11 +5068,6 @@
             <w:tcW w:w="3209" w:type="dxa"/>
           </w:tcPr>
           <w:p>
-            <w:pPr>
-              <w:rPr>
-                <w:rFonts w:hint="eastAsia"/>
-              </w:rPr>
-            </w:pPr>
             <w:r>
               <w:rPr>
                 <w:rFonts w:hint="eastAsia"/>
@@ -4268,9 +5081,6 @@
     <w:p>
       <w:pPr>
         <w:ind w:left="1134"/>
-        <w:rPr>
-          <w:rFonts w:hint="eastAsia"/>
-        </w:rPr>
       </w:pPr>
     </w:p>
     <w:p>
@@ -4442,9 +5252,6 @@
           <w:numId w:val="2"/>
         </w:numPr>
         <w:ind w:leftChars="0"/>
-        <w:rPr>
-          <w:rFonts w:hint="eastAsia"/>
-        </w:rPr>
       </w:pPr>
       <w:r>
         <w:rPr>
@@ -4468,631 +5275,16 @@
         <w:rPr>
           <w:rFonts w:hint="eastAsia"/>
         </w:rPr>
-        <w:t xml:space="preserve">절반이 </w:t>
-      </w:r>
-      <w:proofErr w:type="spellStart"/>
-      <w:r>
-        <w:rPr>
-          <w:rFonts w:hint="eastAsia"/>
-        </w:rPr>
-        <w:t>날선</w:t>
-      </w:r>
-      <w:proofErr w:type="spellEnd"/>
-      <w:r>
-        <w:rPr>
-          <w:rFonts w:hint="eastAsia"/>
-        </w:rPr>
-        <w:t xml:space="preserve"> 말풍선으로 바뀌게 된다.</w:t>
-      </w:r>
-    </w:p>
+        <w:t>절반이 날선 말풍선으로 바뀌게 된다.</w:t>
+      </w:r>
+    </w:p>
+    <w:p/>
     <w:p>
       <w:pPr>
         <w:widowControl/>
         <w:wordWrap/>
         <w:autoSpaceDE/>
         <w:autoSpaceDN/>
-        <w:rPr>
-          <w:b/>
-          <w:bCs/>
-          <w:sz w:val="22"/>
-          <w:szCs w:val="24"/>
-        </w:rPr>
-      </w:pPr>
-      <w:r>
-        <w:rPr>
-          <w:b/>
-          <w:bCs/>
-          <w:sz w:val="22"/>
-          <w:szCs w:val="24"/>
-        </w:rPr>
-        <w:br w:type="page"/>
-      </w:r>
-    </w:p>
-    <w:p>
-      <w:pPr>
-        <w:pStyle w:val="a3"/>
-        <w:numPr>
-          <w:ilvl w:val="3"/>
-          <w:numId w:val="2"/>
-        </w:numPr>
-        <w:ind w:leftChars="0"/>
-        <w:rPr>
-          <w:b/>
-          <w:bCs/>
-          <w:sz w:val="22"/>
-          <w:szCs w:val="24"/>
-        </w:rPr>
-      </w:pPr>
-      <w:r>
-        <w:rPr>
-          <w:rFonts w:hint="eastAsia"/>
-          <w:b/>
-          <w:bCs/>
-          <w:sz w:val="22"/>
-          <w:szCs w:val="24"/>
-        </w:rPr>
-        <w:lastRenderedPageBreak/>
-        <w:t>물건 찾기</w:t>
-      </w:r>
-    </w:p>
-    <w:p>
-      <w:pPr>
-        <w:ind w:left="426"/>
-        <w:jc w:val="center"/>
-        <w:rPr>
-          <w:b/>
-          <w:bCs/>
-          <w:sz w:val="22"/>
-          <w:szCs w:val="24"/>
-        </w:rPr>
-      </w:pPr>
-      <w:r>
-        <w:rPr>
-          <w:rFonts w:hint="eastAsia"/>
-          <w:b/>
-          <w:bCs/>
-          <w:noProof/>
-          <w:sz w:val="22"/>
-          <w:szCs w:val="24"/>
-        </w:rPr>
-        <w:drawing>
-          <wp:inline distT="0" distB="0" distL="0" distR="0" wp14:anchorId="137D9E13" wp14:editId="452CBA06">
-            <wp:extent cx="4229100" cy="2476736"/>
-            <wp:effectExtent l="0" t="0" r="0" b="0"/>
-            <wp:docPr id="8" name="그림 8" descr="잔디이(가) 표시된 사진&#10;&#10;자동 생성된 설명"/>
-            <wp:cNvGraphicFramePr>
-              <a:graphicFrameLocks xmlns:a="http://schemas.openxmlformats.org/drawingml/2006/main" noChangeAspect="1"/>
-            </wp:cNvGraphicFramePr>
-            <a:graphic xmlns:a="http://schemas.openxmlformats.org/drawingml/2006/main">
-              <a:graphicData uri="http://schemas.openxmlformats.org/drawingml/2006/picture">
-                <pic:pic xmlns:pic="http://schemas.openxmlformats.org/drawingml/2006/picture">
-                  <pic:nvPicPr>
-                    <pic:cNvPr id="8" name="그림 8" descr="잔디이(가) 표시된 사진&#10;&#10;자동 생성된 설명"/>
-                    <pic:cNvPicPr/>
-                  </pic:nvPicPr>
-                  <pic:blipFill>
-                    <a:blip r:embed="rId12">
-                      <a:extLst>
-                        <a:ext uri="{28A0092B-C50C-407E-A947-70E740481C1C}">
-                          <a14:useLocalDpi xmlns:a14="http://schemas.microsoft.com/office/drawing/2010/main" val="0"/>
-                        </a:ext>
-                      </a:extLst>
-                    </a:blip>
-                    <a:stretch>
-                      <a:fillRect/>
-                    </a:stretch>
-                  </pic:blipFill>
-                  <pic:spPr>
-                    <a:xfrm>
-                      <a:off x="0" y="0"/>
-                      <a:ext cx="4233103" cy="2479080"/>
-                    </a:xfrm>
-                    <a:prstGeom prst="rect">
-                      <a:avLst/>
-                    </a:prstGeom>
-                  </pic:spPr>
-                </pic:pic>
-              </a:graphicData>
-            </a:graphic>
-          </wp:inline>
-        </w:drawing>
-      </w:r>
-    </w:p>
-    <w:p>
-      <w:pPr>
-        <w:ind w:left="426"/>
-        <w:jc w:val="center"/>
-        <w:rPr>
-          <w:sz w:val="16"/>
-          <w:szCs w:val="18"/>
-        </w:rPr>
-      </w:pPr>
-      <w:r>
-        <w:rPr>
-          <w:sz w:val="16"/>
-          <w:szCs w:val="18"/>
-        </w:rPr>
-        <w:t>(</w:t>
-      </w:r>
-      <w:r>
-        <w:rPr>
-          <w:rFonts w:hint="eastAsia"/>
-          <w:sz w:val="16"/>
-          <w:szCs w:val="18"/>
-        </w:rPr>
-        <w:t>예시:</w:t>
-      </w:r>
-      <w:r>
-        <w:rPr>
-          <w:sz w:val="16"/>
-          <w:szCs w:val="18"/>
-        </w:rPr>
-        <w:t xml:space="preserve"> </w:t>
-      </w:r>
-      <w:r>
-        <w:rPr>
-          <w:rFonts w:hint="eastAsia"/>
-          <w:sz w:val="16"/>
-          <w:szCs w:val="18"/>
-        </w:rPr>
-        <w:t>포켓몬스터</w:t>
-      </w:r>
-      <w:r>
-        <w:rPr>
-          <w:sz w:val="16"/>
-          <w:szCs w:val="18"/>
-        </w:rPr>
-        <w:t>)</w:t>
-      </w:r>
-    </w:p>
-    <w:p>
-      <w:pPr>
-        <w:pStyle w:val="a3"/>
-        <w:numPr>
-          <w:ilvl w:val="5"/>
-          <w:numId w:val="2"/>
-        </w:numPr>
-        <w:ind w:leftChars="0"/>
-        <w:rPr>
-          <w:b/>
-          <w:bCs/>
-        </w:rPr>
-      </w:pPr>
-      <w:r>
-        <w:rPr>
-          <w:rFonts w:hint="eastAsia"/>
-          <w:b/>
-          <w:bCs/>
-        </w:rPr>
-        <w:t>개요</w:t>
-      </w:r>
-    </w:p>
-    <w:p>
-      <w:pPr>
-        <w:pStyle w:val="a3"/>
-        <w:numPr>
-          <w:ilvl w:val="6"/>
-          <w:numId w:val="2"/>
-        </w:numPr>
-        <w:ind w:leftChars="0"/>
-      </w:pPr>
-      <w:r>
-        <w:rPr>
-          <w:rFonts w:hint="eastAsia"/>
-        </w:rPr>
-        <w:t>정해진 맵 안에서 돌아다니면서 목표 물품을 찾는 방식의 의뢰이다.</w:t>
-      </w:r>
-    </w:p>
-    <w:p>
-      <w:pPr>
-        <w:pStyle w:val="a3"/>
-        <w:numPr>
-          <w:ilvl w:val="6"/>
-          <w:numId w:val="2"/>
-        </w:numPr>
-        <w:ind w:leftChars="0"/>
-      </w:pPr>
-      <w:proofErr w:type="spellStart"/>
-      <w:r>
-        <w:rPr>
-          <w:rFonts w:hint="eastAsia"/>
-        </w:rPr>
-        <w:t>맵을</w:t>
-      </w:r>
-      <w:proofErr w:type="spellEnd"/>
-      <w:r>
-        <w:rPr>
-          <w:rFonts w:hint="eastAsia"/>
-        </w:rPr>
-        <w:t xml:space="preserve"> 구경하면서 숨겨진 위치를 찾는 것이다.</w:t>
-      </w:r>
-    </w:p>
-    <w:p>
-      <w:pPr>
-        <w:pStyle w:val="a3"/>
-        <w:numPr>
-          <w:ilvl w:val="5"/>
-          <w:numId w:val="2"/>
-        </w:numPr>
-        <w:ind w:leftChars="0"/>
-        <w:rPr>
-          <w:b/>
-          <w:bCs/>
-        </w:rPr>
-      </w:pPr>
-      <w:r>
-        <w:rPr>
-          <w:rFonts w:hint="eastAsia"/>
-          <w:b/>
-          <w:bCs/>
-        </w:rPr>
-        <w:t>플레이 방식</w:t>
-      </w:r>
-    </w:p>
-    <w:p>
-      <w:pPr>
-        <w:pStyle w:val="a3"/>
-        <w:numPr>
-          <w:ilvl w:val="6"/>
-          <w:numId w:val="2"/>
-        </w:numPr>
-        <w:ind w:leftChars="0"/>
-      </w:pPr>
-      <w:r>
-        <w:rPr>
-          <w:rFonts w:hint="eastAsia"/>
-        </w:rPr>
-        <w:t>의뢰주가 찾아줬으면 하는 물품을 들은</w:t>
-      </w:r>
-      <w:r>
-        <w:t xml:space="preserve"> </w:t>
-      </w:r>
-      <w:r>
-        <w:rPr>
-          <w:rFonts w:hint="eastAsia"/>
-        </w:rPr>
-        <w:t>후 찾아야하는 위치로 이동한다.</w:t>
-      </w:r>
-    </w:p>
-    <w:p>
-      <w:pPr>
-        <w:pStyle w:val="a3"/>
-        <w:numPr>
-          <w:ilvl w:val="6"/>
-          <w:numId w:val="2"/>
-        </w:numPr>
-        <w:ind w:leftChars="0"/>
-      </w:pPr>
-      <w:r>
-        <w:rPr>
-          <w:rFonts w:hint="eastAsia"/>
-        </w:rPr>
-        <w:t>정해진 공간안에서 자유롭게 돌아다니면서 아이템을 찾는다.</w:t>
-      </w:r>
-    </w:p>
-    <w:p>
-      <w:pPr>
-        <w:pStyle w:val="a3"/>
-        <w:numPr>
-          <w:ilvl w:val="6"/>
-          <w:numId w:val="2"/>
-        </w:numPr>
-        <w:ind w:leftChars="0"/>
-      </w:pPr>
-      <w:r>
-        <w:rPr>
-          <w:rFonts w:hint="eastAsia"/>
-        </w:rPr>
-        <w:t>정해진 공간 밖으로 나가려고 하면 가드레일 같은 것이 표시되면서</w:t>
-      </w:r>
-      <w:r>
-        <w:t xml:space="preserve"> </w:t>
-      </w:r>
-      <w:r>
-        <w:rPr>
-          <w:rFonts w:hint="eastAsia"/>
-        </w:rPr>
-        <w:t>못 나간다.</w:t>
-      </w:r>
-    </w:p>
-    <w:p>
-      <w:pPr>
-        <w:pStyle w:val="a3"/>
-        <w:numPr>
-          <w:ilvl w:val="6"/>
-          <w:numId w:val="2"/>
-        </w:numPr>
-        <w:ind w:leftChars="0"/>
-      </w:pPr>
-      <w:r>
-        <w:rPr>
-          <w:rFonts w:hint="eastAsia"/>
-        </w:rPr>
-        <w:t xml:space="preserve">아이템이 있을 법한 장소는 </w:t>
-      </w:r>
-      <w:proofErr w:type="spellStart"/>
-      <w:r>
-        <w:rPr>
-          <w:rFonts w:hint="eastAsia"/>
-        </w:rPr>
-        <w:t>빛기둥</w:t>
-      </w:r>
-      <w:proofErr w:type="spellEnd"/>
-      <w:r>
-        <w:rPr>
-          <w:rFonts w:hint="eastAsia"/>
-        </w:rPr>
-        <w:t xml:space="preserve"> 이펙트로 표시한다.</w:t>
-      </w:r>
-    </w:p>
-    <w:p>
-      <w:pPr>
-        <w:jc w:val="center"/>
-      </w:pPr>
-      <w:r>
-        <w:rPr>
-          <w:rFonts w:hint="eastAsia"/>
-          <w:noProof/>
-        </w:rPr>
-        <w:drawing>
-          <wp:inline distT="0" distB="0" distL="0" distR="0" wp14:anchorId="6212C2E6" wp14:editId="1B87F931">
-            <wp:extent cx="3095625" cy="1591598"/>
-            <wp:effectExtent l="0" t="0" r="0" b="8890"/>
-            <wp:docPr id="17" name="그림 17" descr="텍스트이(가) 표시된 사진&#10;&#10;자동 생성된 설명"/>
-            <wp:cNvGraphicFramePr>
-              <a:graphicFrameLocks xmlns:a="http://schemas.openxmlformats.org/drawingml/2006/main" noChangeAspect="1"/>
-            </wp:cNvGraphicFramePr>
-            <a:graphic xmlns:a="http://schemas.openxmlformats.org/drawingml/2006/main">
-              <a:graphicData uri="http://schemas.openxmlformats.org/drawingml/2006/picture">
-                <pic:pic xmlns:pic="http://schemas.openxmlformats.org/drawingml/2006/picture">
-                  <pic:nvPicPr>
-                    <pic:cNvPr id="17" name="그림 17" descr="텍스트이(가) 표시된 사진&#10;&#10;자동 생성된 설명"/>
-                    <pic:cNvPicPr/>
-                  </pic:nvPicPr>
-                  <pic:blipFill>
-                    <a:blip r:embed="rId13" cstate="print">
-                      <a:extLst>
-                        <a:ext uri="{28A0092B-C50C-407E-A947-70E740481C1C}">
-                          <a14:useLocalDpi xmlns:a14="http://schemas.microsoft.com/office/drawing/2010/main" val="0"/>
-                        </a:ext>
-                      </a:extLst>
-                    </a:blip>
-                    <a:stretch>
-                      <a:fillRect/>
-                    </a:stretch>
-                  </pic:blipFill>
-                  <pic:spPr>
-                    <a:xfrm>
-                      <a:off x="0" y="0"/>
-                      <a:ext cx="3105289" cy="1596567"/>
-                    </a:xfrm>
-                    <a:prstGeom prst="rect">
-                      <a:avLst/>
-                    </a:prstGeom>
-                  </pic:spPr>
-                </pic:pic>
-              </a:graphicData>
-            </a:graphic>
-          </wp:inline>
-        </w:drawing>
-      </w:r>
-    </w:p>
-    <w:p>
-      <w:pPr>
-        <w:pStyle w:val="a3"/>
-        <w:numPr>
-          <w:ilvl w:val="6"/>
-          <w:numId w:val="2"/>
-        </w:numPr>
-        <w:ind w:leftChars="0"/>
-      </w:pPr>
-      <w:r>
-        <w:rPr>
-          <w:rFonts w:hint="eastAsia"/>
-        </w:rPr>
-        <w:t xml:space="preserve">빛기둥과 상호작용하면 </w:t>
-      </w:r>
-      <w:r>
-        <w:rPr>
-          <w:rFonts w:hint="eastAsia"/>
-        </w:rPr>
-        <w:t xml:space="preserve">해당 아이템에 관한 </w:t>
-      </w:r>
-      <w:r>
-        <w:t>UI</w:t>
-      </w:r>
-      <w:r>
-        <w:rPr>
-          <w:rFonts w:hint="eastAsia"/>
-        </w:rPr>
-        <w:t>가 등장한다.</w:t>
-      </w:r>
-    </w:p>
-    <w:p>
-      <w:pPr>
-        <w:widowControl/>
-        <w:wordWrap/>
-        <w:autoSpaceDE/>
-        <w:autoSpaceDN/>
-      </w:pPr>
-      <w:r>
-        <w:br w:type="page"/>
-      </w:r>
-    </w:p>
-    <w:p>
-      <w:pPr>
-        <w:pStyle w:val="a3"/>
-        <w:numPr>
-          <w:ilvl w:val="3"/>
-          <w:numId w:val="2"/>
-        </w:numPr>
-        <w:ind w:leftChars="0"/>
-        <w:rPr>
-          <w:b/>
-          <w:bCs/>
-          <w:sz w:val="22"/>
-          <w:szCs w:val="24"/>
-        </w:rPr>
-      </w:pPr>
-      <w:r>
-        <w:rPr>
-          <w:rFonts w:hint="eastAsia"/>
-          <w:b/>
-          <w:bCs/>
-          <w:sz w:val="22"/>
-          <w:szCs w:val="24"/>
-        </w:rPr>
-        <w:lastRenderedPageBreak/>
-        <w:t>필수 의뢰</w:t>
-      </w:r>
-    </w:p>
-    <w:p>
-      <w:pPr>
-        <w:pStyle w:val="a3"/>
-        <w:numPr>
-          <w:ilvl w:val="5"/>
-          <w:numId w:val="2"/>
-        </w:numPr>
-        <w:ind w:leftChars="0"/>
-      </w:pPr>
-      <w:r>
-        <w:rPr>
-          <w:rFonts w:hint="eastAsia"/>
-        </w:rPr>
-        <w:t xml:space="preserve">특정 명성을 넘기면 다음날 해당 필수 의뢰가 </w:t>
-      </w:r>
-      <w:r>
-        <w:t>4</w:t>
-      </w:r>
-      <w:r>
-        <w:rPr>
-          <w:rFonts w:hint="eastAsia"/>
-        </w:rPr>
-        <w:t>개 오게 된다.</w:t>
-      </w:r>
-    </w:p>
-    <w:p>
-      <w:pPr>
-        <w:pStyle w:val="a3"/>
-        <w:numPr>
-          <w:ilvl w:val="5"/>
-          <w:numId w:val="2"/>
-        </w:numPr>
-        <w:ind w:leftChars="0"/>
-        <w:rPr>
-          <w:rFonts w:hint="eastAsia"/>
-        </w:rPr>
-      </w:pPr>
-      <w:r>
-        <w:rPr>
-          <w:rFonts w:hint="eastAsia"/>
-        </w:rPr>
-        <w:t xml:space="preserve">필수 의뢰는 </w:t>
-      </w:r>
-      <w:r>
-        <w:t>4</w:t>
-      </w:r>
-      <w:r>
-        <w:rPr>
-          <w:rFonts w:hint="eastAsia"/>
-        </w:rPr>
-        <w:t>개중 하나만 고를 수 있다.</w:t>
-      </w:r>
-    </w:p>
-    <w:p>
-      <w:pPr>
-        <w:pStyle w:val="a3"/>
-        <w:numPr>
-          <w:ilvl w:val="5"/>
-          <w:numId w:val="2"/>
-        </w:numPr>
-        <w:ind w:leftChars="0"/>
-      </w:pPr>
-      <w:r>
-        <w:rPr>
-          <w:rFonts w:hint="eastAsia"/>
-        </w:rPr>
-        <w:t>해당 의뢰를 클리어하게 되면 현재 등급보다 높은 등급의 의뢰가 들어온다.</w:t>
-      </w:r>
-    </w:p>
-    <w:p>
-      <w:pPr>
-        <w:pStyle w:val="a3"/>
-        <w:numPr>
-          <w:ilvl w:val="5"/>
-          <w:numId w:val="2"/>
-        </w:numPr>
-        <w:ind w:leftChars="0"/>
-        <w:rPr>
-          <w:rFonts w:hint="eastAsia"/>
-        </w:rPr>
-      </w:pPr>
-      <w:r>
-        <w:rPr>
-          <w:rFonts w:hint="eastAsia"/>
-        </w:rPr>
-        <w:t>필수의뢰를 진행하지 않으면 명성도가 높아지지 않는다.</w:t>
-      </w:r>
-    </w:p>
-    <w:p>
-      <w:pPr>
-        <w:pStyle w:val="a3"/>
-        <w:numPr>
-          <w:ilvl w:val="5"/>
-          <w:numId w:val="2"/>
-        </w:numPr>
-        <w:ind w:leftChars="0"/>
-      </w:pPr>
-      <w:r>
-        <w:rPr>
-          <w:rFonts w:hint="eastAsia"/>
-        </w:rPr>
-        <w:t>의뢰의 설명에 힌트가 존재하며,</w:t>
-      </w:r>
-      <w:r>
-        <w:t xml:space="preserve"> </w:t>
-      </w:r>
-      <w:r>
-        <w:rPr>
-          <w:rFonts w:hint="eastAsia"/>
-        </w:rPr>
-        <w:t>어떤 아이템이 필요한지는 알려주지 않는다.</w:t>
-      </w:r>
-    </w:p>
-    <w:p>
-      <w:pPr>
-        <w:pStyle w:val="a3"/>
-        <w:numPr>
-          <w:ilvl w:val="5"/>
-          <w:numId w:val="2"/>
-        </w:numPr>
-        <w:ind w:leftChars="0"/>
-        <w:rPr>
-          <w:rFonts w:hint="eastAsia"/>
-        </w:rPr>
-      </w:pPr>
-      <w:r>
-        <w:rPr>
-          <w:rFonts w:hint="eastAsia"/>
-        </w:rPr>
-        <w:t>힌트를 통하여 이전에 했던 의뢰들을 떠올리며</w:t>
-      </w:r>
-      <w:r>
-        <w:t>,</w:t>
-      </w:r>
-      <w:r>
-        <w:rPr>
-          <w:rFonts w:hint="eastAsia"/>
-        </w:rPr>
-        <w:t xml:space="preserve"> 준비할 수 있도록 알려준다.</w:t>
-      </w:r>
-    </w:p>
-    <w:p>
-      <w:pPr>
-        <w:widowControl/>
-        <w:wordWrap/>
-        <w:autoSpaceDE/>
-        <w:autoSpaceDN/>
       </w:pPr>
       <w:r>
         <w:br w:type="page"/>
@@ -5202,7 +5394,6 @@
           <w:szCs w:val="28"/>
         </w:rPr>
       </w:pPr>
-      <w:proofErr w:type="spellStart"/>
       <w:r>
         <w:rPr>
           <w:rFonts w:hint="eastAsia"/>
@@ -5213,7 +5404,6 @@
         </w:rPr>
         <w:t>결과창</w:t>
       </w:r>
-      <w:proofErr w:type="spellEnd"/>
     </w:p>
     <w:p>
       <w:pPr>
@@ -5712,19 +5902,11 @@
       <w:r>
         <w:t xml:space="preserve"> </w:t>
       </w:r>
-      <w:proofErr w:type="spellStart"/>
-      <w:r>
-        <w:rPr>
-          <w:rFonts w:hint="eastAsia"/>
-        </w:rPr>
-        <w:t>맵확인</w:t>
-      </w:r>
-      <w:proofErr w:type="spellEnd"/>
-      <w:r>
-        <w:rPr>
-          <w:rFonts w:hint="eastAsia"/>
-        </w:rPr>
-        <w:t>,</w:t>
+      <w:r>
+        <w:rPr>
+          <w:rFonts w:hint="eastAsia"/>
+        </w:rPr>
+        <w:t>맵확인,</w:t>
       </w:r>
       <w:r>
         <w:t xml:space="preserve"> </w:t>
@@ -5761,19 +5943,11 @@
         </w:numPr>
         <w:ind w:leftChars="0"/>
       </w:pPr>
-      <w:proofErr w:type="spellStart"/>
-      <w:r>
-        <w:rPr>
-          <w:rFonts w:hint="eastAsia"/>
-        </w:rPr>
-        <w:t>맵은</w:t>
-      </w:r>
-      <w:proofErr w:type="spellEnd"/>
-      <w:r>
-        <w:rPr>
-          <w:rFonts w:hint="eastAsia"/>
-        </w:rPr>
-        <w:t xml:space="preserve"> 현재 위치확인,</w:t>
+      <w:r>
+        <w:rPr>
+          <w:rFonts w:hint="eastAsia"/>
+        </w:rPr>
+        <w:t>맵은 현재 위치확인,</w:t>
       </w:r>
       <w:r>
         <w:t xml:space="preserve"> </w:t>
@@ -5845,14 +6019,12 @@
         </w:numPr>
         <w:ind w:leftChars="0"/>
       </w:pPr>
-      <w:proofErr w:type="spellStart"/>
       <w:r>
         <w:rPr>
           <w:rFonts w:hint="eastAsia"/>
         </w:rPr>
         <w:t>젤다</w:t>
       </w:r>
-      <w:proofErr w:type="spellEnd"/>
       <w:r>
         <w:rPr>
           <w:rFonts w:hint="eastAsia"/>
@@ -5904,21 +6076,7 @@
         <w:rPr>
           <w:rFonts w:hint="eastAsia"/>
         </w:rPr>
-        <w:t xml:space="preserve">무기와 장신구는 진열이 되어있고 </w:t>
-      </w:r>
-      <w:proofErr w:type="spellStart"/>
-      <w:r>
-        <w:rPr>
-          <w:rFonts w:hint="eastAsia"/>
-        </w:rPr>
-        <w:t>아티펙트는</w:t>
-      </w:r>
-      <w:proofErr w:type="spellEnd"/>
-      <w:r>
-        <w:rPr>
-          <w:rFonts w:hint="eastAsia"/>
-        </w:rPr>
-        <w:t xml:space="preserve"> 상점주인 앞 진열장에 있음</w:t>
+        <w:t>무기와 장신구는 진열이 되어있고 아티펙트는 상점주인 앞 진열장에 있음</w:t>
       </w:r>
     </w:p>
     <w:p>
@@ -6895,21 +7053,7 @@
         <w:rPr>
           <w:rFonts w:hint="eastAsia"/>
         </w:rPr>
-        <w:t xml:space="preserve">맵 이미지는 게임의 전체 </w:t>
-      </w:r>
-      <w:proofErr w:type="spellStart"/>
-      <w:r>
-        <w:rPr>
-          <w:rFonts w:hint="eastAsia"/>
-        </w:rPr>
-        <w:t>맵을</w:t>
-      </w:r>
-      <w:proofErr w:type="spellEnd"/>
-      <w:r>
-        <w:rPr>
-          <w:rFonts w:hint="eastAsia"/>
-        </w:rPr>
-        <w:t xml:space="preserve"> </w:t>
+        <w:t xml:space="preserve">맵 이미지는 게임의 전체 맵을 </w:t>
       </w:r>
       <w:r>
         <w:t>45</w:t>

--- a/document/시스템 문서_임시.docx
+++ b/document/시스템 문서_임시.docx
@@ -137,6 +137,7 @@
           <w:szCs w:val="24"/>
         </w:rPr>
       </w:pPr>
+      <w:proofErr w:type="spellStart"/>
       <w:r>
         <w:rPr>
           <w:rFonts w:hint="eastAsia"/>
@@ -145,7 +146,18 @@
           <w:sz w:val="22"/>
           <w:szCs w:val="24"/>
         </w:rPr>
-        <w:t>인게임 시스템 개요</w:t>
+        <w:t>인게임</w:t>
+      </w:r>
+      <w:proofErr w:type="spellEnd"/>
+      <w:r>
+        <w:rPr>
+          <w:rFonts w:hint="eastAsia"/>
+          <w:b/>
+          <w:bCs/>
+          <w:sz w:val="22"/>
+          <w:szCs w:val="24"/>
+        </w:rPr>
+        <w:t xml:space="preserve"> 시스템 개요</w:t>
       </w:r>
     </w:p>
     <w:p>
@@ -269,12 +281,14 @@
         </w:numPr>
         <w:ind w:leftChars="0"/>
       </w:pPr>
+      <w:proofErr w:type="spellStart"/>
       <w:r>
         <w:rPr>
           <w:rFonts w:hint="eastAsia"/>
         </w:rPr>
         <w:t>결과창</w:t>
       </w:r>
+      <w:proofErr w:type="spellEnd"/>
     </w:p>
     <w:p>
       <w:pPr>
@@ -639,25 +653,52 @@
         <w:rPr>
           <w:rFonts w:hint="eastAsia"/>
         </w:rPr>
-        <w:t xml:space="preserve">(예시 </w:t>
-      </w:r>
-      <w:r>
-        <w:t xml:space="preserve">: </w:t>
-      </w:r>
-      <w:r>
-        <w:rPr>
-          <w:rFonts w:hint="eastAsia"/>
-        </w:rPr>
-        <w:t xml:space="preserve">보더랜드 </w:t>
+        <w:t>(</w:t>
+      </w:r>
+      <w:proofErr w:type="gramStart"/>
+      <w:r>
+        <w:rPr>
+          <w:rFonts w:hint="eastAsia"/>
+        </w:rPr>
+        <w:t xml:space="preserve">예시 </w:t>
+      </w:r>
+      <w:r>
+        <w:t>:</w:t>
+      </w:r>
+      <w:proofErr w:type="gramEnd"/>
+      <w:r>
+        <w:t xml:space="preserve"> </w:t>
+      </w:r>
+      <w:proofErr w:type="spellStart"/>
+      <w:r>
+        <w:rPr>
+          <w:rFonts w:hint="eastAsia"/>
+        </w:rPr>
+        <w:t>보더랜드</w:t>
+      </w:r>
+      <w:proofErr w:type="spellEnd"/>
+      <w:r>
+        <w:rPr>
+          <w:rFonts w:hint="eastAsia"/>
+        </w:rPr>
+        <w:t xml:space="preserve"> </w:t>
       </w:r>
       <w:r>
         <w:t xml:space="preserve">3 </w:t>
       </w:r>
-      <w:r>
-        <w:rPr>
-          <w:rFonts w:hint="eastAsia"/>
-        </w:rPr>
-        <w:t>생츄어리 호</w:t>
+      <w:proofErr w:type="spellStart"/>
+      <w:r>
+        <w:rPr>
+          <w:rFonts w:hint="eastAsia"/>
+        </w:rPr>
+        <w:t>생츄어리</w:t>
+      </w:r>
+      <w:proofErr w:type="spellEnd"/>
+      <w:r>
+        <w:rPr>
+          <w:rFonts w:hint="eastAsia"/>
+        </w:rPr>
+        <w:t xml:space="preserve"> 호</w:t>
       </w:r>
       <w:r>
         <w:t>)</w:t>
@@ -973,6 +1014,7 @@
           <w:szCs w:val="32"/>
         </w:rPr>
       </w:pPr>
+      <w:proofErr w:type="spellStart"/>
       <w:r>
         <w:rPr>
           <w:rFonts w:hint="eastAsia"/>
@@ -982,7 +1024,18 @@
           <w:szCs w:val="32"/>
         </w:rPr>
         <w:lastRenderedPageBreak/>
-        <w:t>인게임 시스템</w:t>
+        <w:t>인게임</w:t>
+      </w:r>
+      <w:proofErr w:type="spellEnd"/>
+      <w:r>
+        <w:rPr>
+          <w:rFonts w:hint="eastAsia"/>
+          <w:b/>
+          <w:bCs/>
+          <w:sz w:val="28"/>
+          <w:szCs w:val="32"/>
+        </w:rPr>
+        <w:t xml:space="preserve"> 시스템</w:t>
       </w:r>
     </w:p>
     <w:p>
@@ -1610,7 +1663,20 @@
         <w:t>이동</w:t>
       </w:r>
       <w:r>
-        <w:t>: W,A,S,D,space(</w:t>
+        <w:t xml:space="preserve">: </w:t>
+      </w:r>
+      <w:proofErr w:type="spellStart"/>
+      <w:proofErr w:type="gramStart"/>
+      <w:r>
+        <w:t>W,A</w:t>
+      </w:r>
+      <w:proofErr w:type="gramEnd"/>
+      <w:r>
+        <w:t>,S,D,space</w:t>
+      </w:r>
+      <w:proofErr w:type="spellEnd"/>
+      <w:r>
+        <w:t>(</w:t>
       </w:r>
       <w:r>
         <w:rPr>
@@ -1621,11 +1687,19 @@
       <w:r>
         <w:t>,Shift(</w:t>
       </w:r>
-      <w:r>
-        <w:rPr>
-          <w:rFonts w:hint="eastAsia"/>
-        </w:rPr>
-        <w:t>대쉬)</w:t>
+      <w:proofErr w:type="spellStart"/>
+      <w:r>
+        <w:rPr>
+          <w:rFonts w:hint="eastAsia"/>
+        </w:rPr>
+        <w:t>대쉬</w:t>
+      </w:r>
+      <w:proofErr w:type="spellEnd"/>
+      <w:r>
+        <w:rPr>
+          <w:rFonts w:hint="eastAsia"/>
+        </w:rPr>
+        <w:t>)</w:t>
       </w:r>
     </w:p>
     <w:p>
@@ -1646,11 +1720,19 @@
       <w:r>
         <w:t xml:space="preserve">: </w:t>
       </w:r>
-      <w:r>
-        <w:rPr>
-          <w:rFonts w:hint="eastAsia"/>
-        </w:rPr>
-        <w:t>우클릭(일반 액티브 스킬</w:t>
+      <w:proofErr w:type="spellStart"/>
+      <w:r>
+        <w:rPr>
+          <w:rFonts w:hint="eastAsia"/>
+        </w:rPr>
+        <w:t>우클릭</w:t>
+      </w:r>
+      <w:proofErr w:type="spellEnd"/>
+      <w:r>
+        <w:rPr>
+          <w:rFonts w:hint="eastAsia"/>
+        </w:rPr>
+        <w:t>(일반 액티브 스킬</w:t>
       </w:r>
       <w:r>
         <w:t>)</w:t>
@@ -1673,11 +1755,19 @@
       <w:r>
         <w:t>, E(</w:t>
       </w:r>
-      <w:r>
-        <w:rPr>
-          <w:rFonts w:hint="eastAsia"/>
-        </w:rPr>
-        <w:t>궁극기)</w:t>
+      <w:proofErr w:type="spellStart"/>
+      <w:r>
+        <w:rPr>
+          <w:rFonts w:hint="eastAsia"/>
+        </w:rPr>
+        <w:t>궁극기</w:t>
+      </w:r>
+      <w:proofErr w:type="spellEnd"/>
+      <w:r>
+        <w:rPr>
+          <w:rFonts w:hint="eastAsia"/>
+        </w:rPr>
+        <w:t>)</w:t>
       </w:r>
     </w:p>
     <w:p>
@@ -2272,11 +2362,19 @@
         <w:rPr>
           <w:rFonts w:hint="eastAsia"/>
         </w:rPr>
-        <w:t>의뢰를 실패하고 나면 재시도 u</w:t>
+        <w:t xml:space="preserve">의뢰를 실패하고 나면 재시도 </w:t>
+      </w:r>
+      <w:proofErr w:type="spellStart"/>
+      <w:r>
+        <w:rPr>
+          <w:rFonts w:hint="eastAsia"/>
+        </w:rPr>
+        <w:t>u</w:t>
       </w:r>
       <w:r>
         <w:t>i</w:t>
       </w:r>
+      <w:proofErr w:type="spellEnd"/>
       <w:r>
         <w:rPr>
           <w:rFonts w:hint="eastAsia"/>
@@ -2399,6 +2497,32 @@
           <w:rFonts w:hint="eastAsia"/>
         </w:rPr>
         <w:t>의뢰를 완료하고 새로 받기위해서는 비행선에 돌아와 보상을 받고 다시 받을 수 있다.</w:t>
+      </w:r>
+    </w:p>
+    <w:p>
+      <w:pPr>
+        <w:pStyle w:val="a3"/>
+        <w:numPr>
+          <w:ilvl w:val="4"/>
+          <w:numId w:val="2"/>
+        </w:numPr>
+        <w:ind w:leftChars="0"/>
+        <w:rPr>
+          <w:color w:val="4472C4" w:themeColor="accent1"/>
+        </w:rPr>
+      </w:pPr>
+      <w:r>
+        <w:rPr>
+          <w:rFonts w:hint="eastAsia"/>
+          <w:color w:val="4472C4" w:themeColor="accent1"/>
+        </w:rPr>
+        <w:t>의뢰를 빨리 끝내게 되면 의뢰를 진행한 시간만큼 시간이 흐르게 된다.</w:t>
+      </w:r>
+      <w:r>
+        <w:rPr>
+          <w:color w:val="4472C4" w:themeColor="accent1"/>
+        </w:rPr>
+        <w:t xml:space="preserve"> </w:t>
       </w:r>
     </w:p>
     <w:p>
@@ -2766,6 +2890,7 @@
         <w:rPr>
           <w:rFonts w:hint="eastAsia"/>
         </w:rPr>
+        <w:lastRenderedPageBreak/>
         <w:t>장비마다 내구도가 있으며</w:t>
       </w:r>
       <w:r>
@@ -2800,7 +2925,6 @@
         <w:rPr>
           <w:rFonts w:hint="eastAsia"/>
         </w:rPr>
-        <w:lastRenderedPageBreak/>
         <w:t>각 장비들은 여러 개 챙길 수 있으며,</w:t>
       </w:r>
       <w:r>
@@ -3557,11 +3681,19 @@
         </w:numPr>
         <w:ind w:leftChars="0"/>
       </w:pPr>
-      <w:r>
-        <w:rPr>
-          <w:rFonts w:hint="eastAsia"/>
-        </w:rPr>
-        <w:t>맵을 구경하면서 숨겨진 위치를 찾는 것이다.</w:t>
+      <w:proofErr w:type="spellStart"/>
+      <w:r>
+        <w:rPr>
+          <w:rFonts w:hint="eastAsia"/>
+        </w:rPr>
+        <w:t>맵을</w:t>
+      </w:r>
+      <w:proofErr w:type="spellEnd"/>
+      <w:r>
+        <w:rPr>
+          <w:rFonts w:hint="eastAsia"/>
+        </w:rPr>
+        <w:t xml:space="preserve"> 구경하면서 숨겨진 위치를 찾는 것이다.</w:t>
       </w:r>
     </w:p>
     <w:p>
@@ -3665,7 +3797,21 @@
         <w:rPr>
           <w:rFonts w:hint="eastAsia"/>
         </w:rPr>
-        <w:t>아이템이 있을 법한 장소는 빛기둥 이펙트로 표시한다.</w:t>
+        <w:t xml:space="preserve">아이템이 있을 법한 장소는 </w:t>
+      </w:r>
+      <w:proofErr w:type="spellStart"/>
+      <w:r>
+        <w:rPr>
+          <w:rFonts w:hint="eastAsia"/>
+        </w:rPr>
+        <w:t>빛기둥</w:t>
+      </w:r>
+      <w:proofErr w:type="spellEnd"/>
+      <w:r>
+        <w:rPr>
+          <w:rFonts w:hint="eastAsia"/>
+        </w:rPr>
+        <w:t xml:space="preserve"> 이펙트로 표시한다.</w:t>
       </w:r>
     </w:p>
     <w:p>
@@ -3753,13 +3899,57 @@
     </w:p>
     <w:p>
       <w:pPr>
-        <w:widowControl/>
-        <w:wordWrap/>
-        <w:autoSpaceDE/>
-        <w:autoSpaceDN/>
-      </w:pPr>
-      <w:r>
-        <w:br w:type="page"/>
+        <w:pStyle w:val="a3"/>
+        <w:numPr>
+          <w:ilvl w:val="6"/>
+          <w:numId w:val="2"/>
+        </w:numPr>
+        <w:ind w:leftChars="0"/>
+      </w:pPr>
+      <w:r>
+        <w:rPr>
+          <w:rFonts w:hint="eastAsia"/>
+        </w:rPr>
+        <w:t xml:space="preserve">정해진 </w:t>
+      </w:r>
+      <w:proofErr w:type="spellStart"/>
+      <w:r>
+        <w:rPr>
+          <w:rFonts w:hint="eastAsia"/>
+        </w:rPr>
+        <w:t>맵은</w:t>
+      </w:r>
+      <w:proofErr w:type="spellEnd"/>
+      <w:r>
+        <w:rPr>
+          <w:rFonts w:hint="eastAsia"/>
+        </w:rPr>
+        <w:t xml:space="preserve"> 내부일 수도 도시의 어떤 공간일 가능성이 있다.</w:t>
+      </w:r>
+    </w:p>
+    <w:p>
+      <w:pPr>
+        <w:pStyle w:val="a3"/>
+        <w:numPr>
+          <w:ilvl w:val="6"/>
+          <w:numId w:val="2"/>
+        </w:numPr>
+        <w:ind w:leftChars="0"/>
+      </w:pPr>
+      <w:r>
+        <w:rPr>
+          <w:rFonts w:hint="eastAsia"/>
+        </w:rPr>
+        <w:t xml:space="preserve">찾아야하는 물품은 </w:t>
+      </w:r>
+      <w:r>
+        <w:t>2</w:t>
+      </w:r>
+      <w:r>
+        <w:rPr>
+          <w:rFonts w:hint="eastAsia"/>
+        </w:rPr>
+        <w:t>개 이상이다.</w:t>
       </w:r>
     </w:p>
     <w:p>
@@ -4052,6 +4242,53 @@
           <w:rFonts w:hint="eastAsia"/>
         </w:rPr>
         <w:t>대화가 끝나게 되면 시간이 흐르며 시간안에 목표 지점을 가는 것이 목표이다.</w:t>
+      </w:r>
+    </w:p>
+    <w:p>
+      <w:pPr>
+        <w:pStyle w:val="a3"/>
+        <w:numPr>
+          <w:ilvl w:val="6"/>
+          <w:numId w:val="2"/>
+        </w:numPr>
+        <w:ind w:leftChars="0"/>
+        <w:rPr>
+          <w:rFonts w:hint="eastAsia"/>
+        </w:rPr>
+      </w:pPr>
+      <w:r>
+        <w:rPr>
+          <w:rFonts w:hint="eastAsia"/>
+        </w:rPr>
+        <w:t>해당 의뢰의 장소는 도시 전체이며</w:t>
+      </w:r>
+      <w:r>
+        <w:t xml:space="preserve">, </w:t>
+      </w:r>
+      <w:r>
+        <w:rPr>
+          <w:rFonts w:hint="eastAsia"/>
+        </w:rPr>
+        <w:t>시간이 지날 때 마다 힌트가 사용 가능하다.</w:t>
+      </w:r>
+    </w:p>
+    <w:p>
+      <w:pPr>
+        <w:pStyle w:val="a3"/>
+        <w:numPr>
+          <w:ilvl w:val="6"/>
+          <w:numId w:val="2"/>
+        </w:numPr>
+        <w:ind w:leftChars="0"/>
+        <w:rPr>
+          <w:rFonts w:hint="eastAsia"/>
+        </w:rPr>
+      </w:pPr>
+      <w:r>
+        <w:rPr>
+          <w:rFonts w:hint="eastAsia"/>
+        </w:rPr>
+        <w:t>의뢰 당 하나의 물품을 전달하거나 찾아와야 한다.</w:t>
       </w:r>
     </w:p>
     <w:p>
@@ -4649,7 +4886,21 @@
         <w:rPr>
           <w:rFonts w:hint="eastAsia"/>
         </w:rPr>
-        <w:t>시간이 끝나고 갈등 해결 페이즈로 넘어가게 된다.</w:t>
+        <w:t xml:space="preserve">시간이 끝나고 갈등 해결 </w:t>
+      </w:r>
+      <w:proofErr w:type="spellStart"/>
+      <w:r>
+        <w:rPr>
+          <w:rFonts w:hint="eastAsia"/>
+        </w:rPr>
+        <w:t>페이즈로</w:t>
+      </w:r>
+      <w:proofErr w:type="spellEnd"/>
+      <w:r>
+        <w:rPr>
+          <w:rFonts w:hint="eastAsia"/>
+        </w:rPr>
+        <w:t xml:space="preserve"> 넘어가게 된다.</w:t>
       </w:r>
     </w:p>
     <w:p>
@@ -4766,7 +5017,21 @@
         <w:rPr>
           <w:rFonts w:hint="eastAsia"/>
         </w:rPr>
-        <w:t>여기서 얻은 조각들은 갈등 해결 페이즈에서 사용한다.</w:t>
+        <w:t xml:space="preserve">여기서 얻은 조각들은 갈등 해결 </w:t>
+      </w:r>
+      <w:proofErr w:type="spellStart"/>
+      <w:r>
+        <w:rPr>
+          <w:rFonts w:hint="eastAsia"/>
+        </w:rPr>
+        <w:t>페이즈에서</w:t>
+      </w:r>
+      <w:proofErr w:type="spellEnd"/>
+      <w:r>
+        <w:rPr>
+          <w:rFonts w:hint="eastAsia"/>
+        </w:rPr>
+        <w:t xml:space="preserve"> 사용한다.</w:t>
       </w:r>
     </w:p>
     <w:p>
@@ -4800,11 +5065,19 @@
         </w:numPr>
         <w:ind w:leftChars="0"/>
       </w:pPr>
-      <w:r>
-        <w:rPr>
-          <w:rFonts w:hint="eastAsia"/>
-        </w:rPr>
-        <w:t xml:space="preserve">의뢰주 </w:t>
+      <w:proofErr w:type="spellStart"/>
+      <w:r>
+        <w:rPr>
+          <w:rFonts w:hint="eastAsia"/>
+        </w:rPr>
+        <w:t>의뢰주</w:t>
+      </w:r>
+      <w:proofErr w:type="spellEnd"/>
+      <w:r>
+        <w:rPr>
+          <w:rFonts w:hint="eastAsia"/>
+        </w:rPr>
+        <w:t xml:space="preserve"> </w:t>
       </w:r>
       <w:r>
         <w:t>NPC</w:t>
@@ -5042,11 +5315,19 @@
             <w:tcW w:w="1696" w:type="dxa"/>
           </w:tcPr>
           <w:p>
+            <w:proofErr w:type="spellStart"/>
             <w:r>
               <w:rPr>
                 <w:rFonts w:hint="eastAsia"/>
               </w:rPr>
-              <w:t>날선 말풍선</w:t>
+              <w:t>날선</w:t>
+            </w:r>
+            <w:proofErr w:type="spellEnd"/>
+            <w:r>
+              <w:rPr>
+                <w:rFonts w:hint="eastAsia"/>
+              </w:rPr>
+              <w:t xml:space="preserve"> 말풍선</w:t>
             </w:r>
           </w:p>
         </w:tc>
@@ -5275,7 +5556,21 @@
         <w:rPr>
           <w:rFonts w:hint="eastAsia"/>
         </w:rPr>
-        <w:t>절반이 날선 말풍선으로 바뀌게 된다.</w:t>
+        <w:t xml:space="preserve">절반이 </w:t>
+      </w:r>
+      <w:proofErr w:type="spellStart"/>
+      <w:r>
+        <w:rPr>
+          <w:rFonts w:hint="eastAsia"/>
+        </w:rPr>
+        <w:t>날선</w:t>
+      </w:r>
+      <w:proofErr w:type="spellEnd"/>
+      <w:r>
+        <w:rPr>
+          <w:rFonts w:hint="eastAsia"/>
+        </w:rPr>
+        <w:t xml:space="preserve"> 말풍선으로 바뀌게 된다.</w:t>
       </w:r>
     </w:p>
     <w:p/>
@@ -5394,6 +5689,7 @@
           <w:szCs w:val="28"/>
         </w:rPr>
       </w:pPr>
+      <w:proofErr w:type="spellStart"/>
       <w:r>
         <w:rPr>
           <w:rFonts w:hint="eastAsia"/>
@@ -5404,6 +5700,7 @@
         </w:rPr>
         <w:t>결과창</w:t>
       </w:r>
+      <w:proofErr w:type="spellEnd"/>
     </w:p>
     <w:p>
       <w:pPr>
@@ -5902,11 +6199,19 @@
       <w:r>
         <w:t xml:space="preserve"> </w:t>
       </w:r>
-      <w:r>
-        <w:rPr>
-          <w:rFonts w:hint="eastAsia"/>
-        </w:rPr>
-        <w:t>맵확인,</w:t>
+      <w:proofErr w:type="spellStart"/>
+      <w:r>
+        <w:rPr>
+          <w:rFonts w:hint="eastAsia"/>
+        </w:rPr>
+        <w:t>맵확인</w:t>
+      </w:r>
+      <w:proofErr w:type="spellEnd"/>
+      <w:r>
+        <w:rPr>
+          <w:rFonts w:hint="eastAsia"/>
+        </w:rPr>
+        <w:t>,</w:t>
       </w:r>
       <w:r>
         <w:t xml:space="preserve"> </w:t>
@@ -5943,11 +6248,19 @@
         </w:numPr>
         <w:ind w:leftChars="0"/>
       </w:pPr>
-      <w:r>
-        <w:rPr>
-          <w:rFonts w:hint="eastAsia"/>
-        </w:rPr>
-        <w:t>맵은 현재 위치확인,</w:t>
+      <w:proofErr w:type="spellStart"/>
+      <w:r>
+        <w:rPr>
+          <w:rFonts w:hint="eastAsia"/>
+        </w:rPr>
+        <w:t>맵은</w:t>
+      </w:r>
+      <w:proofErr w:type="spellEnd"/>
+      <w:r>
+        <w:rPr>
+          <w:rFonts w:hint="eastAsia"/>
+        </w:rPr>
+        <w:t xml:space="preserve"> 현재 위치확인,</w:t>
       </w:r>
       <w:r>
         <w:t xml:space="preserve"> </w:t>
@@ -6019,12 +6332,14 @@
         </w:numPr>
         <w:ind w:leftChars="0"/>
       </w:pPr>
+      <w:proofErr w:type="spellStart"/>
       <w:r>
         <w:rPr>
           <w:rFonts w:hint="eastAsia"/>
         </w:rPr>
         <w:t>젤다</w:t>
       </w:r>
+      <w:proofErr w:type="spellEnd"/>
       <w:r>
         <w:rPr>
           <w:rFonts w:hint="eastAsia"/>
@@ -6076,7 +6391,21 @@
         <w:rPr>
           <w:rFonts w:hint="eastAsia"/>
         </w:rPr>
-        <w:t>무기와 장신구는 진열이 되어있고 아티펙트는 상점주인 앞 진열장에 있음</w:t>
+        <w:t xml:space="preserve">무기와 장신구는 진열이 되어있고 </w:t>
+      </w:r>
+      <w:proofErr w:type="spellStart"/>
+      <w:r>
+        <w:rPr>
+          <w:rFonts w:hint="eastAsia"/>
+        </w:rPr>
+        <w:t>아티펙트는</w:t>
+      </w:r>
+      <w:proofErr w:type="spellEnd"/>
+      <w:r>
+        <w:rPr>
+          <w:rFonts w:hint="eastAsia"/>
+        </w:rPr>
+        <w:t xml:space="preserve"> 상점주인 앞 진열장에 있음</w:t>
       </w:r>
     </w:p>
     <w:p>
@@ -7053,7 +7382,21 @@
         <w:rPr>
           <w:rFonts w:hint="eastAsia"/>
         </w:rPr>
-        <w:t xml:space="preserve">맵 이미지는 게임의 전체 맵을 </w:t>
+        <w:t xml:space="preserve">맵 이미지는 게임의 전체 </w:t>
+      </w:r>
+      <w:proofErr w:type="spellStart"/>
+      <w:r>
+        <w:rPr>
+          <w:rFonts w:hint="eastAsia"/>
+        </w:rPr>
+        <w:t>맵을</w:t>
+      </w:r>
+      <w:proofErr w:type="spellEnd"/>
+      <w:r>
+        <w:rPr>
+          <w:rFonts w:hint="eastAsia"/>
+        </w:rPr>
+        <w:t xml:space="preserve"> </w:t>
       </w:r>
       <w:r>
         <w:t>45</w:t>

--- a/document/시스템 문서_임시.docx
+++ b/document/시스템 문서_임시.docx
@@ -3098,6 +3098,57 @@
         <w:lastRenderedPageBreak/>
         <w:t>전투</w:t>
       </w:r>
+      <w:r>
+        <w:rPr>
+          <w:rFonts w:hint="eastAsia"/>
+          <w:b/>
+          <w:bCs/>
+          <w:sz w:val="22"/>
+          <w:szCs w:val="24"/>
+        </w:rPr>
+        <w:t>(</w:t>
+      </w:r>
+      <w:proofErr w:type="spellStart"/>
+      <w:r>
+        <w:rPr>
+          <w:rFonts w:hint="eastAsia"/>
+          <w:b/>
+          <w:bCs/>
+          <w:sz w:val="22"/>
+          <w:szCs w:val="24"/>
+        </w:rPr>
+        <w:t>턴제로</w:t>
+      </w:r>
+      <w:proofErr w:type="spellEnd"/>
+      <w:r>
+        <w:rPr>
+          <w:rFonts w:hint="eastAsia"/>
+          <w:b/>
+          <w:bCs/>
+          <w:sz w:val="22"/>
+          <w:szCs w:val="24"/>
+        </w:rPr>
+        <w:t xml:space="preserve"> 변경 예정)</w:t>
+      </w:r>
+      <w:r>
+        <w:rPr>
+          <w:b/>
+          <w:bCs/>
+          <w:sz w:val="22"/>
+          <w:szCs w:val="24"/>
+        </w:rPr>
+        <w:t xml:space="preserve"> -&gt; </w:t>
+      </w:r>
+      <w:r>
+        <w:rPr>
+          <w:rFonts w:hint="eastAsia"/>
+          <w:b/>
+          <w:bCs/>
+          <w:sz w:val="22"/>
+          <w:szCs w:val="24"/>
+        </w:rPr>
+        <w:t>퍼즐로 풀어낸 전투가 컨셉</w:t>
+      </w:r>
     </w:p>
     <w:p>
       <w:pPr>
@@ -4252,9 +4303,6 @@
           <w:numId w:val="2"/>
         </w:numPr>
         <w:ind w:leftChars="0"/>
-        <w:rPr>
-          <w:rFonts w:hint="eastAsia"/>
-        </w:rPr>
       </w:pPr>
       <w:r>
         <w:rPr>
@@ -4280,9 +4328,6 @@
           <w:numId w:val="2"/>
         </w:numPr>
         <w:ind w:leftChars="0"/>
-        <w:rPr>
-          <w:rFonts w:hint="eastAsia"/>
-        </w:rPr>
       </w:pPr>
       <w:r>
         <w:rPr>
@@ -6366,16 +6411,25 @@
         <w:rPr>
           <w:rFonts w:hint="eastAsia"/>
         </w:rPr>
-        <w:t xml:space="preserve">마을마다 </w:t>
-      </w:r>
-      <w:r>
-        <w:t>1~2</w:t>
-      </w:r>
-      <w:r>
-        <w:rPr>
-          <w:rFonts w:hint="eastAsia"/>
-        </w:rPr>
-        <w:t>개씩 존재</w:t>
+        <w:t xml:space="preserve">상점을 이용할 때에는 </w:t>
+      </w:r>
+      <w:r>
+        <w:t>1</w:t>
+      </w:r>
+      <w:r>
+        <w:rPr>
+          <w:rFonts w:hint="eastAsia"/>
+        </w:rPr>
+        <w:t>시간이 흐르게 되며,</w:t>
+      </w:r>
+      <w:r>
+        <w:t xml:space="preserve"> </w:t>
+      </w:r>
+      <w:r>
+        <w:rPr>
+          <w:rFonts w:hint="eastAsia"/>
+        </w:rPr>
+        <w:t>이는 상점에서 나올 때 소모된다.</w:t>
       </w:r>
     </w:p>
     <w:p>
@@ -6391,21 +6445,312 @@
         <w:rPr>
           <w:rFonts w:hint="eastAsia"/>
         </w:rPr>
-        <w:t xml:space="preserve">무기와 장신구는 진열이 되어있고 </w:t>
-      </w:r>
-      <w:proofErr w:type="spellStart"/>
-      <w:r>
-        <w:rPr>
-          <w:rFonts w:hint="eastAsia"/>
-        </w:rPr>
-        <w:t>아티펙트는</w:t>
-      </w:r>
-      <w:proofErr w:type="spellEnd"/>
-      <w:r>
-        <w:rPr>
-          <w:rFonts w:hint="eastAsia"/>
-        </w:rPr>
-        <w:t xml:space="preserve"> 상점주인 앞 진열장에 있음</w:t>
+        <w:t xml:space="preserve">상점의 종류는 총 </w:t>
+      </w:r>
+      <w:r>
+        <w:t>3</w:t>
+      </w:r>
+      <w:r>
+        <w:rPr>
+          <w:rFonts w:hint="eastAsia"/>
+        </w:rPr>
+        <w:t>가지이다.</w:t>
+      </w:r>
+    </w:p>
+    <w:p>
+      <w:pPr>
+        <w:pStyle w:val="a3"/>
+        <w:numPr>
+          <w:ilvl w:val="3"/>
+          <w:numId w:val="2"/>
+        </w:numPr>
+        <w:ind w:leftChars="0"/>
+      </w:pPr>
+      <w:r>
+        <w:rPr>
+          <w:rFonts w:hint="eastAsia"/>
+          <w:b/>
+          <w:bCs/>
+        </w:rPr>
+        <w:t>무기 상점</w:t>
+      </w:r>
+    </w:p>
+    <w:p>
+      <w:pPr>
+        <w:pStyle w:val="a3"/>
+        <w:numPr>
+          <w:ilvl w:val="4"/>
+          <w:numId w:val="2"/>
+        </w:numPr>
+        <w:ind w:leftChars="0"/>
+      </w:pPr>
+      <w:r>
+        <w:rPr>
+          <w:rFonts w:hint="eastAsia"/>
+        </w:rPr>
+        <w:t>전투 의뢰나 몬스터를 처치할 때 사용하는</w:t>
+      </w:r>
+      <w:r>
+        <w:t xml:space="preserve"> </w:t>
+      </w:r>
+      <w:r>
+        <w:rPr>
+          <w:rFonts w:hint="eastAsia"/>
+        </w:rPr>
+        <w:t>무기를 파는 상점이다.</w:t>
+      </w:r>
+    </w:p>
+    <w:p>
+      <w:pPr>
+        <w:pStyle w:val="a3"/>
+        <w:numPr>
+          <w:ilvl w:val="4"/>
+          <w:numId w:val="2"/>
+        </w:numPr>
+        <w:ind w:leftChars="0"/>
+      </w:pPr>
+      <w:r>
+        <w:rPr>
+          <w:rFonts w:hint="eastAsia"/>
+        </w:rPr>
+        <w:t xml:space="preserve">상점 타입에 맞는 무기를 판매하면 </w:t>
+      </w:r>
+      <w:r>
+        <w:t>10%</w:t>
+      </w:r>
+      <w:r>
+        <w:rPr>
+          <w:rFonts w:hint="eastAsia"/>
+        </w:rPr>
+        <w:t xml:space="preserve"> 높은 가격으로 판매할 수 있다.</w:t>
+      </w:r>
+    </w:p>
+    <w:p>
+      <w:pPr>
+        <w:pStyle w:val="a3"/>
+        <w:numPr>
+          <w:ilvl w:val="4"/>
+          <w:numId w:val="2"/>
+        </w:numPr>
+        <w:ind w:leftChars="0"/>
+      </w:pPr>
+      <w:r>
+        <w:rPr>
+          <w:rFonts w:hint="eastAsia"/>
+        </w:rPr>
+        <w:t>상점 타입</w:t>
+      </w:r>
+    </w:p>
+    <w:p>
+      <w:pPr>
+        <w:pStyle w:val="a3"/>
+        <w:numPr>
+          <w:ilvl w:val="5"/>
+          <w:numId w:val="2"/>
+        </w:numPr>
+        <w:ind w:leftChars="0"/>
+      </w:pPr>
+      <w:r>
+        <w:rPr>
+          <w:rFonts w:hint="eastAsia"/>
+        </w:rPr>
+        <w:t>마법 무기</w:t>
+      </w:r>
+    </w:p>
+    <w:p>
+      <w:pPr>
+        <w:pStyle w:val="a3"/>
+        <w:numPr>
+          <w:ilvl w:val="5"/>
+          <w:numId w:val="2"/>
+        </w:numPr>
+        <w:ind w:leftChars="0"/>
+      </w:pPr>
+      <w:r>
+        <w:rPr>
+          <w:rFonts w:hint="eastAsia"/>
+        </w:rPr>
+        <w:t>총기류</w:t>
+      </w:r>
+    </w:p>
+    <w:p>
+      <w:pPr>
+        <w:pStyle w:val="a3"/>
+        <w:numPr>
+          <w:ilvl w:val="5"/>
+          <w:numId w:val="2"/>
+        </w:numPr>
+        <w:ind w:leftChars="0"/>
+      </w:pPr>
+      <w:r>
+        <w:rPr>
+          <w:rFonts w:hint="eastAsia"/>
+        </w:rPr>
+        <w:t>근</w:t>
+      </w:r>
+      <w:r>
+        <w:rPr>
+          <w:rFonts w:hint="eastAsia"/>
+        </w:rPr>
+        <w:t>거리 무기</w:t>
+      </w:r>
+      <w:r>
+        <w:rPr>
+          <w:rFonts w:hint="eastAsia"/>
+        </w:rPr>
+        <w:t>(검,</w:t>
+      </w:r>
+      <w:r>
+        <w:t xml:space="preserve"> </w:t>
+      </w:r>
+      <w:r>
+        <w:rPr>
+          <w:rFonts w:hint="eastAsia"/>
+        </w:rPr>
+        <w:t>창)</w:t>
+      </w:r>
+    </w:p>
+    <w:p>
+      <w:pPr>
+        <w:pStyle w:val="a3"/>
+        <w:numPr>
+          <w:ilvl w:val="3"/>
+          <w:numId w:val="2"/>
+        </w:numPr>
+        <w:ind w:leftChars="0"/>
+        <w:rPr>
+          <w:b/>
+          <w:bCs/>
+        </w:rPr>
+      </w:pPr>
+      <w:r>
+        <w:rPr>
+          <w:rFonts w:hint="eastAsia"/>
+          <w:b/>
+          <w:bCs/>
+        </w:rPr>
+        <w:t>재료 상점</w:t>
+      </w:r>
+    </w:p>
+    <w:p>
+      <w:pPr>
+        <w:pStyle w:val="a3"/>
+        <w:numPr>
+          <w:ilvl w:val="4"/>
+          <w:numId w:val="2"/>
+        </w:numPr>
+        <w:ind w:leftChars="0"/>
+      </w:pPr>
+      <w:r>
+        <w:rPr>
+          <w:rFonts w:hint="eastAsia"/>
+        </w:rPr>
+        <w:t>퍼즐을 푸는데 필요한 재료를 파는 상점이다.</w:t>
+      </w:r>
+    </w:p>
+    <w:p>
+      <w:pPr>
+        <w:pStyle w:val="a3"/>
+        <w:numPr>
+          <w:ilvl w:val="4"/>
+          <w:numId w:val="2"/>
+        </w:numPr>
+        <w:ind w:leftChars="0"/>
+      </w:pPr>
+      <w:r>
+        <w:rPr>
+          <w:rFonts w:hint="eastAsia"/>
+        </w:rPr>
+        <w:t>상점 타입</w:t>
+      </w:r>
+      <w:r>
+        <w:rPr>
+          <w:rFonts w:hint="eastAsia"/>
+        </w:rPr>
+        <w:t xml:space="preserve">은 총 </w:t>
+      </w:r>
+      <w:r>
+        <w:t>2</w:t>
+      </w:r>
+      <w:r>
+        <w:rPr>
+          <w:rFonts w:hint="eastAsia"/>
+        </w:rPr>
+        <w:t>가지가 있다.</w:t>
+      </w:r>
+    </w:p>
+    <w:p>
+      <w:pPr>
+        <w:pStyle w:val="a3"/>
+        <w:numPr>
+          <w:ilvl w:val="5"/>
+          <w:numId w:val="2"/>
+        </w:numPr>
+        <w:ind w:leftChars="0"/>
+      </w:pPr>
+      <w:r>
+        <w:rPr>
+          <w:rFonts w:hint="eastAsia"/>
+        </w:rPr>
+        <w:t>철물점</w:t>
+      </w:r>
+    </w:p>
+    <w:p>
+      <w:pPr>
+        <w:pStyle w:val="a3"/>
+        <w:numPr>
+          <w:ilvl w:val="5"/>
+          <w:numId w:val="2"/>
+        </w:numPr>
+        <w:ind w:leftChars="0"/>
+        <w:rPr>
+          <w:rFonts w:hint="eastAsia"/>
+        </w:rPr>
+      </w:pPr>
+      <w:r>
+        <w:rPr>
+          <w:rFonts w:hint="eastAsia"/>
+        </w:rPr>
+        <w:t>잡화점</w:t>
+      </w:r>
+    </w:p>
+    <w:p>
+      <w:pPr>
+        <w:pStyle w:val="a3"/>
+        <w:numPr>
+          <w:ilvl w:val="3"/>
+          <w:numId w:val="2"/>
+        </w:numPr>
+        <w:ind w:leftChars="0"/>
+        <w:rPr>
+          <w:b/>
+          <w:bCs/>
+        </w:rPr>
+      </w:pPr>
+      <w:r>
+        <w:rPr>
+          <w:rFonts w:hint="eastAsia"/>
+          <w:b/>
+          <w:bCs/>
+        </w:rPr>
+        <w:lastRenderedPageBreak/>
+        <w:t>가구 상점</w:t>
+      </w:r>
+    </w:p>
+    <w:p>
+      <w:pPr>
+        <w:pStyle w:val="a3"/>
+        <w:numPr>
+          <w:ilvl w:val="4"/>
+          <w:numId w:val="2"/>
+        </w:numPr>
+        <w:ind w:leftChars="0"/>
+      </w:pPr>
+      <w:r>
+        <w:rPr>
+          <w:rFonts w:hint="eastAsia"/>
+        </w:rPr>
+        <w:t>비행선을 꾸미는데 사용하는 가구를 파는 상점이다.</w:t>
       </w:r>
     </w:p>
     <w:p>
@@ -6421,7 +6766,123 @@
         <w:rPr>
           <w:rFonts w:hint="eastAsia"/>
         </w:rPr>
-        <w:t>상점 주인 옆 진열장에는 소모품 구매가능</w:t>
+        <w:t xml:space="preserve">상점은 </w:t>
+      </w:r>
+      <w:r>
+        <w:rPr>
+          <w:rFonts w:hint="eastAsia"/>
+        </w:rPr>
+        <w:t>타입</w:t>
+      </w:r>
+      <w:r>
+        <w:rPr>
+          <w:rFonts w:hint="eastAsia"/>
+        </w:rPr>
+        <w:t xml:space="preserve">별로 </w:t>
+      </w:r>
+      <w:r>
+        <w:t>3</w:t>
+      </w:r>
+      <w:r>
+        <w:rPr>
+          <w:rFonts w:hint="eastAsia"/>
+        </w:rPr>
+        <w:t>개씩 있어서 상점가를 형성하고 있다.</w:t>
+      </w:r>
+    </w:p>
+    <w:p>
+      <w:pPr>
+        <w:pStyle w:val="a3"/>
+        <w:numPr>
+          <w:ilvl w:val="2"/>
+          <w:numId w:val="2"/>
+        </w:numPr>
+        <w:ind w:leftChars="0"/>
+      </w:pPr>
+      <w:r>
+        <w:rPr>
+          <w:rFonts w:hint="eastAsia"/>
+        </w:rPr>
+        <w:t>같은 종류의 상점이라도 취급하는 물품의 종류에 따라 가격이 달라진다.</w:t>
+      </w:r>
+    </w:p>
+    <w:p>
+      <w:pPr>
+        <w:pStyle w:val="a3"/>
+        <w:numPr>
+          <w:ilvl w:val="3"/>
+          <w:numId w:val="2"/>
+        </w:numPr>
+        <w:ind w:leftChars="0"/>
+      </w:pPr>
+      <w:r>
+        <w:t xml:space="preserve">Ex) </w:t>
+      </w:r>
+      <w:r>
+        <w:rPr>
+          <w:rFonts w:hint="eastAsia"/>
+        </w:rPr>
+        <w:t>마법 무기 상점</w:t>
+      </w:r>
+      <w:r>
+        <w:rPr>
+          <w:rFonts w:hint="eastAsia"/>
+        </w:rPr>
+        <w:t>:</w:t>
+      </w:r>
+      <w:r>
+        <w:t xml:space="preserve"> </w:t>
+      </w:r>
+      <w:r>
+        <w:rPr>
+          <w:rFonts w:hint="eastAsia"/>
+        </w:rPr>
+        <w:t>마법과 관련된 무기를 판매한다.</w:t>
+      </w:r>
+      <w:r>
+        <w:rPr>
+          <w:rFonts w:hint="eastAsia"/>
+        </w:rPr>
+        <w:t xml:space="preserve"> </w:t>
+      </w:r>
+      <w:r>
+        <w:br/>
+      </w:r>
+      <w:r>
+        <w:t xml:space="preserve">-&gt; </w:t>
+      </w:r>
+      <w:r>
+        <w:rPr>
+          <w:rFonts w:hint="eastAsia"/>
+        </w:rPr>
+        <w:t>마법 무기 판매</w:t>
+      </w:r>
+      <w:r>
+        <w:rPr>
+          <w:rFonts w:hint="eastAsia"/>
+        </w:rPr>
+        <w:t xml:space="preserve"> </w:t>
+      </w:r>
+      <w:r>
+        <w:rPr>
+          <w:rFonts w:hint="eastAsia"/>
+        </w:rPr>
+        <w:t xml:space="preserve">시 </w:t>
+      </w:r>
+      <w:r>
+        <w:rPr>
+          <w:rFonts w:hint="eastAsia"/>
+        </w:rPr>
+        <w:t xml:space="preserve">다른 가게에 비해 </w:t>
+      </w:r>
+      <w:r>
+        <w:t xml:space="preserve">10% </w:t>
+      </w:r>
+      <w:r>
+        <w:rPr>
+          <w:rFonts w:hint="eastAsia"/>
+        </w:rPr>
+        <w:t>높은 가격으로 팔 수 있다.</w:t>
       </w:r>
     </w:p>
     <w:p>
@@ -6656,7 +7117,6 @@
         <w:rPr>
           <w:rFonts w:hint="eastAsia"/>
         </w:rPr>
-        <w:lastRenderedPageBreak/>
         <w:t>필수 의뢰의 경우 필요한 아이템이 표시되지 않는다.</w:t>
       </w:r>
     </w:p>
@@ -7965,7 +8425,7 @@
       <w:lvlText w:val="-"/>
       <w:lvlJc w:val="left"/>
       <w:pPr>
-        <w:ind w:left="786" w:hanging="360"/>
+        <w:ind w:left="644" w:hanging="360"/>
       </w:pPr>
       <w:rPr>
         <w:rFonts w:ascii="맑은 고딕" w:eastAsia="맑은 고딕" w:hAnsi="맑은 고딕" w:cstheme="minorBidi" w:hint="eastAsia"/>
@@ -7977,7 +8437,7 @@
       <w:lvlText w:val="%5."/>
       <w:lvlJc w:val="left"/>
       <w:pPr>
-        <w:ind w:left="826" w:hanging="400"/>
+        <w:ind w:left="967" w:hanging="400"/>
       </w:pPr>
     </w:lvl>
     <w:lvl w:ilvl="5" w:tplc="0409001B">

--- a/document/시스템 문서_임시.docx
+++ b/document/시스템 문서_임시.docx
@@ -137,7 +137,6 @@
           <w:szCs w:val="24"/>
         </w:rPr>
       </w:pPr>
-      <w:proofErr w:type="spellStart"/>
       <w:r>
         <w:rPr>
           <w:rFonts w:hint="eastAsia"/>
@@ -146,18 +145,266 @@
           <w:sz w:val="22"/>
           <w:szCs w:val="24"/>
         </w:rPr>
-        <w:t>인게임</w:t>
-      </w:r>
-      <w:proofErr w:type="spellEnd"/>
-      <w:r>
-        <w:rPr>
-          <w:rFonts w:hint="eastAsia"/>
+        <w:t>인게임 시스템 개요</w:t>
+      </w:r>
+    </w:p>
+    <w:p>
+      <w:pPr>
+        <w:pStyle w:val="a3"/>
+        <w:numPr>
+          <w:ilvl w:val="1"/>
+          <w:numId w:val="1"/>
+        </w:numPr>
+        <w:ind w:leftChars="0"/>
+      </w:pPr>
+      <w:r>
+        <w:rPr>
+          <w:rFonts w:hint="eastAsia"/>
+        </w:rPr>
+        <w:t>개요</w:t>
+      </w:r>
+    </w:p>
+    <w:p>
+      <w:pPr>
+        <w:pStyle w:val="a3"/>
+        <w:numPr>
+          <w:ilvl w:val="1"/>
+          <w:numId w:val="1"/>
+        </w:numPr>
+        <w:ind w:leftChars="0"/>
+      </w:pPr>
+      <w:r>
+        <w:rPr>
+          <w:rFonts w:hint="eastAsia"/>
+        </w:rPr>
+        <w:t>구역별 설명</w:t>
+      </w:r>
+    </w:p>
+    <w:p>
+      <w:pPr>
+        <w:pStyle w:val="a3"/>
+        <w:numPr>
+          <w:ilvl w:val="1"/>
+          <w:numId w:val="1"/>
+        </w:numPr>
+        <w:ind w:leftChars="0"/>
+      </w:pPr>
+      <w:r>
+        <w:rPr>
+          <w:rFonts w:hint="eastAsia"/>
+        </w:rPr>
+        <w:t>조작</w:t>
+      </w:r>
+    </w:p>
+    <w:p>
+      <w:pPr>
+        <w:pStyle w:val="a3"/>
+        <w:numPr>
+          <w:ilvl w:val="1"/>
+          <w:numId w:val="1"/>
+        </w:numPr>
+        <w:ind w:leftChars="0"/>
+      </w:pPr>
+      <w:r>
+        <w:rPr>
+          <w:rFonts w:hint="eastAsia"/>
+        </w:rPr>
+        <w:t>의뢰</w:t>
+      </w:r>
+    </w:p>
+    <w:p>
+      <w:pPr>
+        <w:pStyle w:val="a3"/>
+        <w:numPr>
+          <w:ilvl w:val="2"/>
+          <w:numId w:val="1"/>
+        </w:numPr>
+        <w:ind w:leftChars="0"/>
+      </w:pPr>
+      <w:r>
+        <w:rPr>
+          <w:rFonts w:hint="eastAsia"/>
+        </w:rPr>
+        <w:t>의뢰 시스템 개요</w:t>
+      </w:r>
+    </w:p>
+    <w:p>
+      <w:pPr>
+        <w:pStyle w:val="a3"/>
+        <w:numPr>
+          <w:ilvl w:val="2"/>
+          <w:numId w:val="1"/>
+        </w:numPr>
+        <w:ind w:leftChars="0"/>
+      </w:pPr>
+      <w:r>
+        <w:rPr>
+          <w:rFonts w:hint="eastAsia"/>
+        </w:rPr>
+        <w:t>의뢰 플로우 차트</w:t>
+      </w:r>
+    </w:p>
+    <w:p>
+      <w:pPr>
+        <w:pStyle w:val="a3"/>
+        <w:numPr>
+          <w:ilvl w:val="2"/>
+          <w:numId w:val="1"/>
+        </w:numPr>
+        <w:ind w:leftChars="0"/>
+      </w:pPr>
+      <w:r>
+        <w:rPr>
+          <w:rFonts w:hint="eastAsia"/>
+        </w:rPr>
+        <w:t>의뢰의 종류</w:t>
+      </w:r>
+    </w:p>
+    <w:p>
+      <w:pPr>
+        <w:pStyle w:val="a3"/>
+        <w:numPr>
+          <w:ilvl w:val="1"/>
+          <w:numId w:val="1"/>
+        </w:numPr>
+        <w:ind w:leftChars="0"/>
+      </w:pPr>
+      <w:r>
+        <w:rPr>
+          <w:rFonts w:hint="eastAsia"/>
+        </w:rPr>
+        <w:t>결과창</w:t>
+      </w:r>
+    </w:p>
+    <w:p>
+      <w:pPr>
+        <w:pStyle w:val="a3"/>
+        <w:numPr>
+          <w:ilvl w:val="1"/>
+          <w:numId w:val="1"/>
+        </w:numPr>
+        <w:ind w:leftChars="0"/>
+      </w:pPr>
+      <w:r>
+        <w:rPr>
+          <w:rFonts w:hint="eastAsia"/>
+        </w:rPr>
+        <w:t>축제</w:t>
+      </w:r>
+    </w:p>
+    <w:p>
+      <w:pPr>
+        <w:pStyle w:val="a3"/>
+        <w:numPr>
+          <w:ilvl w:val="2"/>
+          <w:numId w:val="1"/>
+        </w:numPr>
+        <w:ind w:leftChars="0"/>
+      </w:pPr>
+      <w:r>
+        <w:rPr>
+          <w:rFonts w:hint="eastAsia"/>
+        </w:rPr>
+        <w:t>축제 시스템 개요</w:t>
+      </w:r>
+    </w:p>
+    <w:p>
+      <w:pPr>
+        <w:pStyle w:val="a3"/>
+        <w:numPr>
+          <w:ilvl w:val="2"/>
+          <w:numId w:val="1"/>
+        </w:numPr>
+        <w:ind w:leftChars="0"/>
+      </w:pPr>
+      <w:r>
+        <w:rPr>
+          <w:rFonts w:hint="eastAsia"/>
+        </w:rPr>
+        <w:t>축제 플로우 차트</w:t>
+      </w:r>
+    </w:p>
+    <w:p>
+      <w:pPr>
+        <w:pStyle w:val="a3"/>
+        <w:numPr>
+          <w:ilvl w:val="2"/>
+          <w:numId w:val="1"/>
+        </w:numPr>
+        <w:ind w:leftChars="0"/>
+      </w:pPr>
+      <w:r>
+        <w:rPr>
+          <w:rFonts w:hint="eastAsia"/>
+        </w:rPr>
+        <w:t>축제의 종류</w:t>
+      </w:r>
+    </w:p>
+    <w:p>
+      <w:pPr>
+        <w:pStyle w:val="a3"/>
+        <w:numPr>
+          <w:ilvl w:val="1"/>
+          <w:numId w:val="1"/>
+        </w:numPr>
+        <w:ind w:leftChars="0"/>
+      </w:pPr>
+      <w:r>
+        <w:rPr>
+          <w:rFonts w:hint="eastAsia"/>
+        </w:rPr>
+        <w:t>인벤토리</w:t>
+      </w:r>
+    </w:p>
+    <w:p>
+      <w:pPr>
+        <w:pStyle w:val="a3"/>
+        <w:numPr>
+          <w:ilvl w:val="1"/>
+          <w:numId w:val="1"/>
+        </w:numPr>
+        <w:ind w:leftChars="0"/>
+      </w:pPr>
+      <w:r>
+        <w:rPr>
+          <w:rFonts w:hint="eastAsia"/>
+        </w:rPr>
+        <w:t>상점</w:t>
+      </w:r>
+    </w:p>
+    <w:p>
+      <w:pPr>
+        <w:pStyle w:val="a3"/>
+        <w:numPr>
+          <w:ilvl w:val="0"/>
+          <w:numId w:val="1"/>
+        </w:numPr>
+        <w:ind w:leftChars="0"/>
+        <w:rPr>
           <w:b/>
           <w:bCs/>
           <w:sz w:val="22"/>
           <w:szCs w:val="24"/>
         </w:rPr>
-        <w:t xml:space="preserve"> 시스템 개요</w:t>
+      </w:pPr>
+      <w:r>
+        <w:rPr>
+          <w:rFonts w:hint="eastAsia"/>
+          <w:b/>
+          <w:bCs/>
+          <w:sz w:val="22"/>
+          <w:szCs w:val="24"/>
+        </w:rPr>
+        <w:t>U</w:t>
+      </w:r>
+      <w:r>
+        <w:rPr>
+          <w:b/>
+          <w:bCs/>
+          <w:sz w:val="22"/>
+          <w:szCs w:val="24"/>
+        </w:rPr>
+        <w:t>I</w:t>
       </w:r>
     </w:p>
     <w:p>
@@ -189,7 +436,10 @@
         <w:rPr>
           <w:rFonts w:hint="eastAsia"/>
         </w:rPr>
-        <w:t>구역별 설명</w:t>
+        <w:t xml:space="preserve">마을 </w:t>
+      </w:r>
+      <w:r>
+        <w:t>UI</w:t>
       </w:r>
     </w:p>
     <w:p>
@@ -205,7 +455,10 @@
         <w:rPr>
           <w:rFonts w:hint="eastAsia"/>
         </w:rPr>
-        <w:t>조작</w:t>
+        <w:t xml:space="preserve">의뢰 </w:t>
+      </w:r>
+      <w:r>
+        <w:t>UI</w:t>
       </w:r>
     </w:p>
     <w:p>
@@ -218,273 +471,6 @@
         <w:ind w:leftChars="0"/>
       </w:pPr>
       <w:r>
-        <w:rPr>
-          <w:rFonts w:hint="eastAsia"/>
-        </w:rPr>
-        <w:t>의뢰</w:t>
-      </w:r>
-    </w:p>
-    <w:p>
-      <w:pPr>
-        <w:pStyle w:val="a3"/>
-        <w:numPr>
-          <w:ilvl w:val="2"/>
-          <w:numId w:val="1"/>
-        </w:numPr>
-        <w:ind w:leftChars="0"/>
-      </w:pPr>
-      <w:r>
-        <w:rPr>
-          <w:rFonts w:hint="eastAsia"/>
-        </w:rPr>
-        <w:t>의뢰 시스템 개요</w:t>
-      </w:r>
-    </w:p>
-    <w:p>
-      <w:pPr>
-        <w:pStyle w:val="a3"/>
-        <w:numPr>
-          <w:ilvl w:val="2"/>
-          <w:numId w:val="1"/>
-        </w:numPr>
-        <w:ind w:leftChars="0"/>
-      </w:pPr>
-      <w:r>
-        <w:rPr>
-          <w:rFonts w:hint="eastAsia"/>
-        </w:rPr>
-        <w:t>의뢰 플로우 차트</w:t>
-      </w:r>
-    </w:p>
-    <w:p>
-      <w:pPr>
-        <w:pStyle w:val="a3"/>
-        <w:numPr>
-          <w:ilvl w:val="2"/>
-          <w:numId w:val="1"/>
-        </w:numPr>
-        <w:ind w:leftChars="0"/>
-      </w:pPr>
-      <w:r>
-        <w:rPr>
-          <w:rFonts w:hint="eastAsia"/>
-        </w:rPr>
-        <w:t>의뢰의 종류</w:t>
-      </w:r>
-    </w:p>
-    <w:p>
-      <w:pPr>
-        <w:pStyle w:val="a3"/>
-        <w:numPr>
-          <w:ilvl w:val="1"/>
-          <w:numId w:val="1"/>
-        </w:numPr>
-        <w:ind w:leftChars="0"/>
-      </w:pPr>
-      <w:proofErr w:type="spellStart"/>
-      <w:r>
-        <w:rPr>
-          <w:rFonts w:hint="eastAsia"/>
-        </w:rPr>
-        <w:t>결과창</w:t>
-      </w:r>
-      <w:proofErr w:type="spellEnd"/>
-    </w:p>
-    <w:p>
-      <w:pPr>
-        <w:pStyle w:val="a3"/>
-        <w:numPr>
-          <w:ilvl w:val="1"/>
-          <w:numId w:val="1"/>
-        </w:numPr>
-        <w:ind w:leftChars="0"/>
-      </w:pPr>
-      <w:r>
-        <w:rPr>
-          <w:rFonts w:hint="eastAsia"/>
-        </w:rPr>
-        <w:t>축제</w:t>
-      </w:r>
-    </w:p>
-    <w:p>
-      <w:pPr>
-        <w:pStyle w:val="a3"/>
-        <w:numPr>
-          <w:ilvl w:val="2"/>
-          <w:numId w:val="1"/>
-        </w:numPr>
-        <w:ind w:leftChars="0"/>
-      </w:pPr>
-      <w:r>
-        <w:rPr>
-          <w:rFonts w:hint="eastAsia"/>
-        </w:rPr>
-        <w:t>축제 시스템 개요</w:t>
-      </w:r>
-    </w:p>
-    <w:p>
-      <w:pPr>
-        <w:pStyle w:val="a3"/>
-        <w:numPr>
-          <w:ilvl w:val="2"/>
-          <w:numId w:val="1"/>
-        </w:numPr>
-        <w:ind w:leftChars="0"/>
-      </w:pPr>
-      <w:r>
-        <w:rPr>
-          <w:rFonts w:hint="eastAsia"/>
-        </w:rPr>
-        <w:t>축제 플로우 차트</w:t>
-      </w:r>
-    </w:p>
-    <w:p>
-      <w:pPr>
-        <w:pStyle w:val="a3"/>
-        <w:numPr>
-          <w:ilvl w:val="2"/>
-          <w:numId w:val="1"/>
-        </w:numPr>
-        <w:ind w:leftChars="0"/>
-      </w:pPr>
-      <w:r>
-        <w:rPr>
-          <w:rFonts w:hint="eastAsia"/>
-        </w:rPr>
-        <w:t>축제의 종류</w:t>
-      </w:r>
-    </w:p>
-    <w:p>
-      <w:pPr>
-        <w:pStyle w:val="a3"/>
-        <w:numPr>
-          <w:ilvl w:val="1"/>
-          <w:numId w:val="1"/>
-        </w:numPr>
-        <w:ind w:leftChars="0"/>
-      </w:pPr>
-      <w:r>
-        <w:rPr>
-          <w:rFonts w:hint="eastAsia"/>
-        </w:rPr>
-        <w:t>인벤토리</w:t>
-      </w:r>
-    </w:p>
-    <w:p>
-      <w:pPr>
-        <w:pStyle w:val="a3"/>
-        <w:numPr>
-          <w:ilvl w:val="1"/>
-          <w:numId w:val="1"/>
-        </w:numPr>
-        <w:ind w:leftChars="0"/>
-      </w:pPr>
-      <w:r>
-        <w:rPr>
-          <w:rFonts w:hint="eastAsia"/>
-        </w:rPr>
-        <w:t>상점</w:t>
-      </w:r>
-    </w:p>
-    <w:p>
-      <w:pPr>
-        <w:pStyle w:val="a3"/>
-        <w:numPr>
-          <w:ilvl w:val="0"/>
-          <w:numId w:val="1"/>
-        </w:numPr>
-        <w:ind w:leftChars="0"/>
-        <w:rPr>
-          <w:b/>
-          <w:bCs/>
-          <w:sz w:val="22"/>
-          <w:szCs w:val="24"/>
-        </w:rPr>
-      </w:pPr>
-      <w:r>
-        <w:rPr>
-          <w:rFonts w:hint="eastAsia"/>
-          <w:b/>
-          <w:bCs/>
-          <w:sz w:val="22"/>
-          <w:szCs w:val="24"/>
-        </w:rPr>
-        <w:t>U</w:t>
-      </w:r>
-      <w:r>
-        <w:rPr>
-          <w:b/>
-          <w:bCs/>
-          <w:sz w:val="22"/>
-          <w:szCs w:val="24"/>
-        </w:rPr>
-        <w:t>I</w:t>
-      </w:r>
-    </w:p>
-    <w:p>
-      <w:pPr>
-        <w:pStyle w:val="a3"/>
-        <w:numPr>
-          <w:ilvl w:val="1"/>
-          <w:numId w:val="1"/>
-        </w:numPr>
-        <w:ind w:leftChars="0"/>
-      </w:pPr>
-      <w:r>
-        <w:rPr>
-          <w:rFonts w:hint="eastAsia"/>
-        </w:rPr>
-        <w:t>개요</w:t>
-      </w:r>
-    </w:p>
-    <w:p>
-      <w:pPr>
-        <w:pStyle w:val="a3"/>
-        <w:numPr>
-          <w:ilvl w:val="1"/>
-          <w:numId w:val="1"/>
-        </w:numPr>
-        <w:ind w:leftChars="0"/>
-      </w:pPr>
-      <w:r>
-        <w:rPr>
-          <w:rFonts w:hint="eastAsia"/>
-        </w:rPr>
-        <w:t xml:space="preserve">마을 </w:t>
-      </w:r>
-      <w:r>
-        <w:t>UI</w:t>
-      </w:r>
-    </w:p>
-    <w:p>
-      <w:pPr>
-        <w:pStyle w:val="a3"/>
-        <w:numPr>
-          <w:ilvl w:val="1"/>
-          <w:numId w:val="1"/>
-        </w:numPr>
-        <w:ind w:leftChars="0"/>
-      </w:pPr>
-      <w:r>
-        <w:rPr>
-          <w:rFonts w:hint="eastAsia"/>
-        </w:rPr>
-        <w:t xml:space="preserve">의뢰 </w:t>
-      </w:r>
-      <w:r>
-        <w:t>UI</w:t>
-      </w:r>
-    </w:p>
-    <w:p>
-      <w:pPr>
-        <w:pStyle w:val="a3"/>
-        <w:numPr>
-          <w:ilvl w:val="1"/>
-          <w:numId w:val="1"/>
-        </w:numPr>
-        <w:ind w:leftChars="0"/>
-      </w:pPr>
-      <w:r>
         <w:br w:type="page"/>
       </w:r>
     </w:p>
@@ -653,52 +639,25 @@
         <w:rPr>
           <w:rFonts w:hint="eastAsia"/>
         </w:rPr>
-        <w:t>(</w:t>
-      </w:r>
-      <w:proofErr w:type="gramStart"/>
-      <w:r>
-        <w:rPr>
-          <w:rFonts w:hint="eastAsia"/>
-        </w:rPr>
-        <w:t xml:space="preserve">예시 </w:t>
-      </w:r>
-      <w:r>
-        <w:t>:</w:t>
-      </w:r>
-      <w:proofErr w:type="gramEnd"/>
-      <w:r>
-        <w:t xml:space="preserve"> </w:t>
-      </w:r>
-      <w:proofErr w:type="spellStart"/>
-      <w:r>
-        <w:rPr>
-          <w:rFonts w:hint="eastAsia"/>
-        </w:rPr>
-        <w:t>보더랜드</w:t>
-      </w:r>
-      <w:proofErr w:type="spellEnd"/>
-      <w:r>
-        <w:rPr>
-          <w:rFonts w:hint="eastAsia"/>
-        </w:rPr>
-        <w:t xml:space="preserve"> </w:t>
+        <w:t xml:space="preserve">(예시 </w:t>
+      </w:r>
+      <w:r>
+        <w:t xml:space="preserve">: </w:t>
+      </w:r>
+      <w:r>
+        <w:rPr>
+          <w:rFonts w:hint="eastAsia"/>
+        </w:rPr>
+        <w:t xml:space="preserve">보더랜드 </w:t>
       </w:r>
       <w:r>
         <w:t xml:space="preserve">3 </w:t>
       </w:r>
-      <w:proofErr w:type="spellStart"/>
-      <w:r>
-        <w:rPr>
-          <w:rFonts w:hint="eastAsia"/>
-        </w:rPr>
-        <w:t>생츄어리</w:t>
-      </w:r>
-      <w:proofErr w:type="spellEnd"/>
-      <w:r>
-        <w:rPr>
-          <w:rFonts w:hint="eastAsia"/>
-        </w:rPr>
-        <w:t xml:space="preserve"> 호</w:t>
+      <w:r>
+        <w:rPr>
+          <w:rFonts w:hint="eastAsia"/>
+        </w:rPr>
+        <w:t>생츄어리 호</w:t>
       </w:r>
       <w:r>
         <w:t>)</w:t>
@@ -1014,7 +973,6 @@
           <w:szCs w:val="32"/>
         </w:rPr>
       </w:pPr>
-      <w:proofErr w:type="spellStart"/>
       <w:r>
         <w:rPr>
           <w:rFonts w:hint="eastAsia"/>
@@ -1024,18 +982,7 @@
           <w:szCs w:val="32"/>
         </w:rPr>
         <w:lastRenderedPageBreak/>
-        <w:t>인게임</w:t>
-      </w:r>
-      <w:proofErr w:type="spellEnd"/>
-      <w:r>
-        <w:rPr>
-          <w:rFonts w:hint="eastAsia"/>
-          <w:b/>
-          <w:bCs/>
-          <w:sz w:val="28"/>
-          <w:szCs w:val="32"/>
-        </w:rPr>
-        <w:t xml:space="preserve"> 시스템</w:t>
+        <w:t>인게임 시스템</w:t>
       </w:r>
     </w:p>
     <w:p>
@@ -1663,80 +1610,51 @@
         <w:t>이동</w:t>
       </w:r>
       <w:r>
+        <w:t>: W,A,S,D,space(</w:t>
+      </w:r>
+      <w:r>
+        <w:rPr>
+          <w:rFonts w:hint="eastAsia"/>
+        </w:rPr>
+        <w:t>점프)</w:t>
+      </w:r>
+      <w:r>
+        <w:t>,Shift(</w:t>
+      </w:r>
+      <w:r>
+        <w:rPr>
+          <w:rFonts w:hint="eastAsia"/>
+        </w:rPr>
+        <w:t>대쉬)</w:t>
+      </w:r>
+    </w:p>
+    <w:p>
+      <w:pPr>
+        <w:pStyle w:val="a3"/>
+        <w:numPr>
+          <w:ilvl w:val="2"/>
+          <w:numId w:val="2"/>
+        </w:numPr>
+        <w:ind w:leftChars="0"/>
+      </w:pPr>
+      <w:r>
+        <w:rPr>
+          <w:rFonts w:hint="eastAsia"/>
+        </w:rPr>
+        <w:t>스킬</w:t>
+      </w:r>
+      <w:r>
         <w:t xml:space="preserve">: </w:t>
       </w:r>
-      <w:proofErr w:type="spellStart"/>
-      <w:proofErr w:type="gramStart"/>
-      <w:r>
-        <w:t>W,A</w:t>
-      </w:r>
-      <w:proofErr w:type="gramEnd"/>
-      <w:r>
-        <w:t>,S,D,space</w:t>
-      </w:r>
-      <w:proofErr w:type="spellEnd"/>
-      <w:r>
-        <w:t>(</w:t>
-      </w:r>
-      <w:r>
-        <w:rPr>
-          <w:rFonts w:hint="eastAsia"/>
-        </w:rPr>
-        <w:t>점프)</w:t>
-      </w:r>
-      <w:r>
-        <w:t>,Shift(</w:t>
-      </w:r>
-      <w:proofErr w:type="spellStart"/>
-      <w:r>
-        <w:rPr>
-          <w:rFonts w:hint="eastAsia"/>
-        </w:rPr>
-        <w:t>대쉬</w:t>
-      </w:r>
-      <w:proofErr w:type="spellEnd"/>
-      <w:r>
-        <w:rPr>
-          <w:rFonts w:hint="eastAsia"/>
-        </w:rPr>
+      <w:r>
+        <w:rPr>
+          <w:rFonts w:hint="eastAsia"/>
+        </w:rPr>
+        <w:t>우클릭(일반 액티브 스킬</w:t>
+      </w:r>
+      <w:r>
         <w:t>)</w:t>
       </w:r>
-    </w:p>
-    <w:p>
-      <w:pPr>
-        <w:pStyle w:val="a3"/>
-        <w:numPr>
-          <w:ilvl w:val="2"/>
-          <w:numId w:val="2"/>
-        </w:numPr>
-        <w:ind w:leftChars="0"/>
-      </w:pPr>
-      <w:r>
-        <w:rPr>
-          <w:rFonts w:hint="eastAsia"/>
-        </w:rPr>
-        <w:t>스킬</w:t>
-      </w:r>
-      <w:r>
-        <w:t xml:space="preserve">: </w:t>
-      </w:r>
-      <w:proofErr w:type="spellStart"/>
-      <w:r>
-        <w:rPr>
-          <w:rFonts w:hint="eastAsia"/>
-        </w:rPr>
-        <w:t>우클릭</w:t>
-      </w:r>
-      <w:proofErr w:type="spellEnd"/>
-      <w:r>
-        <w:rPr>
-          <w:rFonts w:hint="eastAsia"/>
-        </w:rPr>
-        <w:t>(일반 액티브 스킬</w:t>
-      </w:r>
-      <w:r>
-        <w:t>)</w:t>
-      </w:r>
       <w:r>
         <w:rPr>
           <w:rFonts w:hint="eastAsia"/>
@@ -1755,19 +1673,11 @@
       <w:r>
         <w:t>, E(</w:t>
       </w:r>
-      <w:proofErr w:type="spellStart"/>
-      <w:r>
-        <w:rPr>
-          <w:rFonts w:hint="eastAsia"/>
-        </w:rPr>
-        <w:t>궁극기</w:t>
-      </w:r>
-      <w:proofErr w:type="spellEnd"/>
-      <w:r>
-        <w:rPr>
-          <w:rFonts w:hint="eastAsia"/>
-        </w:rPr>
-        <w:t>)</w:t>
+      <w:r>
+        <w:rPr>
+          <w:rFonts w:hint="eastAsia"/>
+        </w:rPr>
+        <w:t>궁극기)</w:t>
       </w:r>
     </w:p>
     <w:p>
@@ -2362,19 +2272,11 @@
         <w:rPr>
           <w:rFonts w:hint="eastAsia"/>
         </w:rPr>
-        <w:t xml:space="preserve">의뢰를 실패하고 나면 재시도 </w:t>
-      </w:r>
-      <w:proofErr w:type="spellStart"/>
-      <w:r>
-        <w:rPr>
-          <w:rFonts w:hint="eastAsia"/>
-        </w:rPr>
-        <w:t>u</w:t>
+        <w:t>의뢰를 실패하고 나면 재시도 u</w:t>
       </w:r>
       <w:r>
         <w:t>i</w:t>
       </w:r>
-      <w:proofErr w:type="spellEnd"/>
       <w:r>
         <w:rPr>
           <w:rFonts w:hint="eastAsia"/>
@@ -3100,44 +3002,12 @@
       </w:r>
       <w:r>
         <w:rPr>
-          <w:rFonts w:hint="eastAsia"/>
           <w:b/>
           <w:bCs/>
           <w:sz w:val="22"/>
           <w:szCs w:val="24"/>
         </w:rPr>
-        <w:t>(</w:t>
-      </w:r>
-      <w:proofErr w:type="spellStart"/>
-      <w:r>
-        <w:rPr>
-          <w:rFonts w:hint="eastAsia"/>
-          <w:b/>
-          <w:bCs/>
-          <w:sz w:val="22"/>
-          <w:szCs w:val="24"/>
-        </w:rPr>
-        <w:t>턴제로</w:t>
-      </w:r>
-      <w:proofErr w:type="spellEnd"/>
-      <w:r>
-        <w:rPr>
-          <w:rFonts w:hint="eastAsia"/>
-          <w:b/>
-          <w:bCs/>
-          <w:sz w:val="22"/>
-          <w:szCs w:val="24"/>
-        </w:rPr>
-        <w:t xml:space="preserve"> 변경 예정)</w:t>
-      </w:r>
-      <w:r>
-        <w:rPr>
-          <w:b/>
-          <w:bCs/>
-          <w:sz w:val="22"/>
-          <w:szCs w:val="24"/>
-        </w:rPr>
-        <w:t xml:space="preserve"> -&gt; </w:t>
+        <w:t xml:space="preserve">-&gt; </w:t>
       </w:r>
       <w:r>
         <w:rPr>
@@ -3247,7 +3117,22 @@
         <w:rPr>
           <w:rFonts w:hint="eastAsia"/>
         </w:rPr>
-        <w:t>간단한 조작과 스킬을 이용하여 목표를 전부 처치하는 의뢰이다.</w:t>
+        <w:t>의뢰서에 적혀 있는</w:t>
+      </w:r>
+      <w:r>
+        <w:t xml:space="preserve"> </w:t>
+      </w:r>
+      <w:r>
+        <w:rPr>
+          <w:rFonts w:hint="eastAsia"/>
+        </w:rPr>
+        <w:t>대상을 무기</w:t>
+      </w:r>
+      <w:r>
+        <w:rPr>
+          <w:rFonts w:hint="eastAsia"/>
+        </w:rPr>
+        <w:t>를 이용하여 처리하는 의뢰</w:t>
       </w:r>
     </w:p>
     <w:p>
@@ -3258,12 +3143,15 @@
           <w:numId w:val="2"/>
         </w:numPr>
         <w:ind w:leftChars="0"/>
-      </w:pPr>
-      <w:r>
-        <w:rPr>
-          <w:rFonts w:hint="eastAsia"/>
-        </w:rPr>
-        <w:t>해당 의뢰에서는 유저의 컨트롤을 중요시한다.</w:t>
+        <w:rPr>
+          <w:rFonts w:hint="eastAsia"/>
+        </w:rPr>
+      </w:pPr>
+      <w:r>
+        <w:rPr>
+          <w:rFonts w:hint="eastAsia"/>
+        </w:rPr>
+        <w:t>각 무기 별 공격방식이 달라서 유저가 원하는 타입의 무기를 사용해야 한다.</w:t>
       </w:r>
     </w:p>
     <w:p>
@@ -3301,7 +3189,106 @@
         <w:rPr>
           <w:rFonts w:hint="eastAsia"/>
         </w:rPr>
-        <w:t>정해진 공간에서 플레이어를 향해 오는 적들을 잡는 방식이다.</w:t>
+        <w:t>플레이어는 전투 의뢰를 받고나서 가지고 갈 장비</w:t>
+      </w:r>
+      <w:r>
+        <w:rPr>
+          <w:rFonts w:hint="eastAsia"/>
+        </w:rPr>
+        <w:t xml:space="preserve">를 준비하는 </w:t>
+      </w:r>
+      <w:r>
+        <w:t>UI</w:t>
+      </w:r>
+      <w:r>
+        <w:rPr>
+          <w:rFonts w:hint="eastAsia"/>
+        </w:rPr>
+        <w:t>를 띄운다.</w:t>
+      </w:r>
+    </w:p>
+    <w:p>
+      <w:pPr>
+        <w:pStyle w:val="a3"/>
+        <w:numPr>
+          <w:ilvl w:val="7"/>
+          <w:numId w:val="2"/>
+        </w:numPr>
+        <w:ind w:leftChars="0"/>
+      </w:pPr>
+      <w:r>
+        <w:rPr>
+          <w:rFonts w:hint="eastAsia"/>
+        </w:rPr>
+        <w:t xml:space="preserve">해당 </w:t>
+      </w:r>
+      <w:r>
+        <w:t>UI</w:t>
+      </w:r>
+      <w:r>
+        <w:rPr>
+          <w:rFonts w:hint="eastAsia"/>
+        </w:rPr>
+        <w:t>에서는 사용할 장비와 소모품들을 준비할 수 있다.</w:t>
+      </w:r>
+    </w:p>
+    <w:p>
+      <w:pPr>
+        <w:pStyle w:val="a3"/>
+        <w:numPr>
+          <w:ilvl w:val="7"/>
+          <w:numId w:val="2"/>
+        </w:numPr>
+        <w:ind w:leftChars="0"/>
+      </w:pPr>
+      <w:r>
+        <w:rPr>
+          <w:rFonts w:hint="eastAsia"/>
+        </w:rPr>
+        <w:t>장비들은 현재 인벤토리에 가지고 있는 장비들을 선택할 수 있다.</w:t>
+      </w:r>
+    </w:p>
+    <w:p>
+      <w:pPr>
+        <w:pStyle w:val="a3"/>
+        <w:numPr>
+          <w:ilvl w:val="7"/>
+          <w:numId w:val="2"/>
+        </w:numPr>
+        <w:ind w:leftChars="0"/>
+      </w:pPr>
+      <w:r>
+        <w:rPr>
+          <w:rFonts w:hint="eastAsia"/>
+        </w:rPr>
+        <w:t>t</w:t>
+      </w:r>
+      <w:r>
+        <w:t>a</w:t>
+      </w:r>
+      <w:r>
+        <w:rPr>
+          <w:rFonts w:hint="eastAsia"/>
+        </w:rPr>
+        <w:t xml:space="preserve">b키를 누를 시 </w:t>
+      </w:r>
+      <w:r>
+        <w:t>UI</w:t>
+      </w:r>
+      <w:r>
+        <w:rPr>
+          <w:rFonts w:hint="eastAsia"/>
+        </w:rPr>
+        <w:t xml:space="preserve">위에 목표에 대한 패턴 파훼 힌트가 적힌 </w:t>
+      </w:r>
+      <w:r>
+        <w:t>UI</w:t>
+      </w:r>
+      <w:r>
+        <w:rPr>
+          <w:rFonts w:hint="eastAsia"/>
+        </w:rPr>
+        <w:t>가 등장한다.</w:t>
       </w:r>
     </w:p>
     <w:p>
@@ -3317,7 +3304,117 @@
         <w:rPr>
           <w:rFonts w:hint="eastAsia"/>
         </w:rPr>
-        <w:t>마우스 좌클릭을 통해 기본 공격을 한다.</w:t>
+        <w:t>준비를 마쳤으면 의뢰 시작 버튼을 누르고 해당 목표가 있는 공간으로 보내진다.</w:t>
+      </w:r>
+    </w:p>
+    <w:p>
+      <w:pPr>
+        <w:pStyle w:val="a3"/>
+        <w:numPr>
+          <w:ilvl w:val="7"/>
+          <w:numId w:val="2"/>
+        </w:numPr>
+        <w:ind w:leftChars="0"/>
+      </w:pPr>
+      <w:r>
+        <w:rPr>
+          <w:rFonts w:hint="eastAsia"/>
+        </w:rPr>
+        <w:t>공간은 각</w:t>
+      </w:r>
+      <w:r>
+        <w:t xml:space="preserve"> </w:t>
+      </w:r>
+      <w:r>
+        <w:rPr>
+          <w:rFonts w:hint="eastAsia"/>
+        </w:rPr>
+        <w:t xml:space="preserve">구역별로 정해진 모양을 가지고 있으며 총 </w:t>
+      </w:r>
+      <w:r>
+        <w:t>4</w:t>
+      </w:r>
+      <w:r>
+        <w:rPr>
+          <w:rFonts w:hint="eastAsia"/>
+        </w:rPr>
+        <w:t>가지의 공간이 있다.</w:t>
+      </w:r>
+    </w:p>
+    <w:p>
+      <w:pPr>
+        <w:pStyle w:val="a3"/>
+        <w:numPr>
+          <w:ilvl w:val="7"/>
+          <w:numId w:val="2"/>
+        </w:numPr>
+        <w:ind w:leftChars="0"/>
+      </w:pPr>
+      <w:r>
+        <w:rPr>
+          <w:rFonts w:hint="eastAsia"/>
+        </w:rPr>
+        <w:t>공간의 크기는 전부 동일한다.</w:t>
+      </w:r>
+    </w:p>
+    <w:p>
+      <w:pPr>
+        <w:pStyle w:val="a3"/>
+        <w:numPr>
+          <w:ilvl w:val="7"/>
+          <w:numId w:val="2"/>
+        </w:numPr>
+        <w:ind w:leftChars="0"/>
+      </w:pPr>
+      <w:r>
+        <w:rPr>
+          <w:rFonts w:hint="eastAsia"/>
+        </w:rPr>
+        <w:t>공간별 장애물의</w:t>
+      </w:r>
+      <w:r>
+        <w:t xml:space="preserve"> </w:t>
+      </w:r>
+      <w:r>
+        <w:rPr>
+          <w:rFonts w:hint="eastAsia"/>
+        </w:rPr>
+        <w:t>배치는 매번 랜덤하게 생성된다.</w:t>
+      </w:r>
+    </w:p>
+    <w:p>
+      <w:pPr>
+        <w:pStyle w:val="a3"/>
+        <w:numPr>
+          <w:ilvl w:val="7"/>
+          <w:numId w:val="2"/>
+        </w:numPr>
+        <w:ind w:leftChars="0"/>
+      </w:pPr>
+      <w:r>
+        <w:rPr>
+          <w:rFonts w:hint="eastAsia"/>
+        </w:rPr>
+        <w:t>배치될 장애물의 개수는 의뢰별로 정해져 있다.</w:t>
+      </w:r>
+    </w:p>
+    <w:p>
+      <w:pPr>
+        <w:pStyle w:val="a3"/>
+        <w:numPr>
+          <w:ilvl w:val="7"/>
+          <w:numId w:val="2"/>
+        </w:numPr>
+        <w:ind w:leftChars="0"/>
+        <w:rPr>
+          <w:rFonts w:hint="eastAsia"/>
+        </w:rPr>
+      </w:pPr>
+      <w:r>
+        <w:rPr>
+          <w:rFonts w:hint="eastAsia"/>
+        </w:rPr>
+        <w:t>특수한 장애물이 필요한 의뢰의 경우 따로 공간을 가지고 있는 형태?</w:t>
       </w:r>
     </w:p>
     <w:p>
@@ -3333,34 +3430,7 @@
         <w:rPr>
           <w:rFonts w:hint="eastAsia"/>
         </w:rPr>
-        <w:t xml:space="preserve">기본공격은 최대 </w:t>
-      </w:r>
-      <w:r>
-        <w:t>3</w:t>
-      </w:r>
-      <w:r>
-        <w:rPr>
-          <w:rFonts w:hint="eastAsia"/>
-        </w:rPr>
-        <w:t>번까지 이어서 나가며,</w:t>
-      </w:r>
-      <w:r>
-        <w:t xml:space="preserve"> </w:t>
-      </w:r>
-      <w:r>
-        <w:rPr>
-          <w:rFonts w:hint="eastAsia"/>
-        </w:rPr>
-        <w:t xml:space="preserve">각 공격 사이의 간격은 </w:t>
-      </w:r>
-      <w:r>
-        <w:t>0.5</w:t>
-      </w:r>
-      <w:r>
-        <w:rPr>
-          <w:rFonts w:hint="eastAsia"/>
-        </w:rPr>
-        <w:t>초이다.</w:t>
+        <w:t>공간에 도착하게 하면 시간이 흘러가게 된다.</w:t>
       </w:r>
     </w:p>
     <w:p>
@@ -3371,39 +3441,32 @@
           <w:numId w:val="2"/>
         </w:numPr>
         <w:ind w:leftChars="0"/>
-      </w:pPr>
-      <w:r>
-        <w:rPr>
-          <w:rFonts w:hint="eastAsia"/>
-        </w:rPr>
-        <w:t xml:space="preserve">스킬은 </w:t>
-      </w:r>
-      <w:r>
-        <w:t>2</w:t>
-      </w:r>
-      <w:r>
-        <w:rPr>
-          <w:rFonts w:hint="eastAsia"/>
-        </w:rPr>
-        <w:t xml:space="preserve">가지로 </w:t>
-      </w:r>
-      <w:r>
-        <w:t>q</w:t>
-      </w:r>
-      <w:r>
-        <w:rPr>
-          <w:rFonts w:hint="eastAsia"/>
-        </w:rPr>
-        <w:t xml:space="preserve">와 </w:t>
-      </w:r>
-      <w:r>
-        <w:t>e</w:t>
-      </w:r>
-      <w:r>
-        <w:rPr>
-          <w:rFonts w:hint="eastAsia"/>
-        </w:rPr>
-        <w:t>에 배정 되어있다.</w:t>
+        <w:rPr>
+          <w:rFonts w:hint="eastAsia"/>
+        </w:rPr>
+      </w:pPr>
+      <w:r>
+        <w:rPr>
+          <w:rFonts w:hint="eastAsia"/>
+        </w:rPr>
+        <w:t>모든 의뢰 대상을 처리하거나 시간이 다 흘렀을 경우 다시 의뢰인 앞으로 돌아온다.</w:t>
+      </w:r>
+    </w:p>
+    <w:p>
+      <w:pPr>
+        <w:pStyle w:val="a3"/>
+        <w:numPr>
+          <w:ilvl w:val="5"/>
+          <w:numId w:val="2"/>
+        </w:numPr>
+        <w:ind w:leftChars="0"/>
+      </w:pPr>
+      <w:r>
+        <w:rPr>
+          <w:rFonts w:hint="eastAsia"/>
+        </w:rPr>
+        <w:lastRenderedPageBreak/>
+        <w:t>성공 조건</w:t>
       </w:r>
     </w:p>
     <w:p>
@@ -3419,94 +3482,16 @@
         <w:rPr>
           <w:rFonts w:hint="eastAsia"/>
         </w:rPr>
-        <w:t>무기 종류별 스킬이 존재한다.</w:t>
-      </w:r>
-    </w:p>
-    <w:p>
-      <w:pPr>
-        <w:pStyle w:val="a3"/>
-        <w:numPr>
-          <w:ilvl w:val="6"/>
-          <w:numId w:val="2"/>
-        </w:numPr>
-        <w:ind w:leftChars="0"/>
-      </w:pPr>
-      <w:r>
-        <w:rPr>
-          <w:rFonts w:hint="eastAsia"/>
-        </w:rPr>
-        <w:t>무기의 종류에는 마법</w:t>
-      </w:r>
-      <w:r>
-        <w:t>(</w:t>
-      </w:r>
-      <w:r>
-        <w:rPr>
-          <w:rFonts w:hint="eastAsia"/>
-        </w:rPr>
-        <w:t>중거리)</w:t>
-      </w:r>
-      <w:r>
-        <w:t xml:space="preserve">, </w:t>
-      </w:r>
-      <w:r>
-        <w:rPr>
-          <w:rFonts w:hint="eastAsia"/>
-        </w:rPr>
-        <w:t>총(원거리</w:t>
-      </w:r>
-      <w:r>
-        <w:t xml:space="preserve">), </w:t>
-      </w:r>
-      <w:r>
-        <w:rPr>
-          <w:rFonts w:hint="eastAsia"/>
-        </w:rPr>
-        <w:t>검(근거리)가 있다.</w:t>
-      </w:r>
-    </w:p>
-    <w:p>
-      <w:pPr>
-        <w:pStyle w:val="a3"/>
-        <w:numPr>
-          <w:ilvl w:val="5"/>
-          <w:numId w:val="2"/>
-        </w:numPr>
-        <w:ind w:leftChars="0"/>
-      </w:pPr>
-      <w:r>
-        <w:rPr>
-          <w:rFonts w:hint="eastAsia"/>
-        </w:rPr>
-        <w:t>성공 조건</w:t>
-      </w:r>
-    </w:p>
-    <w:p>
-      <w:pPr>
-        <w:pStyle w:val="a3"/>
-        <w:numPr>
-          <w:ilvl w:val="6"/>
-          <w:numId w:val="2"/>
-        </w:numPr>
-        <w:ind w:leftChars="0"/>
-      </w:pPr>
-      <w:r>
-        <w:rPr>
-          <w:rFonts w:hint="eastAsia"/>
-        </w:rPr>
-        <w:t xml:space="preserve">목표 몬스터 처치수의 </w:t>
-      </w:r>
-      <w:r>
-        <w:t>7</w:t>
-      </w:r>
-      <w:r>
-        <w:t>0%</w:t>
-      </w:r>
-      <w:r>
-        <w:rPr>
-          <w:rFonts w:hint="eastAsia"/>
-        </w:rPr>
-        <w:t>이상 처치하였을 경우 성공으로 간주한다.</w:t>
+        <w:t xml:space="preserve">정해진 턴 내에 몬스터를 </w:t>
+      </w:r>
+      <w:r>
+        <w:t>70%</w:t>
+      </w:r>
+      <w:r>
+        <w:rPr>
+          <w:rFonts w:hint="eastAsia"/>
+        </w:rPr>
+        <w:t>이상 처치하면 성공 처리를 한다.</w:t>
       </w:r>
     </w:p>
     <w:p>
@@ -3732,19 +3717,11 @@
         </w:numPr>
         <w:ind w:leftChars="0"/>
       </w:pPr>
-      <w:proofErr w:type="spellStart"/>
-      <w:r>
-        <w:rPr>
-          <w:rFonts w:hint="eastAsia"/>
-        </w:rPr>
-        <w:t>맵을</w:t>
-      </w:r>
-      <w:proofErr w:type="spellEnd"/>
-      <w:r>
-        <w:rPr>
-          <w:rFonts w:hint="eastAsia"/>
-        </w:rPr>
-        <w:t xml:space="preserve"> 구경하면서 숨겨진 위치를 찾는 것이다.</w:t>
+      <w:r>
+        <w:rPr>
+          <w:rFonts w:hint="eastAsia"/>
+        </w:rPr>
+        <w:t>맵을 구경하면서 숨겨진 위치를 찾는 것이다.</w:t>
       </w:r>
     </w:p>
     <w:p>
@@ -3848,21 +3825,7 @@
         <w:rPr>
           <w:rFonts w:hint="eastAsia"/>
         </w:rPr>
-        <w:t xml:space="preserve">아이템이 있을 법한 장소는 </w:t>
-      </w:r>
-      <w:proofErr w:type="spellStart"/>
-      <w:r>
-        <w:rPr>
-          <w:rFonts w:hint="eastAsia"/>
-        </w:rPr>
-        <w:t>빛기둥</w:t>
-      </w:r>
-      <w:proofErr w:type="spellEnd"/>
-      <w:r>
-        <w:rPr>
-          <w:rFonts w:hint="eastAsia"/>
-        </w:rPr>
-        <w:t xml:space="preserve"> 이펙트로 표시한다.</w:t>
+        <w:t>아이템이 있을 법한 장소는 빛기둥 이펙트로 표시한다.</w:t>
       </w:r>
     </w:p>
     <w:p>
@@ -3961,21 +3924,7 @@
         <w:rPr>
           <w:rFonts w:hint="eastAsia"/>
         </w:rPr>
-        <w:t xml:space="preserve">정해진 </w:t>
-      </w:r>
-      <w:proofErr w:type="spellStart"/>
-      <w:r>
-        <w:rPr>
-          <w:rFonts w:hint="eastAsia"/>
-        </w:rPr>
-        <w:t>맵은</w:t>
-      </w:r>
-      <w:proofErr w:type="spellEnd"/>
-      <w:r>
-        <w:rPr>
-          <w:rFonts w:hint="eastAsia"/>
-        </w:rPr>
-        <w:t xml:space="preserve"> 내부일 수도 도시의 어떤 공간일 가능성이 있다.</w:t>
+        <w:t>정해진 맵은 내부일 수도 도시의 어떤 공간일 가능성이 있다.</w:t>
       </w:r>
     </w:p>
     <w:p>
@@ -4931,21 +4880,7 @@
         <w:rPr>
           <w:rFonts w:hint="eastAsia"/>
         </w:rPr>
-        <w:t xml:space="preserve">시간이 끝나고 갈등 해결 </w:t>
-      </w:r>
-      <w:proofErr w:type="spellStart"/>
-      <w:r>
-        <w:rPr>
-          <w:rFonts w:hint="eastAsia"/>
-        </w:rPr>
-        <w:t>페이즈로</w:t>
-      </w:r>
-      <w:proofErr w:type="spellEnd"/>
-      <w:r>
-        <w:rPr>
-          <w:rFonts w:hint="eastAsia"/>
-        </w:rPr>
-        <w:t xml:space="preserve"> 넘어가게 된다.</w:t>
+        <w:t>시간이 끝나고 갈등 해결 페이즈로 넘어가게 된다.</w:t>
       </w:r>
     </w:p>
     <w:p>
@@ -5062,21 +4997,7 @@
         <w:rPr>
           <w:rFonts w:hint="eastAsia"/>
         </w:rPr>
-        <w:t xml:space="preserve">여기서 얻은 조각들은 갈등 해결 </w:t>
-      </w:r>
-      <w:proofErr w:type="spellStart"/>
-      <w:r>
-        <w:rPr>
-          <w:rFonts w:hint="eastAsia"/>
-        </w:rPr>
-        <w:t>페이즈에서</w:t>
-      </w:r>
-      <w:proofErr w:type="spellEnd"/>
-      <w:r>
-        <w:rPr>
-          <w:rFonts w:hint="eastAsia"/>
-        </w:rPr>
-        <w:t xml:space="preserve"> 사용한다.</w:t>
+        <w:t>여기서 얻은 조각들은 갈등 해결 페이즈에서 사용한다.</w:t>
       </w:r>
     </w:p>
     <w:p>
@@ -5110,19 +5031,11 @@
         </w:numPr>
         <w:ind w:leftChars="0"/>
       </w:pPr>
-      <w:proofErr w:type="spellStart"/>
-      <w:r>
-        <w:rPr>
-          <w:rFonts w:hint="eastAsia"/>
-        </w:rPr>
-        <w:t>의뢰주</w:t>
-      </w:r>
-      <w:proofErr w:type="spellEnd"/>
-      <w:r>
-        <w:rPr>
-          <w:rFonts w:hint="eastAsia"/>
-        </w:rPr>
-        <w:t xml:space="preserve"> </w:t>
+      <w:r>
+        <w:rPr>
+          <w:rFonts w:hint="eastAsia"/>
+        </w:rPr>
+        <w:t xml:space="preserve">의뢰주 </w:t>
       </w:r>
       <w:r>
         <w:t>NPC</w:t>
@@ -5360,19 +5273,11 @@
             <w:tcW w:w="1696" w:type="dxa"/>
           </w:tcPr>
           <w:p>
-            <w:proofErr w:type="spellStart"/>
             <w:r>
               <w:rPr>
                 <w:rFonts w:hint="eastAsia"/>
               </w:rPr>
-              <w:t>날선</w:t>
-            </w:r>
-            <w:proofErr w:type="spellEnd"/>
-            <w:r>
-              <w:rPr>
-                <w:rFonts w:hint="eastAsia"/>
-              </w:rPr>
-              <w:t xml:space="preserve"> 말풍선</w:t>
+              <w:t>날선 말풍선</w:t>
             </w:r>
           </w:p>
         </w:tc>
@@ -5601,21 +5506,7 @@
         <w:rPr>
           <w:rFonts w:hint="eastAsia"/>
         </w:rPr>
-        <w:t xml:space="preserve">절반이 </w:t>
-      </w:r>
-      <w:proofErr w:type="spellStart"/>
-      <w:r>
-        <w:rPr>
-          <w:rFonts w:hint="eastAsia"/>
-        </w:rPr>
-        <w:t>날선</w:t>
-      </w:r>
-      <w:proofErr w:type="spellEnd"/>
-      <w:r>
-        <w:rPr>
-          <w:rFonts w:hint="eastAsia"/>
-        </w:rPr>
-        <w:t xml:space="preserve"> 말풍선으로 바뀌게 된다.</w:t>
+        <w:t>절반이 날선 말풍선으로 바뀌게 된다.</w:t>
       </w:r>
     </w:p>
     <w:p/>
@@ -5734,7 +5625,6 @@
           <w:szCs w:val="28"/>
         </w:rPr>
       </w:pPr>
-      <w:proofErr w:type="spellStart"/>
       <w:r>
         <w:rPr>
           <w:rFonts w:hint="eastAsia"/>
@@ -5745,7 +5635,6 @@
         </w:rPr>
         <w:t>결과창</w:t>
       </w:r>
-      <w:proofErr w:type="spellEnd"/>
     </w:p>
     <w:p>
       <w:pPr>
@@ -6244,19 +6133,11 @@
       <w:r>
         <w:t xml:space="preserve"> </w:t>
       </w:r>
-      <w:proofErr w:type="spellStart"/>
-      <w:r>
-        <w:rPr>
-          <w:rFonts w:hint="eastAsia"/>
-        </w:rPr>
-        <w:t>맵확인</w:t>
-      </w:r>
-      <w:proofErr w:type="spellEnd"/>
-      <w:r>
-        <w:rPr>
-          <w:rFonts w:hint="eastAsia"/>
-        </w:rPr>
-        <w:t>,</w:t>
+      <w:r>
+        <w:rPr>
+          <w:rFonts w:hint="eastAsia"/>
+        </w:rPr>
+        <w:t>맵확인,</w:t>
       </w:r>
       <w:r>
         <w:t xml:space="preserve"> </w:t>
@@ -6293,19 +6174,11 @@
         </w:numPr>
         <w:ind w:leftChars="0"/>
       </w:pPr>
-      <w:proofErr w:type="spellStart"/>
-      <w:r>
-        <w:rPr>
-          <w:rFonts w:hint="eastAsia"/>
-        </w:rPr>
-        <w:t>맵은</w:t>
-      </w:r>
-      <w:proofErr w:type="spellEnd"/>
-      <w:r>
-        <w:rPr>
-          <w:rFonts w:hint="eastAsia"/>
-        </w:rPr>
-        <w:t xml:space="preserve"> 현재 위치확인,</w:t>
+      <w:r>
+        <w:rPr>
+          <w:rFonts w:hint="eastAsia"/>
+        </w:rPr>
+        <w:t>맵은 현재 위치확인,</w:t>
       </w:r>
       <w:r>
         <w:t xml:space="preserve"> </w:t>
@@ -6377,14 +6250,12 @@
         </w:numPr>
         <w:ind w:leftChars="0"/>
       </w:pPr>
-      <w:proofErr w:type="spellStart"/>
       <w:r>
         <w:rPr>
           <w:rFonts w:hint="eastAsia"/>
         </w:rPr>
         <w:t>젤다</w:t>
       </w:r>
-      <w:proofErr w:type="spellEnd"/>
       <w:r>
         <w:rPr>
           <w:rFonts w:hint="eastAsia"/>
@@ -6703,9 +6574,6 @@
           <w:numId w:val="2"/>
         </w:numPr>
         <w:ind w:leftChars="0"/>
-        <w:rPr>
-          <w:rFonts w:hint="eastAsia"/>
-        </w:rPr>
       </w:pPr>
       <w:r>
         <w:rPr>
@@ -7842,21 +7710,7 @@
         <w:rPr>
           <w:rFonts w:hint="eastAsia"/>
         </w:rPr>
-        <w:t xml:space="preserve">맵 이미지는 게임의 전체 </w:t>
-      </w:r>
-      <w:proofErr w:type="spellStart"/>
-      <w:r>
-        <w:rPr>
-          <w:rFonts w:hint="eastAsia"/>
-        </w:rPr>
-        <w:t>맵을</w:t>
-      </w:r>
-      <w:proofErr w:type="spellEnd"/>
-      <w:r>
-        <w:rPr>
-          <w:rFonts w:hint="eastAsia"/>
-        </w:rPr>
-        <w:t xml:space="preserve"> </w:t>
+        <w:t xml:space="preserve">맵 이미지는 게임의 전체 맵을 </w:t>
       </w:r>
       <w:r>
         <w:t>45</w:t>
@@ -8470,13 +8324,13 @@
         <w:ind w:left="1534" w:hanging="400"/>
       </w:pPr>
     </w:lvl>
-    <w:lvl w:ilvl="8" w:tplc="0409001B" w:tentative="1">
+    <w:lvl w:ilvl="8" w:tplc="0409001B">
       <w:start w:val="1"/>
       <w:numFmt w:val="lowerRoman"/>
       <w:lvlText w:val="%9."/>
       <w:lvlJc w:val="right"/>
       <w:pPr>
-        <w:ind w:left="3600" w:hanging="400"/>
+        <w:ind w:left="1817" w:hanging="400"/>
       </w:pPr>
     </w:lvl>
   </w:abstractNum>

--- a/document/시스템 문서_임시.docx
+++ b/document/시스템 문서_임시.docx
@@ -137,6 +137,7 @@
           <w:szCs w:val="24"/>
         </w:rPr>
       </w:pPr>
+      <w:proofErr w:type="spellStart"/>
       <w:r>
         <w:rPr>
           <w:rFonts w:hint="eastAsia"/>
@@ -145,7 +146,18 @@
           <w:sz w:val="22"/>
           <w:szCs w:val="24"/>
         </w:rPr>
-        <w:t>인게임 시스템 개요</w:t>
+        <w:t>인게임</w:t>
+      </w:r>
+      <w:proofErr w:type="spellEnd"/>
+      <w:r>
+        <w:rPr>
+          <w:rFonts w:hint="eastAsia"/>
+          <w:b/>
+          <w:bCs/>
+          <w:sz w:val="22"/>
+          <w:szCs w:val="24"/>
+        </w:rPr>
+        <w:t xml:space="preserve"> 시스템 개요</w:t>
       </w:r>
     </w:p>
     <w:p>
@@ -269,12 +281,14 @@
         </w:numPr>
         <w:ind w:leftChars="0"/>
       </w:pPr>
+      <w:proofErr w:type="spellStart"/>
       <w:r>
         <w:rPr>
           <w:rFonts w:hint="eastAsia"/>
         </w:rPr>
         <w:t>결과창</w:t>
       </w:r>
+      <w:proofErr w:type="spellEnd"/>
     </w:p>
     <w:p>
       <w:pPr>
@@ -639,25 +653,52 @@
         <w:rPr>
           <w:rFonts w:hint="eastAsia"/>
         </w:rPr>
-        <w:t xml:space="preserve">(예시 </w:t>
-      </w:r>
-      <w:r>
-        <w:t xml:space="preserve">: </w:t>
-      </w:r>
-      <w:r>
-        <w:rPr>
-          <w:rFonts w:hint="eastAsia"/>
-        </w:rPr>
-        <w:t xml:space="preserve">보더랜드 </w:t>
+        <w:t>(</w:t>
+      </w:r>
+      <w:proofErr w:type="gramStart"/>
+      <w:r>
+        <w:rPr>
+          <w:rFonts w:hint="eastAsia"/>
+        </w:rPr>
+        <w:t xml:space="preserve">예시 </w:t>
+      </w:r>
+      <w:r>
+        <w:t>:</w:t>
+      </w:r>
+      <w:proofErr w:type="gramEnd"/>
+      <w:r>
+        <w:t xml:space="preserve"> </w:t>
+      </w:r>
+      <w:proofErr w:type="spellStart"/>
+      <w:r>
+        <w:rPr>
+          <w:rFonts w:hint="eastAsia"/>
+        </w:rPr>
+        <w:t>보더랜드</w:t>
+      </w:r>
+      <w:proofErr w:type="spellEnd"/>
+      <w:r>
+        <w:rPr>
+          <w:rFonts w:hint="eastAsia"/>
+        </w:rPr>
+        <w:t xml:space="preserve"> </w:t>
       </w:r>
       <w:r>
         <w:t xml:space="preserve">3 </w:t>
       </w:r>
-      <w:r>
-        <w:rPr>
-          <w:rFonts w:hint="eastAsia"/>
-        </w:rPr>
-        <w:t>생츄어리 호</w:t>
+      <w:proofErr w:type="spellStart"/>
+      <w:r>
+        <w:rPr>
+          <w:rFonts w:hint="eastAsia"/>
+        </w:rPr>
+        <w:t>생츄어리</w:t>
+      </w:r>
+      <w:proofErr w:type="spellEnd"/>
+      <w:r>
+        <w:rPr>
+          <w:rFonts w:hint="eastAsia"/>
+        </w:rPr>
+        <w:t xml:space="preserve"> 호</w:t>
       </w:r>
       <w:r>
         <w:t>)</w:t>
@@ -973,6 +1014,7 @@
           <w:szCs w:val="32"/>
         </w:rPr>
       </w:pPr>
+      <w:proofErr w:type="spellStart"/>
       <w:r>
         <w:rPr>
           <w:rFonts w:hint="eastAsia"/>
@@ -982,7 +1024,18 @@
           <w:szCs w:val="32"/>
         </w:rPr>
         <w:lastRenderedPageBreak/>
-        <w:t>인게임 시스템</w:t>
+        <w:t>인게임</w:t>
+      </w:r>
+      <w:proofErr w:type="spellEnd"/>
+      <w:r>
+        <w:rPr>
+          <w:rFonts w:hint="eastAsia"/>
+          <w:b/>
+          <w:bCs/>
+          <w:sz w:val="28"/>
+          <w:szCs w:val="32"/>
+        </w:rPr>
+        <w:t xml:space="preserve"> 시스템</w:t>
       </w:r>
     </w:p>
     <w:p>
@@ -1610,7 +1663,20 @@
         <w:t>이동</w:t>
       </w:r>
       <w:r>
-        <w:t>: W,A,S,D,space(</w:t>
+        <w:t xml:space="preserve">: </w:t>
+      </w:r>
+      <w:proofErr w:type="spellStart"/>
+      <w:proofErr w:type="gramStart"/>
+      <w:r>
+        <w:t>W,A</w:t>
+      </w:r>
+      <w:proofErr w:type="gramEnd"/>
+      <w:r>
+        <w:t>,S,D,space</w:t>
+      </w:r>
+      <w:proofErr w:type="spellEnd"/>
+      <w:r>
+        <w:t>(</w:t>
       </w:r>
       <w:r>
         <w:rPr>
@@ -1621,11 +1687,19 @@
       <w:r>
         <w:t>,Shift(</w:t>
       </w:r>
-      <w:r>
-        <w:rPr>
-          <w:rFonts w:hint="eastAsia"/>
-        </w:rPr>
-        <w:t>대쉬)</w:t>
+      <w:proofErr w:type="spellStart"/>
+      <w:r>
+        <w:rPr>
+          <w:rFonts w:hint="eastAsia"/>
+        </w:rPr>
+        <w:t>대쉬</w:t>
+      </w:r>
+      <w:proofErr w:type="spellEnd"/>
+      <w:r>
+        <w:rPr>
+          <w:rFonts w:hint="eastAsia"/>
+        </w:rPr>
+        <w:t>)</w:t>
       </w:r>
     </w:p>
     <w:p>
@@ -1646,11 +1720,19 @@
       <w:r>
         <w:t xml:space="preserve">: </w:t>
       </w:r>
-      <w:r>
-        <w:rPr>
-          <w:rFonts w:hint="eastAsia"/>
-        </w:rPr>
-        <w:t>우클릭(일반 액티브 스킬</w:t>
+      <w:proofErr w:type="spellStart"/>
+      <w:r>
+        <w:rPr>
+          <w:rFonts w:hint="eastAsia"/>
+        </w:rPr>
+        <w:t>우클릭</w:t>
+      </w:r>
+      <w:proofErr w:type="spellEnd"/>
+      <w:r>
+        <w:rPr>
+          <w:rFonts w:hint="eastAsia"/>
+        </w:rPr>
+        <w:t>(일반 액티브 스킬</w:t>
       </w:r>
       <w:r>
         <w:t>)</w:t>
@@ -1673,11 +1755,19 @@
       <w:r>
         <w:t>, E(</w:t>
       </w:r>
-      <w:r>
-        <w:rPr>
-          <w:rFonts w:hint="eastAsia"/>
-        </w:rPr>
-        <w:t>궁극기)</w:t>
+      <w:proofErr w:type="spellStart"/>
+      <w:r>
+        <w:rPr>
+          <w:rFonts w:hint="eastAsia"/>
+        </w:rPr>
+        <w:t>궁극기</w:t>
+      </w:r>
+      <w:proofErr w:type="spellEnd"/>
+      <w:r>
+        <w:rPr>
+          <w:rFonts w:hint="eastAsia"/>
+        </w:rPr>
+        <w:t>)</w:t>
       </w:r>
     </w:p>
     <w:p>
@@ -2272,11 +2362,19 @@
         <w:rPr>
           <w:rFonts w:hint="eastAsia"/>
         </w:rPr>
-        <w:t>의뢰를 실패하고 나면 재시도 u</w:t>
+        <w:t xml:space="preserve">의뢰를 실패하고 나면 재시도 </w:t>
+      </w:r>
+      <w:proofErr w:type="spellStart"/>
+      <w:r>
+        <w:rPr>
+          <w:rFonts w:hint="eastAsia"/>
+        </w:rPr>
+        <w:t>u</w:t>
       </w:r>
       <w:r>
         <w:t>i</w:t>
       </w:r>
+      <w:proofErr w:type="spellEnd"/>
       <w:r>
         <w:rPr>
           <w:rFonts w:hint="eastAsia"/>
@@ -3112,6 +3210,9 @@
           <w:numId w:val="2"/>
         </w:numPr>
         <w:ind w:leftChars="0"/>
+        <w:rPr>
+          <w:rFonts w:hint="eastAsia"/>
+        </w:rPr>
       </w:pPr>
       <w:r>
         <w:rPr>
@@ -3329,7 +3430,19 @@
         <w:rPr>
           <w:rFonts w:hint="eastAsia"/>
         </w:rPr>
-        <w:t xml:space="preserve">구역별로 정해진 모양을 가지고 있으며 총 </w:t>
+        <w:t xml:space="preserve">구역별로 정해진 </w:t>
+      </w:r>
+      <w:r>
+        <w:rPr>
+          <w:rFonts w:hint="eastAsia"/>
+        </w:rPr>
+        <w:t>배경</w:t>
+      </w:r>
+      <w:r>
+        <w:rPr>
+          <w:rFonts w:hint="eastAsia"/>
+        </w:rPr>
+        <w:t xml:space="preserve">을 가지고 있으며 총 </w:t>
       </w:r>
       <w:r>
         <w:t>4</w:t>
@@ -3379,7 +3492,48 @@
         <w:rPr>
           <w:rFonts w:hint="eastAsia"/>
         </w:rPr>
-        <w:t>배치는 매번 랜덤하게 생성된다.</w:t>
+        <w:t xml:space="preserve">배치는 </w:t>
+      </w:r>
+      <w:r>
+        <w:rPr>
+          <w:rFonts w:hint="eastAsia"/>
+        </w:rPr>
+        <w:t xml:space="preserve">정해진 </w:t>
+      </w:r>
+      <w:proofErr w:type="spellStart"/>
+      <w:r>
+        <w:rPr>
+          <w:rFonts w:hint="eastAsia"/>
+        </w:rPr>
+        <w:t>프리셋</w:t>
+      </w:r>
+      <w:proofErr w:type="spellEnd"/>
+      <w:r>
+        <w:rPr>
+          <w:rFonts w:hint="eastAsia"/>
+        </w:rPr>
+        <w:t xml:space="preserve">(최소 </w:t>
+      </w:r>
+      <w:r>
+        <w:t>3</w:t>
+      </w:r>
+      <w:r>
+        <w:rPr>
+          <w:rFonts w:hint="eastAsia"/>
+        </w:rPr>
+        <w:t>개</w:t>
+      </w:r>
+      <w:r>
+        <w:t>)</w:t>
+      </w:r>
+      <w:r>
+        <w:rPr>
+          <w:rFonts w:hint="eastAsia"/>
+        </w:rPr>
+        <w:t>중 한가지로 배치된다</w:t>
+      </w:r>
+      <w:r>
+        <w:t>.</w:t>
       </w:r>
     </w:p>
     <w:p>
@@ -3395,7 +3549,151 @@
         <w:rPr>
           <w:rFonts w:hint="eastAsia"/>
         </w:rPr>
-        <w:t>배치될 장애물의 개수는 의뢰별로 정해져 있다.</w:t>
+        <w:t>패턴 장애물</w:t>
+      </w:r>
+    </w:p>
+    <w:p>
+      <w:pPr>
+        <w:pStyle w:val="a3"/>
+        <w:numPr>
+          <w:ilvl w:val="8"/>
+          <w:numId w:val="2"/>
+        </w:numPr>
+        <w:ind w:leftChars="0"/>
+      </w:pPr>
+      <w:r>
+        <w:rPr>
+          <w:rFonts w:hint="eastAsia"/>
+        </w:rPr>
+        <w:t>정해진 위치에 모두 배치된다.</w:t>
+      </w:r>
+    </w:p>
+    <w:p>
+      <w:pPr>
+        <w:pStyle w:val="a3"/>
+        <w:numPr>
+          <w:ilvl w:val="8"/>
+          <w:numId w:val="2"/>
+        </w:numPr>
+        <w:ind w:leftChars="0"/>
+      </w:pPr>
+      <w:r>
+        <w:rPr>
+          <w:rFonts w:hint="eastAsia"/>
+        </w:rPr>
+        <w:t>배치된 장애물 중 필요한 개수만큼 랜덤하게 패턴에 사용된다.</w:t>
+      </w:r>
+    </w:p>
+    <w:p>
+      <w:pPr>
+        <w:pStyle w:val="a3"/>
+        <w:numPr>
+          <w:ilvl w:val="8"/>
+          <w:numId w:val="2"/>
+        </w:numPr>
+        <w:ind w:leftChars="0"/>
+      </w:pPr>
+      <w:r>
+        <w:rPr>
+          <w:rFonts w:hint="eastAsia"/>
+        </w:rPr>
+        <w:t>패턴에 사용되는 장애물은 이펙트를 통해 진짜라는 것을 나타낸다.</w:t>
+      </w:r>
+    </w:p>
+    <w:p>
+      <w:pPr>
+        <w:pStyle w:val="a3"/>
+        <w:numPr>
+          <w:ilvl w:val="8"/>
+          <w:numId w:val="2"/>
+        </w:numPr>
+        <w:ind w:leftChars="0"/>
+      </w:pPr>
+      <w:r>
+        <w:rPr>
+          <w:rFonts w:hint="eastAsia"/>
+        </w:rPr>
+        <w:lastRenderedPageBreak/>
+        <w:t xml:space="preserve">가짜 패턴 장애물을 사용하게 되면 패턴을 </w:t>
+      </w:r>
+      <w:r>
+        <w:rPr>
+          <w:rFonts w:hint="eastAsia"/>
+        </w:rPr>
+        <w:t>해결</w:t>
+      </w:r>
+      <w:r>
+        <w:t>할</w:t>
+      </w:r>
+      <w:r>
+        <w:rPr>
+          <w:rFonts w:hint="eastAsia"/>
+        </w:rPr>
+        <w:t xml:space="preserve"> 수 없다.</w:t>
+      </w:r>
+    </w:p>
+    <w:p>
+      <w:pPr>
+        <w:pStyle w:val="a3"/>
+        <w:numPr>
+          <w:ilvl w:val="8"/>
+          <w:numId w:val="2"/>
+        </w:numPr>
+        <w:ind w:leftChars="0"/>
+      </w:pPr>
+      <w:r>
+        <w:rPr>
+          <w:rFonts w:hint="eastAsia"/>
+        </w:rPr>
+        <w:t>특정 패턴은 의뢰에서 주는 소모품을 사용하여 해결해야 한다.</w:t>
+      </w:r>
+    </w:p>
+    <w:p>
+      <w:pPr>
+        <w:pStyle w:val="a3"/>
+        <w:numPr>
+          <w:ilvl w:val="6"/>
+          <w:numId w:val="2"/>
+        </w:numPr>
+        <w:ind w:leftChars="0"/>
+      </w:pPr>
+      <w:r>
+        <w:rPr>
+          <w:rFonts w:hint="eastAsia"/>
+        </w:rPr>
+        <w:t>공간에 도착하게 하면 시간이 흘러가게 된다.</w:t>
+      </w:r>
+    </w:p>
+    <w:p>
+      <w:pPr>
+        <w:pStyle w:val="a3"/>
+        <w:numPr>
+          <w:ilvl w:val="6"/>
+          <w:numId w:val="2"/>
+        </w:numPr>
+        <w:ind w:leftChars="0"/>
+      </w:pPr>
+      <w:r>
+        <w:rPr>
+          <w:rFonts w:hint="eastAsia"/>
+        </w:rPr>
+        <w:t>모든 의뢰 대상을 처리하거나 시간이 다 흘렀을 경우 다시 의뢰인 앞으로 돌아온다.</w:t>
+      </w:r>
+    </w:p>
+    <w:p>
+      <w:pPr>
+        <w:pStyle w:val="a3"/>
+        <w:numPr>
+          <w:ilvl w:val="6"/>
+          <w:numId w:val="2"/>
+        </w:numPr>
+        <w:ind w:leftChars="0"/>
+      </w:pPr>
+      <w:r>
+        <w:rPr>
+          <w:rFonts w:hint="eastAsia"/>
+        </w:rPr>
+        <w:t>장비에 따라 공격하는 방식이 달라진다.</w:t>
       </w:r>
     </w:p>
     <w:p>
@@ -3406,15 +3704,44 @@
           <w:numId w:val="2"/>
         </w:numPr>
         <w:ind w:leftChars="0"/>
-        <w:rPr>
-          <w:rFonts w:hint="eastAsia"/>
-        </w:rPr>
-      </w:pPr>
-      <w:r>
-        <w:rPr>
-          <w:rFonts w:hint="eastAsia"/>
-        </w:rPr>
-        <w:t>특수한 장애물이 필요한 의뢰의 경우 따로 공간을 가지고 있는 형태?</w:t>
+      </w:pPr>
+      <w:r>
+        <w:rPr>
+          <w:rFonts w:hint="eastAsia"/>
+        </w:rPr>
+        <w:t>장비는 기본공격과 스킬을 옵션으로 가지고 있다.</w:t>
+      </w:r>
+    </w:p>
+    <w:p>
+      <w:pPr>
+        <w:pStyle w:val="a3"/>
+        <w:numPr>
+          <w:ilvl w:val="7"/>
+          <w:numId w:val="2"/>
+        </w:numPr>
+        <w:ind w:leftChars="0"/>
+      </w:pPr>
+      <w:r>
+        <w:rPr>
+          <w:rFonts w:hint="eastAsia"/>
+        </w:rPr>
+        <w:t>스킬은 패시브 스킬과 액티브 스킬로 나눠진다.</w:t>
+      </w:r>
+    </w:p>
+    <w:p>
+      <w:pPr>
+        <w:pStyle w:val="a3"/>
+        <w:numPr>
+          <w:ilvl w:val="8"/>
+          <w:numId w:val="2"/>
+        </w:numPr>
+        <w:ind w:leftChars="0"/>
+      </w:pPr>
+      <w:r>
+        <w:rPr>
+          <w:rFonts w:hint="eastAsia"/>
+        </w:rPr>
+        <w:t>자세한 사항은 아이템 시스템 참고</w:t>
       </w:r>
     </w:p>
     <w:p>
@@ -3430,7 +3757,7 @@
         <w:rPr>
           <w:rFonts w:hint="eastAsia"/>
         </w:rPr>
-        <w:t>공간에 도착하게 하면 시간이 흘러가게 된다.</w:t>
+        <w:t>소모품은 숫자키를 통하여 사용이 가능하다.</w:t>
       </w:r>
     </w:p>
     <w:p>
@@ -3441,15 +3768,149 @@
           <w:numId w:val="2"/>
         </w:numPr>
         <w:ind w:leftChars="0"/>
-        <w:rPr>
-          <w:rFonts w:hint="eastAsia"/>
-        </w:rPr>
-      </w:pPr>
-      <w:r>
-        <w:rPr>
-          <w:rFonts w:hint="eastAsia"/>
-        </w:rPr>
-        <w:t>모든 의뢰 대상을 처리하거나 시간이 다 흘렀을 경우 다시 의뢰인 앞으로 돌아온다.</w:t>
+      </w:pPr>
+      <w:r>
+        <w:rPr>
+          <w:rFonts w:hint="eastAsia"/>
+        </w:rPr>
+        <w:t xml:space="preserve">공간 타입은 방과 공터로 </w:t>
+      </w:r>
+      <w:r>
+        <w:rPr>
+          <w:rFonts w:hint="eastAsia"/>
+        </w:rPr>
+        <w:t>나뉜다</w:t>
+      </w:r>
+      <w:r>
+        <w:t>.</w:t>
+      </w:r>
+    </w:p>
+    <w:p>
+      <w:pPr>
+        <w:pStyle w:val="a3"/>
+        <w:numPr>
+          <w:ilvl w:val="6"/>
+          <w:numId w:val="2"/>
+        </w:numPr>
+        <w:ind w:leftChars="0"/>
+      </w:pPr>
+      <w:r>
+        <w:rPr>
+          <w:rFonts w:hint="eastAsia"/>
+        </w:rPr>
+        <w:t xml:space="preserve">공터 </w:t>
+      </w:r>
+      <w:r>
+        <w:rPr>
+          <w:rFonts w:hint="eastAsia"/>
+        </w:rPr>
+        <w:t>공간은 주로 보스 몬스터나 몬스터가 대상인 의뢰일 경우 사용한다.</w:t>
+      </w:r>
+    </w:p>
+    <w:p>
+      <w:pPr>
+        <w:pStyle w:val="a3"/>
+        <w:numPr>
+          <w:ilvl w:val="7"/>
+          <w:numId w:val="2"/>
+        </w:numPr>
+        <w:ind w:leftChars="0"/>
+      </w:pPr>
+      <w:proofErr w:type="spellStart"/>
+      <w:r>
+        <w:rPr>
+          <w:rFonts w:hint="eastAsia"/>
+        </w:rPr>
+        <w:t>맵에</w:t>
+      </w:r>
+      <w:proofErr w:type="spellEnd"/>
+      <w:r>
+        <w:rPr>
+          <w:rFonts w:hint="eastAsia"/>
+        </w:rPr>
+        <w:t xml:space="preserve"> 간단한 장애물과 패턴 장애물이 놓여있는 형태</w:t>
+      </w:r>
+    </w:p>
+    <w:p>
+      <w:pPr>
+        <w:pStyle w:val="a3"/>
+        <w:numPr>
+          <w:ilvl w:val="6"/>
+          <w:numId w:val="2"/>
+        </w:numPr>
+        <w:ind w:leftChars="0"/>
+      </w:pPr>
+      <w:r>
+        <w:rPr>
+          <w:rFonts w:hint="eastAsia"/>
+        </w:rPr>
+        <w:t xml:space="preserve">방 </w:t>
+      </w:r>
+      <w:r>
+        <w:rPr>
+          <w:rFonts w:hint="eastAsia"/>
+        </w:rPr>
+        <w:t>공간의 경우 퍼즐을 푸는 것이 주된 의뢰이다.</w:t>
+      </w:r>
+    </w:p>
+    <w:p>
+      <w:pPr>
+        <w:pStyle w:val="a3"/>
+        <w:numPr>
+          <w:ilvl w:val="7"/>
+          <w:numId w:val="2"/>
+        </w:numPr>
+        <w:ind w:leftChars="0"/>
+      </w:pPr>
+      <w:r>
+        <w:rPr>
+          <w:rFonts w:hint="eastAsia"/>
+        </w:rPr>
+        <w:t>일반 장애물은 없으며,</w:t>
+      </w:r>
+      <w:r>
+        <w:t xml:space="preserve"> </w:t>
+      </w:r>
+      <w:r>
+        <w:rPr>
+          <w:rFonts w:hint="eastAsia"/>
+        </w:rPr>
+        <w:t>패턴용 장애물이 방안에 들어 있는 형식</w:t>
+      </w:r>
+    </w:p>
+    <w:p>
+      <w:pPr>
+        <w:pStyle w:val="a3"/>
+        <w:numPr>
+          <w:ilvl w:val="7"/>
+          <w:numId w:val="2"/>
+        </w:numPr>
+        <w:ind w:leftChars="0"/>
+      </w:pPr>
+      <w:r>
+        <w:rPr>
+          <w:rFonts w:hint="eastAsia"/>
+        </w:rPr>
+        <w:t>퍼즐을 해결하여 해당 공간을 탈출하는 방식이다.</w:t>
+      </w:r>
+    </w:p>
+    <w:p>
+      <w:pPr>
+        <w:pStyle w:val="a3"/>
+        <w:numPr>
+          <w:ilvl w:val="7"/>
+          <w:numId w:val="2"/>
+        </w:numPr>
+        <w:ind w:leftChars="0"/>
+        <w:rPr>
+          <w:rFonts w:hint="eastAsia"/>
+        </w:rPr>
+      </w:pPr>
+      <w:r>
+        <w:rPr>
+          <w:rFonts w:hint="eastAsia"/>
+        </w:rPr>
+        <w:t>퍼즐을 하나 풀때마다 플레이어 주변에 몬스터가 생성되는 형식이다.</w:t>
       </w:r>
     </w:p>
     <w:p>
@@ -3465,7 +3926,6 @@
         <w:rPr>
           <w:rFonts w:hint="eastAsia"/>
         </w:rPr>
-        <w:lastRenderedPageBreak/>
         <w:t>성공 조건</w:t>
       </w:r>
     </w:p>
@@ -3717,11 +4177,19 @@
         </w:numPr>
         <w:ind w:leftChars="0"/>
       </w:pPr>
-      <w:r>
-        <w:rPr>
-          <w:rFonts w:hint="eastAsia"/>
-        </w:rPr>
-        <w:t>맵을 구경하면서 숨겨진 위치를 찾는 것이다.</w:t>
+      <w:proofErr w:type="spellStart"/>
+      <w:r>
+        <w:rPr>
+          <w:rFonts w:hint="eastAsia"/>
+        </w:rPr>
+        <w:t>맵을</w:t>
+      </w:r>
+      <w:proofErr w:type="spellEnd"/>
+      <w:r>
+        <w:rPr>
+          <w:rFonts w:hint="eastAsia"/>
+        </w:rPr>
+        <w:t xml:space="preserve"> 구경하면서 숨겨진 위치를 찾는 것이다.</w:t>
       </w:r>
     </w:p>
     <w:p>
@@ -3768,7 +4236,21 @@
         <w:rPr>
           <w:rFonts w:hint="eastAsia"/>
         </w:rPr>
-        <w:t>후 찾아야하는 위치로 이동한다.</w:t>
+        <w:t xml:space="preserve">후 </w:t>
+      </w:r>
+      <w:proofErr w:type="spellStart"/>
+      <w:r>
+        <w:rPr>
+          <w:rFonts w:hint="eastAsia"/>
+        </w:rPr>
+        <w:t>찾아야하는</w:t>
+      </w:r>
+      <w:proofErr w:type="spellEnd"/>
+      <w:r>
+        <w:rPr>
+          <w:rFonts w:hint="eastAsia"/>
+        </w:rPr>
+        <w:t xml:space="preserve"> 위치로 이동한다.</w:t>
       </w:r>
     </w:p>
     <w:p>
@@ -3825,7 +4307,21 @@
         <w:rPr>
           <w:rFonts w:hint="eastAsia"/>
         </w:rPr>
-        <w:t>아이템이 있을 법한 장소는 빛기둥 이펙트로 표시한다.</w:t>
+        <w:t xml:space="preserve">아이템이 있을 법한 장소는 </w:t>
+      </w:r>
+      <w:proofErr w:type="spellStart"/>
+      <w:r>
+        <w:rPr>
+          <w:rFonts w:hint="eastAsia"/>
+        </w:rPr>
+        <w:t>빛기둥</w:t>
+      </w:r>
+      <w:proofErr w:type="spellEnd"/>
+      <w:r>
+        <w:rPr>
+          <w:rFonts w:hint="eastAsia"/>
+        </w:rPr>
+        <w:t xml:space="preserve"> 이펙트로 표시한다.</w:t>
       </w:r>
     </w:p>
     <w:p>
@@ -3924,7 +4420,21 @@
         <w:rPr>
           <w:rFonts w:hint="eastAsia"/>
         </w:rPr>
-        <w:t>정해진 맵은 내부일 수도 도시의 어떤 공간일 가능성이 있다.</w:t>
+        <w:t xml:space="preserve">정해진 </w:t>
+      </w:r>
+      <w:proofErr w:type="spellStart"/>
+      <w:r>
+        <w:rPr>
+          <w:rFonts w:hint="eastAsia"/>
+        </w:rPr>
+        <w:t>맵은</w:t>
+      </w:r>
+      <w:proofErr w:type="spellEnd"/>
+      <w:r>
+        <w:rPr>
+          <w:rFonts w:hint="eastAsia"/>
+        </w:rPr>
+        <w:t xml:space="preserve"> 내부일 수도 도시의 어떤 공간일 가능성이 있다.</w:t>
       </w:r>
     </w:p>
     <w:p>
@@ -3936,11 +4446,19 @@
         </w:numPr>
         <w:ind w:leftChars="0"/>
       </w:pPr>
-      <w:r>
-        <w:rPr>
-          <w:rFonts w:hint="eastAsia"/>
-        </w:rPr>
-        <w:t xml:space="preserve">찾아야하는 물품은 </w:t>
+      <w:proofErr w:type="spellStart"/>
+      <w:r>
+        <w:rPr>
+          <w:rFonts w:hint="eastAsia"/>
+        </w:rPr>
+        <w:t>찾아야하는</w:t>
+      </w:r>
+      <w:proofErr w:type="spellEnd"/>
+      <w:r>
+        <w:rPr>
+          <w:rFonts w:hint="eastAsia"/>
+        </w:rPr>
+        <w:t xml:space="preserve"> 물품은 </w:t>
       </w:r>
       <w:r>
         <w:t>2</w:t>
@@ -4880,7 +5398,21 @@
         <w:rPr>
           <w:rFonts w:hint="eastAsia"/>
         </w:rPr>
-        <w:t>시간이 끝나고 갈등 해결 페이즈로 넘어가게 된다.</w:t>
+        <w:t xml:space="preserve">시간이 끝나고 갈등 해결 </w:t>
+      </w:r>
+      <w:proofErr w:type="spellStart"/>
+      <w:r>
+        <w:rPr>
+          <w:rFonts w:hint="eastAsia"/>
+        </w:rPr>
+        <w:t>페이즈로</w:t>
+      </w:r>
+      <w:proofErr w:type="spellEnd"/>
+      <w:r>
+        <w:rPr>
+          <w:rFonts w:hint="eastAsia"/>
+        </w:rPr>
+        <w:t xml:space="preserve"> 넘어가게 된다.</w:t>
       </w:r>
     </w:p>
     <w:p>
@@ -4997,7 +5529,21 @@
         <w:rPr>
           <w:rFonts w:hint="eastAsia"/>
         </w:rPr>
-        <w:t>여기서 얻은 조각들은 갈등 해결 페이즈에서 사용한다.</w:t>
+        <w:t xml:space="preserve">여기서 얻은 조각들은 갈등 해결 </w:t>
+      </w:r>
+      <w:proofErr w:type="spellStart"/>
+      <w:r>
+        <w:rPr>
+          <w:rFonts w:hint="eastAsia"/>
+        </w:rPr>
+        <w:t>페이즈에서</w:t>
+      </w:r>
+      <w:proofErr w:type="spellEnd"/>
+      <w:r>
+        <w:rPr>
+          <w:rFonts w:hint="eastAsia"/>
+        </w:rPr>
+        <w:t xml:space="preserve"> 사용한다.</w:t>
       </w:r>
     </w:p>
     <w:p>
@@ -5031,11 +5577,19 @@
         </w:numPr>
         <w:ind w:leftChars="0"/>
       </w:pPr>
-      <w:r>
-        <w:rPr>
-          <w:rFonts w:hint="eastAsia"/>
-        </w:rPr>
-        <w:t xml:space="preserve">의뢰주 </w:t>
+      <w:proofErr w:type="spellStart"/>
+      <w:r>
+        <w:rPr>
+          <w:rFonts w:hint="eastAsia"/>
+        </w:rPr>
+        <w:t>의뢰주</w:t>
+      </w:r>
+      <w:proofErr w:type="spellEnd"/>
+      <w:r>
+        <w:rPr>
+          <w:rFonts w:hint="eastAsia"/>
+        </w:rPr>
+        <w:t xml:space="preserve"> </w:t>
       </w:r>
       <w:r>
         <w:t>NPC</w:t>
@@ -5273,11 +5827,19 @@
             <w:tcW w:w="1696" w:type="dxa"/>
           </w:tcPr>
           <w:p>
+            <w:proofErr w:type="spellStart"/>
             <w:r>
               <w:rPr>
                 <w:rFonts w:hint="eastAsia"/>
               </w:rPr>
-              <w:t>날선 말풍선</w:t>
+              <w:t>날선</w:t>
+            </w:r>
+            <w:proofErr w:type="spellEnd"/>
+            <w:r>
+              <w:rPr>
+                <w:rFonts w:hint="eastAsia"/>
+              </w:rPr>
+              <w:t xml:space="preserve"> 말풍선</w:t>
             </w:r>
           </w:p>
         </w:tc>
@@ -5506,7 +6068,21 @@
         <w:rPr>
           <w:rFonts w:hint="eastAsia"/>
         </w:rPr>
-        <w:t>절반이 날선 말풍선으로 바뀌게 된다.</w:t>
+        <w:t xml:space="preserve">절반이 </w:t>
+      </w:r>
+      <w:proofErr w:type="spellStart"/>
+      <w:r>
+        <w:rPr>
+          <w:rFonts w:hint="eastAsia"/>
+        </w:rPr>
+        <w:t>날선</w:t>
+      </w:r>
+      <w:proofErr w:type="spellEnd"/>
+      <w:r>
+        <w:rPr>
+          <w:rFonts w:hint="eastAsia"/>
+        </w:rPr>
+        <w:t xml:space="preserve"> 말풍선으로 바뀌게 된다.</w:t>
       </w:r>
     </w:p>
     <w:p/>
@@ -5625,6 +6201,7 @@
           <w:szCs w:val="28"/>
         </w:rPr>
       </w:pPr>
+      <w:proofErr w:type="spellStart"/>
       <w:r>
         <w:rPr>
           <w:rFonts w:hint="eastAsia"/>
@@ -5635,6 +6212,7 @@
         </w:rPr>
         <w:t>결과창</w:t>
       </w:r>
+      <w:proofErr w:type="spellEnd"/>
     </w:p>
     <w:p>
       <w:pPr>
@@ -6133,11 +6711,19 @@
       <w:r>
         <w:t xml:space="preserve"> </w:t>
       </w:r>
-      <w:r>
-        <w:rPr>
-          <w:rFonts w:hint="eastAsia"/>
-        </w:rPr>
-        <w:t>맵확인,</w:t>
+      <w:proofErr w:type="spellStart"/>
+      <w:r>
+        <w:rPr>
+          <w:rFonts w:hint="eastAsia"/>
+        </w:rPr>
+        <w:t>맵확인</w:t>
+      </w:r>
+      <w:proofErr w:type="spellEnd"/>
+      <w:r>
+        <w:rPr>
+          <w:rFonts w:hint="eastAsia"/>
+        </w:rPr>
+        <w:t>,</w:t>
       </w:r>
       <w:r>
         <w:t xml:space="preserve"> </w:t>
@@ -6174,11 +6760,19 @@
         </w:numPr>
         <w:ind w:leftChars="0"/>
       </w:pPr>
-      <w:r>
-        <w:rPr>
-          <w:rFonts w:hint="eastAsia"/>
-        </w:rPr>
-        <w:t>맵은 현재 위치확인,</w:t>
+      <w:proofErr w:type="spellStart"/>
+      <w:r>
+        <w:rPr>
+          <w:rFonts w:hint="eastAsia"/>
+        </w:rPr>
+        <w:t>맵은</w:t>
+      </w:r>
+      <w:proofErr w:type="spellEnd"/>
+      <w:r>
+        <w:rPr>
+          <w:rFonts w:hint="eastAsia"/>
+        </w:rPr>
+        <w:t xml:space="preserve"> 현재 위치확인,</w:t>
       </w:r>
       <w:r>
         <w:t xml:space="preserve"> </w:t>
@@ -6250,12 +6844,14 @@
         </w:numPr>
         <w:ind w:leftChars="0"/>
       </w:pPr>
+      <w:proofErr w:type="spellStart"/>
       <w:r>
         <w:rPr>
           <w:rFonts w:hint="eastAsia"/>
         </w:rPr>
         <w:t>젤다</w:t>
       </w:r>
+      <w:proofErr w:type="spellEnd"/>
       <w:r>
         <w:rPr>
           <w:rFonts w:hint="eastAsia"/>
@@ -7710,7 +8306,21 @@
         <w:rPr>
           <w:rFonts w:hint="eastAsia"/>
         </w:rPr>
-        <w:t xml:space="preserve">맵 이미지는 게임의 전체 맵을 </w:t>
+        <w:t xml:space="preserve">맵 이미지는 게임의 전체 </w:t>
+      </w:r>
+      <w:proofErr w:type="spellStart"/>
+      <w:r>
+        <w:rPr>
+          <w:rFonts w:hint="eastAsia"/>
+        </w:rPr>
+        <w:t>맵을</w:t>
+      </w:r>
+      <w:proofErr w:type="spellEnd"/>
+      <w:r>
+        <w:rPr>
+          <w:rFonts w:hint="eastAsia"/>
+        </w:rPr>
+        <w:t xml:space="preserve"> </w:t>
       </w:r>
       <w:r>
         <w:t>45</w:t>

--- a/document/시스템 문서_임시.docx
+++ b/document/시스템 문서_임시.docx
@@ -3115,7 +3115,7 @@
           <w:sz w:val="22"/>
           <w:szCs w:val="24"/>
         </w:rPr>
-        <w:t>퍼즐로 풀어낸 전투가 컨셉</w:t>
+        <w:t>삭제?</w:t>
       </w:r>
     </w:p>
     <w:p>
@@ -3210,9 +3210,6 @@
           <w:numId w:val="2"/>
         </w:numPr>
         <w:ind w:leftChars="0"/>
-        <w:rPr>
-          <w:rFonts w:hint="eastAsia"/>
-        </w:rPr>
       </w:pPr>
       <w:r>
         <w:rPr>
@@ -3244,9 +3241,6 @@
           <w:numId w:val="2"/>
         </w:numPr>
         <w:ind w:leftChars="0"/>
-        <w:rPr>
-          <w:rFonts w:hint="eastAsia"/>
-        </w:rPr>
       </w:pPr>
       <w:r>
         <w:rPr>
@@ -3902,9 +3896,6 @@
           <w:numId w:val="2"/>
         </w:numPr>
         <w:ind w:leftChars="0"/>
-        <w:rPr>
-          <w:rFonts w:hint="eastAsia"/>
-        </w:rPr>
       </w:pPr>
       <w:r>
         <w:rPr>
@@ -4959,203 +4950,18 @@
           <w:szCs w:val="24"/>
         </w:rPr>
         <w:lastRenderedPageBreak/>
-        <w:t>필수 의뢰</w:t>
-      </w:r>
-    </w:p>
-    <w:p>
-      <w:pPr>
-        <w:pStyle w:val="a3"/>
-        <w:numPr>
-          <w:ilvl w:val="5"/>
-          <w:numId w:val="2"/>
-        </w:numPr>
-        <w:ind w:leftChars="0"/>
-      </w:pPr>
-      <w:r>
-        <w:rPr>
-          <w:rFonts w:hint="eastAsia"/>
-        </w:rPr>
-        <w:t xml:space="preserve">특정 명성을 넘기면 다음날 해당 필수 의뢰가 </w:t>
-      </w:r>
-      <w:r>
-        <w:t>4</w:t>
-      </w:r>
-      <w:r>
-        <w:rPr>
-          <w:rFonts w:hint="eastAsia"/>
-        </w:rPr>
-        <w:t>개 오게 된다.</w:t>
-      </w:r>
-    </w:p>
-    <w:p>
-      <w:pPr>
-        <w:pStyle w:val="a3"/>
-        <w:numPr>
-          <w:ilvl w:val="5"/>
-          <w:numId w:val="2"/>
-        </w:numPr>
-        <w:ind w:leftChars="0"/>
-      </w:pPr>
-      <w:r>
-        <w:rPr>
-          <w:rFonts w:hint="eastAsia"/>
-        </w:rPr>
-        <w:t xml:space="preserve">필수 의뢰는 </w:t>
-      </w:r>
-      <w:r>
-        <w:t>4</w:t>
-      </w:r>
-      <w:r>
-        <w:rPr>
-          <w:rFonts w:hint="eastAsia"/>
-        </w:rPr>
-        <w:t>개중 하나만 고를 수 있다.</w:t>
-      </w:r>
-    </w:p>
-    <w:p>
-      <w:pPr>
-        <w:pStyle w:val="a3"/>
-        <w:numPr>
-          <w:ilvl w:val="5"/>
-          <w:numId w:val="2"/>
-        </w:numPr>
-        <w:ind w:leftChars="0"/>
-      </w:pPr>
-      <w:r>
-        <w:rPr>
-          <w:rFonts w:hint="eastAsia"/>
-        </w:rPr>
-        <w:t>해당 의뢰를 클리어하게 되면 현재 등급보다 높은 등급의 의뢰가 들어온다.</w:t>
-      </w:r>
-    </w:p>
-    <w:p>
-      <w:pPr>
-        <w:pStyle w:val="a3"/>
-        <w:numPr>
-          <w:ilvl w:val="5"/>
-          <w:numId w:val="2"/>
-        </w:numPr>
-        <w:ind w:leftChars="0"/>
-      </w:pPr>
-      <w:r>
-        <w:rPr>
-          <w:rFonts w:hint="eastAsia"/>
-        </w:rPr>
-        <w:t>필수의뢰를 진행하지 않으면 명성도가 높아지지 않는다.</w:t>
-      </w:r>
-    </w:p>
-    <w:p>
-      <w:pPr>
-        <w:pStyle w:val="a3"/>
-        <w:numPr>
-          <w:ilvl w:val="5"/>
-          <w:numId w:val="2"/>
-        </w:numPr>
-        <w:ind w:leftChars="0"/>
-      </w:pPr>
-      <w:r>
-        <w:rPr>
-          <w:rFonts w:hint="eastAsia"/>
-        </w:rPr>
-        <w:t>의뢰의 설명에 힌트가 존재하며,</w:t>
-      </w:r>
-      <w:r>
-        <w:t xml:space="preserve"> </w:t>
-      </w:r>
-      <w:r>
-        <w:rPr>
-          <w:rFonts w:hint="eastAsia"/>
-        </w:rPr>
-        <w:t>어떤 아이템이 필요한지는 알려주지 않는다.</w:t>
-      </w:r>
-    </w:p>
-    <w:p>
-      <w:pPr>
-        <w:pStyle w:val="a3"/>
-        <w:numPr>
-          <w:ilvl w:val="5"/>
-          <w:numId w:val="2"/>
-        </w:numPr>
-        <w:ind w:leftChars="0"/>
-      </w:pPr>
-      <w:r>
-        <w:rPr>
-          <w:rFonts w:hint="eastAsia"/>
-        </w:rPr>
-        <w:t>힌트를 통하여 이전에 했던 의뢰들을 떠올리며</w:t>
-      </w:r>
-      <w:r>
-        <w:t>,</w:t>
-      </w:r>
-      <w:r>
-        <w:rPr>
-          <w:rFonts w:hint="eastAsia"/>
-        </w:rPr>
-        <w:t xml:space="preserve"> 준비할 수 있도록 알려준다.</w:t>
-      </w:r>
-    </w:p>
-    <w:p>
-      <w:pPr>
-        <w:pStyle w:val="a3"/>
-        <w:numPr>
-          <w:ilvl w:val="5"/>
-          <w:numId w:val="2"/>
-        </w:numPr>
-        <w:ind w:leftChars="0"/>
-      </w:pPr>
-      <w:r>
-        <w:rPr>
-          <w:rFonts w:hint="eastAsia"/>
-        </w:rPr>
-        <w:t>필수 의뢰는 2개 이상의 의뢰로 이뤄져 있다.</w:t>
-      </w:r>
-    </w:p>
-    <w:p>
-      <w:pPr>
-        <w:pStyle w:val="a3"/>
-        <w:numPr>
-          <w:ilvl w:val="5"/>
-          <w:numId w:val="2"/>
-        </w:numPr>
-        <w:ind w:leftChars="0"/>
-      </w:pPr>
-      <w:r>
-        <w:rPr>
-          <w:rFonts w:hint="eastAsia"/>
-        </w:rPr>
-        <w:t>의뢰들 사이에는 대화</w:t>
-      </w:r>
-      <w:r>
-        <w:t xml:space="preserve"> </w:t>
-      </w:r>
-      <w:r>
-        <w:rPr>
-          <w:rFonts w:hint="eastAsia"/>
-        </w:rPr>
-        <w:t>이벤트</w:t>
-      </w:r>
-      <w:r>
-        <w:rPr>
-          <w:rFonts w:hint="eastAsia"/>
-        </w:rPr>
-        <w:t>를 통해 다음 의뢰에 대한 힌트를 얻을 수 있다.</w:t>
-      </w:r>
-    </w:p>
-    <w:p>
-      <w:pPr>
-        <w:pStyle w:val="a3"/>
-        <w:numPr>
-          <w:ilvl w:val="3"/>
-          <w:numId w:val="2"/>
-        </w:numPr>
-        <w:ind w:leftChars="0"/>
-        <w:rPr>
+        <w:t>승급</w:t>
+      </w:r>
+      <w:r>
+        <w:rPr>
+          <w:rFonts w:hint="eastAsia"/>
           <w:b/>
           <w:bCs/>
           <w:sz w:val="22"/>
           <w:szCs w:val="24"/>
         </w:rPr>
-      </w:pPr>
+        <w:t xml:space="preserve"> </w:t>
+      </w:r>
       <w:r>
         <w:rPr>
           <w:rFonts w:hint="eastAsia"/>
@@ -5164,8 +4970,351 @@
           <w:sz w:val="22"/>
           <w:szCs w:val="24"/>
         </w:rPr>
+        <w:t>의뢰</w:t>
+      </w:r>
+    </w:p>
+    <w:p>
+      <w:pPr>
+        <w:pStyle w:val="a3"/>
+        <w:numPr>
+          <w:ilvl w:val="5"/>
+          <w:numId w:val="2"/>
+        </w:numPr>
+        <w:ind w:leftChars="0"/>
+      </w:pPr>
+      <w:r>
+        <w:rPr>
+          <w:rFonts w:hint="eastAsia"/>
+        </w:rPr>
+        <w:t xml:space="preserve">해당 등급의 명성 최대치에 도달하게 되면 다음날 승급 의뢰 </w:t>
+      </w:r>
+      <w:r>
+        <w:t>3</w:t>
+      </w:r>
+      <w:r>
+        <w:rPr>
+          <w:rFonts w:hint="eastAsia"/>
+        </w:rPr>
+        <w:t>개가 들어온다.</w:t>
+      </w:r>
+    </w:p>
+    <w:p>
+      <w:pPr>
+        <w:pStyle w:val="a3"/>
+        <w:numPr>
+          <w:ilvl w:val="5"/>
+          <w:numId w:val="2"/>
+        </w:numPr>
+        <w:ind w:leftChars="0"/>
+      </w:pPr>
+      <w:r>
+        <w:rPr>
+          <w:rFonts w:hint="eastAsia"/>
+        </w:rPr>
+        <w:t>승급</w:t>
+      </w:r>
+      <w:r>
+        <w:rPr>
+          <w:rFonts w:hint="eastAsia"/>
+        </w:rPr>
+        <w:t xml:space="preserve"> 의뢰는 </w:t>
+      </w:r>
+      <w:r>
+        <w:t>3</w:t>
+      </w:r>
+      <w:r>
+        <w:rPr>
+          <w:rFonts w:hint="eastAsia"/>
+        </w:rPr>
+        <w:t>개중 하나만 고를 수 있다.</w:t>
+      </w:r>
+    </w:p>
+    <w:p>
+      <w:pPr>
+        <w:pStyle w:val="a3"/>
+        <w:numPr>
+          <w:ilvl w:val="5"/>
+          <w:numId w:val="2"/>
+        </w:numPr>
+        <w:ind w:leftChars="0"/>
+      </w:pPr>
+      <w:r>
+        <w:rPr>
+          <w:rFonts w:hint="eastAsia"/>
+        </w:rPr>
+        <w:t xml:space="preserve">해당 의뢰를 클리어하게 </w:t>
+      </w:r>
+      <w:r>
+        <w:rPr>
+          <w:rFonts w:hint="eastAsia"/>
+        </w:rPr>
+        <w:t>되면 등급이 올라가게 된다.</w:t>
+      </w:r>
+    </w:p>
+    <w:p>
+      <w:pPr>
+        <w:pStyle w:val="a3"/>
+        <w:numPr>
+          <w:ilvl w:val="5"/>
+          <w:numId w:val="2"/>
+        </w:numPr>
+        <w:ind w:leftChars="0"/>
+      </w:pPr>
+      <w:r>
+        <w:rPr>
+          <w:rFonts w:hint="eastAsia"/>
+        </w:rPr>
+        <w:t>승급에 성공하게 되면 명성 최대치가 늘어나며,</w:t>
+      </w:r>
+      <w:r>
+        <w:t xml:space="preserve"> </w:t>
+      </w:r>
+      <w:r>
+        <w:rPr>
+          <w:rFonts w:hint="eastAsia"/>
+        </w:rPr>
+        <w:t>높은 등급의 의뢰를 수주할 수 있다.</w:t>
+      </w:r>
+    </w:p>
+    <w:p>
+      <w:pPr>
+        <w:pStyle w:val="a3"/>
+        <w:numPr>
+          <w:ilvl w:val="5"/>
+          <w:numId w:val="2"/>
+        </w:numPr>
+        <w:ind w:leftChars="0"/>
+      </w:pPr>
+      <w:r>
+        <w:rPr>
+          <w:rFonts w:hint="eastAsia"/>
+        </w:rPr>
+        <w:t xml:space="preserve">승급의뢰는 하나의 의뢰당 최소 </w:t>
+      </w:r>
+      <w:r>
+        <w:t>2</w:t>
+      </w:r>
+      <w:r>
+        <w:rPr>
+          <w:rFonts w:hint="eastAsia"/>
+        </w:rPr>
+        <w:t>개이상의 의뢰로 이뤄져 있다.</w:t>
+      </w:r>
+    </w:p>
+    <w:p>
+      <w:pPr>
+        <w:pStyle w:val="a3"/>
+        <w:numPr>
+          <w:ilvl w:val="6"/>
+          <w:numId w:val="2"/>
+        </w:numPr>
+        <w:ind w:leftChars="0"/>
+      </w:pPr>
+      <w:r>
+        <w:rPr>
+          <w:rFonts w:hint="eastAsia"/>
+        </w:rPr>
+        <w:t>의뢰들 사이에는 대화</w:t>
+      </w:r>
+      <w:r>
+        <w:t xml:space="preserve"> </w:t>
+      </w:r>
+      <w:r>
+        <w:rPr>
+          <w:rFonts w:hint="eastAsia"/>
+        </w:rPr>
+        <w:t>이벤트를 통해 의뢰에 대한 힌트를 얻을 수 있다</w:t>
+      </w:r>
+    </w:p>
+    <w:p>
+      <w:pPr>
+        <w:pStyle w:val="a3"/>
+        <w:numPr>
+          <w:ilvl w:val="6"/>
+          <w:numId w:val="2"/>
+        </w:numPr>
+        <w:ind w:leftChars="0"/>
+      </w:pPr>
+      <w:r>
+        <w:rPr>
+          <w:rFonts w:hint="eastAsia"/>
+        </w:rPr>
+        <w:t>첫번째 의뢰는 기존 의뢰를 빠르게 클리어하는 것이 컨셉이다.</w:t>
+      </w:r>
+    </w:p>
+    <w:p>
+      <w:pPr>
+        <w:pStyle w:val="a3"/>
+        <w:numPr>
+          <w:ilvl w:val="6"/>
+          <w:numId w:val="2"/>
+        </w:numPr>
+        <w:ind w:leftChars="0"/>
+      </w:pPr>
+      <w:r>
+        <w:rPr>
+          <w:rFonts w:hint="eastAsia"/>
+        </w:rPr>
+        <w:t>두번째 의뢰는 앞으로 나올 새로운 의뢰에 필요한 도구를 사용하는 의뢰이다.</w:t>
+      </w:r>
+    </w:p>
+    <w:p>
+      <w:pPr>
+        <w:pStyle w:val="a3"/>
+        <w:numPr>
+          <w:ilvl w:val="5"/>
+          <w:numId w:val="2"/>
+        </w:numPr>
+        <w:ind w:leftChars="0"/>
+      </w:pPr>
+      <w:r>
+        <w:rPr>
+          <w:rFonts w:hint="eastAsia"/>
+        </w:rPr>
+        <w:t xml:space="preserve">의뢰에 사용할 도구는 의뢰 </w:t>
+      </w:r>
+      <w:r>
+        <w:rPr>
+          <w:rFonts w:hint="eastAsia"/>
+        </w:rPr>
+        <w:t>내용을 적은 텍스트에 적혀 있다.</w:t>
+      </w:r>
+    </w:p>
+    <w:p>
+      <w:pPr>
+        <w:pStyle w:val="a3"/>
+        <w:numPr>
+          <w:ilvl w:val="6"/>
+          <w:numId w:val="2"/>
+        </w:numPr>
+        <w:ind w:leftChars="0"/>
+      </w:pPr>
+      <w:r>
+        <w:rPr>
+          <w:rFonts w:hint="eastAsia"/>
+        </w:rPr>
+        <w:t>힌트에 해당하는 텍스트는 다른 색을 가지고 있다.</w:t>
+      </w:r>
+    </w:p>
+    <w:p>
+      <w:pPr>
+        <w:pStyle w:val="a3"/>
+        <w:numPr>
+          <w:ilvl w:val="6"/>
+          <w:numId w:val="2"/>
+        </w:numPr>
+        <w:ind w:leftChars="0"/>
+      </w:pPr>
+      <w:r>
+        <w:rPr>
+          <w:rFonts w:hint="eastAsia"/>
+        </w:rPr>
+        <w:t xml:space="preserve">마우스를 올리게 되면 상세 힌트가 </w:t>
+      </w:r>
+      <w:r>
+        <w:t>UI</w:t>
+      </w:r>
+      <w:r>
+        <w:rPr>
+          <w:rFonts w:hint="eastAsia"/>
+        </w:rPr>
+        <w:t>로 생긴다.</w:t>
+      </w:r>
+    </w:p>
+    <w:p>
+      <w:pPr>
+        <w:pStyle w:val="a3"/>
+        <w:numPr>
+          <w:ilvl w:val="5"/>
+          <w:numId w:val="2"/>
+        </w:numPr>
+        <w:ind w:leftChars="0"/>
+      </w:pPr>
+      <w:r>
+        <w:rPr>
+          <w:rFonts w:hint="eastAsia"/>
+        </w:rPr>
+        <w:t xml:space="preserve">의뢰를 클리어하는데 주어지는 시간은 좀더 촉박하게 줄 예정(원래의 </w:t>
+      </w:r>
+      <w:r>
+        <w:t>0.75</w:t>
+      </w:r>
+      <w:r>
+        <w:rPr>
+          <w:rFonts w:hint="eastAsia"/>
+        </w:rPr>
+        <w:t>배)</w:t>
+      </w:r>
+    </w:p>
+    <w:p>
+      <w:pPr>
+        <w:widowControl/>
+        <w:wordWrap/>
+        <w:autoSpaceDE/>
+        <w:autoSpaceDN/>
+        <w:rPr>
+          <w:b/>
+          <w:bCs/>
+          <w:sz w:val="22"/>
+          <w:szCs w:val="24"/>
+        </w:rPr>
+      </w:pPr>
+      <w:r>
+        <w:rPr>
+          <w:b/>
+          <w:bCs/>
+          <w:sz w:val="22"/>
+          <w:szCs w:val="24"/>
+        </w:rPr>
+        <w:br w:type="page"/>
+      </w:r>
+    </w:p>
+    <w:p>
+      <w:pPr>
+        <w:pStyle w:val="a3"/>
+        <w:numPr>
+          <w:ilvl w:val="3"/>
+          <w:numId w:val="2"/>
+        </w:numPr>
+        <w:ind w:leftChars="0"/>
+        <w:rPr>
+          <w:b/>
+          <w:bCs/>
+          <w:sz w:val="22"/>
+          <w:szCs w:val="24"/>
+        </w:rPr>
+      </w:pPr>
+      <w:r>
+        <w:rPr>
+          <w:rFonts w:hint="eastAsia"/>
+          <w:b/>
+          <w:bCs/>
+          <w:sz w:val="22"/>
+          <w:szCs w:val="24"/>
+        </w:rPr>
+        <w:lastRenderedPageBreak/>
         <w:t>대화</w:t>
       </w:r>
+      <w:r>
+        <w:rPr>
+          <w:rFonts w:hint="eastAsia"/>
+          <w:b/>
+          <w:bCs/>
+          <w:sz w:val="22"/>
+          <w:szCs w:val="24"/>
+        </w:rPr>
+        <w:t xml:space="preserve"> 이벤트</w:t>
+      </w:r>
+      <w:r>
+        <w:rPr>
+          <w:rFonts w:hint="eastAsia"/>
+          <w:b/>
+          <w:bCs/>
+          <w:sz w:val="22"/>
+          <w:szCs w:val="24"/>
+        </w:rPr>
+        <w:t>(승급 의뢰들 사이에 있는 이벤트)</w:t>
+      </w:r>
     </w:p>
     <w:p>
       <w:pPr>
@@ -5205,7 +5354,41 @@
         <w:rPr>
           <w:rFonts w:hint="eastAsia"/>
         </w:rPr>
-        <w:t>들의 의견을</w:t>
+        <w:t xml:space="preserve">들이 이야기하는 내용을 듣고 </w:t>
+      </w:r>
+      <w:r>
+        <w:rPr>
+          <w:rFonts w:hint="eastAsia"/>
+        </w:rPr>
+        <w:t xml:space="preserve">두번째 </w:t>
+      </w:r>
+      <w:r>
+        <w:rPr>
+          <w:rFonts w:hint="eastAsia"/>
+        </w:rPr>
+        <w:t xml:space="preserve">승급 </w:t>
+      </w:r>
+      <w:r>
+        <w:rPr>
+          <w:rFonts w:hint="eastAsia"/>
+        </w:rPr>
+        <w:t>의뢰에 대한 힌트를 얻는다.</w:t>
+      </w:r>
+    </w:p>
+    <w:p>
+      <w:pPr>
+        <w:pStyle w:val="a3"/>
+        <w:numPr>
+          <w:ilvl w:val="6"/>
+          <w:numId w:val="2"/>
+        </w:numPr>
+        <w:ind w:leftChars="0"/>
+      </w:pPr>
+      <w:r>
+        <w:rPr>
+          <w:rFonts w:hint="eastAsia"/>
+        </w:rPr>
+        <w:t>말풍선들의 단어들을 조합하여 의뢰에 대한</w:t>
       </w:r>
       <w:r>
         <w:t xml:space="preserve"> </w:t>
@@ -5214,16 +5397,29 @@
         <w:rPr>
           <w:rFonts w:hint="eastAsia"/>
         </w:rPr>
-        <w:t>조합해주고 그 뒤,</w:t>
-      </w:r>
-      <w:r>
-        <w:t xml:space="preserve"> NPC</w:t>
-      </w:r>
-      <w:r>
-        <w:rPr>
-          <w:rFonts w:hint="eastAsia"/>
-        </w:rPr>
-        <w:t>의 갈등을 해소해주는 방식의 의뢰이다.</w:t>
+        <w:t>힌트를 얻는다.</w:t>
+      </w:r>
+    </w:p>
+    <w:p>
+      <w:pPr>
+        <w:pStyle w:val="a3"/>
+        <w:numPr>
+          <w:ilvl w:val="5"/>
+          <w:numId w:val="2"/>
+        </w:numPr>
+        <w:ind w:leftChars="0"/>
+        <w:rPr>
+          <w:b/>
+          <w:bCs/>
+        </w:rPr>
+      </w:pPr>
+      <w:r>
+        <w:rPr>
+          <w:rFonts w:hint="eastAsia"/>
+          <w:b/>
+          <w:bCs/>
+        </w:rPr>
+        <w:t>플레이 방식</w:t>
       </w:r>
     </w:p>
     <w:p>
@@ -5234,81 +5430,18 @@
           <w:numId w:val="2"/>
         </w:numPr>
         <w:ind w:leftChars="0"/>
-      </w:pPr>
-      <w:r>
-        <w:rPr>
-          <w:rFonts w:hint="eastAsia"/>
-        </w:rPr>
-        <w:t>의뢰는 의견 조합 파트와 갈등 해소 파트로 나뉘며</w:t>
-      </w:r>
-      <w:r>
-        <w:t xml:space="preserve"> </w:t>
-      </w:r>
-      <w:r>
-        <w:rPr>
-          <w:rFonts w:hint="eastAsia"/>
-        </w:rPr>
-        <w:t>의뢰에 따라 다르다.</w:t>
-      </w:r>
-    </w:p>
-    <w:p>
-      <w:pPr>
-        <w:pStyle w:val="a3"/>
-        <w:numPr>
-          <w:ilvl w:val="6"/>
-          <w:numId w:val="2"/>
-        </w:numPr>
-        <w:ind w:leftChars="0"/>
-      </w:pPr>
-      <w:r>
-        <w:rPr>
-          <w:rFonts w:hint="eastAsia"/>
-        </w:rPr>
-        <w:t>대화내용이 퍼즐 모양이어서 해당 퍼즐들을 이어 붙이는 방식</w:t>
-      </w:r>
-    </w:p>
-    <w:p>
-      <w:pPr>
-        <w:pStyle w:val="a3"/>
-        <w:numPr>
-          <w:ilvl w:val="5"/>
-          <w:numId w:val="2"/>
-        </w:numPr>
-        <w:ind w:leftChars="0"/>
-        <w:rPr>
-          <w:b/>
-          <w:bCs/>
-        </w:rPr>
-      </w:pPr>
-      <w:r>
-        <w:rPr>
-          <w:rFonts w:hint="eastAsia"/>
-          <w:b/>
-          <w:bCs/>
-        </w:rPr>
-        <w:t>플레이 방식</w:t>
-      </w:r>
-    </w:p>
-    <w:p>
-      <w:pPr>
-        <w:pStyle w:val="a3"/>
-        <w:numPr>
-          <w:ilvl w:val="6"/>
-          <w:numId w:val="2"/>
-        </w:numPr>
-        <w:ind w:leftChars="0"/>
-        <w:rPr>
-          <w:b/>
-          <w:bCs/>
-        </w:rPr>
-      </w:pPr>
-      <w:r>
-        <w:rPr>
-          <w:rFonts w:hint="eastAsia"/>
-          <w:b/>
-          <w:bCs/>
-        </w:rPr>
-        <w:t>의견 조합</w:t>
+        <w:rPr>
+          <w:b/>
+          <w:bCs/>
+        </w:rPr>
+      </w:pPr>
+      <w:r>
+        <w:rPr>
+          <w:rFonts w:hint="eastAsia"/>
+          <w:b/>
+          <w:bCs/>
+        </w:rPr>
+        <w:t>말풍선 조합</w:t>
       </w:r>
     </w:p>
     <w:p>
@@ -5398,21 +5531,16 @@
         <w:rPr>
           <w:rFonts w:hint="eastAsia"/>
         </w:rPr>
-        <w:t xml:space="preserve">시간이 끝나고 갈등 해결 </w:t>
-      </w:r>
-      <w:proofErr w:type="spellStart"/>
-      <w:r>
-        <w:rPr>
-          <w:rFonts w:hint="eastAsia"/>
-        </w:rPr>
-        <w:t>페이즈로</w:t>
-      </w:r>
-      <w:proofErr w:type="spellEnd"/>
-      <w:r>
-        <w:rPr>
-          <w:rFonts w:hint="eastAsia"/>
-        </w:rPr>
-        <w:t xml:space="preserve"> 넘어가게 된다.</w:t>
+        <w:t>N</w:t>
+      </w:r>
+      <w:r>
+        <w:t>PC</w:t>
+      </w:r>
+      <w:r>
+        <w:rPr>
+          <w:rFonts w:hint="eastAsia"/>
+        </w:rPr>
+        <w:t>들에게서 나오는 말풍선 조각들을 조합하여 하나의 말풍선으로 맞춘다.</w:t>
       </w:r>
     </w:p>
     <w:p>
@@ -5428,7 +5556,6 @@
         <w:rPr>
           <w:rFonts w:hint="eastAsia"/>
         </w:rPr>
-        <w:lastRenderedPageBreak/>
         <w:t>N</w:t>
       </w:r>
       <w:r>
@@ -5438,7 +5565,13 @@
         <w:rPr>
           <w:rFonts w:hint="eastAsia"/>
         </w:rPr>
-        <w:t>들에게서 나오는 말풍선 조각들을 조합하여 하나의 말풍선으로 맞춘다.</w:t>
+        <w:t xml:space="preserve">에게서 나온 말풍선은 </w:t>
+      </w:r>
+      <w:r>
+        <w:rPr>
+          <w:rFonts w:hint="eastAsia"/>
+        </w:rPr>
+        <w:t>점점 위로 올라가며 특정 위치에 도달하면 사라진다.</w:t>
       </w:r>
     </w:p>
     <w:p>
@@ -5454,22 +5587,7 @@
         <w:rPr>
           <w:rFonts w:hint="eastAsia"/>
         </w:rPr>
-        <w:t>N</w:t>
-      </w:r>
-      <w:r>
-        <w:t>PC</w:t>
-      </w:r>
-      <w:r>
-        <w:rPr>
-          <w:rFonts w:hint="eastAsia"/>
-        </w:rPr>
-        <w:t xml:space="preserve">에게서 나온 말풍선은 </w:t>
-      </w:r>
-      <w:r>
-        <w:rPr>
-          <w:rFonts w:hint="eastAsia"/>
-        </w:rPr>
-        <w:t>점점 위로 올라가며 특정 위치에 도달하면 사라진다.</w:t>
+        <w:t>조합된 말풍선이 다음 의뢰와 관련된 힌트라면 완성이 된다.</w:t>
       </w:r>
     </w:p>
     <w:p>
@@ -5485,19 +5603,7 @@
         <w:rPr>
           <w:rFonts w:hint="eastAsia"/>
         </w:rPr>
-        <w:t>조각</w:t>
-      </w:r>
-      <w:r>
-        <w:rPr>
-          <w:rFonts w:hint="eastAsia"/>
-        </w:rPr>
-        <w:t xml:space="preserve"> </w:t>
-      </w:r>
-      <w:r>
-        <w:rPr>
-          <w:rFonts w:hint="eastAsia"/>
-        </w:rPr>
-        <w:t>칸에는 그간 나온 말풍선 조각을 모아 놓았다가 나중에 대답할 수 있다.</w:t>
+        <w:t>완성된 말풍선은 조각 모음판에 들어가게 된다.</w:t>
       </w:r>
     </w:p>
     <w:p>
@@ -5513,7 +5619,45 @@
         <w:rPr>
           <w:rFonts w:hint="eastAsia"/>
         </w:rPr>
-        <w:t>조합하여 완성된 말풍선은 조각 모음판에 들어가게 된다.</w:t>
+        <w:t>시간이 종료되면 완성된 말풍선들을 통해 힌트를 얻을 수 있다.</w:t>
+      </w:r>
+    </w:p>
+    <w:p>
+      <w:pPr>
+        <w:pStyle w:val="a3"/>
+        <w:numPr>
+          <w:ilvl w:val="5"/>
+          <w:numId w:val="2"/>
+        </w:numPr>
+        <w:ind w:leftChars="0"/>
+        <w:rPr>
+          <w:b/>
+          <w:bCs/>
+        </w:rPr>
+      </w:pPr>
+      <w:r>
+        <w:rPr>
+          <w:rFonts w:hint="eastAsia"/>
+          <w:b/>
+          <w:bCs/>
+        </w:rPr>
+        <w:t>성공조건</w:t>
+      </w:r>
+    </w:p>
+    <w:p>
+      <w:pPr>
+        <w:pStyle w:val="a3"/>
+        <w:numPr>
+          <w:ilvl w:val="6"/>
+          <w:numId w:val="2"/>
+        </w:numPr>
+        <w:ind w:leftChars="0"/>
+      </w:pPr>
+      <w:r>
+        <w:rPr>
+          <w:rFonts w:hint="eastAsia"/>
+        </w:rPr>
+        <w:t>의견 조합 단계</w:t>
       </w:r>
     </w:p>
     <w:p>
@@ -5529,43 +5673,7 @@
         <w:rPr>
           <w:rFonts w:hint="eastAsia"/>
         </w:rPr>
-        <w:t xml:space="preserve">여기서 얻은 조각들은 갈등 해결 </w:t>
-      </w:r>
-      <w:proofErr w:type="spellStart"/>
-      <w:r>
-        <w:rPr>
-          <w:rFonts w:hint="eastAsia"/>
-        </w:rPr>
-        <w:t>페이즈에서</w:t>
-      </w:r>
-      <w:proofErr w:type="spellEnd"/>
-      <w:r>
-        <w:rPr>
-          <w:rFonts w:hint="eastAsia"/>
-        </w:rPr>
-        <w:t xml:space="preserve"> 사용한다.</w:t>
-      </w:r>
-    </w:p>
-    <w:p>
-      <w:pPr>
-        <w:pStyle w:val="a3"/>
-        <w:numPr>
-          <w:ilvl w:val="6"/>
-          <w:numId w:val="2"/>
-        </w:numPr>
-        <w:ind w:leftChars="0"/>
-        <w:rPr>
-          <w:b/>
-          <w:bCs/>
-        </w:rPr>
-      </w:pPr>
-      <w:r>
-        <w:rPr>
-          <w:rFonts w:hint="eastAsia"/>
-          <w:b/>
-          <w:bCs/>
-        </w:rPr>
-        <w:t>갈등 해결(수정 예정)</w:t>
+        <w:t>나오는 조각들이 사라지기 전에 말풍선을 제작하면 성공이다.</w:t>
       </w:r>
     </w:p>
     <w:p>
@@ -5577,28 +5685,11 @@
         </w:numPr>
         <w:ind w:leftChars="0"/>
       </w:pPr>
-      <w:proofErr w:type="spellStart"/>
-      <w:r>
-        <w:rPr>
-          <w:rFonts w:hint="eastAsia"/>
-        </w:rPr>
-        <w:t>의뢰주</w:t>
-      </w:r>
-      <w:proofErr w:type="spellEnd"/>
-      <w:r>
-        <w:rPr>
-          <w:rFonts w:hint="eastAsia"/>
-        </w:rPr>
-        <w:t xml:space="preserve"> </w:t>
-      </w:r>
-      <w:r>
-        <w:t>NPC</w:t>
-      </w:r>
-      <w:r>
-        <w:rPr>
-          <w:rFonts w:hint="eastAsia"/>
-        </w:rPr>
-        <w:t>가 상대방과 이야기하는데 있어 도움을 주는 의뢰이다.</w:t>
+      <w:r>
+        <w:rPr>
+          <w:rFonts w:hint="eastAsia"/>
+        </w:rPr>
+        <w:t>만약 놓치게 된다면 하트가 소모된다.</w:t>
       </w:r>
     </w:p>
     <w:p>
@@ -5614,27 +5705,7 @@
         <w:rPr>
           <w:rFonts w:hint="eastAsia"/>
         </w:rPr>
-        <w:t xml:space="preserve">상대 </w:t>
-      </w:r>
-      <w:r>
-        <w:t>NPC</w:t>
-      </w:r>
-      <w:r>
-        <w:rPr>
-          <w:rFonts w:hint="eastAsia"/>
-        </w:rPr>
-        <w:t>의 말에 대한 대답을 하는 방식으로 의뢰가 진행된다.</w:t>
-      </w:r>
-    </w:p>
-    <w:p>
-      <w:pPr>
-        <w:widowControl/>
-        <w:wordWrap/>
-        <w:autoSpaceDE/>
-        <w:autoSpaceDN/>
-      </w:pPr>
-      <w:r>
-        <w:br w:type="page"/>
+        <w:t>시간이 다 되기 전에 하트를 모두 소모하면 바로 갈등 해결로 넘어가게 된다.</w:t>
       </w:r>
     </w:p>
     <w:p>
@@ -5650,540 +5721,7 @@
         <w:rPr>
           <w:rFonts w:hint="eastAsia"/>
         </w:rPr>
-        <w:lastRenderedPageBreak/>
-        <w:t xml:space="preserve">플레이어는 현재 있는 </w:t>
-      </w:r>
-      <w:r>
-        <w:rPr>
-          <w:rFonts w:hint="eastAsia"/>
-        </w:rPr>
-        <w:t xml:space="preserve">말풍선 </w:t>
-      </w:r>
-      <w:r>
-        <w:rPr>
-          <w:rFonts w:hint="eastAsia"/>
-        </w:rPr>
-        <w:t xml:space="preserve">모음판을 이용해서 의뢰주가 어떤 형식으로 대답을 하면 좋을지 제안을 </w:t>
-      </w:r>
-      <w:r>
-        <w:rPr>
-          <w:rFonts w:hint="eastAsia"/>
-        </w:rPr>
-        <w:t>하는 느낌의 의뢰이다.</w:t>
-      </w:r>
-    </w:p>
-    <w:p>
-      <w:pPr>
-        <w:pStyle w:val="a3"/>
-        <w:numPr>
-          <w:ilvl w:val="7"/>
-          <w:numId w:val="2"/>
-        </w:numPr>
-        <w:ind w:leftChars="0"/>
-      </w:pPr>
-      <w:r>
-        <w:rPr>
-          <w:rFonts w:hint="eastAsia"/>
-        </w:rPr>
-        <w:t xml:space="preserve">조각을 모두 소모하였을 때 상대 </w:t>
-      </w:r>
-      <w:r>
-        <w:t>NPC</w:t>
-      </w:r>
-      <w:r>
-        <w:rPr>
-          <w:rFonts w:hint="eastAsia"/>
-        </w:rPr>
-        <w:t xml:space="preserve">의 기분 게이지가 </w:t>
-      </w:r>
-      <w:r>
-        <w:t>50%</w:t>
-      </w:r>
-      <w:r>
-        <w:rPr>
-          <w:rFonts w:hint="eastAsia"/>
-        </w:rPr>
-        <w:t>이하면 성공이다.</w:t>
-      </w:r>
-    </w:p>
-    <w:p>
-      <w:pPr>
-        <w:pStyle w:val="a3"/>
-        <w:numPr>
-          <w:ilvl w:val="7"/>
-          <w:numId w:val="2"/>
-        </w:numPr>
-        <w:ind w:leftChars="0"/>
-      </w:pPr>
-      <w:r>
-        <w:rPr>
-          <w:rFonts w:hint="eastAsia"/>
-        </w:rPr>
-        <w:t>대답에</w:t>
-      </w:r>
-      <w:r>
-        <w:t xml:space="preserve"> </w:t>
-      </w:r>
-      <w:r>
-        <w:rPr>
-          <w:rFonts w:hint="eastAsia"/>
-        </w:rPr>
-        <w:t>따른 게이지 변화</w:t>
-      </w:r>
-    </w:p>
-    <w:tbl>
-      <w:tblPr>
-        <w:tblStyle w:val="a6"/>
-        <w:tblW w:w="0" w:type="auto"/>
-        <w:tblInd w:w="1134" w:type="dxa"/>
-        <w:tblLook w:val="04A0" w:firstRow="1" w:lastRow="0" w:firstColumn="1" w:lastColumn="0" w:noHBand="0" w:noVBand="1"/>
-      </w:tblPr>
-      <w:tblGrid>
-        <w:gridCol w:w="1696"/>
-        <w:gridCol w:w="2977"/>
-        <w:gridCol w:w="3209"/>
-      </w:tblGrid>
-      <w:tr>
-        <w:tc>
-          <w:tcPr>
-            <w:tcW w:w="1696" w:type="dxa"/>
-          </w:tcPr>
-          <w:p/>
-        </w:tc>
-        <w:tc>
-          <w:tcPr>
-            <w:tcW w:w="2977" w:type="dxa"/>
-          </w:tcPr>
-          <w:p>
-            <w:r>
-              <w:rPr>
-                <w:rFonts w:hint="eastAsia"/>
-              </w:rPr>
-              <w:t>의뢰인</w:t>
-            </w:r>
-          </w:p>
-        </w:tc>
-        <w:tc>
-          <w:tcPr>
-            <w:tcW w:w="3209" w:type="dxa"/>
-          </w:tcPr>
-          <w:p>
-            <w:r>
-              <w:rPr>
-                <w:rFonts w:hint="eastAsia"/>
-              </w:rPr>
-              <w:t xml:space="preserve">상대 </w:t>
-            </w:r>
-            <w:r>
-              <w:t>NPC</w:t>
-            </w:r>
-          </w:p>
-        </w:tc>
-      </w:tr>
-      <w:tr>
-        <w:tc>
-          <w:tcPr>
-            <w:tcW w:w="1696" w:type="dxa"/>
-          </w:tcPr>
-          <w:p>
-            <w:r>
-              <w:rPr>
-                <w:rFonts w:hint="eastAsia"/>
-              </w:rPr>
-              <w:t>둥근 말풍선</w:t>
-            </w:r>
-          </w:p>
-        </w:tc>
-        <w:tc>
-          <w:tcPr>
-            <w:tcW w:w="2977" w:type="dxa"/>
-          </w:tcPr>
-          <w:p>
-            <w:r>
-              <w:rPr>
-                <w:rFonts w:hint="eastAsia"/>
-              </w:rPr>
-              <w:t>게이지 증가</w:t>
-            </w:r>
-          </w:p>
-        </w:tc>
-        <w:tc>
-          <w:tcPr>
-            <w:tcW w:w="3209" w:type="dxa"/>
-          </w:tcPr>
-          <w:p>
-            <w:r>
-              <w:rPr>
-                <w:rFonts w:hint="eastAsia"/>
-              </w:rPr>
-              <w:t>게이지 감소</w:t>
-            </w:r>
-          </w:p>
-        </w:tc>
-      </w:tr>
-      <w:tr>
-        <w:tc>
-          <w:tcPr>
-            <w:tcW w:w="1696" w:type="dxa"/>
-          </w:tcPr>
-          <w:p>
-            <w:proofErr w:type="spellStart"/>
-            <w:r>
-              <w:rPr>
-                <w:rFonts w:hint="eastAsia"/>
-              </w:rPr>
-              <w:t>날선</w:t>
-            </w:r>
-            <w:proofErr w:type="spellEnd"/>
-            <w:r>
-              <w:rPr>
-                <w:rFonts w:hint="eastAsia"/>
-              </w:rPr>
-              <w:t xml:space="preserve"> 말풍선</w:t>
-            </w:r>
-          </w:p>
-        </w:tc>
-        <w:tc>
-          <w:tcPr>
-            <w:tcW w:w="2977" w:type="dxa"/>
-          </w:tcPr>
-          <w:p>
-            <w:r>
-              <w:rPr>
-                <w:rFonts w:hint="eastAsia"/>
-              </w:rPr>
-              <w:t>게이지 감소</w:t>
-            </w:r>
-          </w:p>
-        </w:tc>
-        <w:tc>
-          <w:tcPr>
-            <w:tcW w:w="3209" w:type="dxa"/>
-          </w:tcPr>
-          <w:p>
-            <w:r>
-              <w:rPr>
-                <w:rFonts w:hint="eastAsia"/>
-              </w:rPr>
-              <w:t>게이지 증가</w:t>
-            </w:r>
-          </w:p>
-        </w:tc>
-      </w:tr>
-    </w:tbl>
-    <w:p>
-      <w:pPr>
-        <w:ind w:left="1134"/>
-      </w:pPr>
-    </w:p>
-    <w:p>
-      <w:pPr>
-        <w:pStyle w:val="a3"/>
-        <w:numPr>
-          <w:ilvl w:val="5"/>
-          <w:numId w:val="2"/>
-        </w:numPr>
-        <w:ind w:leftChars="0"/>
-        <w:rPr>
-          <w:b/>
-          <w:bCs/>
-        </w:rPr>
-      </w:pPr>
-      <w:r>
-        <w:rPr>
-          <w:rFonts w:hint="eastAsia"/>
-          <w:b/>
-          <w:bCs/>
-        </w:rPr>
-        <w:t>성공조건</w:t>
-      </w:r>
-    </w:p>
-    <w:p>
-      <w:pPr>
-        <w:pStyle w:val="a3"/>
-        <w:numPr>
-          <w:ilvl w:val="6"/>
-          <w:numId w:val="2"/>
-        </w:numPr>
-        <w:ind w:leftChars="0"/>
-      </w:pPr>
-      <w:r>
-        <w:rPr>
-          <w:rFonts w:hint="eastAsia"/>
-        </w:rPr>
-        <w:t>의견 조합 단계</w:t>
-      </w:r>
-    </w:p>
-    <w:p>
-      <w:pPr>
-        <w:pStyle w:val="a3"/>
-        <w:numPr>
-          <w:ilvl w:val="7"/>
-          <w:numId w:val="2"/>
-        </w:numPr>
-        <w:ind w:leftChars="0"/>
-      </w:pPr>
-      <w:r>
-        <w:rPr>
-          <w:rFonts w:hint="eastAsia"/>
-        </w:rPr>
-        <w:t>나오는 조각들이 사라지기 전에 말풍선을 제작하면 성공이다.</w:t>
-      </w:r>
-    </w:p>
-    <w:p>
-      <w:pPr>
-        <w:pStyle w:val="a3"/>
-        <w:numPr>
-          <w:ilvl w:val="7"/>
-          <w:numId w:val="2"/>
-        </w:numPr>
-        <w:ind w:leftChars="0"/>
-      </w:pPr>
-      <w:r>
-        <w:rPr>
-          <w:rFonts w:hint="eastAsia"/>
-        </w:rPr>
-        <w:t>만약 놓치게 된다면 하트가 소모된다.</w:t>
-      </w:r>
-    </w:p>
-    <w:p>
-      <w:pPr>
-        <w:pStyle w:val="a3"/>
-        <w:numPr>
-          <w:ilvl w:val="7"/>
-          <w:numId w:val="2"/>
-        </w:numPr>
-        <w:ind w:leftChars="0"/>
-      </w:pPr>
-      <w:r>
-        <w:rPr>
-          <w:rFonts w:hint="eastAsia"/>
-        </w:rPr>
-        <w:t>시간이 다 되기 전에 하트를 모두 소모하면 바로 갈등 해결로 넘어가게 된다.</w:t>
-      </w:r>
-    </w:p>
-    <w:p>
-      <w:pPr>
-        <w:pStyle w:val="a3"/>
-        <w:numPr>
-          <w:ilvl w:val="7"/>
-          <w:numId w:val="2"/>
-        </w:numPr>
-        <w:ind w:leftChars="0"/>
-      </w:pPr>
-      <w:r>
-        <w:rPr>
-          <w:rFonts w:hint="eastAsia"/>
-        </w:rPr>
         <w:t>해당 단계에서는 의뢰가 실패하지 않는다.</w:t>
-      </w:r>
-    </w:p>
-    <w:p>
-      <w:pPr>
-        <w:pStyle w:val="a3"/>
-        <w:numPr>
-          <w:ilvl w:val="6"/>
-          <w:numId w:val="2"/>
-        </w:numPr>
-        <w:ind w:leftChars="0"/>
-      </w:pPr>
-      <w:r>
-        <w:rPr>
-          <w:rFonts w:hint="eastAsia"/>
-        </w:rPr>
-        <w:t>갈등 해결 단계</w:t>
-      </w:r>
-    </w:p>
-    <w:p>
-      <w:pPr>
-        <w:pStyle w:val="a3"/>
-        <w:numPr>
-          <w:ilvl w:val="7"/>
-          <w:numId w:val="2"/>
-        </w:numPr>
-        <w:ind w:leftChars="0"/>
-      </w:pPr>
-      <w:r>
-        <w:rPr>
-          <w:rFonts w:hint="eastAsia"/>
-        </w:rPr>
-        <w:t xml:space="preserve">의뢰인 기분 게이지가 </w:t>
-      </w:r>
-      <w:r>
-        <w:t>0</w:t>
-      </w:r>
-      <w:r>
-        <w:rPr>
-          <w:rFonts w:hint="eastAsia"/>
-        </w:rPr>
-        <w:t xml:space="preserve">이거나 상대 </w:t>
-      </w:r>
-      <w:r>
-        <w:t>NPC</w:t>
-      </w:r>
-      <w:r>
-        <w:rPr>
-          <w:rFonts w:hint="eastAsia"/>
-        </w:rPr>
-        <w:t xml:space="preserve">게 기분 게이지가 </w:t>
-      </w:r>
-      <w:r>
-        <w:t>100%</w:t>
-      </w:r>
-      <w:r>
-        <w:rPr>
-          <w:rFonts w:hint="eastAsia"/>
-        </w:rPr>
-        <w:t>가 되면 소모 상관없이 실패가 된다.</w:t>
-      </w:r>
-    </w:p>
-    <w:p>
-      <w:pPr>
-        <w:pStyle w:val="a3"/>
-        <w:numPr>
-          <w:ilvl w:val="7"/>
-          <w:numId w:val="2"/>
-        </w:numPr>
-        <w:ind w:leftChars="0"/>
-      </w:pPr>
-      <w:r>
-        <w:rPr>
-          <w:rFonts w:hint="eastAsia"/>
-        </w:rPr>
-        <w:t>앞선 의견 조합 단계에서 하트를 모두 소모하고 넘어왔다면</w:t>
-      </w:r>
-      <w:r>
-        <w:t xml:space="preserve"> </w:t>
-      </w:r>
-      <w:r>
-        <w:rPr>
-          <w:rFonts w:hint="eastAsia"/>
-        </w:rPr>
-        <w:t>둥근 말풍선 중</w:t>
-      </w:r>
-      <w:r>
-        <w:br/>
-      </w:r>
-      <w:r>
-        <w:rPr>
-          <w:rFonts w:hint="eastAsia"/>
-        </w:rPr>
-        <w:t xml:space="preserve">절반이 </w:t>
-      </w:r>
-      <w:proofErr w:type="spellStart"/>
-      <w:r>
-        <w:rPr>
-          <w:rFonts w:hint="eastAsia"/>
-        </w:rPr>
-        <w:t>날선</w:t>
-      </w:r>
-      <w:proofErr w:type="spellEnd"/>
-      <w:r>
-        <w:rPr>
-          <w:rFonts w:hint="eastAsia"/>
-        </w:rPr>
-        <w:t xml:space="preserve"> 말풍선으로 바뀌게 된다.</w:t>
-      </w:r>
-    </w:p>
-    <w:p/>
-    <w:p>
-      <w:pPr>
-        <w:widowControl/>
-        <w:wordWrap/>
-        <w:autoSpaceDE/>
-        <w:autoSpaceDN/>
-      </w:pPr>
-      <w:r>
-        <w:br w:type="page"/>
-      </w:r>
-    </w:p>
-    <w:p>
-      <w:pPr>
-        <w:pStyle w:val="a3"/>
-        <w:numPr>
-          <w:ilvl w:val="5"/>
-          <w:numId w:val="2"/>
-        </w:numPr>
-        <w:ind w:leftChars="0"/>
-        <w:rPr>
-          <w:b/>
-          <w:bCs/>
-        </w:rPr>
-      </w:pPr>
-      <w:r>
-        <w:rPr>
-          <w:b/>
-          <w:bCs/>
-        </w:rPr>
-        <w:lastRenderedPageBreak/>
-        <w:t>성공</w:t>
-      </w:r>
-      <w:r>
-        <w:rPr>
-          <w:rFonts w:hint="eastAsia"/>
-          <w:b/>
-          <w:bCs/>
-        </w:rPr>
-        <w:t>조건</w:t>
-      </w:r>
-    </w:p>
-    <w:p>
-      <w:pPr>
-        <w:pStyle w:val="a3"/>
-        <w:numPr>
-          <w:ilvl w:val="6"/>
-          <w:numId w:val="2"/>
-        </w:numPr>
-        <w:ind w:leftChars="0"/>
-      </w:pPr>
-      <w:r>
-        <w:rPr>
-          <w:rFonts w:hint="eastAsia"/>
-        </w:rPr>
-        <w:t xml:space="preserve">물건 찾는 목표 개수를 </w:t>
-      </w:r>
-      <w:r>
-        <w:t>50%</w:t>
-      </w:r>
-      <w:r>
-        <w:rPr>
-          <w:rFonts w:hint="eastAsia"/>
-        </w:rPr>
-        <w:t>이상 넘기면 성공으로 간주한다.</w:t>
-      </w:r>
-    </w:p>
-    <w:p>
-      <w:pPr>
-        <w:pStyle w:val="a3"/>
-        <w:numPr>
-          <w:ilvl w:val="6"/>
-          <w:numId w:val="2"/>
-        </w:numPr>
-        <w:ind w:leftChars="0"/>
-      </w:pPr>
-      <w:r>
-        <w:rPr>
-          <w:rFonts w:hint="eastAsia"/>
-        </w:rPr>
-        <w:t>만약 소수점으로 나눠진다면 올림 처리한다.</w:t>
-      </w:r>
-      <w:r>
-        <w:t xml:space="preserve"> (5</w:t>
-      </w:r>
-      <w:r>
-        <w:rPr>
-          <w:rFonts w:hint="eastAsia"/>
-        </w:rPr>
-        <w:t xml:space="preserve">개 개수 </w:t>
-      </w:r>
-      <w:r>
-        <w:t>-&gt; 3</w:t>
-      </w:r>
-      <w:r>
-        <w:rPr>
-          <w:rFonts w:hint="eastAsia"/>
-        </w:rPr>
-        <w:t>개시 성공)</w:t>
       </w:r>
     </w:p>
     <w:p>
@@ -6210,6 +5748,7 @@
           <w:sz w:val="24"/>
           <w:szCs w:val="28"/>
         </w:rPr>
+        <w:lastRenderedPageBreak/>
         <w:t>결과창</w:t>
       </w:r>
       <w:proofErr w:type="spellEnd"/>
@@ -6585,7 +6124,6 @@
           <w:rFonts w:hint="eastAsia"/>
           <w:color w:val="4472C4" w:themeColor="accent1"/>
         </w:rPr>
-        <w:lastRenderedPageBreak/>
         <w:t xml:space="preserve">공원 구역 속 연못입구에 있는 낚시꾼 </w:t>
       </w:r>
       <w:r>
@@ -6665,6 +6203,7 @@
           <w:sz w:val="24"/>
           <w:szCs w:val="28"/>
         </w:rPr>
+        <w:lastRenderedPageBreak/>
         <w:t>인벤토리</w:t>
       </w:r>
     </w:p>
@@ -7197,76 +6736,76 @@
           <w:b/>
           <w:bCs/>
         </w:rPr>
+        <w:t>가구 상점</w:t>
+      </w:r>
+    </w:p>
+    <w:p>
+      <w:pPr>
+        <w:pStyle w:val="a3"/>
+        <w:numPr>
+          <w:ilvl w:val="4"/>
+          <w:numId w:val="2"/>
+        </w:numPr>
+        <w:ind w:leftChars="0"/>
+      </w:pPr>
+      <w:r>
+        <w:rPr>
+          <w:rFonts w:hint="eastAsia"/>
+        </w:rPr>
+        <w:t>비행선을 꾸미는데 사용하는 가구를 파는 상점이다.</w:t>
+      </w:r>
+    </w:p>
+    <w:p>
+      <w:pPr>
+        <w:pStyle w:val="a3"/>
+        <w:numPr>
+          <w:ilvl w:val="2"/>
+          <w:numId w:val="2"/>
+        </w:numPr>
+        <w:ind w:leftChars="0"/>
+      </w:pPr>
+      <w:r>
+        <w:rPr>
+          <w:rFonts w:hint="eastAsia"/>
+        </w:rPr>
+        <w:t xml:space="preserve">상점은 </w:t>
+      </w:r>
+      <w:r>
+        <w:rPr>
+          <w:rFonts w:hint="eastAsia"/>
+        </w:rPr>
+        <w:t>타입</w:t>
+      </w:r>
+      <w:r>
+        <w:rPr>
+          <w:rFonts w:hint="eastAsia"/>
+        </w:rPr>
+        <w:t xml:space="preserve">별로 </w:t>
+      </w:r>
+      <w:r>
+        <w:t>3</w:t>
+      </w:r>
+      <w:r>
+        <w:rPr>
+          <w:rFonts w:hint="eastAsia"/>
+        </w:rPr>
+        <w:t>개씩 있어서 상점가를 형성하고 있다.</w:t>
+      </w:r>
+    </w:p>
+    <w:p>
+      <w:pPr>
+        <w:pStyle w:val="a3"/>
+        <w:numPr>
+          <w:ilvl w:val="2"/>
+          <w:numId w:val="2"/>
+        </w:numPr>
+        <w:ind w:leftChars="0"/>
+      </w:pPr>
+      <w:r>
+        <w:rPr>
+          <w:rFonts w:hint="eastAsia"/>
+        </w:rPr>
         <w:lastRenderedPageBreak/>
-        <w:t>가구 상점</w:t>
-      </w:r>
-    </w:p>
-    <w:p>
-      <w:pPr>
-        <w:pStyle w:val="a3"/>
-        <w:numPr>
-          <w:ilvl w:val="4"/>
-          <w:numId w:val="2"/>
-        </w:numPr>
-        <w:ind w:leftChars="0"/>
-      </w:pPr>
-      <w:r>
-        <w:rPr>
-          <w:rFonts w:hint="eastAsia"/>
-        </w:rPr>
-        <w:t>비행선을 꾸미는데 사용하는 가구를 파는 상점이다.</w:t>
-      </w:r>
-    </w:p>
-    <w:p>
-      <w:pPr>
-        <w:pStyle w:val="a3"/>
-        <w:numPr>
-          <w:ilvl w:val="2"/>
-          <w:numId w:val="2"/>
-        </w:numPr>
-        <w:ind w:leftChars="0"/>
-      </w:pPr>
-      <w:r>
-        <w:rPr>
-          <w:rFonts w:hint="eastAsia"/>
-        </w:rPr>
-        <w:t xml:space="preserve">상점은 </w:t>
-      </w:r>
-      <w:r>
-        <w:rPr>
-          <w:rFonts w:hint="eastAsia"/>
-        </w:rPr>
-        <w:t>타입</w:t>
-      </w:r>
-      <w:r>
-        <w:rPr>
-          <w:rFonts w:hint="eastAsia"/>
-        </w:rPr>
-        <w:t xml:space="preserve">별로 </w:t>
-      </w:r>
-      <w:r>
-        <w:t>3</w:t>
-      </w:r>
-      <w:r>
-        <w:rPr>
-          <w:rFonts w:hint="eastAsia"/>
-        </w:rPr>
-        <w:t>개씩 있어서 상점가를 형성하고 있다.</w:t>
-      </w:r>
-    </w:p>
-    <w:p>
-      <w:pPr>
-        <w:pStyle w:val="a3"/>
-        <w:numPr>
-          <w:ilvl w:val="2"/>
-          <w:numId w:val="2"/>
-        </w:numPr>
-        <w:ind w:leftChars="0"/>
-      </w:pPr>
-      <w:r>
-        <w:rPr>
-          <w:rFonts w:hint="eastAsia"/>
-        </w:rPr>
         <w:t>같은 종류의 상점이라도 취급하는 물품의 종류에 따라 가격이 달라진다.</w:t>
       </w:r>
     </w:p>

--- a/document/시스템 문서_임시.docx
+++ b/document/시스템 문서_임시.docx
@@ -1,6 +1,6 @@
 
 <file path=word/document.xml><?xml version="1.0" encoding="utf-8"?>
-<w:document xmlns:wpc="http://schemas.microsoft.com/office/word/2010/wordprocessingCanvas" xmlns:cx="http://schemas.microsoft.com/office/drawing/2014/chartex" xmlns:cx1="http://schemas.microsoft.com/office/drawing/2015/9/8/chartex" xmlns:cx2="http://schemas.microsoft.com/office/drawing/2015/10/21/chartex" xmlns:cx3="http://schemas.microsoft.com/office/drawing/2016/5/9/chartex" xmlns:cx4="http://schemas.microsoft.com/office/drawing/2016/5/10/chartex" xmlns:cx5="http://schemas.microsoft.com/office/drawing/2016/5/11/chartex" xmlns:cx6="http://schemas.microsoft.com/office/drawing/2016/5/12/chartex" xmlns:cx7="http://schemas.microsoft.com/office/drawing/2016/5/13/chartex" xmlns:cx8="http://schemas.microsoft.com/office/drawing/2016/5/14/chartex" xmlns:mc="http://schemas.openxmlformats.org/markup-compatibility/2006" xmlns:aink="http://schemas.microsoft.com/office/drawing/2016/ink" xmlns:am3d="http://schemas.microsoft.com/office/drawing/2017/model3d" xmlns:o="urn:schemas-microsoft-com:office:office" xmlns:oel="http://schemas.microsoft.com/office/2019/extlst" xmlns:r="http://schemas.openxmlformats.org/officeDocument/2006/relationships" xmlns:m="http://schemas.openxmlformats.org/officeDocument/2006/math" xmlns:v="urn:schemas-microsoft-com:vml" xmlns:wp14="http://schemas.microsoft.com/office/word/2010/wordprocessingDrawing" xmlns:wp="http://schemas.openxmlformats.org/drawingml/2006/wordprocessingDrawing" xmlns:w10="urn:schemas-microsoft-com:office:word" xmlns:w="http://schemas.openxmlformats.org/wordprocessingml/2006/main" xmlns:w14="http://schemas.microsoft.com/office/word/2010/wordml" xmlns:w15="http://schemas.microsoft.com/office/word/2012/wordml" xmlns:w16cex="http://schemas.microsoft.com/office/word/2018/wordml/cex" xmlns:w16cid="http://schemas.microsoft.com/office/word/2016/wordml/cid" xmlns:w16="http://schemas.microsoft.com/office/word/2018/wordml" xmlns:w16sdtdh="http://schemas.microsoft.com/office/word/2020/wordml/sdtdatahash" xmlns:w16se="http://schemas.microsoft.com/office/word/2015/wordml/symex" xmlns:wpg="http://schemas.microsoft.com/office/word/2010/wordprocessingGroup" xmlns:wpi="http://schemas.microsoft.com/office/word/2010/wordprocessingInk" xmlns:wne="http://schemas.microsoft.com/office/word/2006/wordml" xmlns:wps="http://schemas.microsoft.com/office/word/2010/wordprocessingShape" mc:Ignorable="w14 w15 w16se w16cid w16 w16cex w16sdtdh wp14">
+<w:document xmlns:wpc="http://schemas.microsoft.com/office/word/2010/wordprocessingCanvas" xmlns:cx="http://schemas.microsoft.com/office/drawing/2014/chartex" xmlns:cx1="http://schemas.microsoft.com/office/drawing/2015/9/8/chartex" xmlns:cx2="http://schemas.microsoft.com/office/drawing/2015/10/21/chartex" xmlns:cx3="http://schemas.microsoft.com/office/drawing/2016/5/9/chartex" xmlns:cx4="http://schemas.microsoft.com/office/drawing/2016/5/10/chartex" xmlns:cx5="http://schemas.microsoft.com/office/drawing/2016/5/11/chartex" xmlns:cx6="http://schemas.microsoft.com/office/drawing/2016/5/12/chartex" xmlns:cx7="http://schemas.microsoft.com/office/drawing/2016/5/13/chartex" xmlns:cx8="http://schemas.microsoft.com/office/drawing/2016/5/14/chartex" xmlns:mc="http://schemas.openxmlformats.org/markup-compatibility/2006" xmlns:aink="http://schemas.microsoft.com/office/drawing/2016/ink" xmlns:am3d="http://schemas.microsoft.com/office/drawing/2017/model3d" xmlns:o="urn:schemas-microsoft-com:office:office" xmlns:oel="http://schemas.microsoft.com/office/2019/extlst" xmlns:r="http://schemas.openxmlformats.org/officeDocument/2006/relationships" xmlns:m="http://schemas.openxmlformats.org/officeDocument/2006/math" xmlns:v="urn:schemas-microsoft-com:vml" xmlns:wp14="http://schemas.microsoft.com/office/word/2010/wordprocessingDrawing" xmlns:wp="http://schemas.openxmlformats.org/drawingml/2006/wordprocessingDrawing" xmlns:w10="urn:schemas-microsoft-com:office:word" xmlns:w="http://schemas.openxmlformats.org/wordprocessingml/2006/main" xmlns:w14="http://schemas.microsoft.com/office/word/2010/wordml" xmlns:w15="http://schemas.microsoft.com/office/word/2012/wordml" xmlns:w16cex="http://schemas.microsoft.com/office/word/2018/wordml/cex" xmlns:w16cid="http://schemas.microsoft.com/office/word/2016/wordml/cid" xmlns:w16="http://schemas.microsoft.com/office/word/2018/wordml" xmlns:w16du="http://schemas.microsoft.com/office/word/2023/wordml/word16du" xmlns:w16sdtdh="http://schemas.microsoft.com/office/word/2020/wordml/sdtdatahash" xmlns:w16se="http://schemas.microsoft.com/office/word/2015/wordml/symex" xmlns:wpg="http://schemas.microsoft.com/office/word/2010/wordprocessingGroup" xmlns:wpi="http://schemas.microsoft.com/office/word/2010/wordprocessingInk" xmlns:wne="http://schemas.microsoft.com/office/word/2006/wordml" xmlns:wps="http://schemas.microsoft.com/office/word/2010/wordprocessingShape" mc:Ignorable="w14 w15 w16se w16cid w16 w16cex w16sdtdh wp14">
   <w:body>
     <w:p>
       <w:pPr>
@@ -137,7 +137,6 @@
           <w:szCs w:val="24"/>
         </w:rPr>
       </w:pPr>
-      <w:proofErr w:type="spellStart"/>
       <w:r>
         <w:rPr>
           <w:rFonts w:hint="eastAsia"/>
@@ -146,18 +145,266 @@
           <w:sz w:val="22"/>
           <w:szCs w:val="24"/>
         </w:rPr>
-        <w:t>인게임</w:t>
-      </w:r>
-      <w:proofErr w:type="spellEnd"/>
-      <w:r>
-        <w:rPr>
-          <w:rFonts w:hint="eastAsia"/>
+        <w:t>인게임 시스템 개요</w:t>
+      </w:r>
+    </w:p>
+    <w:p>
+      <w:pPr>
+        <w:pStyle w:val="a3"/>
+        <w:numPr>
+          <w:ilvl w:val="1"/>
+          <w:numId w:val="1"/>
+        </w:numPr>
+        <w:ind w:leftChars="0"/>
+      </w:pPr>
+      <w:r>
+        <w:rPr>
+          <w:rFonts w:hint="eastAsia"/>
+        </w:rPr>
+        <w:t>개요</w:t>
+      </w:r>
+    </w:p>
+    <w:p>
+      <w:pPr>
+        <w:pStyle w:val="a3"/>
+        <w:numPr>
+          <w:ilvl w:val="1"/>
+          <w:numId w:val="1"/>
+        </w:numPr>
+        <w:ind w:leftChars="0"/>
+      </w:pPr>
+      <w:r>
+        <w:rPr>
+          <w:rFonts w:hint="eastAsia"/>
+        </w:rPr>
+        <w:t>구역별 설명</w:t>
+      </w:r>
+    </w:p>
+    <w:p>
+      <w:pPr>
+        <w:pStyle w:val="a3"/>
+        <w:numPr>
+          <w:ilvl w:val="1"/>
+          <w:numId w:val="1"/>
+        </w:numPr>
+        <w:ind w:leftChars="0"/>
+      </w:pPr>
+      <w:r>
+        <w:rPr>
+          <w:rFonts w:hint="eastAsia"/>
+        </w:rPr>
+        <w:t>조작</w:t>
+      </w:r>
+    </w:p>
+    <w:p>
+      <w:pPr>
+        <w:pStyle w:val="a3"/>
+        <w:numPr>
+          <w:ilvl w:val="1"/>
+          <w:numId w:val="1"/>
+        </w:numPr>
+        <w:ind w:leftChars="0"/>
+      </w:pPr>
+      <w:r>
+        <w:rPr>
+          <w:rFonts w:hint="eastAsia"/>
+        </w:rPr>
+        <w:t>의뢰</w:t>
+      </w:r>
+    </w:p>
+    <w:p>
+      <w:pPr>
+        <w:pStyle w:val="a3"/>
+        <w:numPr>
+          <w:ilvl w:val="2"/>
+          <w:numId w:val="1"/>
+        </w:numPr>
+        <w:ind w:leftChars="0"/>
+      </w:pPr>
+      <w:r>
+        <w:rPr>
+          <w:rFonts w:hint="eastAsia"/>
+        </w:rPr>
+        <w:t>의뢰 시스템 개요</w:t>
+      </w:r>
+    </w:p>
+    <w:p>
+      <w:pPr>
+        <w:pStyle w:val="a3"/>
+        <w:numPr>
+          <w:ilvl w:val="2"/>
+          <w:numId w:val="1"/>
+        </w:numPr>
+        <w:ind w:leftChars="0"/>
+      </w:pPr>
+      <w:r>
+        <w:rPr>
+          <w:rFonts w:hint="eastAsia"/>
+        </w:rPr>
+        <w:t>의뢰 플로우 차트</w:t>
+      </w:r>
+    </w:p>
+    <w:p>
+      <w:pPr>
+        <w:pStyle w:val="a3"/>
+        <w:numPr>
+          <w:ilvl w:val="2"/>
+          <w:numId w:val="1"/>
+        </w:numPr>
+        <w:ind w:leftChars="0"/>
+      </w:pPr>
+      <w:r>
+        <w:rPr>
+          <w:rFonts w:hint="eastAsia"/>
+        </w:rPr>
+        <w:t>의뢰의 종류</w:t>
+      </w:r>
+    </w:p>
+    <w:p>
+      <w:pPr>
+        <w:pStyle w:val="a3"/>
+        <w:numPr>
+          <w:ilvl w:val="1"/>
+          <w:numId w:val="1"/>
+        </w:numPr>
+        <w:ind w:leftChars="0"/>
+      </w:pPr>
+      <w:r>
+        <w:rPr>
+          <w:rFonts w:hint="eastAsia"/>
+        </w:rPr>
+        <w:t>결과창</w:t>
+      </w:r>
+    </w:p>
+    <w:p>
+      <w:pPr>
+        <w:pStyle w:val="a3"/>
+        <w:numPr>
+          <w:ilvl w:val="1"/>
+          <w:numId w:val="1"/>
+        </w:numPr>
+        <w:ind w:leftChars="0"/>
+      </w:pPr>
+      <w:r>
+        <w:rPr>
+          <w:rFonts w:hint="eastAsia"/>
+        </w:rPr>
+        <w:t>축제</w:t>
+      </w:r>
+    </w:p>
+    <w:p>
+      <w:pPr>
+        <w:pStyle w:val="a3"/>
+        <w:numPr>
+          <w:ilvl w:val="2"/>
+          <w:numId w:val="1"/>
+        </w:numPr>
+        <w:ind w:leftChars="0"/>
+      </w:pPr>
+      <w:r>
+        <w:rPr>
+          <w:rFonts w:hint="eastAsia"/>
+        </w:rPr>
+        <w:t>축제 시스템 개요</w:t>
+      </w:r>
+    </w:p>
+    <w:p>
+      <w:pPr>
+        <w:pStyle w:val="a3"/>
+        <w:numPr>
+          <w:ilvl w:val="2"/>
+          <w:numId w:val="1"/>
+        </w:numPr>
+        <w:ind w:leftChars="0"/>
+      </w:pPr>
+      <w:r>
+        <w:rPr>
+          <w:rFonts w:hint="eastAsia"/>
+        </w:rPr>
+        <w:t>축제 플로우 차트</w:t>
+      </w:r>
+    </w:p>
+    <w:p>
+      <w:pPr>
+        <w:pStyle w:val="a3"/>
+        <w:numPr>
+          <w:ilvl w:val="2"/>
+          <w:numId w:val="1"/>
+        </w:numPr>
+        <w:ind w:leftChars="0"/>
+      </w:pPr>
+      <w:r>
+        <w:rPr>
+          <w:rFonts w:hint="eastAsia"/>
+        </w:rPr>
+        <w:t>축제의 종류</w:t>
+      </w:r>
+    </w:p>
+    <w:p>
+      <w:pPr>
+        <w:pStyle w:val="a3"/>
+        <w:numPr>
+          <w:ilvl w:val="1"/>
+          <w:numId w:val="1"/>
+        </w:numPr>
+        <w:ind w:leftChars="0"/>
+      </w:pPr>
+      <w:r>
+        <w:rPr>
+          <w:rFonts w:hint="eastAsia"/>
+        </w:rPr>
+        <w:t>인벤토리</w:t>
+      </w:r>
+    </w:p>
+    <w:p>
+      <w:pPr>
+        <w:pStyle w:val="a3"/>
+        <w:numPr>
+          <w:ilvl w:val="1"/>
+          <w:numId w:val="1"/>
+        </w:numPr>
+        <w:ind w:leftChars="0"/>
+      </w:pPr>
+      <w:r>
+        <w:rPr>
+          <w:rFonts w:hint="eastAsia"/>
+        </w:rPr>
+        <w:t>상점</w:t>
+      </w:r>
+    </w:p>
+    <w:p>
+      <w:pPr>
+        <w:pStyle w:val="a3"/>
+        <w:numPr>
+          <w:ilvl w:val="0"/>
+          <w:numId w:val="1"/>
+        </w:numPr>
+        <w:ind w:leftChars="0"/>
+        <w:rPr>
           <w:b/>
           <w:bCs/>
           <w:sz w:val="22"/>
           <w:szCs w:val="24"/>
         </w:rPr>
-        <w:t xml:space="preserve"> 시스템 개요</w:t>
+      </w:pPr>
+      <w:r>
+        <w:rPr>
+          <w:rFonts w:hint="eastAsia"/>
+          <w:b/>
+          <w:bCs/>
+          <w:sz w:val="22"/>
+          <w:szCs w:val="24"/>
+        </w:rPr>
+        <w:t>U</w:t>
+      </w:r>
+      <w:r>
+        <w:rPr>
+          <w:b/>
+          <w:bCs/>
+          <w:sz w:val="22"/>
+          <w:szCs w:val="24"/>
+        </w:rPr>
+        <w:t>I</w:t>
       </w:r>
     </w:p>
     <w:p>
@@ -189,7 +436,10 @@
         <w:rPr>
           <w:rFonts w:hint="eastAsia"/>
         </w:rPr>
-        <w:t>구역별 설명</w:t>
+        <w:t xml:space="preserve">마을 </w:t>
+      </w:r>
+      <w:r>
+        <w:t>UI</w:t>
       </w:r>
     </w:p>
     <w:p>
@@ -205,7 +455,10 @@
         <w:rPr>
           <w:rFonts w:hint="eastAsia"/>
         </w:rPr>
-        <w:t>조작</w:t>
+        <w:t xml:space="preserve">의뢰 </w:t>
+      </w:r>
+      <w:r>
+        <w:t>UI</w:t>
       </w:r>
     </w:p>
     <w:p>
@@ -218,273 +471,6 @@
         <w:ind w:leftChars="0"/>
       </w:pPr>
       <w:r>
-        <w:rPr>
-          <w:rFonts w:hint="eastAsia"/>
-        </w:rPr>
-        <w:t>의뢰</w:t>
-      </w:r>
-    </w:p>
-    <w:p>
-      <w:pPr>
-        <w:pStyle w:val="a3"/>
-        <w:numPr>
-          <w:ilvl w:val="2"/>
-          <w:numId w:val="1"/>
-        </w:numPr>
-        <w:ind w:leftChars="0"/>
-      </w:pPr>
-      <w:r>
-        <w:rPr>
-          <w:rFonts w:hint="eastAsia"/>
-        </w:rPr>
-        <w:t>의뢰 시스템 개요</w:t>
-      </w:r>
-    </w:p>
-    <w:p>
-      <w:pPr>
-        <w:pStyle w:val="a3"/>
-        <w:numPr>
-          <w:ilvl w:val="2"/>
-          <w:numId w:val="1"/>
-        </w:numPr>
-        <w:ind w:leftChars="0"/>
-      </w:pPr>
-      <w:r>
-        <w:rPr>
-          <w:rFonts w:hint="eastAsia"/>
-        </w:rPr>
-        <w:t>의뢰 플로우 차트</w:t>
-      </w:r>
-    </w:p>
-    <w:p>
-      <w:pPr>
-        <w:pStyle w:val="a3"/>
-        <w:numPr>
-          <w:ilvl w:val="2"/>
-          <w:numId w:val="1"/>
-        </w:numPr>
-        <w:ind w:leftChars="0"/>
-      </w:pPr>
-      <w:r>
-        <w:rPr>
-          <w:rFonts w:hint="eastAsia"/>
-        </w:rPr>
-        <w:t>의뢰의 종류</w:t>
-      </w:r>
-    </w:p>
-    <w:p>
-      <w:pPr>
-        <w:pStyle w:val="a3"/>
-        <w:numPr>
-          <w:ilvl w:val="1"/>
-          <w:numId w:val="1"/>
-        </w:numPr>
-        <w:ind w:leftChars="0"/>
-      </w:pPr>
-      <w:proofErr w:type="spellStart"/>
-      <w:r>
-        <w:rPr>
-          <w:rFonts w:hint="eastAsia"/>
-        </w:rPr>
-        <w:t>결과창</w:t>
-      </w:r>
-      <w:proofErr w:type="spellEnd"/>
-    </w:p>
-    <w:p>
-      <w:pPr>
-        <w:pStyle w:val="a3"/>
-        <w:numPr>
-          <w:ilvl w:val="1"/>
-          <w:numId w:val="1"/>
-        </w:numPr>
-        <w:ind w:leftChars="0"/>
-      </w:pPr>
-      <w:r>
-        <w:rPr>
-          <w:rFonts w:hint="eastAsia"/>
-        </w:rPr>
-        <w:t>축제</w:t>
-      </w:r>
-    </w:p>
-    <w:p>
-      <w:pPr>
-        <w:pStyle w:val="a3"/>
-        <w:numPr>
-          <w:ilvl w:val="2"/>
-          <w:numId w:val="1"/>
-        </w:numPr>
-        <w:ind w:leftChars="0"/>
-      </w:pPr>
-      <w:r>
-        <w:rPr>
-          <w:rFonts w:hint="eastAsia"/>
-        </w:rPr>
-        <w:t>축제 시스템 개요</w:t>
-      </w:r>
-    </w:p>
-    <w:p>
-      <w:pPr>
-        <w:pStyle w:val="a3"/>
-        <w:numPr>
-          <w:ilvl w:val="2"/>
-          <w:numId w:val="1"/>
-        </w:numPr>
-        <w:ind w:leftChars="0"/>
-      </w:pPr>
-      <w:r>
-        <w:rPr>
-          <w:rFonts w:hint="eastAsia"/>
-        </w:rPr>
-        <w:t>축제 플로우 차트</w:t>
-      </w:r>
-    </w:p>
-    <w:p>
-      <w:pPr>
-        <w:pStyle w:val="a3"/>
-        <w:numPr>
-          <w:ilvl w:val="2"/>
-          <w:numId w:val="1"/>
-        </w:numPr>
-        <w:ind w:leftChars="0"/>
-      </w:pPr>
-      <w:r>
-        <w:rPr>
-          <w:rFonts w:hint="eastAsia"/>
-        </w:rPr>
-        <w:t>축제의 종류</w:t>
-      </w:r>
-    </w:p>
-    <w:p>
-      <w:pPr>
-        <w:pStyle w:val="a3"/>
-        <w:numPr>
-          <w:ilvl w:val="1"/>
-          <w:numId w:val="1"/>
-        </w:numPr>
-        <w:ind w:leftChars="0"/>
-      </w:pPr>
-      <w:r>
-        <w:rPr>
-          <w:rFonts w:hint="eastAsia"/>
-        </w:rPr>
-        <w:t>인벤토리</w:t>
-      </w:r>
-    </w:p>
-    <w:p>
-      <w:pPr>
-        <w:pStyle w:val="a3"/>
-        <w:numPr>
-          <w:ilvl w:val="1"/>
-          <w:numId w:val="1"/>
-        </w:numPr>
-        <w:ind w:leftChars="0"/>
-      </w:pPr>
-      <w:r>
-        <w:rPr>
-          <w:rFonts w:hint="eastAsia"/>
-        </w:rPr>
-        <w:t>상점</w:t>
-      </w:r>
-    </w:p>
-    <w:p>
-      <w:pPr>
-        <w:pStyle w:val="a3"/>
-        <w:numPr>
-          <w:ilvl w:val="0"/>
-          <w:numId w:val="1"/>
-        </w:numPr>
-        <w:ind w:leftChars="0"/>
-        <w:rPr>
-          <w:b/>
-          <w:bCs/>
-          <w:sz w:val="22"/>
-          <w:szCs w:val="24"/>
-        </w:rPr>
-      </w:pPr>
-      <w:r>
-        <w:rPr>
-          <w:rFonts w:hint="eastAsia"/>
-          <w:b/>
-          <w:bCs/>
-          <w:sz w:val="22"/>
-          <w:szCs w:val="24"/>
-        </w:rPr>
-        <w:t>U</w:t>
-      </w:r>
-      <w:r>
-        <w:rPr>
-          <w:b/>
-          <w:bCs/>
-          <w:sz w:val="22"/>
-          <w:szCs w:val="24"/>
-        </w:rPr>
-        <w:t>I</w:t>
-      </w:r>
-    </w:p>
-    <w:p>
-      <w:pPr>
-        <w:pStyle w:val="a3"/>
-        <w:numPr>
-          <w:ilvl w:val="1"/>
-          <w:numId w:val="1"/>
-        </w:numPr>
-        <w:ind w:leftChars="0"/>
-      </w:pPr>
-      <w:r>
-        <w:rPr>
-          <w:rFonts w:hint="eastAsia"/>
-        </w:rPr>
-        <w:t>개요</w:t>
-      </w:r>
-    </w:p>
-    <w:p>
-      <w:pPr>
-        <w:pStyle w:val="a3"/>
-        <w:numPr>
-          <w:ilvl w:val="1"/>
-          <w:numId w:val="1"/>
-        </w:numPr>
-        <w:ind w:leftChars="0"/>
-      </w:pPr>
-      <w:r>
-        <w:rPr>
-          <w:rFonts w:hint="eastAsia"/>
-        </w:rPr>
-        <w:t xml:space="preserve">마을 </w:t>
-      </w:r>
-      <w:r>
-        <w:t>UI</w:t>
-      </w:r>
-    </w:p>
-    <w:p>
-      <w:pPr>
-        <w:pStyle w:val="a3"/>
-        <w:numPr>
-          <w:ilvl w:val="1"/>
-          <w:numId w:val="1"/>
-        </w:numPr>
-        <w:ind w:leftChars="0"/>
-      </w:pPr>
-      <w:r>
-        <w:rPr>
-          <w:rFonts w:hint="eastAsia"/>
-        </w:rPr>
-        <w:t xml:space="preserve">의뢰 </w:t>
-      </w:r>
-      <w:r>
-        <w:t>UI</w:t>
-      </w:r>
-    </w:p>
-    <w:p>
-      <w:pPr>
-        <w:pStyle w:val="a3"/>
-        <w:numPr>
-          <w:ilvl w:val="1"/>
-          <w:numId w:val="1"/>
-        </w:numPr>
-        <w:ind w:leftChars="0"/>
-      </w:pPr>
-      <w:r>
         <w:br w:type="page"/>
       </w:r>
     </w:p>
@@ -564,7 +550,19 @@
         <w:rPr>
           <w:rFonts w:hint="eastAsia"/>
         </w:rPr>
-        <w:t>플레이어가 주거하는 공간의 비행선을 나타내는 시스템</w:t>
+        <w:t xml:space="preserve">플레이어가 주거하는 </w:t>
+      </w:r>
+      <w:r>
+        <w:rPr>
+          <w:rFonts w:hint="eastAsia"/>
+        </w:rPr>
+        <w:t xml:space="preserve">공간을 나타내는 </w:t>
+      </w:r>
+      <w:r>
+        <w:rPr>
+          <w:rFonts w:hint="eastAsia"/>
+        </w:rPr>
+        <w:t>시스템</w:t>
       </w:r>
     </w:p>
     <w:p>
@@ -580,32 +578,13 @@
         <w:rPr>
           <w:rFonts w:hint="eastAsia"/>
         </w:rPr>
-        <w:t>플레이어가 게임을 시작하기 전에 의뢰를 받고 준비하는 과정을 나타낸다.</w:t>
-      </w:r>
-    </w:p>
-    <w:p>
-      <w:pPr>
-        <w:pStyle w:val="a3"/>
-        <w:numPr>
-          <w:ilvl w:val="2"/>
-          <w:numId w:val="2"/>
-        </w:numPr>
-        <w:ind w:leftChars="0"/>
-      </w:pPr>
-      <w:r>
-        <w:rPr>
-          <w:rFonts w:hint="eastAsia"/>
-        </w:rPr>
-        <w:t>비행선내 공간은 방,</w:t>
-      </w:r>
-      <w:r>
-        <w:t xml:space="preserve"> </w:t>
-      </w:r>
-      <w:r>
-        <w:rPr>
-          <w:rFonts w:hint="eastAsia"/>
-        </w:rPr>
-        <w:t>입구로 이뤄져 있다.</w:t>
+        <w:t xml:space="preserve">플레이어가 게임을 시작하기 전에 의뢰를 받고 준비하는 과정을 </w:t>
+      </w:r>
+      <w:r>
+        <w:rPr>
+          <w:rFonts w:hint="eastAsia"/>
+        </w:rPr>
+        <w:t>표현한다.</w:t>
       </w:r>
     </w:p>
     <w:p>
@@ -631,7 +610,7 @@
           <w:sz w:val="24"/>
           <w:szCs w:val="28"/>
         </w:rPr>
-        <w:t>비행선</w:t>
+        <w:t>사무실</w:t>
       </w:r>
     </w:p>
     <w:p>
@@ -649,60 +628,6 @@
         </w:rPr>
         <w:t>방</w:t>
       </w:r>
-      <w:r>
-        <w:rPr>
-          <w:rFonts w:hint="eastAsia"/>
-        </w:rPr>
-        <w:t>(</w:t>
-      </w:r>
-      <w:proofErr w:type="gramStart"/>
-      <w:r>
-        <w:rPr>
-          <w:rFonts w:hint="eastAsia"/>
-        </w:rPr>
-        <w:t xml:space="preserve">예시 </w:t>
-      </w:r>
-      <w:r>
-        <w:t>:</w:t>
-      </w:r>
-      <w:proofErr w:type="gramEnd"/>
-      <w:r>
-        <w:t xml:space="preserve"> </w:t>
-      </w:r>
-      <w:proofErr w:type="spellStart"/>
-      <w:r>
-        <w:rPr>
-          <w:rFonts w:hint="eastAsia"/>
-        </w:rPr>
-        <w:t>보더랜드</w:t>
-      </w:r>
-      <w:proofErr w:type="spellEnd"/>
-      <w:r>
-        <w:rPr>
-          <w:rFonts w:hint="eastAsia"/>
-        </w:rPr>
-        <w:t xml:space="preserve"> </w:t>
-      </w:r>
-      <w:r>
-        <w:t xml:space="preserve">3 </w:t>
-      </w:r>
-      <w:proofErr w:type="spellStart"/>
-      <w:r>
-        <w:rPr>
-          <w:rFonts w:hint="eastAsia"/>
-        </w:rPr>
-        <w:t>생츄어리</w:t>
-      </w:r>
-      <w:proofErr w:type="spellEnd"/>
-      <w:r>
-        <w:rPr>
-          <w:rFonts w:hint="eastAsia"/>
-        </w:rPr>
-        <w:t xml:space="preserve"> 호</w:t>
-      </w:r>
-      <w:r>
-        <w:t>)</w:t>
-      </w:r>
     </w:p>
     <w:p>
       <w:pPr>
@@ -758,28 +683,71 @@
         <w:rPr>
           <w:rFonts w:hint="eastAsia"/>
         </w:rPr>
-        <w:t xml:space="preserve">의뢰메일은 </w:t>
-      </w:r>
-      <w:r>
-        <w:rPr>
-          <w:rFonts w:hint="eastAsia"/>
-        </w:rPr>
-        <w:t xml:space="preserve">최소 </w:t>
-      </w:r>
-      <w:r>
-        <w:t>5</w:t>
-      </w:r>
-      <w:r>
-        <w:rPr>
-          <w:rFonts w:hint="eastAsia"/>
-        </w:rPr>
-        <w:t>개 이상 도착한다.</w:t>
-      </w:r>
-      <w:r>
-        <w:rPr>
-          <w:rFonts w:hint="eastAsia"/>
-        </w:rPr>
-        <w:t xml:space="preserve"> </w:t>
+        <w:t>의뢰를 받을 수 있는 사이트를 들어가 받을 수 있는 의뢰를 받는다.</w:t>
+      </w:r>
+    </w:p>
+    <w:p>
+      <w:pPr>
+        <w:pStyle w:val="a3"/>
+        <w:numPr>
+          <w:ilvl w:val="5"/>
+          <w:numId w:val="2"/>
+        </w:numPr>
+        <w:ind w:leftChars="0"/>
+      </w:pPr>
+      <w:r>
+        <w:rPr>
+          <w:rFonts w:hint="eastAsia"/>
+        </w:rPr>
+        <w:t>랜덤한 의뢰들이 포스터 같은 형식으로 나열되어 있음</w:t>
+      </w:r>
+    </w:p>
+    <w:p>
+      <w:pPr>
+        <w:pStyle w:val="a3"/>
+        <w:numPr>
+          <w:ilvl w:val="5"/>
+          <w:numId w:val="2"/>
+        </w:numPr>
+        <w:ind w:leftChars="0"/>
+      </w:pPr>
+      <w:r>
+        <w:rPr>
+          <w:rFonts w:hint="eastAsia"/>
+        </w:rPr>
+        <w:t>각 포스터들은 하루마다 갱신이 된다.</w:t>
+      </w:r>
+    </w:p>
+    <w:p>
+      <w:pPr>
+        <w:pStyle w:val="a3"/>
+        <w:numPr>
+          <w:ilvl w:val="5"/>
+          <w:numId w:val="2"/>
+        </w:numPr>
+        <w:ind w:leftChars="0"/>
+      </w:pPr>
+      <w:r>
+        <w:rPr>
+          <w:rFonts w:hint="eastAsia"/>
+        </w:rPr>
+        <w:t>특정 의뢰는 모집기간동안 계속해서 등장하고 있는다.</w:t>
+      </w:r>
+    </w:p>
+    <w:p>
+      <w:pPr>
+        <w:pStyle w:val="a3"/>
+        <w:numPr>
+          <w:ilvl w:val="5"/>
+          <w:numId w:val="2"/>
+        </w:numPr>
+        <w:ind w:leftChars="0"/>
+      </w:pPr>
+      <w:r>
+        <w:rPr>
+          <w:rFonts w:hint="eastAsia"/>
+        </w:rPr>
+        <w:t>승급의뢰가 떠있는 동안에는 다른 의뢰를 받을 수 없다.</w:t>
       </w:r>
     </w:p>
     <w:p>
@@ -1014,7 +982,6 @@
           <w:szCs w:val="32"/>
         </w:rPr>
       </w:pPr>
-      <w:proofErr w:type="spellStart"/>
       <w:r>
         <w:rPr>
           <w:rFonts w:hint="eastAsia"/>
@@ -1024,18 +991,7 @@
           <w:szCs w:val="32"/>
         </w:rPr>
         <w:lastRenderedPageBreak/>
-        <w:t>인게임</w:t>
-      </w:r>
-      <w:proofErr w:type="spellEnd"/>
-      <w:r>
-        <w:rPr>
-          <w:rFonts w:hint="eastAsia"/>
-          <w:b/>
-          <w:bCs/>
-          <w:sz w:val="28"/>
-          <w:szCs w:val="32"/>
-        </w:rPr>
-        <w:t xml:space="preserve"> 시스템</w:t>
+        <w:t>인게임 시스템</w:t>
       </w:r>
     </w:p>
     <w:p>
@@ -1061,7 +1017,7 @@
           <w:sz w:val="24"/>
           <w:szCs w:val="28"/>
         </w:rPr>
-        <w:t>개요</w:t>
+        <w:t>맵</w:t>
       </w:r>
     </w:p>
     <w:p>
@@ -1084,10 +1040,10 @@
           <w:szCs w:val="24"/>
         </w:rPr>
         <w:drawing>
-          <wp:inline distT="0" distB="0" distL="0" distR="0" wp14:anchorId="264D6CC0" wp14:editId="2A2C309D">
-            <wp:extent cx="4914900" cy="3410372"/>
-            <wp:effectExtent l="0" t="0" r="0" b="0"/>
-            <wp:docPr id="1" name="그림 1"/>
+          <wp:inline distT="0" distB="0" distL="0" distR="0" wp14:anchorId="473B4A11" wp14:editId="45D706AB">
+            <wp:extent cx="4181475" cy="6260127"/>
+            <wp:effectExtent l="0" t="0" r="0" b="7620"/>
+            <wp:docPr id="4" name="그림 4"/>
             <wp:cNvGraphicFramePr>
               <a:graphicFrameLocks xmlns:a="http://schemas.openxmlformats.org/drawingml/2006/main" noChangeAspect="1"/>
             </wp:cNvGraphicFramePr>
@@ -1095,8 +1051,10 @@
               <a:graphicData uri="http://schemas.openxmlformats.org/drawingml/2006/picture">
                 <pic:pic xmlns:pic="http://schemas.openxmlformats.org/drawingml/2006/picture">
                   <pic:nvPicPr>
-                    <pic:cNvPr id="1" name="그림 1"/>
-                    <pic:cNvPicPr/>
+                    <pic:cNvPr id="0" name="Picture 1"/>
+                    <pic:cNvPicPr>
+                      <a:picLocks noChangeAspect="1" noChangeArrowheads="1"/>
+                    </pic:cNvPicPr>
                   </pic:nvPicPr>
                   <pic:blipFill>
                     <a:blip r:embed="rId7" cstate="print">
@@ -1106,18 +1064,23 @@
                         </a:ext>
                       </a:extLst>
                     </a:blip>
+                    <a:srcRect/>
                     <a:stretch>
                       <a:fillRect/>
                     </a:stretch>
                   </pic:blipFill>
-                  <pic:spPr>
+                  <pic:spPr bwMode="auto">
                     <a:xfrm>
                       <a:off x="0" y="0"/>
-                      <a:ext cx="4927751" cy="3419289"/>
+                      <a:ext cx="4218426" cy="6315447"/>
                     </a:xfrm>
                     <a:prstGeom prst="rect">
                       <a:avLst/>
                     </a:prstGeom>
+                    <a:noFill/>
+                    <a:ln>
+                      <a:noFill/>
+                    </a:ln>
                   </pic:spPr>
                 </pic:pic>
               </a:graphicData>
@@ -1155,7 +1118,7 @@
         <w:rPr>
           <w:rFonts w:hint="eastAsia"/>
         </w:rPr>
-        <w:t>중앙에 관리자 탑이 있고 각 구역으로 가는 길이 있는 구조</w:t>
+        <w:t>각 구역별로 집의 형태가 달라 각 구역의 재력을 나타낸다.</w:t>
       </w:r>
     </w:p>
     <w:p>
@@ -1171,7 +1134,16 @@
         <w:rPr>
           <w:rFonts w:hint="eastAsia"/>
         </w:rPr>
-        <w:t>중앙을 통해 가고자 하는 방향으로 나아갈 수 있도록 구조를 기획</w:t>
+        <w:t xml:space="preserve">도시의 크기는 </w:t>
+      </w:r>
+      <w:r>
+        <w:t>10km X 10km</w:t>
+      </w:r>
+      <w:r>
+        <w:rPr>
+          <w:rFonts w:hint="eastAsia"/>
+        </w:rPr>
+        <w:t>의 크기를 가진다.</w:t>
       </w:r>
     </w:p>
     <w:p>
@@ -1187,7 +1159,7 @@
         <w:rPr>
           <w:rFonts w:hint="eastAsia"/>
         </w:rPr>
-        <w:t>이미지속 빈 공간은 도시의 특징에 맞는 나무 혹은 건축물들이 존재</w:t>
+        <w:t>색이 칠해진 공간마다 건물이 들어갈 예정이다.</w:t>
       </w:r>
     </w:p>
     <w:p>
@@ -1213,6 +1185,7 @@
           <w:sz w:val="24"/>
           <w:szCs w:val="28"/>
         </w:rPr>
+        <w:lastRenderedPageBreak/>
         <w:t>구역별 설명</w:t>
       </w:r>
     </w:p>
@@ -1229,7 +1202,13 @@
         <w:rPr>
           <w:rFonts w:hint="eastAsia"/>
         </w:rPr>
-        <w:t>중앙광장</w:t>
+        <w:t>중앙</w:t>
+      </w:r>
+      <w:r>
+        <w:rPr>
+          <w:rFonts w:hint="eastAsia"/>
+        </w:rPr>
+        <w:t>공원(랜드마크</w:t>
       </w:r>
     </w:p>
     <w:p>
@@ -1313,6 +1292,39 @@
         </w:rPr>
         <w:t>주거지</w:t>
       </w:r>
+      <w:r>
+        <w:rPr>
+          <w:rFonts w:hint="eastAsia"/>
+        </w:rPr>
+        <w:t>(갈색,</w:t>
+      </w:r>
+      <w:r>
+        <w:t xml:space="preserve"> </w:t>
+      </w:r>
+      <w:r>
+        <w:rPr>
+          <w:rFonts w:hint="eastAsia"/>
+        </w:rPr>
+        <w:t>하늘색,</w:t>
+      </w:r>
+      <w:r>
+        <w:t xml:space="preserve"> </w:t>
+      </w:r>
+      <w:r>
+        <w:rPr>
+          <w:rFonts w:hint="eastAsia"/>
+        </w:rPr>
+        <w:t>분홍색,</w:t>
+      </w:r>
+      <w:r>
+        <w:t xml:space="preserve"> </w:t>
+      </w:r>
+      <w:r>
+        <w:rPr>
+          <w:rFonts w:hint="eastAsia"/>
+        </w:rPr>
+        <w:t>금색)</w:t>
+      </w:r>
     </w:p>
     <w:p>
       <w:pPr>
@@ -1365,6 +1377,96 @@
       <w:pPr>
         <w:pStyle w:val="a3"/>
         <w:numPr>
+          <w:ilvl w:val="3"/>
+          <w:numId w:val="2"/>
+        </w:numPr>
+        <w:ind w:leftChars="0"/>
+      </w:pPr>
+      <w:r>
+        <w:rPr>
+          <w:rFonts w:hint="eastAsia"/>
+        </w:rPr>
+        <w:t xml:space="preserve">색별로 </w:t>
+      </w:r>
+      <w:r>
+        <w:rPr>
+          <w:rFonts w:hint="eastAsia"/>
+        </w:rPr>
+        <w:t>각 주거지의 모습을 나타낸다.</w:t>
+      </w:r>
+    </w:p>
+    <w:p>
+      <w:pPr>
+        <w:pStyle w:val="a3"/>
+        <w:numPr>
+          <w:ilvl w:val="3"/>
+          <w:numId w:val="2"/>
+        </w:numPr>
+        <w:ind w:leftChars="0"/>
+      </w:pPr>
+      <w:r>
+        <w:rPr>
+          <w:rFonts w:hint="eastAsia"/>
+        </w:rPr>
+        <w:t>갈색(허름한 집</w:t>
+      </w:r>
+      <w:r>
+        <w:t xml:space="preserve">), </w:t>
+      </w:r>
+      <w:r>
+        <w:rPr>
+          <w:rFonts w:hint="eastAsia"/>
+        </w:rPr>
+        <w:t>하늘색(유럽풍 빌라)</w:t>
+      </w:r>
+      <w:r>
+        <w:t>, (</w:t>
+      </w:r>
+      <w:r>
+        <w:rPr>
+          <w:rFonts w:hint="eastAsia"/>
+        </w:rPr>
+        <w:t>핑크:</w:t>
+      </w:r>
+      <w:r>
+        <w:t xml:space="preserve"> </w:t>
+      </w:r>
+      <w:r>
+        <w:rPr>
+          <w:rFonts w:hint="eastAsia"/>
+        </w:rPr>
+        <w:t>판타지풍 아파트)</w:t>
+      </w:r>
+      <w:r>
+        <w:t xml:space="preserve">, </w:t>
+      </w:r>
+      <w:r>
+        <w:rPr>
+          <w:rFonts w:hint="eastAsia"/>
+        </w:rPr>
+        <w:t>금색(단독주택)</w:t>
+      </w:r>
+    </w:p>
+    <w:p>
+      <w:pPr>
+        <w:pStyle w:val="a3"/>
+        <w:numPr>
+          <w:ilvl w:val="3"/>
+          <w:numId w:val="2"/>
+        </w:numPr>
+        <w:ind w:leftChars="0"/>
+      </w:pPr>
+      <w:r>
+        <w:rPr>
+          <w:rFonts w:hint="eastAsia"/>
+        </w:rPr>
+        <w:t>각 구역별로 집을 통해서 부유도를 나타낸다.</w:t>
+      </w:r>
+    </w:p>
+    <w:p>
+      <w:pPr>
+        <w:pStyle w:val="a3"/>
+        <w:numPr>
           <w:ilvl w:val="2"/>
           <w:numId w:val="2"/>
         </w:numPr>
@@ -1376,6 +1478,12 @@
         </w:rPr>
         <w:t>상점가</w:t>
       </w:r>
+      <w:r>
+        <w:rPr>
+          <w:rFonts w:hint="eastAsia"/>
+        </w:rPr>
+        <w:t>(파란색)</w:t>
+      </w:r>
     </w:p>
     <w:p>
       <w:pPr>
@@ -1390,7 +1498,6 @@
         <w:rPr>
           <w:rFonts w:hint="eastAsia"/>
         </w:rPr>
-        <w:lastRenderedPageBreak/>
         <w:t>강화 및 상점 시스템을 이용할 수 있는 구역</w:t>
       </w:r>
     </w:p>
@@ -1414,6 +1521,22 @@
       <w:pPr>
         <w:pStyle w:val="a3"/>
         <w:numPr>
+          <w:ilvl w:val="3"/>
+          <w:numId w:val="2"/>
+        </w:numPr>
+        <w:ind w:leftChars="0"/>
+      </w:pPr>
+      <w:r>
+        <w:rPr>
+          <w:rFonts w:hint="eastAsia"/>
+        </w:rPr>
+        <w:t>주로 도로변에 위치하는 경향이 있음</w:t>
+      </w:r>
+    </w:p>
+    <w:p>
+      <w:pPr>
+        <w:pStyle w:val="a3"/>
+        <w:numPr>
           <w:ilvl w:val="2"/>
           <w:numId w:val="2"/>
         </w:numPr>
@@ -1423,7 +1546,7 @@
         <w:rPr>
           <w:rFonts w:hint="eastAsia"/>
         </w:rPr>
-        <w:t>공원</w:t>
+        <w:t>연구소</w:t>
       </w:r>
     </w:p>
     <w:p>
@@ -1439,16 +1562,13 @@
         <w:rPr>
           <w:rFonts w:hint="eastAsia"/>
         </w:rPr>
-        <w:t>낚시,</w:t>
-      </w:r>
-      <w:r>
-        <w:t xml:space="preserve"> </w:t>
-      </w:r>
-      <w:r>
-        <w:rPr>
-          <w:rFonts w:hint="eastAsia"/>
-        </w:rPr>
-        <w:t>축제 같은 이벤트성 미니게임이 열리는 공간이다.</w:t>
+        <w:t xml:space="preserve">도시의 </w:t>
+      </w:r>
+      <w:r>
+        <w:rPr>
+          <w:rFonts w:hint="eastAsia"/>
+        </w:rPr>
+        <w:t>바깥에 있는 숲에 대해 연구를 하는 장소이다.</w:t>
       </w:r>
     </w:p>
     <w:p>
@@ -1464,35 +1584,13 @@
         <w:rPr>
           <w:rFonts w:hint="eastAsia"/>
         </w:rPr>
-        <w:t>공원 안</w:t>
-      </w:r>
-      <w:r>
-        <w:rPr>
-          <w:rFonts w:hint="eastAsia"/>
-        </w:rPr>
-        <w:t>의 깊은 곳</w:t>
-      </w:r>
-      <w:r>
-        <w:rPr>
-          <w:rFonts w:hint="eastAsia"/>
-        </w:rPr>
-        <w:t>에서 몬스터가 출현한다.</w:t>
-      </w:r>
-    </w:p>
-    <w:p>
-      <w:pPr>
-        <w:pStyle w:val="a3"/>
-        <w:numPr>
-          <w:ilvl w:val="2"/>
-          <w:numId w:val="2"/>
-        </w:numPr>
-        <w:ind w:leftChars="0"/>
-      </w:pPr>
-      <w:r>
-        <w:rPr>
-          <w:rFonts w:hint="eastAsia"/>
-        </w:rPr>
-        <w:t>연구소</w:t>
+        <w:t xml:space="preserve">숲에서 일어나는 일들 혹은 생태계에 관련하여 </w:t>
+      </w:r>
+      <w:r>
+        <w:rPr>
+          <w:rFonts w:hint="eastAsia"/>
+        </w:rPr>
+        <w:t>연구한다.</w:t>
       </w:r>
     </w:p>
     <w:p>
@@ -1504,78 +1602,13 @@
         </w:numPr>
         <w:ind w:leftChars="0"/>
       </w:pPr>
-      <w:r>
-        <w:rPr>
-          <w:rFonts w:hint="eastAsia"/>
-        </w:rPr>
-        <w:t>도시의 날씨와 특징 관련하여 연구하는 곳</w:t>
-      </w:r>
-    </w:p>
-    <w:p>
-      <w:pPr>
-        <w:pStyle w:val="a3"/>
-        <w:numPr>
-          <w:ilvl w:val="3"/>
-          <w:numId w:val="2"/>
-        </w:numPr>
-        <w:ind w:leftChars="0"/>
-      </w:pPr>
-      <w:r>
-        <w:rPr>
-          <w:rFonts w:hint="eastAsia"/>
-        </w:rPr>
-        <w:t>연구를 하나 만들어진 몬스터를 처치하는</w:t>
-      </w:r>
-      <w:r>
-        <w:t xml:space="preserve"> </w:t>
-      </w:r>
-      <w:r>
-        <w:rPr>
-          <w:rFonts w:hint="eastAsia"/>
-        </w:rPr>
-        <w:t>것 같은 의뢰가 들어옴</w:t>
-      </w:r>
-    </w:p>
-    <w:p>
-      <w:pPr>
-        <w:pStyle w:val="a3"/>
-        <w:numPr>
-          <w:ilvl w:val="2"/>
-          <w:numId w:val="2"/>
-        </w:numPr>
-        <w:ind w:leftChars="0"/>
-      </w:pPr>
-      <w:r>
-        <w:rPr>
-          <w:rFonts w:hint="eastAsia"/>
-        </w:rPr>
-        <w:t>정거장</w:t>
-      </w:r>
-    </w:p>
-    <w:p>
-      <w:pPr>
-        <w:pStyle w:val="a3"/>
-        <w:numPr>
-          <w:ilvl w:val="3"/>
-          <w:numId w:val="2"/>
-        </w:numPr>
-        <w:ind w:leftChars="0"/>
-      </w:pPr>
-      <w:r>
-        <w:rPr>
-          <w:rFonts w:hint="eastAsia"/>
-        </w:rPr>
-        <w:t>플레이어가 비행선에서 내리거나 다른 도시를 가기전에 들리는 곳</w:t>
-      </w:r>
-    </w:p>
-    <w:p>
-      <w:pPr>
-        <w:pStyle w:val="a3"/>
-        <w:numPr>
-          <w:ilvl w:val="1"/>
-          <w:numId w:val="2"/>
-        </w:numPr>
-        <w:ind w:leftChars="0"/>
+    </w:p>
+    <w:p>
+      <w:pPr>
+        <w:widowControl/>
+        <w:wordWrap/>
+        <w:autoSpaceDE/>
+        <w:autoSpaceDN/>
         <w:rPr>
           <w:b/>
           <w:bCs/>
@@ -1585,12 +1618,38 @@
       </w:pPr>
       <w:r>
         <w:rPr>
-          <w:rFonts w:hint="eastAsia"/>
           <w:b/>
           <w:bCs/>
           <w:sz w:val="24"/>
           <w:szCs w:val="28"/>
         </w:rPr>
+        <w:br w:type="page"/>
+      </w:r>
+    </w:p>
+    <w:p>
+      <w:pPr>
+        <w:pStyle w:val="a3"/>
+        <w:numPr>
+          <w:ilvl w:val="1"/>
+          <w:numId w:val="2"/>
+        </w:numPr>
+        <w:ind w:leftChars="0"/>
+        <w:rPr>
+          <w:b/>
+          <w:bCs/>
+          <w:sz w:val="24"/>
+          <w:szCs w:val="28"/>
+        </w:rPr>
+      </w:pPr>
+      <w:r>
+        <w:rPr>
+          <w:rFonts w:hint="eastAsia"/>
+          <w:b/>
+          <w:bCs/>
+          <w:sz w:val="24"/>
+          <w:szCs w:val="28"/>
+        </w:rPr>
+        <w:lastRenderedPageBreak/>
         <w:t>조작</w:t>
       </w:r>
     </w:p>
@@ -1663,80 +1722,51 @@
         <w:t>이동</w:t>
       </w:r>
       <w:r>
+        <w:t>: W,A,S,D,space(</w:t>
+      </w:r>
+      <w:r>
+        <w:rPr>
+          <w:rFonts w:hint="eastAsia"/>
+        </w:rPr>
+        <w:t>점프)</w:t>
+      </w:r>
+      <w:r>
+        <w:t>,Shift(</w:t>
+      </w:r>
+      <w:r>
+        <w:rPr>
+          <w:rFonts w:hint="eastAsia"/>
+        </w:rPr>
+        <w:t>대쉬)</w:t>
+      </w:r>
+    </w:p>
+    <w:p>
+      <w:pPr>
+        <w:pStyle w:val="a3"/>
+        <w:numPr>
+          <w:ilvl w:val="2"/>
+          <w:numId w:val="2"/>
+        </w:numPr>
+        <w:ind w:leftChars="0"/>
+      </w:pPr>
+      <w:r>
+        <w:rPr>
+          <w:rFonts w:hint="eastAsia"/>
+        </w:rPr>
+        <w:t>스킬</w:t>
+      </w:r>
+      <w:r>
         <w:t xml:space="preserve">: </w:t>
       </w:r>
-      <w:proofErr w:type="spellStart"/>
-      <w:proofErr w:type="gramStart"/>
-      <w:r>
-        <w:t>W,A</w:t>
-      </w:r>
-      <w:proofErr w:type="gramEnd"/>
-      <w:r>
-        <w:t>,S,D,space</w:t>
-      </w:r>
-      <w:proofErr w:type="spellEnd"/>
-      <w:r>
-        <w:t>(</w:t>
-      </w:r>
-      <w:r>
-        <w:rPr>
-          <w:rFonts w:hint="eastAsia"/>
-        </w:rPr>
-        <w:t>점프)</w:t>
-      </w:r>
-      <w:r>
-        <w:t>,Shift(</w:t>
-      </w:r>
-      <w:proofErr w:type="spellStart"/>
-      <w:r>
-        <w:rPr>
-          <w:rFonts w:hint="eastAsia"/>
-        </w:rPr>
-        <w:t>대쉬</w:t>
-      </w:r>
-      <w:proofErr w:type="spellEnd"/>
-      <w:r>
-        <w:rPr>
-          <w:rFonts w:hint="eastAsia"/>
-        </w:rPr>
+      <w:r>
+        <w:rPr>
+          <w:rFonts w:hint="eastAsia"/>
+        </w:rPr>
+        <w:t>우클릭(일반 액티브 스킬</w:t>
+      </w:r>
+      <w:r>
         <w:t>)</w:t>
       </w:r>
-    </w:p>
-    <w:p>
-      <w:pPr>
-        <w:pStyle w:val="a3"/>
-        <w:numPr>
-          <w:ilvl w:val="2"/>
-          <w:numId w:val="2"/>
-        </w:numPr>
-        <w:ind w:leftChars="0"/>
-      </w:pPr>
-      <w:r>
-        <w:rPr>
-          <w:rFonts w:hint="eastAsia"/>
-        </w:rPr>
-        <w:t>스킬</w:t>
-      </w:r>
-      <w:r>
-        <w:t xml:space="preserve">: </w:t>
-      </w:r>
-      <w:proofErr w:type="spellStart"/>
-      <w:r>
-        <w:rPr>
-          <w:rFonts w:hint="eastAsia"/>
-        </w:rPr>
-        <w:t>우클릭</w:t>
-      </w:r>
-      <w:proofErr w:type="spellEnd"/>
-      <w:r>
-        <w:rPr>
-          <w:rFonts w:hint="eastAsia"/>
-        </w:rPr>
-        <w:t>(일반 액티브 스킬</w:t>
-      </w:r>
-      <w:r>
-        <w:t>)</w:t>
-      </w:r>
       <w:r>
         <w:rPr>
           <w:rFonts w:hint="eastAsia"/>
@@ -1755,19 +1785,11 @@
       <w:r>
         <w:t>, E(</w:t>
       </w:r>
-      <w:proofErr w:type="spellStart"/>
-      <w:r>
-        <w:rPr>
-          <w:rFonts w:hint="eastAsia"/>
-        </w:rPr>
-        <w:t>궁극기</w:t>
-      </w:r>
-      <w:proofErr w:type="spellEnd"/>
-      <w:r>
-        <w:rPr>
-          <w:rFonts w:hint="eastAsia"/>
-        </w:rPr>
-        <w:t>)</w:t>
+      <w:r>
+        <w:rPr>
+          <w:rFonts w:hint="eastAsia"/>
+        </w:rPr>
+        <w:t>궁극기)</w:t>
       </w:r>
     </w:p>
     <w:p>
@@ -2362,19 +2384,11 @@
         <w:rPr>
           <w:rFonts w:hint="eastAsia"/>
         </w:rPr>
-        <w:t xml:space="preserve">의뢰를 실패하고 나면 재시도 </w:t>
-      </w:r>
-      <w:proofErr w:type="spellStart"/>
-      <w:r>
-        <w:rPr>
-          <w:rFonts w:hint="eastAsia"/>
-        </w:rPr>
-        <w:t>u</w:t>
+        <w:t>의뢰를 실패하고 나면 재시도 u</w:t>
       </w:r>
       <w:r>
         <w:t>i</w:t>
       </w:r>
-      <w:proofErr w:type="spellEnd"/>
       <w:r>
         <w:rPr>
           <w:rFonts w:hint="eastAsia"/>
@@ -3492,21 +3506,7 @@
         <w:rPr>
           <w:rFonts w:hint="eastAsia"/>
         </w:rPr>
-        <w:t xml:space="preserve">정해진 </w:t>
-      </w:r>
-      <w:proofErr w:type="spellStart"/>
-      <w:r>
-        <w:rPr>
-          <w:rFonts w:hint="eastAsia"/>
-        </w:rPr>
-        <w:t>프리셋</w:t>
-      </w:r>
-      <w:proofErr w:type="spellEnd"/>
-      <w:r>
-        <w:rPr>
-          <w:rFonts w:hint="eastAsia"/>
-        </w:rPr>
-        <w:t xml:space="preserve">(최소 </w:t>
+        <w:t xml:space="preserve">정해진 프리셋(최소 </w:t>
       </w:r>
       <w:r>
         <w:t>3</w:t>
@@ -3810,19 +3810,11 @@
         </w:numPr>
         <w:ind w:leftChars="0"/>
       </w:pPr>
-      <w:proofErr w:type="spellStart"/>
-      <w:r>
-        <w:rPr>
-          <w:rFonts w:hint="eastAsia"/>
-        </w:rPr>
-        <w:t>맵에</w:t>
-      </w:r>
-      <w:proofErr w:type="spellEnd"/>
-      <w:r>
-        <w:rPr>
-          <w:rFonts w:hint="eastAsia"/>
-        </w:rPr>
-        <w:t xml:space="preserve"> 간단한 장애물과 패턴 장애물이 놓여있는 형태</w:t>
+      <w:r>
+        <w:rPr>
+          <w:rFonts w:hint="eastAsia"/>
+        </w:rPr>
+        <w:t>맵에 간단한 장애물과 패턴 장애물이 놓여있는 형태</w:t>
       </w:r>
     </w:p>
     <w:p>
@@ -4168,19 +4160,11 @@
         </w:numPr>
         <w:ind w:leftChars="0"/>
       </w:pPr>
-      <w:proofErr w:type="spellStart"/>
-      <w:r>
-        <w:rPr>
-          <w:rFonts w:hint="eastAsia"/>
-        </w:rPr>
-        <w:t>맵을</w:t>
-      </w:r>
-      <w:proofErr w:type="spellEnd"/>
-      <w:r>
-        <w:rPr>
-          <w:rFonts w:hint="eastAsia"/>
-        </w:rPr>
-        <w:t xml:space="preserve"> 구경하면서 숨겨진 위치를 찾는 것이다.</w:t>
+      <w:r>
+        <w:rPr>
+          <w:rFonts w:hint="eastAsia"/>
+        </w:rPr>
+        <w:t>맵을 구경하면서 숨겨진 위치를 찾는 것이다.</w:t>
       </w:r>
     </w:p>
     <w:p>
@@ -4227,21 +4211,7 @@
         <w:rPr>
           <w:rFonts w:hint="eastAsia"/>
         </w:rPr>
-        <w:t xml:space="preserve">후 </w:t>
-      </w:r>
-      <w:proofErr w:type="spellStart"/>
-      <w:r>
-        <w:rPr>
-          <w:rFonts w:hint="eastAsia"/>
-        </w:rPr>
-        <w:t>찾아야하는</w:t>
-      </w:r>
-      <w:proofErr w:type="spellEnd"/>
-      <w:r>
-        <w:rPr>
-          <w:rFonts w:hint="eastAsia"/>
-        </w:rPr>
-        <w:t xml:space="preserve"> 위치로 이동한다.</w:t>
+        <w:t>후 찾아야하는 위치로 이동한다.</w:t>
       </w:r>
     </w:p>
     <w:p>
@@ -4298,21 +4268,7 @@
         <w:rPr>
           <w:rFonts w:hint="eastAsia"/>
         </w:rPr>
-        <w:t xml:space="preserve">아이템이 있을 법한 장소는 </w:t>
-      </w:r>
-      <w:proofErr w:type="spellStart"/>
-      <w:r>
-        <w:rPr>
-          <w:rFonts w:hint="eastAsia"/>
-        </w:rPr>
-        <w:t>빛기둥</w:t>
-      </w:r>
-      <w:proofErr w:type="spellEnd"/>
-      <w:r>
-        <w:rPr>
-          <w:rFonts w:hint="eastAsia"/>
-        </w:rPr>
-        <w:t xml:space="preserve"> 이펙트로 표시한다.</w:t>
+        <w:t>아이템이 있을 법한 장소는 빛기둥 이펙트로 표시한다.</w:t>
       </w:r>
     </w:p>
     <w:p>
@@ -4411,21 +4367,7 @@
         <w:rPr>
           <w:rFonts w:hint="eastAsia"/>
         </w:rPr>
-        <w:t xml:space="preserve">정해진 </w:t>
-      </w:r>
-      <w:proofErr w:type="spellStart"/>
-      <w:r>
-        <w:rPr>
-          <w:rFonts w:hint="eastAsia"/>
-        </w:rPr>
-        <w:t>맵은</w:t>
-      </w:r>
-      <w:proofErr w:type="spellEnd"/>
-      <w:r>
-        <w:rPr>
-          <w:rFonts w:hint="eastAsia"/>
-        </w:rPr>
-        <w:t xml:space="preserve"> 내부일 수도 도시의 어떤 공간일 가능성이 있다.</w:t>
+        <w:t>정해진 맵은 내부일 수도 도시의 어떤 공간일 가능성이 있다.</w:t>
       </w:r>
     </w:p>
     <w:p>
@@ -4437,19 +4379,11 @@
         </w:numPr>
         <w:ind w:leftChars="0"/>
       </w:pPr>
-      <w:proofErr w:type="spellStart"/>
-      <w:r>
-        <w:rPr>
-          <w:rFonts w:hint="eastAsia"/>
-        </w:rPr>
-        <w:t>찾아야하는</w:t>
-      </w:r>
-      <w:proofErr w:type="spellEnd"/>
-      <w:r>
-        <w:rPr>
-          <w:rFonts w:hint="eastAsia"/>
-        </w:rPr>
-        <w:t xml:space="preserve"> 물품은 </w:t>
+      <w:r>
+        <w:rPr>
+          <w:rFonts w:hint="eastAsia"/>
+        </w:rPr>
+        <w:t xml:space="preserve">찾아야하는 물품은 </w:t>
       </w:r>
       <w:r>
         <w:t>2</w:t>
@@ -5739,7 +5673,6 @@
           <w:szCs w:val="28"/>
         </w:rPr>
       </w:pPr>
-      <w:proofErr w:type="spellStart"/>
       <w:r>
         <w:rPr>
           <w:rFonts w:hint="eastAsia"/>
@@ -5751,7 +5684,6 @@
         <w:lastRenderedPageBreak/>
         <w:t>결과창</w:t>
       </w:r>
-      <w:proofErr w:type="spellEnd"/>
     </w:p>
     <w:p>
       <w:pPr>
@@ -6250,19 +6182,11 @@
       <w:r>
         <w:t xml:space="preserve"> </w:t>
       </w:r>
-      <w:proofErr w:type="spellStart"/>
-      <w:r>
-        <w:rPr>
-          <w:rFonts w:hint="eastAsia"/>
-        </w:rPr>
-        <w:t>맵확인</w:t>
-      </w:r>
-      <w:proofErr w:type="spellEnd"/>
-      <w:r>
-        <w:rPr>
-          <w:rFonts w:hint="eastAsia"/>
-        </w:rPr>
-        <w:t>,</w:t>
+      <w:r>
+        <w:rPr>
+          <w:rFonts w:hint="eastAsia"/>
+        </w:rPr>
+        <w:t>맵확인,</w:t>
       </w:r>
       <w:r>
         <w:t xml:space="preserve"> </w:t>
@@ -6299,19 +6223,11 @@
         </w:numPr>
         <w:ind w:leftChars="0"/>
       </w:pPr>
-      <w:proofErr w:type="spellStart"/>
-      <w:r>
-        <w:rPr>
-          <w:rFonts w:hint="eastAsia"/>
-        </w:rPr>
-        <w:t>맵은</w:t>
-      </w:r>
-      <w:proofErr w:type="spellEnd"/>
-      <w:r>
-        <w:rPr>
-          <w:rFonts w:hint="eastAsia"/>
-        </w:rPr>
-        <w:t xml:space="preserve"> 현재 위치확인,</w:t>
+      <w:r>
+        <w:rPr>
+          <w:rFonts w:hint="eastAsia"/>
+        </w:rPr>
+        <w:t>맵은 현재 위치확인,</w:t>
       </w:r>
       <w:r>
         <w:t xml:space="preserve"> </w:t>
@@ -6383,14 +6299,12 @@
         </w:numPr>
         <w:ind w:leftChars="0"/>
       </w:pPr>
-      <w:proofErr w:type="spellStart"/>
       <w:r>
         <w:rPr>
           <w:rFonts w:hint="eastAsia"/>
         </w:rPr>
         <w:t>젤다</w:t>
       </w:r>
-      <w:proofErr w:type="spellEnd"/>
       <w:r>
         <w:rPr>
           <w:rFonts w:hint="eastAsia"/>
@@ -7845,21 +7759,7 @@
         <w:rPr>
           <w:rFonts w:hint="eastAsia"/>
         </w:rPr>
-        <w:t xml:space="preserve">맵 이미지는 게임의 전체 </w:t>
-      </w:r>
-      <w:proofErr w:type="spellStart"/>
-      <w:r>
-        <w:rPr>
-          <w:rFonts w:hint="eastAsia"/>
-        </w:rPr>
-        <w:t>맵을</w:t>
-      </w:r>
-      <w:proofErr w:type="spellEnd"/>
-      <w:r>
-        <w:rPr>
-          <w:rFonts w:hint="eastAsia"/>
-        </w:rPr>
-        <w:t xml:space="preserve"> </w:t>
+        <w:t xml:space="preserve">맵 이미지는 게임의 전체 맵을 </w:t>
       </w:r>
       <w:r>
         <w:t>45</w:t>
@@ -8337,7 +8237,7 @@
 </file>
 
 <file path=word/endnotes.xml><?xml version="1.0" encoding="utf-8"?>
-<w:endnotes xmlns:wpc="http://schemas.microsoft.com/office/word/2010/wordprocessingCanvas" xmlns:cx="http://schemas.microsoft.com/office/drawing/2014/chartex" xmlns:cx1="http://schemas.microsoft.com/office/drawing/2015/9/8/chartex" xmlns:cx2="http://schemas.microsoft.com/office/drawing/2015/10/21/chartex" xmlns:cx3="http://schemas.microsoft.com/office/drawing/2016/5/9/chartex" xmlns:cx4="http://schemas.microsoft.com/office/drawing/2016/5/10/chartex" xmlns:cx5="http://schemas.microsoft.com/office/drawing/2016/5/11/chartex" xmlns:cx6="http://schemas.microsoft.com/office/drawing/2016/5/12/chartex" xmlns:cx7="http://schemas.microsoft.com/office/drawing/2016/5/13/chartex" xmlns:cx8="http://schemas.microsoft.com/office/drawing/2016/5/14/chartex" xmlns:mc="http://schemas.openxmlformats.org/markup-compatibility/2006" xmlns:aink="http://schemas.microsoft.com/office/drawing/2016/ink" xmlns:am3d="http://schemas.microsoft.com/office/drawing/2017/model3d" xmlns:o="urn:schemas-microsoft-com:office:office" xmlns:oel="http://schemas.microsoft.com/office/2019/extlst" xmlns:r="http://schemas.openxmlformats.org/officeDocument/2006/relationships" xmlns:m="http://schemas.openxmlformats.org/officeDocument/2006/math" xmlns:v="urn:schemas-microsoft-com:vml" xmlns:wp14="http://schemas.microsoft.com/office/word/2010/wordprocessingDrawing" xmlns:wp="http://schemas.openxmlformats.org/drawingml/2006/wordprocessingDrawing" xmlns:w10="urn:schemas-microsoft-com:office:word" xmlns:w="http://schemas.openxmlformats.org/wordprocessingml/2006/main" xmlns:w14="http://schemas.microsoft.com/office/word/2010/wordml" xmlns:w15="http://schemas.microsoft.com/office/word/2012/wordml" xmlns:w16cex="http://schemas.microsoft.com/office/word/2018/wordml/cex" xmlns:w16cid="http://schemas.microsoft.com/office/word/2016/wordml/cid" xmlns:w16="http://schemas.microsoft.com/office/word/2018/wordml" xmlns:w16sdtdh="http://schemas.microsoft.com/office/word/2020/wordml/sdtdatahash" xmlns:w16se="http://schemas.microsoft.com/office/word/2015/wordml/symex" xmlns:wpg="http://schemas.microsoft.com/office/word/2010/wordprocessingGroup" xmlns:wpi="http://schemas.microsoft.com/office/word/2010/wordprocessingInk" xmlns:wne="http://schemas.microsoft.com/office/word/2006/wordml" xmlns:wps="http://schemas.microsoft.com/office/word/2010/wordprocessingShape" mc:Ignorable="w14 w15 w16se w16cid w16 w16cex w16sdtdh wp14">
+<w:endnotes xmlns:wpc="http://schemas.microsoft.com/office/word/2010/wordprocessingCanvas" xmlns:cx="http://schemas.microsoft.com/office/drawing/2014/chartex" xmlns:cx1="http://schemas.microsoft.com/office/drawing/2015/9/8/chartex" xmlns:cx2="http://schemas.microsoft.com/office/drawing/2015/10/21/chartex" xmlns:cx3="http://schemas.microsoft.com/office/drawing/2016/5/9/chartex" xmlns:cx4="http://schemas.microsoft.com/office/drawing/2016/5/10/chartex" xmlns:cx5="http://schemas.microsoft.com/office/drawing/2016/5/11/chartex" xmlns:cx6="http://schemas.microsoft.com/office/drawing/2016/5/12/chartex" xmlns:cx7="http://schemas.microsoft.com/office/drawing/2016/5/13/chartex" xmlns:cx8="http://schemas.microsoft.com/office/drawing/2016/5/14/chartex" xmlns:mc="http://schemas.openxmlformats.org/markup-compatibility/2006" xmlns:aink="http://schemas.microsoft.com/office/drawing/2016/ink" xmlns:am3d="http://schemas.microsoft.com/office/drawing/2017/model3d" xmlns:o="urn:schemas-microsoft-com:office:office" xmlns:oel="http://schemas.microsoft.com/office/2019/extlst" xmlns:r="http://schemas.openxmlformats.org/officeDocument/2006/relationships" xmlns:m="http://schemas.openxmlformats.org/officeDocument/2006/math" xmlns:v="urn:schemas-microsoft-com:vml" xmlns:wp14="http://schemas.microsoft.com/office/word/2010/wordprocessingDrawing" xmlns:wp="http://schemas.openxmlformats.org/drawingml/2006/wordprocessingDrawing" xmlns:w10="urn:schemas-microsoft-com:office:word" xmlns:w="http://schemas.openxmlformats.org/wordprocessingml/2006/main" xmlns:w14="http://schemas.microsoft.com/office/word/2010/wordml" xmlns:w15="http://schemas.microsoft.com/office/word/2012/wordml" xmlns:w16cex="http://schemas.microsoft.com/office/word/2018/wordml/cex" xmlns:w16cid="http://schemas.microsoft.com/office/word/2016/wordml/cid" xmlns:w16="http://schemas.microsoft.com/office/word/2018/wordml" xmlns:w16du="http://schemas.microsoft.com/office/word/2023/wordml/word16du" xmlns:w16sdtdh="http://schemas.microsoft.com/office/word/2020/wordml/sdtdatahash" xmlns:w16se="http://schemas.microsoft.com/office/word/2015/wordml/symex" xmlns:wpg="http://schemas.microsoft.com/office/word/2010/wordprocessingGroup" xmlns:wpi="http://schemas.microsoft.com/office/word/2010/wordprocessingInk" xmlns:wne="http://schemas.microsoft.com/office/word/2006/wordml" xmlns:wps="http://schemas.microsoft.com/office/word/2010/wordprocessingShape" mc:Ignorable="w14 w15 w16se w16cid w16 w16cex w16sdtdh wp14">
   <w:endnote w:type="separator" w:id="-1">
     <w:p>
       <w:pPr>
@@ -8362,7 +8262,7 @@
 </file>
 
 <file path=word/footnotes.xml><?xml version="1.0" encoding="utf-8"?>
-<w:footnotes xmlns:wpc="http://schemas.microsoft.com/office/word/2010/wordprocessingCanvas" xmlns:cx="http://schemas.microsoft.com/office/drawing/2014/chartex" xmlns:cx1="http://schemas.microsoft.com/office/drawing/2015/9/8/chartex" xmlns:cx2="http://schemas.microsoft.com/office/drawing/2015/10/21/chartex" xmlns:cx3="http://schemas.microsoft.com/office/drawing/2016/5/9/chartex" xmlns:cx4="http://schemas.microsoft.com/office/drawing/2016/5/10/chartex" xmlns:cx5="http://schemas.microsoft.com/office/drawing/2016/5/11/chartex" xmlns:cx6="http://schemas.microsoft.com/office/drawing/2016/5/12/chartex" xmlns:cx7="http://schemas.microsoft.com/office/drawing/2016/5/13/chartex" xmlns:cx8="http://schemas.microsoft.com/office/drawing/2016/5/14/chartex" xmlns:mc="http://schemas.openxmlformats.org/markup-compatibility/2006" xmlns:aink="http://schemas.microsoft.com/office/drawing/2016/ink" xmlns:am3d="http://schemas.microsoft.com/office/drawing/2017/model3d" xmlns:o="urn:schemas-microsoft-com:office:office" xmlns:oel="http://schemas.microsoft.com/office/2019/extlst" xmlns:r="http://schemas.openxmlformats.org/officeDocument/2006/relationships" xmlns:m="http://schemas.openxmlformats.org/officeDocument/2006/math" xmlns:v="urn:schemas-microsoft-com:vml" xmlns:wp14="http://schemas.microsoft.com/office/word/2010/wordprocessingDrawing" xmlns:wp="http://schemas.openxmlformats.org/drawingml/2006/wordprocessingDrawing" xmlns:w10="urn:schemas-microsoft-com:office:word" xmlns:w="http://schemas.openxmlformats.org/wordprocessingml/2006/main" xmlns:w14="http://schemas.microsoft.com/office/word/2010/wordml" xmlns:w15="http://schemas.microsoft.com/office/word/2012/wordml" xmlns:w16cex="http://schemas.microsoft.com/office/word/2018/wordml/cex" xmlns:w16cid="http://schemas.microsoft.com/office/word/2016/wordml/cid" xmlns:w16="http://schemas.microsoft.com/office/word/2018/wordml" xmlns:w16sdtdh="http://schemas.microsoft.com/office/word/2020/wordml/sdtdatahash" xmlns:w16se="http://schemas.microsoft.com/office/word/2015/wordml/symex" xmlns:wpg="http://schemas.microsoft.com/office/word/2010/wordprocessingGroup" xmlns:wpi="http://schemas.microsoft.com/office/word/2010/wordprocessingInk" xmlns:wne="http://schemas.microsoft.com/office/word/2006/wordml" xmlns:wps="http://schemas.microsoft.com/office/word/2010/wordprocessingShape" mc:Ignorable="w14 w15 w16se w16cid w16 w16cex w16sdtdh wp14">
+<w:footnotes xmlns:wpc="http://schemas.microsoft.com/office/word/2010/wordprocessingCanvas" xmlns:cx="http://schemas.microsoft.com/office/drawing/2014/chartex" xmlns:cx1="http://schemas.microsoft.com/office/drawing/2015/9/8/chartex" xmlns:cx2="http://schemas.microsoft.com/office/drawing/2015/10/21/chartex" xmlns:cx3="http://schemas.microsoft.com/office/drawing/2016/5/9/chartex" xmlns:cx4="http://schemas.microsoft.com/office/drawing/2016/5/10/chartex" xmlns:cx5="http://schemas.microsoft.com/office/drawing/2016/5/11/chartex" xmlns:cx6="http://schemas.microsoft.com/office/drawing/2016/5/12/chartex" xmlns:cx7="http://schemas.microsoft.com/office/drawing/2016/5/13/chartex" xmlns:cx8="http://schemas.microsoft.com/office/drawing/2016/5/14/chartex" xmlns:mc="http://schemas.openxmlformats.org/markup-compatibility/2006" xmlns:aink="http://schemas.microsoft.com/office/drawing/2016/ink" xmlns:am3d="http://schemas.microsoft.com/office/drawing/2017/model3d" xmlns:o="urn:schemas-microsoft-com:office:office" xmlns:oel="http://schemas.microsoft.com/office/2019/extlst" xmlns:r="http://schemas.openxmlformats.org/officeDocument/2006/relationships" xmlns:m="http://schemas.openxmlformats.org/officeDocument/2006/math" xmlns:v="urn:schemas-microsoft-com:vml" xmlns:wp14="http://schemas.microsoft.com/office/word/2010/wordprocessingDrawing" xmlns:wp="http://schemas.openxmlformats.org/drawingml/2006/wordprocessingDrawing" xmlns:w10="urn:schemas-microsoft-com:office:word" xmlns:w="http://schemas.openxmlformats.org/wordprocessingml/2006/main" xmlns:w14="http://schemas.microsoft.com/office/word/2010/wordml" xmlns:w15="http://schemas.microsoft.com/office/word/2012/wordml" xmlns:w16cex="http://schemas.microsoft.com/office/word/2018/wordml/cex" xmlns:w16cid="http://schemas.microsoft.com/office/word/2016/wordml/cid" xmlns:w16="http://schemas.microsoft.com/office/word/2018/wordml" xmlns:w16du="http://schemas.microsoft.com/office/word/2023/wordml/word16du" xmlns:w16sdtdh="http://schemas.microsoft.com/office/word/2020/wordml/sdtdatahash" xmlns:w16se="http://schemas.microsoft.com/office/word/2015/wordml/symex" xmlns:wpg="http://schemas.microsoft.com/office/word/2010/wordprocessingGroup" xmlns:wpi="http://schemas.microsoft.com/office/word/2010/wordprocessingInk" xmlns:wne="http://schemas.microsoft.com/office/word/2006/wordml" xmlns:wps="http://schemas.microsoft.com/office/word/2010/wordprocessingShape" mc:Ignorable="w14 w15 w16se w16cid w16 w16cex w16sdtdh wp14">
   <w:footnote w:type="separator" w:id="-1">
     <w:p>
       <w:pPr>
@@ -8387,7 +8287,7 @@
 </file>
 
 <file path=word/numbering.xml><?xml version="1.0" encoding="utf-8"?>
-<w:numbering xmlns:wpc="http://schemas.microsoft.com/office/word/2010/wordprocessingCanvas" xmlns:cx="http://schemas.microsoft.com/office/drawing/2014/chartex" xmlns:cx1="http://schemas.microsoft.com/office/drawing/2015/9/8/chartex" xmlns:cx2="http://schemas.microsoft.com/office/drawing/2015/10/21/chartex" xmlns:cx3="http://schemas.microsoft.com/office/drawing/2016/5/9/chartex" xmlns:cx4="http://schemas.microsoft.com/office/drawing/2016/5/10/chartex" xmlns:cx5="http://schemas.microsoft.com/office/drawing/2016/5/11/chartex" xmlns:cx6="http://schemas.microsoft.com/office/drawing/2016/5/12/chartex" xmlns:cx7="http://schemas.microsoft.com/office/drawing/2016/5/13/chartex" xmlns:cx8="http://schemas.microsoft.com/office/drawing/2016/5/14/chartex" xmlns:mc="http://schemas.openxmlformats.org/markup-compatibility/2006" xmlns:aink="http://schemas.microsoft.com/office/drawing/2016/ink" xmlns:am3d="http://schemas.microsoft.com/office/drawing/2017/model3d" xmlns:o="urn:schemas-microsoft-com:office:office" xmlns:oel="http://schemas.microsoft.com/office/2019/extlst" xmlns:r="http://schemas.openxmlformats.org/officeDocument/2006/relationships" xmlns:m="http://schemas.openxmlformats.org/officeDocument/2006/math" xmlns:v="urn:schemas-microsoft-com:vml" xmlns:wp14="http://schemas.microsoft.com/office/word/2010/wordprocessingDrawing" xmlns:wp="http://schemas.openxmlformats.org/drawingml/2006/wordprocessingDrawing" xmlns:w10="urn:schemas-microsoft-com:office:word" xmlns:w="http://schemas.openxmlformats.org/wordprocessingml/2006/main" xmlns:w14="http://schemas.microsoft.com/office/word/2010/wordml" xmlns:w15="http://schemas.microsoft.com/office/word/2012/wordml" xmlns:w16cex="http://schemas.microsoft.com/office/word/2018/wordml/cex" xmlns:w16cid="http://schemas.microsoft.com/office/word/2016/wordml/cid" xmlns:w16="http://schemas.microsoft.com/office/word/2018/wordml" xmlns:w16sdtdh="http://schemas.microsoft.com/office/word/2020/wordml/sdtdatahash" xmlns:w16se="http://schemas.microsoft.com/office/word/2015/wordml/symex" xmlns:wpg="http://schemas.microsoft.com/office/word/2010/wordprocessingGroup" xmlns:wpi="http://schemas.microsoft.com/office/word/2010/wordprocessingInk" xmlns:wne="http://schemas.microsoft.com/office/word/2006/wordml" xmlns:wps="http://schemas.microsoft.com/office/word/2010/wordprocessingShape" mc:Ignorable="w14 w15 w16se w16cid w16 w16cex w16sdtdh wp14">
+<w:numbering xmlns:wpc="http://schemas.microsoft.com/office/word/2010/wordprocessingCanvas" xmlns:cx="http://schemas.microsoft.com/office/drawing/2014/chartex" xmlns:cx1="http://schemas.microsoft.com/office/drawing/2015/9/8/chartex" xmlns:cx2="http://schemas.microsoft.com/office/drawing/2015/10/21/chartex" xmlns:cx3="http://schemas.microsoft.com/office/drawing/2016/5/9/chartex" xmlns:cx4="http://schemas.microsoft.com/office/drawing/2016/5/10/chartex" xmlns:cx5="http://schemas.microsoft.com/office/drawing/2016/5/11/chartex" xmlns:cx6="http://schemas.microsoft.com/office/drawing/2016/5/12/chartex" xmlns:cx7="http://schemas.microsoft.com/office/drawing/2016/5/13/chartex" xmlns:cx8="http://schemas.microsoft.com/office/drawing/2016/5/14/chartex" xmlns:mc="http://schemas.openxmlformats.org/markup-compatibility/2006" xmlns:aink="http://schemas.microsoft.com/office/drawing/2016/ink" xmlns:am3d="http://schemas.microsoft.com/office/drawing/2017/model3d" xmlns:o="urn:schemas-microsoft-com:office:office" xmlns:oel="http://schemas.microsoft.com/office/2019/extlst" xmlns:r="http://schemas.openxmlformats.org/officeDocument/2006/relationships" xmlns:m="http://schemas.openxmlformats.org/officeDocument/2006/math" xmlns:v="urn:schemas-microsoft-com:vml" xmlns:wp14="http://schemas.microsoft.com/office/word/2010/wordprocessingDrawing" xmlns:wp="http://schemas.openxmlformats.org/drawingml/2006/wordprocessingDrawing" xmlns:w10="urn:schemas-microsoft-com:office:word" xmlns:w="http://schemas.openxmlformats.org/wordprocessingml/2006/main" xmlns:w14="http://schemas.microsoft.com/office/word/2010/wordml" xmlns:w15="http://schemas.microsoft.com/office/word/2012/wordml" xmlns:w16cex="http://schemas.microsoft.com/office/word/2018/wordml/cex" xmlns:w16cid="http://schemas.microsoft.com/office/word/2016/wordml/cid" xmlns:w16="http://schemas.microsoft.com/office/word/2018/wordml" xmlns:w16du="http://schemas.microsoft.com/office/word/2023/wordml/word16du" xmlns:w16sdtdh="http://schemas.microsoft.com/office/word/2020/wordml/sdtdatahash" xmlns:w16se="http://schemas.microsoft.com/office/word/2015/wordml/symex" xmlns:wpg="http://schemas.microsoft.com/office/word/2010/wordprocessingGroup" xmlns:wpi="http://schemas.microsoft.com/office/word/2010/wordprocessingInk" xmlns:wne="http://schemas.microsoft.com/office/word/2006/wordml" xmlns:wps="http://schemas.microsoft.com/office/word/2010/wordprocessingShape" mc:Ignorable="w14 w15 w16se w16cid w16 w16cex w16sdtdh wp14">
   <w:abstractNum w:abstractNumId="0" w15:restartNumberingAfterBreak="0">
     <w:nsid w:val="1CA34968"/>
     <w:multiLevelType w:val="hybridMultilevel"/>
